--- a/ef/Industry_Automotive.docx
+++ b/ef/Industry_Automotive.docx
@@ -7201,7 +7201,7 @@
                   <wp:extent cx="1590261" cy="1192075"/>
                   <wp:effectExtent l="0" t="0" r="0" b="8255"/>
                   <wp:docPr id="31" name="Picture 31" descr="词条图片">
-                    <a:hlinkClick xmlns:a="http://schemas.openxmlformats.org/drawingml/2006/main" r:id="rId12"/>
+                    <a:hlinkClick xmlns:a="http://schemas.openxmlformats.org/drawingml/2006/main" r:id="rId21"/>
                   </wp:docPr>
                   <wp:cNvGraphicFramePr>
                     <a:graphicFrameLocks xmlns:a="http://schemas.openxmlformats.org/drawingml/2006/main" noChangeAspect="1"/>
@@ -7211,7 +7211,7 @@
                       <pic:pic xmlns:pic="http://schemas.openxmlformats.org/drawingml/2006/picture">
                         <pic:nvPicPr>
                           <pic:cNvPr id="0" name="Picture 1" descr="词条图片">
-                            <a:hlinkClick r:id="rId17"/>
+                            <a:hlinkClick r:id="rId21"/>
                           </pic:cNvPr>
                           <pic:cNvPicPr>
                             <a:picLocks noChangeAspect="1" noChangeArrowheads="1"/>
@@ -9214,7 +9214,7 @@
                   <wp:extent cx="1513636" cy="1309420"/>
                   <wp:effectExtent l="0" t="0" r="0" b="5080"/>
                   <wp:docPr id="46" name="Picture 46" descr="词条图片">
-                    <a:hlinkClick xmlns:a="http://schemas.openxmlformats.org/drawingml/2006/main" r:id="rId12"/>
+                    <a:hlinkClick xmlns:a="http://schemas.openxmlformats.org/drawingml/2006/main" r:id="rId21"/>
                   </wp:docPr>
                   <wp:cNvGraphicFramePr>
                     <a:graphicFrameLocks xmlns:a="http://schemas.openxmlformats.org/drawingml/2006/main" noChangeAspect="1"/>
@@ -9224,7 +9224,7 @@
                       <pic:pic xmlns:pic="http://schemas.openxmlformats.org/drawingml/2006/picture">
                         <pic:nvPicPr>
                           <pic:cNvPr id="0" name="Picture 5" descr="词条图片">
-                            <a:hlinkClick r:id="rId17"/>
+                            <a:hlinkClick r:id="rId7"/>
                           </pic:cNvPr>
                           <pic:cNvPicPr>
                             <a:picLocks noChangeAspect="1" noChangeArrowheads="1"/>
@@ -9818,7 +9818,7 @@
                   <wp:extent cx="1757045" cy="1316256"/>
                   <wp:effectExtent l="0" t="0" r="0" b="0"/>
                   <wp:docPr id="47" name="Picture 47" descr="词条图片">
-                    <a:hlinkClick xmlns:a="http://schemas.openxmlformats.org/drawingml/2006/main" r:id="rId25"/>
+                    <a:hlinkClick xmlns:a="http://schemas.openxmlformats.org/drawingml/2006/main" r:id="rId7"/>
                   </wp:docPr>
                   <wp:cNvGraphicFramePr>
                     <a:graphicFrameLocks xmlns:a="http://schemas.openxmlformats.org/drawingml/2006/main" noChangeAspect="1"/>
@@ -9828,7 +9828,7 @@
                       <pic:pic xmlns:pic="http://schemas.openxmlformats.org/drawingml/2006/picture">
                         <pic:nvPicPr>
                           <pic:cNvPr id="0" name="Picture 7" descr="词条图片">
-                            <a:hlinkClick r:id="rId33"/>
+                            <a:hlinkClick r:id="rId7"/>
                           </pic:cNvPr>
                           <pic:cNvPicPr>
                             <a:picLocks noChangeAspect="1" noChangeArrowheads="1"/>
@@ -12274,8 +12274,406 @@
             <w:pPr>
               <w:spacing w:after="0" w:line="240" w:lineRule="auto"/>
             </w:pPr>
-            <w:r>
-              <w:lastRenderedPageBreak/>
+          </w:p>
+        </w:tc>
+        <w:tc>
+          <w:tcPr>
+            <w:tcW w:w="9764" w:type="dxa"/>
+            <w:shd w:val="clear" w:color="auto" w:fill="auto"/>
+          </w:tcPr>
+          <w:p>
+            <w:pPr>
+              <w:spacing w:before="100" w:beforeAutospacing="1" w:after="100" w:afterAutospacing="1"/>
+            </w:pPr>
+            <w:r>
+              <w:t>## [</w:t>
+            </w:r>
+            <w:proofErr w:type="spellStart"/>
+            <w:r>
+              <w:t>slʌdʒ</w:t>
+            </w:r>
+            <w:proofErr w:type="spellEnd"/>
+            <w:r>
+              <w:t>] sludge</w:t>
+            </w:r>
+          </w:p>
+          <w:p>
+            <w:pPr>
+              <w:spacing w:before="100" w:beforeAutospacing="1" w:after="100" w:afterAutospacing="1"/>
+              <w:rPr>
+                <w:rFonts w:hint="eastAsia"/>
+              </w:rPr>
+            </w:pPr>
+            <w:r>
+              <w:rPr>
+                <w:rFonts w:hint="eastAsia"/>
+              </w:rPr>
+              <w:t xml:space="preserve">1. soft thick mud, especially at the bottom of a liquid </w:t>
+            </w:r>
+            <w:r>
+              <w:rPr>
+                <w:rFonts w:hint="eastAsia"/>
+              </w:rPr>
+              <w:t>〔尤指沉淀于液体底部的〕软泥，烂泥</w:t>
+            </w:r>
+          </w:p>
+          <w:p>
+            <w:pPr>
+              <w:spacing w:before="100" w:beforeAutospacing="1" w:after="100" w:afterAutospacing="1"/>
+              <w:rPr>
+                <w:rFonts w:hint="eastAsia"/>
+              </w:rPr>
+            </w:pPr>
+            <w:r>
+              <w:rPr>
+                <w:rFonts w:hint="eastAsia"/>
+              </w:rPr>
+              <w:t xml:space="preserve">2. sludge is thick mud, the solid substance that is left when industrial waste or sewage has been cleaned </w:t>
+            </w:r>
+            <w:r>
+              <w:rPr>
+                <w:rFonts w:hint="eastAsia"/>
+              </w:rPr>
+              <w:t>工业废料</w:t>
+            </w:r>
+            <w:r>
+              <w:rPr>
+                <w:rFonts w:hint="eastAsia"/>
+              </w:rPr>
+              <w:t>/</w:t>
+            </w:r>
+            <w:r>
+              <w:rPr>
+                <w:rFonts w:hint="eastAsia"/>
+              </w:rPr>
+              <w:t>工业污物；下水道污水产生的淤泥</w:t>
+            </w:r>
+            <w:r>
+              <w:rPr>
+                <w:rFonts w:hint="eastAsia"/>
+              </w:rPr>
+              <w:t xml:space="preserve">  </w:t>
+            </w:r>
+          </w:p>
+          <w:p>
+            <w:pPr>
+              <w:spacing w:before="100" w:beforeAutospacing="1" w:after="100" w:afterAutospacing="1"/>
+            </w:pPr>
+            <w:r>
+              <w:t>[**</w:t>
+            </w:r>
+            <w:r>
+              <w:rPr>
+                <w:b/>
+                <w:color w:val="FF0000"/>
+                <w:highlight w:val="yellow"/>
+              </w:rPr>
+              <w:t>s</w:t>
+            </w:r>
+            <w:r>
+              <w:rPr>
+                <w:b/>
+                <w:color w:val="FF0000"/>
+                <w:highlight w:val="yellow"/>
+              </w:rPr>
+              <w:t>ewage sludge:</w:t>
+            </w:r>
+            <w:r>
+              <w:t xml:space="preserve">  Sewage sludge refers to the residual, semi-solid material that is produced as a by-product during sewage treatment of industrial or municipal </w:t>
+            </w:r>
+            <w:proofErr w:type="gramStart"/>
+            <w:r>
+              <w:t>wastewater.*</w:t>
+            </w:r>
+            <w:proofErr w:type="gramEnd"/>
+            <w:r>
+              <w:t>*]</w:t>
+            </w:r>
+          </w:p>
+          <w:p>
+            <w:pPr>
+              <w:spacing w:before="100" w:beforeAutospacing="1" w:after="100" w:afterAutospacing="1"/>
+              <w:rPr>
+                <w:b/>
+                <w:color w:val="FF0000"/>
+                <w:highlight w:val="yellow"/>
+              </w:rPr>
+            </w:pPr>
+            <w:r>
+              <w:rPr>
+                <w:b/>
+                <w:color w:val="FF0000"/>
+                <w:highlight w:val="yellow"/>
+              </w:rPr>
+              <w:t>[**toilet or bathroom sink =&gt; sewer ['</w:t>
+            </w:r>
+            <w:proofErr w:type="spellStart"/>
+            <w:r>
+              <w:rPr>
+                <w:b/>
+                <w:color w:val="FF0000"/>
+                <w:highlight w:val="yellow"/>
+              </w:rPr>
+              <w:t>suːə</w:t>
+            </w:r>
+            <w:proofErr w:type="spellEnd"/>
+            <w:r>
+              <w:rPr>
+                <w:b/>
+                <w:color w:val="FF0000"/>
+                <w:highlight w:val="yellow"/>
+              </w:rPr>
+              <w:t>; '</w:t>
+            </w:r>
+            <w:proofErr w:type="spellStart"/>
+            <w:r>
+              <w:rPr>
+                <w:b/>
+                <w:color w:val="FF0000"/>
+                <w:highlight w:val="yellow"/>
+              </w:rPr>
+              <w:t>sjuːə</w:t>
+            </w:r>
+            <w:proofErr w:type="spellEnd"/>
+            <w:r>
+              <w:rPr>
+                <w:b/>
+                <w:color w:val="FF0000"/>
+                <w:highlight w:val="yellow"/>
+              </w:rPr>
+              <w:t>] =&gt; waste water/faeces are drained/discharged =&gt; sewage ['</w:t>
+            </w:r>
+            <w:proofErr w:type="spellStart"/>
+            <w:r>
+              <w:rPr>
+                <w:b/>
+                <w:color w:val="FF0000"/>
+                <w:highlight w:val="yellow"/>
+              </w:rPr>
+              <w:t>sjuːɪdʒ</w:t>
+            </w:r>
+            <w:proofErr w:type="spellEnd"/>
+            <w:r>
+              <w:rPr>
+                <w:b/>
+                <w:color w:val="FF0000"/>
+                <w:highlight w:val="yellow"/>
+              </w:rPr>
+              <w:t xml:space="preserve">] =&gt; raw sewage =&gt; through drainage system </w:t>
+            </w:r>
+            <w:r>
+              <w:rPr>
+                <w:rFonts w:hint="eastAsia"/>
+                <w:b/>
+                <w:color w:val="FF0000"/>
+                <w:highlight w:val="yellow"/>
+              </w:rPr>
+              <w:t>排水（系统）</w:t>
+            </w:r>
+            <w:r>
+              <w:rPr>
+                <w:b/>
+                <w:color w:val="FF0000"/>
+                <w:highlight w:val="yellow"/>
+              </w:rPr>
+              <w:t xml:space="preserve">=&gt; sewage treatment plants =&gt; treated sewage </w:t>
+            </w:r>
+            <w:r>
+              <w:rPr>
+                <w:rFonts w:hint="eastAsia"/>
+                <w:b/>
+                <w:color w:val="FF0000"/>
+                <w:highlight w:val="yellow"/>
+              </w:rPr>
+              <w:t>处理过的污水</w:t>
+            </w:r>
+            <w:r>
+              <w:rPr>
+                <w:b/>
+                <w:color w:val="FF0000"/>
+                <w:highlight w:val="yellow"/>
+              </w:rPr>
+              <w:t xml:space="preserve"> ==&gt; sewage sludge**]</w:t>
+            </w:r>
+          </w:p>
+          <w:p>
+            <w:pPr>
+              <w:spacing w:before="100" w:beforeAutospacing="1" w:after="100" w:afterAutospacing="1"/>
+              <w:rPr>
+                <w:rFonts w:hint="eastAsia"/>
+              </w:rPr>
+            </w:pPr>
+            <w:r>
+              <w:rPr>
+                <w:rFonts w:hint="eastAsia"/>
+              </w:rPr>
+              <w:t>e.g. One in five users disposes of the **contact lenses** by throwing them into the bathroom sink or in the toilet. After being **flushed**, the lenses float through the **drainage system</w:t>
+            </w:r>
+            <w:r>
+              <w:rPr>
+                <w:rFonts w:hint="eastAsia"/>
+              </w:rPr>
+              <w:t>排水（系统）</w:t>
+            </w:r>
+            <w:r>
+              <w:rPr>
+                <w:rFonts w:hint="eastAsia"/>
+              </w:rPr>
+              <w:t xml:space="preserve">** and go to sewage treatment plants. Brands of contacts lenses found that they don't **degrade </w:t>
+            </w:r>
+            <w:r>
+              <w:rPr>
+                <w:rFonts w:hint="eastAsia"/>
+              </w:rPr>
+              <w:t>降解</w:t>
+            </w:r>
+            <w:r>
+              <w:rPr>
+                <w:rFonts w:hint="eastAsia"/>
+              </w:rPr>
+              <w:t xml:space="preserve"> or decompose </w:t>
+            </w:r>
+            <w:r>
+              <w:rPr>
+                <w:rFonts w:hint="eastAsia"/>
+              </w:rPr>
+              <w:t>分解</w:t>
+            </w:r>
+            <w:r>
+              <w:rPr>
+                <w:rFonts w:hint="eastAsia"/>
+              </w:rPr>
+              <w:t xml:space="preserve">** during the treatment process but tear into smaller and smaller pieces. Then they settle into the treated **sewage sludge**, which is often spread on land.  </w:t>
+            </w:r>
+          </w:p>
+          <w:p>
+            <w:pPr>
+              <w:spacing w:before="100" w:beforeAutospacing="1" w:after="100" w:afterAutospacing="1"/>
+              <w:rPr>
+                <w:rFonts w:hint="eastAsia"/>
+              </w:rPr>
+            </w:pPr>
+            <w:r>
+              <w:rPr>
+                <w:rFonts w:hint="eastAsia"/>
+              </w:rPr>
+              <w:t xml:space="preserve">e.g. More than a million gallons of **(sewage) sludge** has seeped into the water.  </w:t>
+            </w:r>
+            <w:r>
+              <w:rPr>
+                <w:rFonts w:hint="eastAsia"/>
+              </w:rPr>
+              <w:t>超过一百万加仑的</w:t>
+            </w:r>
+            <w:r>
+              <w:rPr>
+                <w:rFonts w:hint="eastAsia"/>
+              </w:rPr>
+              <w:t xml:space="preserve"> </w:t>
+            </w:r>
+            <w:r>
+              <w:rPr>
+                <w:rFonts w:hint="eastAsia"/>
+              </w:rPr>
+              <w:t>工业废料</w:t>
+            </w:r>
+            <w:r>
+              <w:rPr>
+                <w:rFonts w:hint="eastAsia"/>
+              </w:rPr>
+              <w:t xml:space="preserve"> </w:t>
+            </w:r>
+            <w:r>
+              <w:rPr>
+                <w:rFonts w:hint="eastAsia"/>
+              </w:rPr>
+              <w:t>已渗进水中</w:t>
+            </w:r>
+          </w:p>
+          <w:p>
+            <w:pPr>
+              <w:spacing w:before="100" w:beforeAutospacing="1" w:after="100" w:afterAutospacing="1"/>
+              <w:rPr>
+                <w:b/>
+                <w:color w:val="FF0000"/>
+                <w:highlight w:val="yellow"/>
+              </w:rPr>
+            </w:pPr>
+            <w:r>
+              <w:rPr>
+                <w:rFonts w:hint="eastAsia"/>
+              </w:rPr>
+              <w:t xml:space="preserve">3. </w:t>
+            </w:r>
+            <w:r>
+              <w:rPr>
+                <w:rFonts w:hint="eastAsia"/>
+                <w:b/>
+                <w:color w:val="FF0000"/>
+                <w:highlight w:val="yellow"/>
+              </w:rPr>
+              <w:t xml:space="preserve">**sludge is thick dirty oil in an engine </w:t>
+            </w:r>
+            <w:r>
+              <w:rPr>
+                <w:rFonts w:hint="eastAsia"/>
+                <w:b/>
+                <w:color w:val="FF0000"/>
+                <w:highlight w:val="yellow"/>
+              </w:rPr>
+              <w:t>〔</w:t>
+            </w:r>
+            <w:r>
+              <w:rPr>
+                <w:rFonts w:hint="eastAsia"/>
+                <w:b/>
+                <w:color w:val="FF0000"/>
+                <w:highlight w:val="yellow"/>
+              </w:rPr>
+              <w:t xml:space="preserve">automotive </w:t>
+            </w:r>
+            <w:r>
+              <w:rPr>
+                <w:rFonts w:hint="eastAsia"/>
+                <w:b/>
+                <w:color w:val="FF0000"/>
+                <w:highlight w:val="yellow"/>
+              </w:rPr>
+              <w:t>引擎中的〕油垢，油污，油泥</w:t>
+            </w:r>
+            <w:r>
+              <w:rPr>
+                <w:rFonts w:hint="eastAsia"/>
+                <w:b/>
+                <w:color w:val="FF0000"/>
+                <w:highlight w:val="yellow"/>
+              </w:rPr>
+              <w:t>**</w:t>
+            </w:r>
+          </w:p>
+          <w:p>
+            <w:pPr>
+              <w:spacing w:before="100" w:beforeAutospacing="1" w:after="100" w:afterAutospacing="1"/>
+            </w:pPr>
+            <w:bookmarkStart w:id="1" w:name="_GoBack"/>
+            <w:bookmarkEnd w:id="1"/>
+          </w:p>
+        </w:tc>
+      </w:tr>
+      <w:tr>
+        <w:trPr>
+          <w:trHeight w:val="780"/>
+        </w:trPr>
+        <w:tc>
+          <w:tcPr>
+            <w:tcW w:w="1418" w:type="dxa"/>
+            <w:shd w:val="clear" w:color="000000" w:fill="00B050"/>
+          </w:tcPr>
+          <w:p>
+            <w:pPr>
+              <w:spacing w:after="0" w:line="240" w:lineRule="auto"/>
+            </w:pPr>
+            <w:r>
               <w:t>阻塞的</w:t>
             </w:r>
             <w:r>
@@ -12649,6 +13047,7 @@
           </w:p>
           <w:p>
             <w:r>
+              <w:lastRenderedPageBreak/>
               <w:t xml:space="preserve">e.g. </w:t>
             </w:r>
             <w:r>
@@ -13139,7 +13538,6 @@
           </w:p>
           <w:p>
             <w:r>
-              <w:lastRenderedPageBreak/>
               <w:t>e.g</w:t>
             </w:r>
             <w:r>
@@ -13226,7 +13624,6 @@
                 <w:sz w:val="16"/>
                 <w:szCs w:val="16"/>
               </w:rPr>
-              <w:lastRenderedPageBreak/>
               <w:t>急转</w:t>
             </w:r>
             <w:r>
@@ -13996,6 +14393,7 @@
                 <w:rFonts w:ascii="Calibri" w:eastAsia="Times New Roman" w:hAnsi="Calibri" w:cs="Times New Roman"/>
                 <w:color w:val="000000"/>
               </w:rPr>
+              <w:lastRenderedPageBreak/>
               <w:t xml:space="preserve">F: Yeah. And then they fine you as well because you </w:t>
             </w:r>
             <w:proofErr w:type="gramStart"/>
@@ -14171,6 +14569,7 @@
                 <w:sz w:val="16"/>
                 <w:szCs w:val="16"/>
               </w:rPr>
+              <w:lastRenderedPageBreak/>
               <w:t>车尾贴</w:t>
             </w:r>
           </w:p>
@@ -15065,7 +15464,6 @@
                 <w:sz w:val="16"/>
                 <w:szCs w:val="16"/>
               </w:rPr>
-              <w:lastRenderedPageBreak/>
               <w:t xml:space="preserve">(car) </w:t>
             </w:r>
             <w:r>
@@ -15332,6 +15730,7 @@
                 <w:sz w:val="16"/>
                 <w:szCs w:val="16"/>
               </w:rPr>
+              <w:lastRenderedPageBreak/>
               <w:t>车辆基偶数</w:t>
             </w:r>
             <w:r>
@@ -16372,13 +16771,12 @@
               <w:rPr>
                 <w:noProof/>
               </w:rPr>
-              <w:lastRenderedPageBreak/>
               <w:drawing>
                 <wp:inline distT="0" distB="0" distL="0" distR="0" wp14:anchorId="783A48ED" wp14:editId="173A588D">
                   <wp:extent cx="1963973" cy="763325"/>
                   <wp:effectExtent l="0" t="0" r="0" b="0"/>
                   <wp:docPr id="81" name="Picture 81" descr="词条图片">
-                    <a:hlinkClick xmlns:a="http://schemas.openxmlformats.org/drawingml/2006/main" r:id="rId33"/>
+                    <a:hlinkClick xmlns:a="http://schemas.openxmlformats.org/drawingml/2006/main" r:id="rId7"/>
                   </wp:docPr>
                   <wp:cNvGraphicFramePr>
                     <a:graphicFrameLocks xmlns:a="http://schemas.openxmlformats.org/drawingml/2006/main" noChangeAspect="1"/>
@@ -16388,7 +16786,7 @@
                       <pic:pic xmlns:pic="http://schemas.openxmlformats.org/drawingml/2006/picture">
                         <pic:nvPicPr>
                           <pic:cNvPr id="0" name="Picture 7" descr="词条图片">
-                            <a:hlinkClick r:id="rId16"/>
+                            <a:hlinkClick r:id="rId12"/>
                           </pic:cNvPr>
                           <pic:cNvPicPr>
                             <a:picLocks noChangeAspect="1" noChangeArrowheads="1"/>
@@ -16600,12 +16998,13 @@
               <w:rPr>
                 <w:noProof/>
               </w:rPr>
+              <w:lastRenderedPageBreak/>
               <w:drawing>
                 <wp:inline distT="0" distB="0" distL="0" distR="0" wp14:anchorId="559987F1" wp14:editId="41B3506F">
                   <wp:extent cx="1884460" cy="1002229"/>
                   <wp:effectExtent l="0" t="0" r="1905" b="7620"/>
                   <wp:docPr id="82" name="Picture 82" descr="词条图片">
-                    <a:hlinkClick xmlns:a="http://schemas.openxmlformats.org/drawingml/2006/main" r:id="rId13"/>
+                    <a:hlinkClick xmlns:a="http://schemas.openxmlformats.org/drawingml/2006/main" r:id="rId17"/>
                   </wp:docPr>
                   <wp:cNvGraphicFramePr>
                     <a:graphicFrameLocks xmlns:a="http://schemas.openxmlformats.org/drawingml/2006/main" noChangeAspect="1"/>
@@ -16615,7 +17014,7 @@
                       <pic:pic xmlns:pic="http://schemas.openxmlformats.org/drawingml/2006/picture">
                         <pic:nvPicPr>
                           <pic:cNvPr id="0" name="Picture 3" descr="词条图片">
-                            <a:hlinkClick r:id="rId18"/>
+                            <a:hlinkClick r:id="rId25"/>
                           </pic:cNvPr>
                           <pic:cNvPicPr>
                             <a:picLocks noChangeAspect="1" noChangeArrowheads="1"/>
@@ -16855,7 +17254,7 @@
                   <wp:extent cx="1709531" cy="866942"/>
                   <wp:effectExtent l="0" t="0" r="5080" b="9525"/>
                   <wp:docPr id="83" name="Picture 83" descr="词条图片">
-                    <a:hlinkClick xmlns:a="http://schemas.openxmlformats.org/drawingml/2006/main" r:id="rId26"/>
+                    <a:hlinkClick xmlns:a="http://schemas.openxmlformats.org/drawingml/2006/main" r:id="rId33"/>
                   </wp:docPr>
                   <wp:cNvGraphicFramePr>
                     <a:graphicFrameLocks xmlns:a="http://schemas.openxmlformats.org/drawingml/2006/main" noChangeAspect="1"/>
@@ -16865,7 +17264,7 @@
                       <pic:pic xmlns:pic="http://schemas.openxmlformats.org/drawingml/2006/picture">
                         <pic:nvPicPr>
                           <pic:cNvPr id="0" name="Picture 9" descr="词条图片">
-                            <a:hlinkClick r:id="rId21"/>
+                            <a:hlinkClick r:id="rId16"/>
                           </pic:cNvPr>
                           <pic:cNvPicPr>
                             <a:picLocks noChangeAspect="1" noChangeArrowheads="1"/>
@@ -17276,7 +17675,7 @@
                   <wp:extent cx="1514246" cy="1070927"/>
                   <wp:effectExtent l="0" t="0" r="0" b="0"/>
                   <wp:docPr id="85" name="Picture 85" descr="词条图片">
-                    <a:hlinkClick xmlns:a="http://schemas.openxmlformats.org/drawingml/2006/main" r:id="rId21"/>
+                    <a:hlinkClick xmlns:a="http://schemas.openxmlformats.org/drawingml/2006/main" r:id="rId13"/>
                   </wp:docPr>
                   <wp:cNvGraphicFramePr>
                     <a:graphicFrameLocks xmlns:a="http://schemas.openxmlformats.org/drawingml/2006/main" noChangeAspect="1"/>
@@ -17286,7 +17685,7 @@
                       <pic:pic xmlns:pic="http://schemas.openxmlformats.org/drawingml/2006/picture">
                         <pic:nvPicPr>
                           <pic:cNvPr id="0" name="Picture 15" descr="词条图片">
-                            <a:hlinkClick r:id="rId50"/>
+                            <a:hlinkClick r:id="rId18"/>
                           </pic:cNvPr>
                           <pic:cNvPicPr>
                             <a:picLocks noChangeAspect="1" noChangeArrowheads="1"/>
@@ -17481,7 +17880,7 @@
                   <wp:extent cx="1484351" cy="1044053"/>
                   <wp:effectExtent l="0" t="0" r="1905" b="3810"/>
                   <wp:docPr id="149" name="Picture 149" descr="词条图片">
-                    <a:hlinkClick xmlns:a="http://schemas.openxmlformats.org/drawingml/2006/main" r:id="rId50"/>
+                    <a:hlinkClick xmlns:a="http://schemas.openxmlformats.org/drawingml/2006/main" r:id="rId26"/>
                   </wp:docPr>
                   <wp:cNvGraphicFramePr>
                     <a:graphicFrameLocks xmlns:a="http://schemas.openxmlformats.org/drawingml/2006/main" noChangeAspect="1"/>
@@ -17491,7 +17890,7 @@
                       <pic:pic xmlns:pic="http://schemas.openxmlformats.org/drawingml/2006/picture">
                         <pic:nvPicPr>
                           <pic:cNvPr id="0" name="Picture 19" descr="词条图片">
-                            <a:hlinkClick r:id="rId50"/>
+                            <a:hlinkClick r:id="rId21"/>
                           </pic:cNvPr>
                           <pic:cNvPicPr>
                             <a:picLocks noChangeAspect="1" noChangeArrowheads="1"/>
@@ -17555,13 +17954,12 @@
               <w:rPr>
                 <w:noProof/>
               </w:rPr>
-              <w:lastRenderedPageBreak/>
               <w:drawing>
                 <wp:inline distT="0" distB="0" distL="0" distR="0" wp14:anchorId="2DD732FF" wp14:editId="15551365">
                   <wp:extent cx="1884045" cy="745022"/>
                   <wp:effectExtent l="0" t="0" r="1905" b="0"/>
                   <wp:docPr id="86" name="Picture 86" descr="词条图片">
-                    <a:hlinkClick xmlns:a="http://schemas.openxmlformats.org/drawingml/2006/main" r:id="rId50"/>
+                    <a:hlinkClick xmlns:a="http://schemas.openxmlformats.org/drawingml/2006/main" r:id="rId21"/>
                   </wp:docPr>
                   <wp:cNvGraphicFramePr>
                     <a:graphicFrameLocks xmlns:a="http://schemas.openxmlformats.org/drawingml/2006/main" noChangeAspect="1"/>
@@ -17571,7 +17969,7 @@
                       <pic:pic xmlns:pic="http://schemas.openxmlformats.org/drawingml/2006/picture">
                         <pic:nvPicPr>
                           <pic:cNvPr id="0" name="Picture 5" descr="词条图片">
-                            <a:hlinkClick r:id="rId7"/>
+                            <a:hlinkClick r:id="rId50"/>
                           </pic:cNvPr>
                           <pic:cNvPicPr>
                             <a:picLocks noChangeAspect="1" noChangeArrowheads="1"/>
@@ -17746,6 +18144,7 @@
               <w:rPr>
                 <w:rFonts w:hint="eastAsia"/>
               </w:rPr>
+              <w:lastRenderedPageBreak/>
               <w:t>〔内有舒适座椅的〕长途公共汽车</w:t>
             </w:r>
           </w:p>
@@ -18237,7 +18636,7 @@
                   <wp:extent cx="1709420" cy="1044645"/>
                   <wp:effectExtent l="0" t="0" r="5080" b="3175"/>
                   <wp:docPr id="89" name="Picture 89" descr="词条图片">
-                    <a:hlinkClick xmlns:a="http://schemas.openxmlformats.org/drawingml/2006/main" r:id="rId7"/>
+                    <a:hlinkClick xmlns:a="http://schemas.openxmlformats.org/drawingml/2006/main" r:id="rId50"/>
                   </wp:docPr>
                   <wp:cNvGraphicFramePr>
                     <a:graphicFrameLocks xmlns:a="http://schemas.openxmlformats.org/drawingml/2006/main" noChangeAspect="1"/>
@@ -18247,7 +18646,7 @@
                       <pic:pic xmlns:pic="http://schemas.openxmlformats.org/drawingml/2006/picture">
                         <pic:nvPicPr>
                           <pic:cNvPr id="0" name="Picture 13" descr="词条图片">
-                            <a:hlinkClick r:id="rId12"/>
+                            <a:hlinkClick r:id="rId50"/>
                           </pic:cNvPr>
                           <pic:cNvPicPr>
                             <a:picLocks noChangeAspect="1" noChangeArrowheads="1"/>
@@ -18471,7 +18870,6 @@
               <w:rPr>
                 <w:noProof/>
               </w:rPr>
-              <w:lastRenderedPageBreak/>
               <w:drawing>
                 <wp:inline distT="0" distB="0" distL="0" distR="0" wp14:anchorId="617995ED" wp14:editId="0EFA1A4F">
                   <wp:extent cx="1430655" cy="1498781"/>
@@ -18601,12 +18999,13 @@
                 <w:sz w:val="20"/>
                 <w:szCs w:val="20"/>
               </w:rPr>
+              <w:lastRenderedPageBreak/>
               <w:drawing>
                 <wp:inline distT="0" distB="0" distL="0" distR="0" wp14:anchorId="0AEC1276" wp14:editId="5ABB2794">
                   <wp:extent cx="1709531" cy="1260065"/>
                   <wp:effectExtent l="0" t="0" r="5080" b="0"/>
                   <wp:docPr id="92" name="Picture 92" descr="词条图片">
-                    <a:hlinkClick xmlns:a="http://schemas.openxmlformats.org/drawingml/2006/main" r:id="rId16"/>
+                    <a:hlinkClick xmlns:a="http://schemas.openxmlformats.org/drawingml/2006/main" r:id="rId50"/>
                   </wp:docPr>
                   <wp:cNvGraphicFramePr>
                     <a:graphicFrameLocks xmlns:a="http://schemas.openxmlformats.org/drawingml/2006/main" noChangeAspect="1"/>
@@ -18616,7 +19015,7 @@
                       <pic:pic xmlns:pic="http://schemas.openxmlformats.org/drawingml/2006/picture">
                         <pic:nvPicPr>
                           <pic:cNvPr id="0" name="Picture 17" descr="词条图片">
-                            <a:hlinkClick r:id="rId16"/>
+                            <a:hlinkClick r:id="rId7"/>
                           </pic:cNvPr>
                           <pic:cNvPicPr>
                             <a:picLocks noChangeAspect="1" noChangeArrowheads="1"/>
@@ -19071,7 +19470,6 @@
           </w:tcPr>
           <w:p>
             <w:r>
-              <w:lastRenderedPageBreak/>
               <w:t> ['</w:t>
             </w:r>
             <w:proofErr w:type="spellStart"/>
@@ -20044,15 +20442,7 @@
               <w:t xml:space="preserve"> </w:t>
             </w:r>
             <w:r>
-              <w:t xml:space="preserve">engine than the 300 </w:t>
-            </w:r>
-            <w:proofErr w:type="gramStart"/>
-            <w:r>
-              <w:t>model</w:t>
-            </w:r>
-            <w:proofErr w:type="gramEnd"/>
-            <w:r>
-              <w:t xml:space="preserve">. The 225 </w:t>
+              <w:t xml:space="preserve">engine than the 300 model. The 225 </w:t>
             </w:r>
             <w:r>
               <w:rPr>
@@ -20113,15 +20503,7 @@
               <w:t xml:space="preserve"> than</w:t>
             </w:r>
             <w:r>
-              <w:t xml:space="preserve"> that of the 300 </w:t>
-            </w:r>
-            <w:proofErr w:type="gramStart"/>
-            <w:r>
-              <w:t>model</w:t>
-            </w:r>
-            <w:proofErr w:type="gramEnd"/>
-            <w:r>
-              <w:t>.</w:t>
+              <w:t xml:space="preserve"> that of the 300 model.</w:t>
             </w:r>
           </w:p>
           <w:p>
@@ -20199,7 +20581,6 @@
           </w:tcPr>
           <w:p>
             <w:r>
-              <w:lastRenderedPageBreak/>
               <w:t>(</w:t>
             </w:r>
             <w:r>
@@ -21055,7 +21436,6 @@
               <w:pStyle w:val="NormalWeb"/>
             </w:pPr>
             <w:r>
-              <w:lastRenderedPageBreak/>
               <w:t>Basics (features):</w:t>
             </w:r>
           </w:p>
@@ -21411,6 +21791,7 @@
               <w:pStyle w:val="NormalWeb"/>
             </w:pPr>
             <w:r>
+              <w:lastRenderedPageBreak/>
               <w:br/>
               <w:t>Interior:</w:t>
             </w:r>
@@ -22201,6 +22582,7 @@
                       <w:color w:val="FF0000"/>
                       <w:highlight w:val="yellow"/>
                     </w:rPr>
+                    <w:lastRenderedPageBreak/>
                     <w:t>[ˈ</w:t>
                   </w:r>
                   <w:proofErr w:type="spellStart"/>
@@ -23179,7 +23561,6 @@
                       <w:color w:val="FF0000"/>
                       <w:highlight w:val="yellow"/>
                     </w:rPr>
-                    <w:lastRenderedPageBreak/>
                     <w:t>biomass (</w:t>
                   </w:r>
                   <w:r>
@@ -23368,6 +23749,7 @@
         <w:pStyle w:val="Heading2"/>
       </w:pPr>
       <w:r>
+        <w:lastRenderedPageBreak/>
         <w:t>Table</w:t>
       </w:r>
       <w:r>
@@ -24344,8 +24726,6 @@
                     </w:rPr>
                     <w:t>,</w:t>
                   </w:r>
-                  <w:bookmarkStart w:id="1" w:name="_GoBack"/>
-                  <w:bookmarkEnd w:id="1"/>
                 </w:p>
               </w:tc>
               <w:tc>
@@ -24635,7 +25015,6 @@
                 <w:sz w:val="24"/>
                 <w:szCs w:val="24"/>
               </w:rPr>
-              <w:lastRenderedPageBreak/>
               <w:t xml:space="preserve">## Business </w:t>
             </w:r>
             <w:r>
@@ -24992,7 +25371,16 @@
                 <w:sz w:val="24"/>
                 <w:szCs w:val="24"/>
               </w:rPr>
-              <w:t xml:space="preserve"> The reason for the formation of these entities was so that the companies could globalize production, and by producing vehicles in countries worldwide where costs were significantly lower, the Big 3 succeeded in becoming more cost-effective.</w:t>
+              <w:t xml:space="preserve"> The reason for the formation of these entities was so that the </w:t>
+            </w:r>
+            <w:r>
+              <w:rPr>
+                <w:rFonts w:ascii="Times New Roman" w:eastAsia="Times New Roman" w:hAnsi="Times New Roman" w:cs="Times New Roman"/>
+                <w:sz w:val="24"/>
+                <w:szCs w:val="24"/>
+              </w:rPr>
+              <w:lastRenderedPageBreak/>
+              <w:t>companies could globalize production, and by producing vehicles in countries worldwide where costs were significantly lower, the Big 3 succeeded in becoming more cost-effective.</w:t>
             </w:r>
           </w:p>
           <w:p>
@@ -25535,7 +25923,6 @@
         <w:rPr>
           <w:noProof/>
         </w:rPr>
-        <w:lastRenderedPageBreak/>
         <w:drawing>
           <wp:inline distT="0" distB="0" distL="0" distR="0" wp14:anchorId="26F3FA48" wp14:editId="78D555A0">
             <wp:extent cx="5248275" cy="476250"/>
@@ -25648,6 +26035,7 @@
         <w:rPr>
           <w:noProof/>
         </w:rPr>
+        <w:lastRenderedPageBreak/>
         <w:drawing>
           <wp:inline distT="0" distB="0" distL="0" distR="0" wp14:anchorId="19AAE342" wp14:editId="4BDD0B61">
             <wp:extent cx="4752975" cy="2476500"/>
@@ -26211,7 +26599,6 @@
         <w:rPr>
           <w:noProof/>
         </w:rPr>
-        <w:lastRenderedPageBreak/>
         <w:drawing>
           <wp:inline distT="0" distB="0" distL="0" distR="0" wp14:anchorId="5B741EAC" wp14:editId="10C98F2B">
             <wp:extent cx="5248275" cy="647700"/>
@@ -26333,6 +26720,7 @@
         <w:rPr>
           <w:noProof/>
         </w:rPr>
+        <w:lastRenderedPageBreak/>
         <w:drawing>
           <wp:inline distT="0" distB="0" distL="0" distR="0" wp14:anchorId="31C465CE" wp14:editId="568268A0">
             <wp:extent cx="5210175" cy="466725"/>
@@ -26650,19 +27038,7 @@
           <w:highlight w:val="yellow"/>
           <w:u w:val="single"/>
         </w:rPr>
-        <w:t xml:space="preserve">side </w:t>
-      </w:r>
-      <w:r>
-        <w:rPr>
-          <w:rFonts w:ascii="Times New Roman" w:eastAsia="Times New Roman" w:hAnsi="Times New Roman" w:cs="Times New Roman"/>
-          <w:b/>
-          <w:sz w:val="24"/>
-          <w:szCs w:val="24"/>
-          <w:highlight w:val="yellow"/>
-          <w:u w:val="single"/>
-        </w:rPr>
-        <w:lastRenderedPageBreak/>
-        <w:t>mirror</w:t>
+        <w:t>side mirror</w:t>
       </w:r>
       <w:r>
         <w:rPr>
@@ -26745,7 +27121,16 @@
           <w:sz w:val="24"/>
           <w:szCs w:val="24"/>
         </w:rPr>
-        <w:t xml:space="preserve"> can also be adjusted electronically from within to help make driving easier</w:t>
+        <w:t xml:space="preserve"> can also be adjusted electronically from within to </w:t>
+      </w:r>
+      <w:r>
+        <w:rPr>
+          <w:rFonts w:ascii="Times New Roman" w:eastAsia="Times New Roman" w:hAnsi="Times New Roman" w:cs="Times New Roman"/>
+          <w:sz w:val="24"/>
+          <w:szCs w:val="24"/>
+        </w:rPr>
+        <w:lastRenderedPageBreak/>
+        <w:t>help make driving easier</w:t>
       </w:r>
       <w:proofErr w:type="gramStart"/>
       <w:r>
@@ -27090,15 +27475,7 @@
         <w:t xml:space="preserve"> </w:t>
       </w:r>
       <w:r>
-        <w:t xml:space="preserve">engine than the 300 </w:t>
-      </w:r>
-      <w:proofErr w:type="gramStart"/>
-      <w:r>
-        <w:t>model</w:t>
-      </w:r>
-      <w:proofErr w:type="gramEnd"/>
-      <w:r>
-        <w:t xml:space="preserve">. The 225 </w:t>
+        <w:t xml:space="preserve">engine than the 300 model. The 225 </w:t>
       </w:r>
       <w:r>
         <w:rPr>
@@ -27122,15 +27499,7 @@
         <w:t>more powerful than</w:t>
       </w:r>
       <w:r>
-        <w:t xml:space="preserve"> that of the 300 </w:t>
-      </w:r>
-      <w:proofErr w:type="gramStart"/>
-      <w:r>
-        <w:t>model</w:t>
-      </w:r>
-      <w:proofErr w:type="gramEnd"/>
-      <w:r>
-        <w:t xml:space="preserve">. </w:t>
+        <w:t xml:space="preserve"> that of the 300 model. </w:t>
       </w:r>
       <w:r>
         <w:br/>
@@ -27374,7 +27743,6 @@
               </w:numPr>
             </w:pPr>
             <w:r>
-              <w:lastRenderedPageBreak/>
               <w:t xml:space="preserve">Both models have a four-door </w:t>
             </w:r>
             <w:r>
@@ -27455,6 +27823,7 @@
               </w:numPr>
             </w:pPr>
             <w:r>
+              <w:lastRenderedPageBreak/>
               <w:t xml:space="preserve">All versions have </w:t>
             </w:r>
             <w:r>
@@ -35927,7 +36296,7 @@
 </file>
 
 <file path=customXml/itemProps1.xml><?xml version="1.0" encoding="utf-8"?>
-<ds:datastoreItem xmlns:ds="http://schemas.openxmlformats.org/officeDocument/2006/customXml" ds:itemID="{222CEA2A-B92C-4F72-8ECA-CF3776763529}">
+<ds:datastoreItem xmlns:ds="http://schemas.openxmlformats.org/officeDocument/2006/customXml" ds:itemID="{55088E43-9B02-44AC-AA1F-46FC1975F924}">
   <ds:schemaRefs>
     <ds:schemaRef ds:uri="http://schemas.openxmlformats.org/officeDocument/2006/bibliography"/>
   </ds:schemaRefs>

--- a/ef/Industry_Automotive.docx
+++ b/ef/Industry_Automotive.docx
@@ -120,15 +120,7 @@
               <w:t xml:space="preserve"> </w:t>
             </w:r>
             <w:r>
-              <w:t> [</w:t>
-            </w:r>
-            <w:proofErr w:type="spellStart"/>
-            <w:r>
-              <w:t>pre'stiːʒ</w:t>
-            </w:r>
-            <w:proofErr w:type="spellEnd"/>
-            <w:r>
-              <w:t>] </w:t>
+              <w:t> [pre'stiːʒ] </w:t>
             </w:r>
             <w:r>
               <w:t xml:space="preserve"> </w:t>
@@ -176,23 +168,13 @@
               </w:rPr>
               <w:t xml:space="preserve"> (</w:t>
             </w:r>
-            <w:proofErr w:type="spellStart"/>
             <w:r>
               <w:rPr>
                 <w:b/>
                 <w:color w:val="FF0000"/>
                 <w:highlight w:val="yellow"/>
               </w:rPr>
-              <w:t>adj</w:t>
-            </w:r>
-            <w:proofErr w:type="spellEnd"/>
-            <w:r>
-              <w:rPr>
-                <w:b/>
-                <w:color w:val="FF0000"/>
-                <w:highlight w:val="yellow"/>
-              </w:rPr>
-              <w:t>: prestigious)</w:t>
+              <w:t>adj: prestigious)</w:t>
             </w:r>
           </w:p>
           <w:p>
@@ -213,15 +195,7 @@
               </w:r>
             </w:hyperlink>
             <w:r>
-              <w:t>If a person, a country, or an organization has prestige, they are admired and respected because of the position they hold or the things they have achieved. the respect and admiration that someone or something gets because of their success or important position in society; /</w:t>
-            </w:r>
-            <w:proofErr w:type="spellStart"/>
-            <w:r>
-              <w:t>prɛˈstiːʒ</w:t>
-            </w:r>
-            <w:proofErr w:type="spellEnd"/>
-            <w:r>
-              <w:t>/ </w:t>
+              <w:t>If a person, a country, or an organization has prestige, they are admired and respected because of the position they hold or the things they have achieved. the respect and admiration that someone or something gets because of their success or important position in society; /prɛˈstiːʒ/ </w:t>
             </w:r>
           </w:p>
           <w:p>
@@ -321,15 +295,7 @@
           </w:p>
           <w:p>
             <w:r>
-              <w:t>•This little-known British firm has now gained considerable </w:t>
-            </w:r>
-            <w:proofErr w:type="gramStart"/>
-            <w:r>
-              <w:t>prestige .</w:t>
-            </w:r>
-            <w:proofErr w:type="gramEnd"/>
-            <w:r>
-              <w:t xml:space="preserve"> </w:t>
+              <w:t xml:space="preserve">•This little-known British firm has now gained considerable prestige . </w:t>
             </w:r>
             <w:r>
               <w:rPr>
@@ -549,15 +515,7 @@
               <w:t xml:space="preserve"> as Cadillac</w:t>
             </w:r>
             <w:r>
-              <w:t>/'</w:t>
-            </w:r>
-            <w:proofErr w:type="spellStart"/>
-            <w:r>
-              <w:t>kædilæk</w:t>
-            </w:r>
-            <w:proofErr w:type="spellEnd"/>
-            <w:r>
-              <w:t>/</w:t>
+              <w:t>/'kædilæk/</w:t>
             </w:r>
             <w:r>
               <w:t>,</w:t>
@@ -569,11 +527,7 @@
               <w:t xml:space="preserve"> </w:t>
             </w:r>
             <w:r>
-              <w:t>[</w:t>
-            </w:r>
-            <w:proofErr w:type="spellStart"/>
-            <w:r>
-              <w:t>mə's</w:t>
+              <w:t>[mə's</w:t>
             </w:r>
             <w:r>
               <w:rPr>
@@ -584,7 +538,6 @@
               </w:rPr>
               <w:t>ɪdiz</w:t>
             </w:r>
-            <w:proofErr w:type="spellEnd"/>
             <w:r>
               <w:t>]</w:t>
             </w:r>
@@ -592,13 +545,8 @@
               <w:t>, Porsche</w:t>
             </w:r>
             <w:r>
-              <w:t>[</w:t>
-            </w:r>
-            <w:proofErr w:type="spellStart"/>
-            <w:r>
-              <w:t>pɔːrʃ</w:t>
-            </w:r>
-            <w:proofErr w:type="spellEnd"/>
+              <w:t>[pɔːrʃ</w:t>
+            </w:r>
             <w:r>
               <w:rPr>
                 <w:b/>
@@ -635,13 +583,8 @@
             <w:r>
               <w:sym w:font="Wingdings" w:char="F0E8"/>
             </w:r>
-            <w:proofErr w:type="spellStart"/>
-            <w:r>
-              <w:t>adj</w:t>
-            </w:r>
-            <w:proofErr w:type="spellEnd"/>
-            <w:r>
-              <w:t xml:space="preserve">) </w:t>
+            <w:r>
+              <w:t xml:space="preserve">adj) </w:t>
             </w:r>
           </w:p>
           <w:p>
@@ -654,18 +597,8 @@
               </w:rPr>
               <w:t>[</w:t>
             </w:r>
-            <w:proofErr w:type="spellStart"/>
-            <w:proofErr w:type="gramStart"/>
-            <w:r>
-              <w:t>pre'stɪdʒəs</w:t>
-            </w:r>
-            <w:proofErr w:type="spellEnd"/>
-            <w:r>
-              <w:t>]  prestige</w:t>
-            </w:r>
-            <w:proofErr w:type="gramEnd"/>
-            <w:r>
-              <w:t xml:space="preserve">, </w:t>
+            <w:r>
+              <w:t xml:space="preserve">pre'stɪdʒəs]  prestige, </w:t>
             </w:r>
             <w:r>
               <w:sym w:font="Wingdings" w:char="F0E8"/>
@@ -828,13 +761,8 @@
           </w:p>
           <w:p>
             <w:r>
-              <w:t>//near miss</w:t>
-            </w:r>
-            <w:proofErr w:type="gramStart"/>
-            <w:r>
-              <w:t>:  (</w:t>
-            </w:r>
-            <w:proofErr w:type="gramEnd"/>
+              <w:t>//near miss:  (</w:t>
+            </w:r>
             <w:r>
               <w:t>车辆、飞机等的</w:t>
             </w:r>
@@ -859,11 +787,7 @@
           </w:p>
           <w:p>
             <w:r>
-              <w:t>//close call</w:t>
-            </w:r>
-            <w:proofErr w:type="gramStart"/>
-            <w:r>
-              <w:t xml:space="preserve">: </w:t>
+              <w:t xml:space="preserve">//close call: </w:t>
             </w:r>
             <w:r>
               <w:t xml:space="preserve"> </w:t>
@@ -871,7 +795,6 @@
             <w:r>
               <w:t>[</w:t>
             </w:r>
-            <w:proofErr w:type="gramEnd"/>
             <w:r>
               <w:rPr>
                 <w:rFonts w:hint="eastAsia"/>
@@ -904,24 +827,11 @@
           </w:tcPr>
           <w:p>
             <w:r>
-              <w:t>ethanol: ['</w:t>
-            </w:r>
-            <w:proofErr w:type="spellStart"/>
-            <w:r>
-              <w:t>eθənɒl</w:t>
-            </w:r>
-            <w:proofErr w:type="spellEnd"/>
-            <w:r>
-              <w:t>, '</w:t>
-            </w:r>
-            <w:proofErr w:type="spellStart"/>
-            <w:r>
-              <w:t>iː</w:t>
+              <w:t>ethanol: ['eθənɒl, 'iː</w:t>
             </w:r>
             <w:r>
               <w:t>θənɒl</w:t>
             </w:r>
-            <w:proofErr w:type="spellEnd"/>
             <w:r>
               <w:t>] the type of alcohol in alcoholic drinks, which can also be used as a fuel for cars</w:t>
             </w:r>
@@ -979,65 +889,16 @@
                 <w:color w:val="FF0000"/>
                 <w:highlight w:val="yellow"/>
               </w:rPr>
-              <w:t>['</w:t>
-            </w:r>
-            <w:proofErr w:type="spellStart"/>
-            <w:r>
-              <w:rPr>
-                <w:b/>
+              <w:t>['eθənɒl, 'iː-]</w:t>
+            </w:r>
+            <w:r>
+              <w:rPr>
                 <w:color w:val="FF0000"/>
-                <w:highlight w:val="yellow"/>
-              </w:rPr>
-              <w:t>eθənɒl</w:t>
-            </w:r>
-            <w:proofErr w:type="spellEnd"/>
-            <w:r>
-              <w:rPr>
-                <w:b/>
-                <w:color w:val="FF0000"/>
-                <w:highlight w:val="yellow"/>
-              </w:rPr>
-              <w:t>, '</w:t>
-            </w:r>
-            <w:proofErr w:type="spellStart"/>
-            <w:r>
-              <w:rPr>
-                <w:b/>
-                <w:color w:val="FF0000"/>
-                <w:highlight w:val="yellow"/>
-              </w:rPr>
-              <w:t>i</w:t>
-            </w:r>
-            <w:proofErr w:type="spellEnd"/>
-            <w:r>
-              <w:rPr>
-                <w:b/>
-                <w:color w:val="FF0000"/>
-                <w:highlight w:val="yellow"/>
-              </w:rPr>
-              <w:t>ː-</w:t>
-            </w:r>
-            <w:proofErr w:type="gramStart"/>
-            <w:r>
-              <w:rPr>
-                <w:b/>
-                <w:color w:val="FF0000"/>
-                <w:highlight w:val="yellow"/>
-              </w:rPr>
-              <w:t>]</w:t>
-            </w:r>
-            <w:r>
-              <w:rPr>
-                <w:color w:val="FF0000"/>
               </w:rPr>
               <w:t> </w:t>
             </w:r>
             <w:r>
-              <w:t>.</w:t>
-            </w:r>
-            <w:proofErr w:type="gramEnd"/>
-            <w:r>
-              <w:t> </w:t>
+              <w:t>. </w:t>
             </w:r>
             <w:r>
               <w:t xml:space="preserve"> </w:t>
@@ -1170,15 +1031,7 @@
               <w:t>wheelbase</w:t>
             </w:r>
             <w:r>
-              <w:t xml:space="preserve"> and </w:t>
-            </w:r>
-            <w:proofErr w:type="spellStart"/>
-            <w:r>
-              <w:t>Gloonow</w:t>
-            </w:r>
-            <w:proofErr w:type="spellEnd"/>
-            <w:r>
-              <w:t xml:space="preserve"> </w:t>
+              <w:t xml:space="preserve"> and Gloonow </w:t>
             </w:r>
             <w:r>
               <w:rPr>
@@ -1231,9 +1084,8 @@
                 <w:highlight w:val="yellow"/>
                 <w:u w:val="single"/>
               </w:rPr>
-              <w:t>off the charts (</w:t>
-            </w:r>
-            <w:proofErr w:type="gramStart"/>
+              <w:t xml:space="preserve">off the charts (quiet awesome </w:t>
+            </w:r>
             <w:r>
               <w:rPr>
                 <w:b/>
@@ -1241,55 +1093,125 @@
                 <w:highlight w:val="yellow"/>
                 <w:u w:val="single"/>
               </w:rPr>
-              <w:t>quiet</w:t>
-            </w:r>
-            <w:proofErr w:type="gramEnd"/>
-            <w:r>
-              <w:rPr>
+              <w:t>打破旧记录；好极</w:t>
+            </w:r>
+            <w:r>
+              <w:rPr>
+                <w:rFonts w:hint="eastAsia"/>
                 <w:b/>
                 <w:color w:val="FF0000"/>
                 <w:highlight w:val="yellow"/>
                 <w:u w:val="single"/>
               </w:rPr>
-              <w:t xml:space="preserve"> awesome </w:t>
-            </w:r>
-            <w:r>
-              <w:rPr>
+              <w:t>了</w:t>
+            </w:r>
+            <w:r>
+              <w:rPr>
+                <w:rFonts w:hint="eastAsia"/>
                 <w:b/>
                 <w:color w:val="FF0000"/>
                 <w:highlight w:val="yellow"/>
                 <w:u w:val="single"/>
               </w:rPr>
-              <w:t>打破旧记录；好极</w:t>
-            </w:r>
-            <w:r>
-              <w:rPr>
-                <w:rFonts w:hint="eastAsia"/>
+              <w:t>)</w:t>
+            </w:r>
+            <w:r>
+              <w:rPr>
                 <w:b/>
                 <w:color w:val="FF0000"/>
                 <w:highlight w:val="yellow"/>
                 <w:u w:val="single"/>
               </w:rPr>
-              <w:t>了</w:t>
-            </w:r>
-            <w:r>
-              <w:rPr>
-                <w:rFonts w:hint="eastAsia"/>
+              <w:t>!</w:t>
+            </w:r>
+            <w:r>
+              <w:rPr>
                 <w:b/>
                 <w:color w:val="FF0000"/>
                 <w:highlight w:val="yellow"/>
                 <w:u w:val="single"/>
               </w:rPr>
-              <w:t>)</w:t>
-            </w:r>
-            <w:r>
+              <w:t>]</w:t>
+            </w:r>
+          </w:p>
+          <w:p>
+            <w:pPr>
               <w:rPr>
                 <w:b/>
                 <w:color w:val="FF0000"/>
                 <w:highlight w:val="yellow"/>
                 <w:u w:val="single"/>
               </w:rPr>
-              <w:t>!</w:t>
+            </w:pPr>
+          </w:p>
+          <w:p>
+            <w:r>
+              <w:rPr>
+                <w:b/>
+                <w:highlight w:val="yellow"/>
+              </w:rPr>
+              <w:t xml:space="preserve">e.g. </w:t>
+            </w:r>
+            <w:r>
+              <w:rPr>
+                <w:b/>
+                <w:highlight w:val="yellow"/>
+                <w:u w:val="single"/>
+              </w:rPr>
+              <w:t>Last but not least,</w:t>
+            </w:r>
+            <w:r>
+              <w:t xml:space="preserve"> the superior </w:t>
+            </w:r>
+            <w:r>
+              <w:rPr>
+                <w:b/>
+                <w:highlight w:val="yellow"/>
+              </w:rPr>
+              <w:t>aerodynamics</w:t>
+            </w:r>
+            <w:r>
+              <w:t xml:space="preserve"> and </w:t>
+            </w:r>
+            <w:r>
+              <w:rPr>
+                <w:b/>
+                <w:highlight w:val="yellow"/>
+              </w:rPr>
+              <w:t>sleek design</w:t>
+            </w:r>
+            <w:r>
+              <w:t xml:space="preserve"> give the new</w:t>
+            </w:r>
+            <w:r>
+              <w:t xml:space="preserve"> Buick </w:t>
+            </w:r>
+            <w:r>
+              <w:t xml:space="preserve">XZ3 a cool </w:t>
+            </w:r>
+            <w:r>
+              <w:t xml:space="preserve">and fashionable look, ranking one of the most </w:t>
+            </w:r>
+            <w:r>
+              <w:rPr>
+                <w:b/>
+                <w:highlight w:val="yellow"/>
+                <w:u w:val="single"/>
+              </w:rPr>
+              <w:t>sought-after</w:t>
+            </w:r>
+            <w:r>
+              <w:rPr>
+                <w:b/>
+                <w:u w:val="single"/>
+              </w:rPr>
+              <w:t xml:space="preserve"> </w:t>
+            </w:r>
+            <w:r>
+              <w:t>models this year,</w:t>
+            </w:r>
+            <w:r>
+              <w:t xml:space="preserve"> that’s </w:t>
             </w:r>
             <w:r>
               <w:rPr>
@@ -1298,116 +1220,7 @@
                 <w:highlight w:val="yellow"/>
                 <w:u w:val="single"/>
               </w:rPr>
-              <w:t>]</w:t>
-            </w:r>
-          </w:p>
-          <w:p>
-            <w:pPr>
-              <w:rPr>
-                <w:b/>
-                <w:color w:val="FF0000"/>
-                <w:highlight w:val="yellow"/>
-                <w:u w:val="single"/>
-              </w:rPr>
-            </w:pPr>
-          </w:p>
-          <w:p>
-            <w:r>
-              <w:rPr>
-                <w:b/>
-                <w:highlight w:val="yellow"/>
-              </w:rPr>
-              <w:t xml:space="preserve">e.g. </w:t>
-            </w:r>
-            <w:r>
-              <w:rPr>
-                <w:b/>
-                <w:highlight w:val="yellow"/>
-                <w:u w:val="single"/>
-              </w:rPr>
-              <w:t>Last but not least,</w:t>
-            </w:r>
-            <w:r>
-              <w:t xml:space="preserve"> the superior </w:t>
-            </w:r>
-            <w:r>
-              <w:rPr>
-                <w:b/>
-                <w:highlight w:val="yellow"/>
-              </w:rPr>
-              <w:t>aerodynamics</w:t>
-            </w:r>
-            <w:r>
-              <w:t xml:space="preserve"> and </w:t>
-            </w:r>
-            <w:r>
-              <w:rPr>
-                <w:b/>
-                <w:highlight w:val="yellow"/>
-              </w:rPr>
-              <w:t>sleek design</w:t>
-            </w:r>
-            <w:r>
-              <w:t xml:space="preserve"> give the new</w:t>
-            </w:r>
-            <w:r>
-              <w:t xml:space="preserve"> Buick </w:t>
-            </w:r>
-            <w:r>
-              <w:t xml:space="preserve">XZ3 a cool </w:t>
-            </w:r>
-            <w:r>
-              <w:t xml:space="preserve">and fashionable look, ranking one of the most </w:t>
-            </w:r>
-            <w:r>
-              <w:rPr>
-                <w:b/>
-                <w:highlight w:val="yellow"/>
-                <w:u w:val="single"/>
-              </w:rPr>
-              <w:t>sought-after</w:t>
-            </w:r>
-            <w:r>
-              <w:rPr>
-                <w:b/>
-                <w:u w:val="single"/>
-              </w:rPr>
-              <w:t xml:space="preserve"> </w:t>
-            </w:r>
-            <w:r>
-              <w:t>models this year,</w:t>
-            </w:r>
-            <w:r>
-              <w:t xml:space="preserve"> that’s </w:t>
-            </w:r>
-            <w:r>
-              <w:rPr>
-                <w:b/>
-                <w:color w:val="FF0000"/>
-                <w:highlight w:val="yellow"/>
-                <w:u w:val="single"/>
-              </w:rPr>
-              <w:t>off the charts (</w:t>
-            </w:r>
-            <w:proofErr w:type="gramStart"/>
-            <w:r>
-              <w:rPr>
-                <w:b/>
-                <w:color w:val="FF0000"/>
-                <w:highlight w:val="yellow"/>
-                <w:u w:val="single"/>
-              </w:rPr>
-              <w:t>quiet</w:t>
-            </w:r>
-            <w:proofErr w:type="gramEnd"/>
-            <w:r>
-              <w:rPr>
-                <w:b/>
-                <w:color w:val="FF0000"/>
-                <w:highlight w:val="yellow"/>
-                <w:u w:val="single"/>
-              </w:rPr>
-              <w:t xml:space="preserve"> awesome </w:t>
+              <w:t xml:space="preserve">off the charts (quiet awesome </w:t>
             </w:r>
             <w:r>
               <w:rPr>
@@ -1634,15 +1447,7 @@
               <w:t>发作</w:t>
             </w:r>
             <w:r>
-              <w:t>]  ['</w:t>
-            </w:r>
-            <w:proofErr w:type="spellStart"/>
-            <w:r>
-              <w:t>ɒnset</w:t>
-            </w:r>
-            <w:proofErr w:type="spellEnd"/>
-            <w:r>
-              <w:t>]</w:t>
+              <w:t>]  ['ɒnset]</w:t>
             </w:r>
             <w:r>
               <w:t xml:space="preserve"> N.</w:t>
@@ -1660,9 +1465,8 @@
                 <w:highlight w:val="yellow"/>
                 <w:u w:val="single"/>
               </w:rPr>
-              <w:t xml:space="preserve">[the onset of </w:t>
-            </w:r>
-            <w:proofErr w:type="spellStart"/>
+              <w:t>[the onset of sth</w:t>
+            </w:r>
             <w:r>
               <w:rPr>
                 <w:rFonts w:ascii="Times New Roman" w:eastAsia="Times New Roman" w:hAnsi="Times New Roman" w:cs="Times New Roman"/>
@@ -1673,12 +1477,11 @@
                 <w:highlight w:val="yellow"/>
                 <w:u w:val="single"/>
               </w:rPr>
-              <w:t>sth</w:t>
-            </w:r>
-            <w:proofErr w:type="spellEnd"/>
-            <w:r>
-              <w:rPr>
-                <w:rFonts w:ascii="Times New Roman" w:eastAsia="Times New Roman" w:hAnsi="Times New Roman" w:cs="Times New Roman"/>
+              <w:t xml:space="preserve"> bad/negative; with the onset of sth bad/negtiave</w:t>
+            </w:r>
+            <w:r>
+              <w:rPr>
+                <w:rFonts w:ascii="SimSun" w:eastAsia="SimSun" w:hAnsi="SimSun" w:cs="SimSun" w:hint="eastAsia"/>
                 <w:b/>
                 <w:color w:val="FF0000"/>
                 <w:sz w:val="24"/>
@@ -1686,12 +1489,11 @@
                 <w:highlight w:val="yellow"/>
                 <w:u w:val="single"/>
               </w:rPr>
-              <w:t xml:space="preserve"> bad/negative; with the onset of </w:t>
-            </w:r>
-            <w:proofErr w:type="spellStart"/>
-            <w:r>
-              <w:rPr>
-                <w:rFonts w:ascii="Times New Roman" w:eastAsia="Times New Roman" w:hAnsi="Times New Roman" w:cs="Times New Roman"/>
+              <w:t>随着</w:t>
+            </w:r>
+            <w:r>
+              <w:rPr>
+                <w:rFonts w:ascii="SimSun" w:eastAsia="SimSun" w:hAnsi="SimSun" w:cs="SimSun" w:hint="eastAsia"/>
                 <w:b/>
                 <w:color w:val="FF0000"/>
                 <w:sz w:val="24"/>
@@ -1699,12 +1501,11 @@
                 <w:highlight w:val="yellow"/>
                 <w:u w:val="single"/>
               </w:rPr>
-              <w:t>sth</w:t>
-            </w:r>
-            <w:proofErr w:type="spellEnd"/>
-            <w:r>
-              <w:rPr>
-                <w:rFonts w:ascii="Times New Roman" w:eastAsia="Times New Roman" w:hAnsi="Times New Roman" w:cs="Times New Roman"/>
+              <w:t>x</w:t>
+            </w:r>
+            <w:r>
+              <w:rPr>
+                <w:rFonts w:ascii="SimSun" w:eastAsia="SimSun" w:hAnsi="SimSun" w:cs="SimSun"/>
                 <w:b/>
                 <w:color w:val="FF0000"/>
                 <w:sz w:val="24"/>
@@ -1712,12 +1513,11 @@
                 <w:highlight w:val="yellow"/>
                 <w:u w:val="single"/>
               </w:rPr>
-              <w:t xml:space="preserve"> bad/</w:t>
-            </w:r>
-            <w:proofErr w:type="spellStart"/>
-            <w:r>
-              <w:rPr>
-                <w:rFonts w:ascii="Times New Roman" w:eastAsia="Times New Roman" w:hAnsi="Times New Roman" w:cs="Times New Roman"/>
+              <w:t>xx</w:t>
+            </w:r>
+            <w:r>
+              <w:rPr>
+                <w:rFonts w:ascii="SimSun" w:eastAsia="SimSun" w:hAnsi="SimSun" w:cs="SimSun" w:hint="eastAsia"/>
                 <w:b/>
                 <w:color w:val="FF0000"/>
                 <w:sz w:val="24"/>
@@ -1725,12 +1525,11 @@
                 <w:highlight w:val="yellow"/>
                 <w:u w:val="single"/>
               </w:rPr>
-              <w:t>negtiave</w:t>
-            </w:r>
-            <w:proofErr w:type="spellEnd"/>
-            <w:r>
-              <w:rPr>
-                <w:rFonts w:ascii="SimSun" w:eastAsia="SimSun" w:hAnsi="SimSun" w:cs="SimSun" w:hint="eastAsia"/>
+              <w:t>的开始</w:t>
+            </w:r>
+            <w:r>
+              <w:rPr>
+                <w:rFonts w:ascii="Times New Roman" w:eastAsia="Times New Roman" w:hAnsi="Times New Roman" w:cs="Times New Roman" w:hint="eastAsia"/>
                 <w:b/>
                 <w:color w:val="FF0000"/>
                 <w:sz w:val="24"/>
@@ -1738,7 +1537,7 @@
                 <w:highlight w:val="yellow"/>
                 <w:u w:val="single"/>
               </w:rPr>
-              <w:t>随着</w:t>
+              <w:t>/</w:t>
             </w:r>
             <w:r>
               <w:rPr>
@@ -1750,11 +1549,11 @@
                 <w:highlight w:val="yellow"/>
                 <w:u w:val="single"/>
               </w:rPr>
-              <w:t>x</w:t>
-            </w:r>
-            <w:r>
-              <w:rPr>
-                <w:rFonts w:ascii="SimSun" w:eastAsia="SimSun" w:hAnsi="SimSun" w:cs="SimSun"/>
+              <w:t>发作</w:t>
+            </w:r>
+            <w:r>
+              <w:rPr>
+                <w:rFonts w:ascii="Times New Roman" w:eastAsia="Times New Roman" w:hAnsi="Times New Roman" w:cs="Times New Roman"/>
                 <w:b/>
                 <w:color w:val="FF0000"/>
                 <w:sz w:val="24"/>
@@ -1762,11 +1561,22 @@
                 <w:highlight w:val="yellow"/>
                 <w:u w:val="single"/>
               </w:rPr>
-              <w:t>xx</w:t>
-            </w:r>
-            <w:r>
-              <w:rPr>
-                <w:rFonts w:ascii="SimSun" w:eastAsia="SimSun" w:hAnsi="SimSun" w:cs="SimSun" w:hint="eastAsia"/>
+              <w:t xml:space="preserve"> </w:t>
+            </w:r>
+            <w:r>
+              <w:t xml:space="preserve"> = </w:t>
+            </w:r>
+            <w:r>
+              <w:t>the beginning of something, especially something bad</w:t>
+            </w:r>
+            <w:r>
+              <w:t xml:space="preserve"> or negative </w:t>
+            </w:r>
+          </w:p>
+          <w:p>
+            <w:pPr>
+              <w:rPr>
+                <w:rFonts w:ascii="Times New Roman" w:eastAsia="Times New Roman" w:hAnsi="Times New Roman" w:cs="Times New Roman"/>
                 <w:b/>
                 <w:color w:val="FF0000"/>
                 <w:sz w:val="24"/>
@@ -1774,11 +1584,10 @@
                 <w:highlight w:val="yellow"/>
                 <w:u w:val="single"/>
               </w:rPr>
-              <w:t>的开始</w:t>
-            </w:r>
-            <w:r>
-              <w:rPr>
-                <w:rFonts w:ascii="Times New Roman" w:eastAsia="Times New Roman" w:hAnsi="Times New Roman" w:cs="Times New Roman" w:hint="eastAsia"/>
+            </w:pPr>
+            <w:r>
+              <w:rPr>
+                <w:rFonts w:ascii="Times New Roman" w:eastAsia="Times New Roman" w:hAnsi="Times New Roman" w:cs="Times New Roman"/>
                 <w:b/>
                 <w:color w:val="FF0000"/>
                 <w:sz w:val="24"/>
@@ -1786,9 +1595,8 @@
                 <w:highlight w:val="yellow"/>
                 <w:u w:val="single"/>
               </w:rPr>
-              <w:t>/</w:t>
-            </w:r>
-            <w:proofErr w:type="gramStart"/>
+              <w:t>[</w:t>
+            </w:r>
             <w:r>
               <w:rPr>
                 <w:rFonts w:ascii="SimSun" w:eastAsia="SimSun" w:hAnsi="SimSun" w:cs="SimSun" w:hint="eastAsia"/>
@@ -1799,11 +1607,11 @@
                 <w:highlight w:val="yellow"/>
                 <w:u w:val="single"/>
               </w:rPr>
-              <w:t>发作</w:t>
-            </w:r>
-            <w:r>
-              <w:rPr>
-                <w:rFonts w:ascii="Times New Roman" w:eastAsia="Times New Roman" w:hAnsi="Times New Roman" w:cs="Times New Roman"/>
+              <w:t>随着金融危机的开始</w:t>
+            </w:r>
+            <w:r>
+              <w:rPr>
+                <w:rFonts w:ascii="Times New Roman" w:eastAsia="Times New Roman" w:hAnsi="Times New Roman" w:cs="Times New Roman" w:hint="eastAsia"/>
                 <w:b/>
                 <w:color w:val="FF0000"/>
                 <w:sz w:val="24"/>
@@ -1811,26 +1619,11 @@
                 <w:highlight w:val="yellow"/>
                 <w:u w:val="single"/>
               </w:rPr>
-              <w:t xml:space="preserve"> </w:t>
-            </w:r>
-            <w:r>
-              <w:t xml:space="preserve"> =</w:t>
-            </w:r>
-            <w:proofErr w:type="gramEnd"/>
-            <w:r>
-              <w:t xml:space="preserve"> </w:t>
-            </w:r>
-            <w:r>
-              <w:t>the beginning of something, especially something bad</w:t>
-            </w:r>
-            <w:r>
-              <w:t xml:space="preserve"> or negative </w:t>
-            </w:r>
-          </w:p>
-          <w:p>
-            <w:pPr>
-              <w:rPr>
-                <w:rFonts w:ascii="Times New Roman" w:eastAsia="Times New Roman" w:hAnsi="Times New Roman" w:cs="Times New Roman"/>
+              <w:t>/</w:t>
+            </w:r>
+            <w:r>
+              <w:rPr>
+                <w:rFonts w:ascii="SimSun" w:eastAsia="SimSun" w:hAnsi="SimSun" w:cs="SimSun" w:hint="eastAsia"/>
                 <w:b/>
                 <w:color w:val="FF0000"/>
                 <w:sz w:val="24"/>
@@ -1838,10 +1631,11 @@
                 <w:highlight w:val="yellow"/>
                 <w:u w:val="single"/>
               </w:rPr>
-            </w:pPr>
-            <w:r>
-              <w:rPr>
-                <w:rFonts w:ascii="Times New Roman" w:eastAsia="Times New Roman" w:hAnsi="Times New Roman" w:cs="Times New Roman"/>
+              <w:t>发作</w:t>
+            </w:r>
+            <w:r>
+              <w:rPr>
+                <w:rFonts w:ascii="Times New Roman" w:eastAsia="Times New Roman" w:hAnsi="Times New Roman" w:cs="Times New Roman" w:hint="eastAsia"/>
                 <w:b/>
                 <w:color w:val="FF0000"/>
                 <w:sz w:val="24"/>
@@ -1849,11 +1643,11 @@
                 <w:highlight w:val="yellow"/>
                 <w:u w:val="single"/>
               </w:rPr>
-              <w:t>[</w:t>
-            </w:r>
-            <w:r>
-              <w:rPr>
-                <w:rFonts w:ascii="SimSun" w:eastAsia="SimSun" w:hAnsi="SimSun" w:cs="SimSun" w:hint="eastAsia"/>
+              <w:t xml:space="preserve"> </w:t>
+            </w:r>
+            <w:r>
+              <w:rPr>
+                <w:rFonts w:ascii="Times New Roman" w:eastAsia="Times New Roman" w:hAnsi="Times New Roman" w:cs="Times New Roman"/>
                 <w:b/>
                 <w:color w:val="FF0000"/>
                 <w:sz w:val="24"/>
@@ -1861,11 +1655,11 @@
                 <w:highlight w:val="yellow"/>
                 <w:u w:val="single"/>
               </w:rPr>
-              <w:t>随着金融危机的开始</w:t>
-            </w:r>
-            <w:r>
-              <w:rPr>
-                <w:rFonts w:ascii="Times New Roman" w:eastAsia="Times New Roman" w:hAnsi="Times New Roman" w:cs="Times New Roman" w:hint="eastAsia"/>
+              <w:t xml:space="preserve">with the </w:t>
+            </w:r>
+            <w:r>
+              <w:rPr>
+                <w:rFonts w:ascii="Times New Roman" w:eastAsia="Times New Roman" w:hAnsi="Times New Roman" w:cs="Times New Roman"/>
                 <w:b/>
                 <w:color w:val="FF0000"/>
                 <w:sz w:val="24"/>
@@ -1873,11 +1667,11 @@
                 <w:highlight w:val="yellow"/>
                 <w:u w:val="single"/>
               </w:rPr>
-              <w:t>/</w:t>
-            </w:r>
-            <w:r>
-              <w:rPr>
-                <w:rFonts w:ascii="SimSun" w:eastAsia="SimSun" w:hAnsi="SimSun" w:cs="SimSun" w:hint="eastAsia"/>
+              <w:t>onset of</w:t>
+            </w:r>
+            <w:r>
+              <w:rPr>
+                <w:rFonts w:ascii="Times New Roman" w:eastAsia="Times New Roman" w:hAnsi="Times New Roman" w:cs="Times New Roman"/>
                 <w:b/>
                 <w:color w:val="FF0000"/>
                 <w:sz w:val="24"/>
@@ -1885,11 +1679,11 @@
                 <w:highlight w:val="yellow"/>
                 <w:u w:val="single"/>
               </w:rPr>
-              <w:t>发作</w:t>
-            </w:r>
-            <w:r>
-              <w:rPr>
-                <w:rFonts w:ascii="Times New Roman" w:eastAsia="Times New Roman" w:hAnsi="Times New Roman" w:cs="Times New Roman" w:hint="eastAsia"/>
+              <w:t xml:space="preserve"> the global financial crisis</w:t>
+            </w:r>
+            <w:r>
+              <w:rPr>
+                <w:rFonts w:ascii="Times New Roman" w:eastAsia="Times New Roman" w:hAnsi="Times New Roman" w:cs="Times New Roman"/>
                 <w:b/>
                 <w:color w:val="FF0000"/>
                 <w:sz w:val="24"/>
@@ -1897,11 +1691,11 @@
                 <w:highlight w:val="yellow"/>
                 <w:u w:val="single"/>
               </w:rPr>
-              <w:t xml:space="preserve"> </w:t>
-            </w:r>
-            <w:r>
-              <w:rPr>
-                <w:rFonts w:ascii="Times New Roman" w:eastAsia="Times New Roman" w:hAnsi="Times New Roman" w:cs="Times New Roman"/>
+              <w:t xml:space="preserve">; </w:t>
+            </w:r>
+            <w:r>
+              <w:rPr>
+                <w:rFonts w:asciiTheme="minorEastAsia" w:hAnsiTheme="minorEastAsia" w:cs="Times New Roman" w:hint="eastAsia"/>
                 <w:b/>
                 <w:color w:val="FF0000"/>
                 <w:sz w:val="24"/>
@@ -1909,11 +1703,11 @@
                 <w:highlight w:val="yellow"/>
                 <w:u w:val="single"/>
               </w:rPr>
-              <w:t xml:space="preserve">with the </w:t>
-            </w:r>
-            <w:r>
-              <w:rPr>
-                <w:rFonts w:ascii="Times New Roman" w:eastAsia="Times New Roman" w:hAnsi="Times New Roman" w:cs="Times New Roman"/>
+              <w:t xml:space="preserve">  </w:t>
+            </w:r>
+            <w:r>
+              <w:rPr>
+                <w:rFonts w:ascii="SimSun" w:eastAsia="SimSun" w:hAnsi="SimSun" w:cs="SimSun" w:hint="eastAsia"/>
                 <w:b/>
                 <w:color w:val="FF0000"/>
                 <w:sz w:val="24"/>
@@ -1921,11 +1715,11 @@
                 <w:highlight w:val="yellow"/>
                 <w:u w:val="single"/>
               </w:rPr>
-              <w:t>onset of</w:t>
-            </w:r>
-            <w:r>
-              <w:rPr>
-                <w:rFonts w:ascii="Times New Roman" w:eastAsia="Times New Roman" w:hAnsi="Times New Roman" w:cs="Times New Roman"/>
+              <w:t>随着</w:t>
+            </w:r>
+            <w:r>
+              <w:rPr>
+                <w:rFonts w:ascii="SimSun" w:eastAsia="SimSun" w:hAnsi="SimSun" w:cs="SimSun" w:hint="eastAsia"/>
                 <w:b/>
                 <w:color w:val="FF0000"/>
                 <w:sz w:val="24"/>
@@ -1933,12 +1727,11 @@
                 <w:highlight w:val="yellow"/>
                 <w:u w:val="single"/>
               </w:rPr>
-              <w:t xml:space="preserve"> the global financial </w:t>
-            </w:r>
-            <w:proofErr w:type="gramStart"/>
-            <w:r>
-              <w:rPr>
-                <w:rFonts w:ascii="Times New Roman" w:eastAsia="Times New Roman" w:hAnsi="Times New Roman" w:cs="Times New Roman"/>
+              <w:t>全球</w:t>
+            </w:r>
+            <w:r>
+              <w:rPr>
+                <w:rFonts w:ascii="Times New Roman" w:hAnsi="Times New Roman" w:cs="Times New Roman" w:hint="eastAsia"/>
                 <w:b/>
                 <w:color w:val="FF0000"/>
                 <w:sz w:val="24"/>
@@ -1946,11 +1739,11 @@
                 <w:highlight w:val="yellow"/>
                 <w:u w:val="single"/>
               </w:rPr>
-              <w:t>crisis</w:t>
-            </w:r>
-            <w:r>
-              <w:rPr>
-                <w:rFonts w:ascii="Times New Roman" w:eastAsia="Times New Roman" w:hAnsi="Times New Roman" w:cs="Times New Roman"/>
+              <w:t>经济萧条</w:t>
+            </w:r>
+            <w:r>
+              <w:rPr>
+                <w:rFonts w:ascii="SimSun" w:eastAsia="SimSun" w:hAnsi="SimSun" w:cs="SimSun" w:hint="eastAsia"/>
                 <w:b/>
                 <w:color w:val="FF0000"/>
                 <w:sz w:val="24"/>
@@ -1958,11 +1751,11 @@
                 <w:highlight w:val="yellow"/>
                 <w:u w:val="single"/>
               </w:rPr>
-              <w:t xml:space="preserve">; </w:t>
-            </w:r>
-            <w:r>
-              <w:rPr>
-                <w:rFonts w:asciiTheme="minorEastAsia" w:hAnsiTheme="minorEastAsia" w:cs="Times New Roman" w:hint="eastAsia"/>
+              <w:t>的开始</w:t>
+            </w:r>
+            <w:r>
+              <w:rPr>
+                <w:rFonts w:ascii="Times New Roman" w:eastAsia="Times New Roman" w:hAnsi="Times New Roman" w:cs="Times New Roman"/>
                 <w:b/>
                 <w:color w:val="FF0000"/>
                 <w:sz w:val="24"/>
@@ -1970,12 +1763,11 @@
                 <w:highlight w:val="yellow"/>
                 <w:u w:val="single"/>
               </w:rPr>
-              <w:t xml:space="preserve">  </w:t>
-            </w:r>
-            <w:proofErr w:type="gramEnd"/>
-            <w:r>
-              <w:rPr>
-                <w:rFonts w:ascii="SimSun" w:eastAsia="SimSun" w:hAnsi="SimSun" w:cs="SimSun" w:hint="eastAsia"/>
+              <w:t>with the onset of</w:t>
+            </w:r>
+            <w:r>
+              <w:rPr>
+                <w:rFonts w:ascii="Times New Roman" w:eastAsia="Times New Roman" w:hAnsi="Times New Roman" w:cs="Times New Roman"/>
                 <w:b/>
                 <w:color w:val="FF0000"/>
                 <w:sz w:val="24"/>
@@ -1983,23 +1775,24 @@
                 <w:highlight w:val="yellow"/>
                 <w:u w:val="single"/>
               </w:rPr>
-              <w:t>随着</w:t>
-            </w:r>
-            <w:r>
-              <w:rPr>
-                <w:rFonts w:ascii="SimSun" w:eastAsia="SimSun" w:hAnsi="SimSun" w:cs="SimSun" w:hint="eastAsia"/>
+              <w:t xml:space="preserve"> the worldwide economic recession</w:t>
+            </w:r>
+            <w:r>
+              <w:rPr>
+                <w:rFonts w:ascii="Times New Roman" w:hAnsi="Times New Roman" w:cs="Times New Roman"/>
                 <w:b/>
                 <w:color w:val="FF0000"/>
                 <w:sz w:val="24"/>
                 <w:szCs w:val="24"/>
                 <w:highlight w:val="yellow"/>
                 <w:u w:val="single"/>
-              </w:rPr>
-              <w:t>全球</w:t>
-            </w:r>
-            <w:r>
-              <w:rPr>
-                <w:rFonts w:ascii="Times New Roman" w:hAnsi="Times New Roman" w:cs="Times New Roman" w:hint="eastAsia"/>
+                <w:lang w:val="en-US"/>
+              </w:rPr>
+              <w:t>;  with the onset of the Great Depression</w:t>
+            </w:r>
+            <w:r>
+              <w:rPr>
+                <w:rFonts w:ascii="SimSun" w:eastAsia="SimSun" w:hAnsi="SimSun" w:cs="SimSun" w:hint="eastAsia"/>
                 <w:b/>
                 <w:color w:val="FF0000"/>
                 <w:sz w:val="24"/>
@@ -2007,7 +1800,7 @@
                 <w:highlight w:val="yellow"/>
                 <w:u w:val="single"/>
               </w:rPr>
-              <w:t>经济萧条</w:t>
+              <w:t>随着</w:t>
             </w:r>
             <w:r>
               <w:rPr>
@@ -2019,11 +1812,11 @@
                 <w:highlight w:val="yellow"/>
                 <w:u w:val="single"/>
               </w:rPr>
-              <w:t>的开始</w:t>
-            </w:r>
-            <w:r>
-              <w:rPr>
-                <w:rFonts w:ascii="Times New Roman" w:eastAsia="Times New Roman" w:hAnsi="Times New Roman" w:cs="Times New Roman"/>
+              <w:t>“</w:t>
+            </w:r>
+            <w:r>
+              <w:rPr>
+                <w:rFonts w:ascii="Times New Roman" w:hAnsi="Times New Roman" w:cs="Times New Roman" w:hint="eastAsia"/>
                 <w:b/>
                 <w:color w:val="FF0000"/>
                 <w:sz w:val="24"/>
@@ -2031,11 +1824,11 @@
                 <w:highlight w:val="yellow"/>
                 <w:u w:val="single"/>
               </w:rPr>
-              <w:t>with the onset of</w:t>
-            </w:r>
-            <w:r>
-              <w:rPr>
-                <w:rFonts w:ascii="Times New Roman" w:eastAsia="Times New Roman" w:hAnsi="Times New Roman" w:cs="Times New Roman"/>
+              <w:t>经济大萧条</w:t>
+            </w:r>
+            <w:r>
+              <w:rPr>
+                <w:rFonts w:ascii="SimSun" w:eastAsia="SimSun" w:hAnsi="SimSun" w:cs="SimSun" w:hint="eastAsia"/>
                 <w:b/>
                 <w:color w:val="FF0000"/>
                 <w:sz w:val="24"/>
@@ -2043,24 +1836,23 @@
                 <w:highlight w:val="yellow"/>
                 <w:u w:val="single"/>
               </w:rPr>
-              <w:t xml:space="preserve"> the worldwide economic recession</w:t>
-            </w:r>
-            <w:r>
-              <w:rPr>
-                <w:rFonts w:ascii="Times New Roman" w:hAnsi="Times New Roman" w:cs="Times New Roman"/>
+              <w:t>”</w:t>
+            </w:r>
+            <w:r>
+              <w:rPr>
+                <w:rFonts w:ascii="SimSun" w:eastAsia="SimSun" w:hAnsi="SimSun" w:cs="SimSun" w:hint="eastAsia"/>
                 <w:b/>
                 <w:color w:val="FF0000"/>
                 <w:sz w:val="24"/>
                 <w:szCs w:val="24"/>
                 <w:highlight w:val="yellow"/>
                 <w:u w:val="single"/>
-                <w:lang w:val="en-US"/>
-              </w:rPr>
-              <w:t>;  with the onset of the Great Depression</w:t>
-            </w:r>
-            <w:r>
-              <w:rPr>
-                <w:rFonts w:ascii="SimSun" w:eastAsia="SimSun" w:hAnsi="SimSun" w:cs="SimSun" w:hint="eastAsia"/>
+              </w:rPr>
+              <w:t>的开始</w:t>
+            </w:r>
+            <w:r>
+              <w:rPr>
+                <w:rFonts w:ascii="Times New Roman" w:eastAsia="Times New Roman" w:hAnsi="Times New Roman" w:cs="Times New Roman"/>
                 <w:b/>
                 <w:color w:val="FF0000"/>
                 <w:sz w:val="24"/>
@@ -2068,11 +1860,75 @@
                 <w:highlight w:val="yellow"/>
                 <w:u w:val="single"/>
               </w:rPr>
-              <w:t>随着</w:t>
+              <w:t xml:space="preserve">] </w:t>
+            </w:r>
+          </w:p>
+          <w:p>
+            <w:pPr>
+              <w:spacing w:before="100" w:beforeAutospacing="1" w:after="100" w:afterAutospacing="1"/>
+              <w:rPr>
+                <w:rFonts w:ascii="SimSun" w:eastAsia="SimSun" w:hAnsi="SimSun" w:cs="SimSun"/>
+                <w:sz w:val="24"/>
+                <w:szCs w:val="24"/>
+              </w:rPr>
+            </w:pPr>
+            <w:r>
+              <w:rPr>
+                <w:rFonts w:ascii="Times New Roman" w:eastAsia="Times New Roman" w:hAnsi="Times New Roman" w:cs="Times New Roman"/>
+                <w:sz w:val="24"/>
+                <w:szCs w:val="24"/>
+              </w:rPr>
+              <w:t xml:space="preserve">e.g. My mum got serious headache and her </w:t>
+            </w:r>
+            <w:r>
+              <w:rPr>
+                <w:rFonts w:ascii="Times New Roman" w:eastAsia="Times New Roman" w:hAnsi="Times New Roman" w:cs="Times New Roman"/>
+                <w:b/>
+                <w:sz w:val="24"/>
+                <w:szCs w:val="24"/>
+                <w:u w:val="single"/>
+              </w:rPr>
+              <w:t>cardiovascular [,kɑːdɪəʊ'væskjʊlə]</w:t>
+            </w:r>
+            <w:r>
+              <w:rPr>
+                <w:rFonts w:ascii="Times New Roman" w:eastAsia="Times New Roman" w:hAnsi="Times New Roman" w:cs="Times New Roman" w:hint="eastAsia"/>
+                <w:b/>
+                <w:sz w:val="24"/>
+                <w:szCs w:val="24"/>
+                <w:u w:val="single"/>
+              </w:rPr>
+              <w:t xml:space="preserve"> </w:t>
             </w:r>
             <w:r>
               <w:rPr>
                 <w:rFonts w:ascii="SimSun" w:eastAsia="SimSun" w:hAnsi="SimSun" w:cs="SimSun" w:hint="eastAsia"/>
+                <w:b/>
+                <w:sz w:val="24"/>
+                <w:szCs w:val="24"/>
+                <w:u w:val="single"/>
+              </w:rPr>
+              <w:t>心血管的</w:t>
+            </w:r>
+            <w:r>
+              <w:rPr>
+                <w:rFonts w:ascii="Times New Roman" w:eastAsia="Times New Roman" w:hAnsi="Times New Roman" w:cs="Times New Roman" w:hint="eastAsia"/>
+                <w:sz w:val="24"/>
+                <w:szCs w:val="24"/>
+              </w:rPr>
+              <w:t>p</w:t>
+            </w:r>
+            <w:r>
+              <w:rPr>
+                <w:rFonts w:ascii="Times New Roman" w:eastAsia="Times New Roman" w:hAnsi="Times New Roman" w:cs="Times New Roman"/>
+                <w:sz w:val="24"/>
+                <w:szCs w:val="24"/>
+              </w:rPr>
+              <w:t xml:space="preserve">roblem revived with </w:t>
+            </w:r>
+            <w:r>
+              <w:rPr>
+                <w:rFonts w:ascii="Times New Roman" w:eastAsia="Times New Roman" w:hAnsi="Times New Roman" w:cs="Times New Roman"/>
                 <w:b/>
                 <w:color w:val="FF0000"/>
                 <w:sz w:val="24"/>
@@ -2080,11 +1936,11 @@
                 <w:highlight w:val="yellow"/>
                 <w:u w:val="single"/>
               </w:rPr>
-              <w:t>“</w:t>
-            </w:r>
-            <w:r>
-              <w:rPr>
-                <w:rFonts w:ascii="Times New Roman" w:hAnsi="Times New Roman" w:cs="Times New Roman" w:hint="eastAsia"/>
+              <w:t xml:space="preserve">the onset of winter </w:t>
+            </w:r>
+            <w:r>
+              <w:rPr>
+                <w:rFonts w:ascii="SimSun" w:eastAsia="SimSun" w:hAnsi="SimSun" w:cs="SimSun" w:hint="eastAsia"/>
                 <w:b/>
                 <w:color w:val="FF0000"/>
                 <w:sz w:val="24"/>
@@ -2092,11 +1948,45 @@
                 <w:highlight w:val="yellow"/>
                 <w:u w:val="single"/>
               </w:rPr>
-              <w:t>经济大萧条</w:t>
-            </w:r>
-            <w:r>
-              <w:rPr>
-                <w:rFonts w:ascii="SimSun" w:eastAsia="SimSun" w:hAnsi="SimSun" w:cs="SimSun" w:hint="eastAsia"/>
+              <w:t>冬天的来临</w:t>
+            </w:r>
+          </w:p>
+          <w:p>
+            <w:pPr>
+              <w:spacing w:before="100" w:beforeAutospacing="1" w:after="100" w:afterAutospacing="1"/>
+              <w:rPr>
+                <w:rFonts w:ascii="Times New Roman" w:eastAsia="Times New Roman" w:hAnsi="Times New Roman" w:cs="Times New Roman"/>
+                <w:sz w:val="24"/>
+                <w:szCs w:val="24"/>
+              </w:rPr>
+            </w:pPr>
+            <w:r>
+              <w:rPr>
+                <w:rFonts w:ascii="Times New Roman" w:eastAsia="Times New Roman" w:hAnsi="Times New Roman" w:cs="Times New Roman" w:hint="eastAsia"/>
+                <w:sz w:val="24"/>
+                <w:szCs w:val="24"/>
+              </w:rPr>
+              <w:t>e</w:t>
+            </w:r>
+            <w:r>
+              <w:rPr>
+                <w:rFonts w:ascii="Times New Roman" w:eastAsia="Times New Roman" w:hAnsi="Times New Roman" w:cs="Times New Roman"/>
+                <w:sz w:val="24"/>
+                <w:szCs w:val="24"/>
+              </w:rPr>
+              <w:t xml:space="preserve">.g. </w:t>
+            </w:r>
+            <w:r>
+              <w:rPr>
+                <w:rFonts w:ascii="Times New Roman" w:eastAsia="Times New Roman" w:hAnsi="Times New Roman" w:cs="Times New Roman"/>
+                <w:sz w:val="24"/>
+                <w:szCs w:val="24"/>
+              </w:rPr>
+              <w:t xml:space="preserve">Sadly, everything changed dramatically </w:t>
+            </w:r>
+            <w:r>
+              <w:rPr>
+                <w:rFonts w:ascii="Times New Roman" w:eastAsia="Times New Roman" w:hAnsi="Times New Roman" w:cs="Times New Roman"/>
                 <w:b/>
                 <w:color w:val="FF0000"/>
                 <w:sz w:val="24"/>
@@ -2104,11 +1994,11 @@
                 <w:highlight w:val="yellow"/>
                 <w:u w:val="single"/>
               </w:rPr>
-              <w:t>”</w:t>
-            </w:r>
-            <w:r>
-              <w:rPr>
-                <w:rFonts w:ascii="SimSun" w:eastAsia="SimSun" w:hAnsi="SimSun" w:cs="SimSun" w:hint="eastAsia"/>
+              <w:t xml:space="preserve">with the </w:t>
+            </w:r>
+            <w:r>
+              <w:rPr>
+                <w:rFonts w:ascii="Times New Roman" w:eastAsia="Times New Roman" w:hAnsi="Times New Roman" w:cs="Times New Roman"/>
                 <w:b/>
                 <w:color w:val="FF0000"/>
                 <w:sz w:val="24"/>
@@ -2116,7 +2006,7 @@
                 <w:highlight w:val="yellow"/>
                 <w:u w:val="single"/>
               </w:rPr>
-              <w:t>的开始</w:t>
+              <w:t>onset of</w:t>
             </w:r>
             <w:r>
               <w:rPr>
@@ -2128,97 +2018,51 @@
                 <w:highlight w:val="yellow"/>
                 <w:u w:val="single"/>
               </w:rPr>
-              <w:t xml:space="preserve">] </w:t>
-            </w:r>
-          </w:p>
-          <w:p>
-            <w:pPr>
-              <w:spacing w:before="100" w:beforeAutospacing="1" w:after="100" w:afterAutospacing="1"/>
-              <w:rPr>
-                <w:rFonts w:ascii="SimSun" w:eastAsia="SimSun" w:hAnsi="SimSun" w:cs="SimSun"/>
+              <w:t xml:space="preserve"> the 2008 global financial crisis</w:t>
+            </w:r>
+            <w:r>
+              <w:rPr>
+                <w:rFonts w:ascii="Times New Roman" w:eastAsia="Times New Roman" w:hAnsi="Times New Roman" w:cs="Times New Roman"/>
+                <w:b/>
+                <w:color w:val="FF0000"/>
                 <w:sz w:val="24"/>
                 <w:szCs w:val="24"/>
-              </w:rPr>
-            </w:pPr>
+                <w:highlight w:val="yellow"/>
+                <w:u w:val="single"/>
+              </w:rPr>
+              <w:t xml:space="preserve"> and the worldwide</w:t>
+            </w:r>
+            <w:r>
+              <w:rPr>
+                <w:rFonts w:ascii="Times New Roman" w:eastAsia="Times New Roman" w:hAnsi="Times New Roman" w:cs="Times New Roman"/>
+                <w:b/>
+                <w:color w:val="FF0000"/>
+                <w:sz w:val="24"/>
+                <w:szCs w:val="24"/>
+                <w:highlight w:val="yellow"/>
+                <w:u w:val="single"/>
+              </w:rPr>
+              <w:t xml:space="preserve"> economic</w:t>
+            </w:r>
+            <w:r>
+              <w:rPr>
+                <w:rFonts w:ascii="Times New Roman" w:eastAsia="Times New Roman" w:hAnsi="Times New Roman" w:cs="Times New Roman"/>
+                <w:b/>
+                <w:color w:val="FF0000"/>
+                <w:sz w:val="24"/>
+                <w:szCs w:val="24"/>
+                <w:highlight w:val="yellow"/>
+                <w:u w:val="single"/>
+              </w:rPr>
+              <w:t xml:space="preserve"> recession</w:t>
+            </w:r>
             <w:r>
               <w:rPr>
                 <w:rFonts w:ascii="Times New Roman" w:eastAsia="Times New Roman" w:hAnsi="Times New Roman" w:cs="Times New Roman"/>
                 <w:sz w:val="24"/>
                 <w:szCs w:val="24"/>
               </w:rPr>
-              <w:t xml:space="preserve">e.g. My mum got serious headache and her </w:t>
-            </w:r>
-            <w:r>
-              <w:rPr>
-                <w:rFonts w:ascii="Times New Roman" w:eastAsia="Times New Roman" w:hAnsi="Times New Roman" w:cs="Times New Roman"/>
-                <w:b/>
-                <w:sz w:val="24"/>
-                <w:szCs w:val="24"/>
-                <w:u w:val="single"/>
-              </w:rPr>
-              <w:t xml:space="preserve">cardiovascular </w:t>
-            </w:r>
-            <w:proofErr w:type="gramStart"/>
-            <w:r>
-              <w:rPr>
-                <w:rFonts w:ascii="Times New Roman" w:eastAsia="Times New Roman" w:hAnsi="Times New Roman" w:cs="Times New Roman"/>
-                <w:b/>
-                <w:sz w:val="24"/>
-                <w:szCs w:val="24"/>
-                <w:u w:val="single"/>
-              </w:rPr>
-              <w:t>[,</w:t>
-            </w:r>
-            <w:proofErr w:type="spellStart"/>
-            <w:r>
-              <w:rPr>
-                <w:rFonts w:ascii="Times New Roman" w:eastAsia="Times New Roman" w:hAnsi="Times New Roman" w:cs="Times New Roman"/>
-                <w:b/>
-                <w:sz w:val="24"/>
-                <w:szCs w:val="24"/>
-                <w:u w:val="single"/>
-              </w:rPr>
-              <w:t>kɑːdɪəʊ'væskjʊlə</w:t>
-            </w:r>
-            <w:proofErr w:type="spellEnd"/>
-            <w:proofErr w:type="gramEnd"/>
-            <w:r>
-              <w:rPr>
-                <w:rFonts w:ascii="Times New Roman" w:eastAsia="Times New Roman" w:hAnsi="Times New Roman" w:cs="Times New Roman"/>
-                <w:b/>
-                <w:sz w:val="24"/>
-                <w:szCs w:val="24"/>
-                <w:u w:val="single"/>
-              </w:rPr>
-              <w:t>]</w:t>
-            </w:r>
-            <w:r>
-              <w:rPr>
-                <w:rFonts w:ascii="Times New Roman" w:eastAsia="Times New Roman" w:hAnsi="Times New Roman" w:cs="Times New Roman" w:hint="eastAsia"/>
-                <w:b/>
-                <w:sz w:val="24"/>
-                <w:szCs w:val="24"/>
-                <w:u w:val="single"/>
-              </w:rPr>
-              <w:t xml:space="preserve"> </w:t>
-            </w:r>
-            <w:r>
-              <w:rPr>
-                <w:rFonts w:ascii="SimSun" w:eastAsia="SimSun" w:hAnsi="SimSun" w:cs="SimSun" w:hint="eastAsia"/>
-                <w:b/>
-                <w:sz w:val="24"/>
-                <w:szCs w:val="24"/>
-                <w:u w:val="single"/>
-              </w:rPr>
-              <w:t>心血管的</w:t>
-            </w:r>
-            <w:r>
-              <w:rPr>
-                <w:rFonts w:ascii="Times New Roman" w:eastAsia="Times New Roman" w:hAnsi="Times New Roman" w:cs="Times New Roman" w:hint="eastAsia"/>
-                <w:sz w:val="24"/>
-                <w:szCs w:val="24"/>
-              </w:rPr>
-              <w:t>p</w:t>
+              <w:t xml:space="preserve"> that ensued. In fact, it forced the Big 3 </w:t>
             </w:r>
             <w:r>
               <w:rPr>
@@ -2226,179 +2070,15 @@
                 <w:sz w:val="24"/>
                 <w:szCs w:val="24"/>
               </w:rPr>
-              <w:t xml:space="preserve">roblem revived with </w:t>
-            </w:r>
-            <w:r>
-              <w:rPr>
-                <w:rFonts w:ascii="Times New Roman" w:eastAsia="Times New Roman" w:hAnsi="Times New Roman" w:cs="Times New Roman"/>
-                <w:b/>
-                <w:color w:val="FF0000"/>
-                <w:sz w:val="24"/>
-                <w:szCs w:val="24"/>
-                <w:highlight w:val="yellow"/>
-                <w:u w:val="single"/>
-              </w:rPr>
-              <w:t xml:space="preserve">the onset of winter </w:t>
-            </w:r>
-            <w:r>
-              <w:rPr>
-                <w:rFonts w:ascii="SimSun" w:eastAsia="SimSun" w:hAnsi="SimSun" w:cs="SimSun" w:hint="eastAsia"/>
-                <w:b/>
-                <w:color w:val="FF0000"/>
-                <w:sz w:val="24"/>
-                <w:szCs w:val="24"/>
-                <w:highlight w:val="yellow"/>
-                <w:u w:val="single"/>
-              </w:rPr>
-              <w:t>冬天的来临</w:t>
-            </w:r>
-          </w:p>
-          <w:p>
-            <w:pPr>
-              <w:spacing w:before="100" w:beforeAutospacing="1" w:after="100" w:afterAutospacing="1"/>
+              <w:t xml:space="preserve">automotive manufacturers </w:t>
+            </w:r>
+            <w:r>
               <w:rPr>
                 <w:rFonts w:ascii="Times New Roman" w:eastAsia="Times New Roman" w:hAnsi="Times New Roman" w:cs="Times New Roman"/>
                 <w:sz w:val="24"/>
                 <w:szCs w:val="24"/>
               </w:rPr>
-            </w:pPr>
-            <w:r>
-              <w:rPr>
-                <w:rFonts w:ascii="Times New Roman" w:eastAsia="Times New Roman" w:hAnsi="Times New Roman" w:cs="Times New Roman" w:hint="eastAsia"/>
-                <w:sz w:val="24"/>
-                <w:szCs w:val="24"/>
-              </w:rPr>
-              <w:t>e</w:t>
-            </w:r>
-            <w:r>
-              <w:rPr>
-                <w:rFonts w:ascii="Times New Roman" w:eastAsia="Times New Roman" w:hAnsi="Times New Roman" w:cs="Times New Roman"/>
-                <w:sz w:val="24"/>
-                <w:szCs w:val="24"/>
-              </w:rPr>
-              <w:t xml:space="preserve">.g. </w:t>
-            </w:r>
-            <w:r>
-              <w:rPr>
-                <w:rFonts w:ascii="Times New Roman" w:eastAsia="Times New Roman" w:hAnsi="Times New Roman" w:cs="Times New Roman"/>
-                <w:sz w:val="24"/>
-                <w:szCs w:val="24"/>
-              </w:rPr>
-              <w:t xml:space="preserve">Sadly, everything changed dramatically </w:t>
-            </w:r>
-            <w:r>
-              <w:rPr>
-                <w:rFonts w:ascii="Times New Roman" w:eastAsia="Times New Roman" w:hAnsi="Times New Roman" w:cs="Times New Roman"/>
-                <w:b/>
-                <w:color w:val="FF0000"/>
-                <w:sz w:val="24"/>
-                <w:szCs w:val="24"/>
-                <w:highlight w:val="yellow"/>
-                <w:u w:val="single"/>
-              </w:rPr>
-              <w:t xml:space="preserve">with the </w:t>
-            </w:r>
-            <w:r>
-              <w:rPr>
-                <w:rFonts w:ascii="Times New Roman" w:eastAsia="Times New Roman" w:hAnsi="Times New Roman" w:cs="Times New Roman"/>
-                <w:b/>
-                <w:color w:val="FF0000"/>
-                <w:sz w:val="24"/>
-                <w:szCs w:val="24"/>
-                <w:highlight w:val="yellow"/>
-                <w:u w:val="single"/>
-              </w:rPr>
-              <w:t>onset of</w:t>
-            </w:r>
-            <w:r>
-              <w:rPr>
-                <w:rFonts w:ascii="Times New Roman" w:eastAsia="Times New Roman" w:hAnsi="Times New Roman" w:cs="Times New Roman"/>
-                <w:b/>
-                <w:color w:val="FF0000"/>
-                <w:sz w:val="24"/>
-                <w:szCs w:val="24"/>
-                <w:highlight w:val="yellow"/>
-                <w:u w:val="single"/>
-              </w:rPr>
-              <w:t xml:space="preserve"> the 2008 global financial crisis</w:t>
-            </w:r>
-            <w:r>
-              <w:rPr>
-                <w:rFonts w:ascii="Times New Roman" w:eastAsia="Times New Roman" w:hAnsi="Times New Roman" w:cs="Times New Roman"/>
-                <w:b/>
-                <w:color w:val="FF0000"/>
-                <w:sz w:val="24"/>
-                <w:szCs w:val="24"/>
-                <w:highlight w:val="yellow"/>
-                <w:u w:val="single"/>
-              </w:rPr>
-              <w:t xml:space="preserve"> and the worldwide</w:t>
-            </w:r>
-            <w:r>
-              <w:rPr>
-                <w:rFonts w:ascii="Times New Roman" w:eastAsia="Times New Roman" w:hAnsi="Times New Roman" w:cs="Times New Roman"/>
-                <w:b/>
-                <w:color w:val="FF0000"/>
-                <w:sz w:val="24"/>
-                <w:szCs w:val="24"/>
-                <w:highlight w:val="yellow"/>
-                <w:u w:val="single"/>
-              </w:rPr>
-              <w:t xml:space="preserve"> economic</w:t>
-            </w:r>
-            <w:r>
-              <w:rPr>
-                <w:rFonts w:ascii="Times New Roman" w:eastAsia="Times New Roman" w:hAnsi="Times New Roman" w:cs="Times New Roman"/>
-                <w:b/>
-                <w:color w:val="FF0000"/>
-                <w:sz w:val="24"/>
-                <w:szCs w:val="24"/>
-                <w:highlight w:val="yellow"/>
-                <w:u w:val="single"/>
-              </w:rPr>
-              <w:t xml:space="preserve"> recession</w:t>
-            </w:r>
-            <w:r>
-              <w:rPr>
-                <w:rFonts w:ascii="Times New Roman" w:eastAsia="Times New Roman" w:hAnsi="Times New Roman" w:cs="Times New Roman"/>
-                <w:sz w:val="24"/>
-                <w:szCs w:val="24"/>
-              </w:rPr>
-              <w:t xml:space="preserve"> that ensued. In fact, it forced the Big 3 </w:t>
-            </w:r>
-            <w:r>
-              <w:rPr>
-                <w:rFonts w:ascii="Times New Roman" w:eastAsia="Times New Roman" w:hAnsi="Times New Roman" w:cs="Times New Roman"/>
-                <w:sz w:val="24"/>
-                <w:szCs w:val="24"/>
-              </w:rPr>
-              <w:t xml:space="preserve">automotive manufacturers </w:t>
-            </w:r>
-            <w:r>
-              <w:rPr>
-                <w:rFonts w:ascii="Times New Roman" w:eastAsia="Times New Roman" w:hAnsi="Times New Roman" w:cs="Times New Roman"/>
-                <w:sz w:val="24"/>
-                <w:szCs w:val="24"/>
-              </w:rPr>
-              <w:t xml:space="preserve">to streamline operations by </w:t>
-            </w:r>
-            <w:proofErr w:type="gramStart"/>
-            <w:r>
-              <w:rPr>
-                <w:rFonts w:ascii="Times New Roman" w:eastAsia="Times New Roman" w:hAnsi="Times New Roman" w:cs="Times New Roman"/>
-                <w:sz w:val="24"/>
-                <w:szCs w:val="24"/>
-              </w:rPr>
-              <w:t>closing down</w:t>
-            </w:r>
-            <w:proofErr w:type="gramEnd"/>
-            <w:r>
-              <w:rPr>
-                <w:rFonts w:ascii="Times New Roman" w:eastAsia="Times New Roman" w:hAnsi="Times New Roman" w:cs="Times New Roman"/>
-                <w:sz w:val="24"/>
-                <w:szCs w:val="24"/>
-              </w:rPr>
-              <w:t xml:space="preserve"> a number of production plants.</w:t>
+              <w:t>to streamline operations by closing down a number of production plants.</w:t>
             </w:r>
           </w:p>
           <w:p>
@@ -2506,25 +2186,7 @@
                 <w:color w:val="FF0000"/>
                 <w:highlight w:val="yellow"/>
               </w:rPr>
-              <w:t>[ˈ</w:t>
-            </w:r>
-            <w:proofErr w:type="spellStart"/>
-            <w:r>
-              <w:rPr>
-                <w:b/>
-                <w:color w:val="FF0000"/>
-                <w:highlight w:val="yellow"/>
-              </w:rPr>
-              <w:t>baɪəʊˌdiːzəl</w:t>
-            </w:r>
-            <w:proofErr w:type="spellEnd"/>
-            <w:r>
-              <w:rPr>
-                <w:b/>
-                <w:color w:val="FF0000"/>
-                <w:highlight w:val="yellow"/>
-              </w:rPr>
-              <w:t xml:space="preserve">] biodiesel: </w:t>
+              <w:t xml:space="preserve">[ˈbaɪəʊˌdiːzəl] biodiesel: </w:t>
             </w:r>
             <w:r>
               <w:t xml:space="preserve">is </w:t>
@@ -2555,11 +2217,9 @@
             <w:r>
               <w:t>/</w:t>
             </w:r>
-            <w:proofErr w:type="spellStart"/>
             <w:r>
               <w:t>diːzəl</w:t>
             </w:r>
-            <w:proofErr w:type="spellEnd"/>
             <w:r>
               <w:t>/</w:t>
             </w:r>
@@ -2586,28 +2246,7 @@
               </w:rPr>
             </w:pPr>
             <w:r>
-              <w:t> [</w:t>
-            </w:r>
-            <w:proofErr w:type="spellStart"/>
-            <w:proofErr w:type="gramStart"/>
-            <w:r>
-              <w:t>su</w:t>
-            </w:r>
-            <w:proofErr w:type="spellEnd"/>
-            <w:r>
-              <w:t>ː'</w:t>
-            </w:r>
-            <w:proofErr w:type="spellStart"/>
-            <w:r>
-              <w:t>pɜːlətɪv,sju</w:t>
-            </w:r>
-            <w:proofErr w:type="spellEnd"/>
-            <w:r>
-              <w:t>ː</w:t>
-            </w:r>
-            <w:proofErr w:type="gramEnd"/>
-            <w:r>
-              <w:t>-] </w:t>
+              <w:t> [suː'pɜːlətɪv,sjuː-] </w:t>
             </w:r>
             <w:r>
               <w:t xml:space="preserve">superlative </w:t>
@@ -2666,32 +2305,15 @@
                 <w:b/>
                 <w:highlight w:val="yellow"/>
               </w:rPr>
-              <w:t xml:space="preserve">a superlative adjective or adverb expresses the highest degree of a particular </w:t>
-            </w:r>
-            <w:proofErr w:type="gramStart"/>
-            <w:r>
-              <w:rPr>
-                <w:b/>
-                <w:highlight w:val="yellow"/>
-              </w:rPr>
-              <w:t>quality.</w:t>
-            </w:r>
-            <w:r>
-              <w:rPr>
-                <w:rFonts w:hint="eastAsia"/>
-                <w:b/>
-                <w:highlight w:val="yellow"/>
-              </w:rPr>
-              <w:t>〔</w:t>
-            </w:r>
-            <w:proofErr w:type="gramEnd"/>
-            <w:r>
-              <w:rPr>
-                <w:rFonts w:hint="eastAsia"/>
-                <w:b/>
-                <w:highlight w:val="yellow"/>
-              </w:rPr>
-              <w:t>形容词或副词〕最高级的〔如</w:t>
+              <w:t>a superlative adjective or adverb expresses the highest degree of a particular quality.</w:t>
+            </w:r>
+            <w:r>
+              <w:rPr>
+                <w:rFonts w:hint="eastAsia"/>
+                <w:b/>
+                <w:highlight w:val="yellow"/>
+              </w:rPr>
+              <w:t>〔形容词或副词〕最高级的〔如</w:t>
             </w:r>
             <w:r>
               <w:rPr>
@@ -2814,7 +2436,6 @@
             <w:r>
               <w:t xml:space="preserve">] </w:t>
             </w:r>
-            <w:proofErr w:type="gramStart"/>
             <w:r>
               <w:rPr>
                 <w:rFonts w:hint="eastAsia"/>
@@ -2828,11 +2449,7 @@
               <w:t xml:space="preserve"> </w:t>
             </w:r>
             <w:r>
-              <w:t xml:space="preserve"> conveyer</w:t>
-            </w:r>
-            <w:proofErr w:type="gramEnd"/>
-            <w:r>
-              <w:t xml:space="preserve"> belt</w:t>
+              <w:t xml:space="preserve"> conveyer belt</w:t>
             </w:r>
             <w:r>
               <w:t xml:space="preserve">    e.g. The </w:t>
@@ -2925,15 +2542,7 @@
           </w:tcPr>
           <w:p>
             <w:r>
-              <w:t>dent /</w:t>
-            </w:r>
-            <w:proofErr w:type="spellStart"/>
-            <w:r>
-              <w:t>dɛnt</w:t>
-            </w:r>
-            <w:proofErr w:type="spellEnd"/>
-            <w:r>
-              <w:t>/   =&gt; indentation</w:t>
+              <w:t>dent /dɛnt/   =&gt; indentation</w:t>
             </w:r>
           </w:p>
           <w:p>
@@ -3109,15 +2718,7 @@
               </w:r>
             </w:hyperlink>
             <w:r>
-              <w:t xml:space="preserve">a toothlike protuberance, </w:t>
-            </w:r>
-            <w:proofErr w:type="spellStart"/>
-            <w:r>
-              <w:t>esp</w:t>
-            </w:r>
-            <w:proofErr w:type="spellEnd"/>
-            <w:r>
-              <w:t xml:space="preserve"> the tooth of a sprocket or gearwheel </w:t>
+              <w:t xml:space="preserve">a toothlike protuberance, esp the tooth of a sprocket or gearwheel </w:t>
             </w:r>
             <w:r>
               <w:rPr>
@@ -3195,15 +2796,7 @@
           </w:tcPr>
           <w:p>
             <w:r>
-              <w:t>blemish /ˈ</w:t>
-            </w:r>
-            <w:proofErr w:type="spellStart"/>
-            <w:r>
-              <w:t>blɛmɪʃ</w:t>
-            </w:r>
-            <w:proofErr w:type="spellEnd"/>
-            <w:r>
-              <w:t>/ </w:t>
+              <w:t>blemish /ˈblɛmɪʃ/ </w:t>
             </w:r>
           </w:p>
           <w:p>
@@ -3351,15 +2944,7 @@
           <w:p>
             <w:r>
               <w:lastRenderedPageBreak/>
-              <w:t xml:space="preserve">[suit </w:t>
-            </w:r>
-            <w:proofErr w:type="spellStart"/>
-            <w:r>
-              <w:t>sb’s</w:t>
-            </w:r>
-            <w:proofErr w:type="spellEnd"/>
-            <w:r>
-              <w:t xml:space="preserve"> needs]</w:t>
+              <w:t>[suit sb’s needs]</w:t>
             </w:r>
           </w:p>
           <w:p>
@@ -3457,15 +3042,7 @@
           <w:p/>
           <w:p>
             <w:r>
-              <w:t> [</w:t>
-            </w:r>
-            <w:proofErr w:type="spellStart"/>
-            <w:r>
-              <w:t>sliːk</w:t>
-            </w:r>
-            <w:proofErr w:type="spellEnd"/>
-            <w:r>
-              <w:t>] sleek,</w:t>
+              <w:t> [sliːk] sleek,</w:t>
             </w:r>
             <w:r>
               <w:t xml:space="preserve"> comparative: </w:t>
@@ -3477,23 +3054,7 @@
               <w:t xml:space="preserve"> V.S. </w:t>
             </w:r>
             <w:r>
-              <w:t xml:space="preserve"> superlative [</w:t>
-            </w:r>
-            <w:proofErr w:type="spellStart"/>
-            <w:r>
-              <w:t>su</w:t>
-            </w:r>
-            <w:proofErr w:type="spellEnd"/>
-            <w:r>
-              <w:t>ːˈ</w:t>
-            </w:r>
-            <w:proofErr w:type="spellStart"/>
-            <w:r>
-              <w:t>pəːlətɪv</w:t>
-            </w:r>
-            <w:proofErr w:type="spellEnd"/>
-            <w:r>
-              <w:t>]:</w:t>
+              <w:t xml:space="preserve"> superlative [suːˈpəːlətɪv]:</w:t>
             </w:r>
             <w:r>
               <w:t> sleekest</w:t>
@@ -3682,27 +3243,7 @@
                 <w:highlight w:val="yellow"/>
                 <w:u w:val="single"/>
               </w:rPr>
-              <w:t>off the charts (</w:t>
-            </w:r>
-            <w:proofErr w:type="gramStart"/>
-            <w:r>
-              <w:rPr>
-                <w:b/>
-                <w:color w:val="FF0000"/>
-                <w:highlight w:val="yellow"/>
-                <w:u w:val="single"/>
-              </w:rPr>
-              <w:t>quiet</w:t>
-            </w:r>
-            <w:proofErr w:type="gramEnd"/>
-            <w:r>
-              <w:rPr>
-                <w:b/>
-                <w:color w:val="FF0000"/>
-                <w:highlight w:val="yellow"/>
-                <w:u w:val="single"/>
-              </w:rPr>
-              <w:t xml:space="preserve"> awesome </w:t>
+              <w:t xml:space="preserve">off the charts (quiet awesome </w:t>
             </w:r>
             <w:r>
               <w:rPr>
@@ -3864,15 +3405,7 @@
           </w:tcPr>
           <w:p>
             <w:r>
-              <w:t xml:space="preserve">[ fossil </w:t>
-            </w:r>
-            <w:proofErr w:type="gramStart"/>
-            <w:r>
-              <w:t>fuels ]</w:t>
-            </w:r>
-            <w:proofErr w:type="gramEnd"/>
-            <w:r>
-              <w:t xml:space="preserve"> e.g. oil, coals, petroleum </w:t>
+              <w:t>[ fossil fuels ] e.g. oil, coals, petroleum </w:t>
             </w:r>
             <w:r>
               <w:rPr>
@@ -3880,25 +3413,7 @@
                 <w:color w:val="FF0000"/>
                 <w:highlight w:val="yellow"/>
               </w:rPr>
-              <w:t>[</w:t>
-            </w:r>
-            <w:proofErr w:type="spellStart"/>
-            <w:r>
-              <w:rPr>
-                <w:b/>
-                <w:color w:val="FF0000"/>
-                <w:highlight w:val="yellow"/>
-              </w:rPr>
-              <w:t>pə'trəʊlɪəm</w:t>
-            </w:r>
-            <w:proofErr w:type="spellEnd"/>
-            <w:r>
-              <w:rPr>
-                <w:b/>
-                <w:color w:val="FF0000"/>
-                <w:highlight w:val="yellow"/>
-              </w:rPr>
-              <w:t>]</w:t>
+              <w:t>[pə'trəʊlɪəm]</w:t>
             </w:r>
             <w:r>
               <w:rPr>
@@ -3914,13 +3429,8 @@
           </w:p>
           <w:p>
             <w:r>
-              <w:t xml:space="preserve">V.S. renewable energy, e.g. wind, </w:t>
-            </w:r>
-            <w:proofErr w:type="spellStart"/>
-            <w:r>
-              <w:t>hydropwer</w:t>
-            </w:r>
-            <w:proofErr w:type="spellEnd"/>
+              <w:t>V.S. renewable energy, e.g. wind, hydropwer</w:t>
+            </w:r>
             <w:r>
               <w:t>水力发</w:t>
             </w:r>
@@ -3931,31 +3441,7 @@
               <w:t>电</w:t>
             </w:r>
             <w:r>
-              <w:t xml:space="preserve">, solar energy, </w:t>
-            </w:r>
-            <w:proofErr w:type="gramStart"/>
-            <w:r>
-              <w:t>biomass  [</w:t>
-            </w:r>
-            <w:proofErr w:type="gramEnd"/>
-            <w:r>
-              <w:t>'</w:t>
-            </w:r>
-            <w:proofErr w:type="spellStart"/>
-            <w:r>
-              <w:t>baɪə</w:t>
-            </w:r>
-            <w:proofErr w:type="spellEnd"/>
-            <w:r>
-              <w:t>(ʊ)</w:t>
-            </w:r>
-            <w:proofErr w:type="spellStart"/>
-            <w:r>
-              <w:t>mæs</w:t>
-            </w:r>
-            <w:proofErr w:type="spellEnd"/>
-            <w:r>
-              <w:t>]</w:t>
+              <w:t>, solar energy, biomass  ['baɪə(ʊ)mæs]</w:t>
             </w:r>
           </w:p>
           <w:p>
@@ -3979,15 +3465,7 @@
           </w:tcPr>
           <w:p>
             <w:r>
-              <w:t>roomy /ˈ</w:t>
-            </w:r>
-            <w:proofErr w:type="spellStart"/>
-            <w:r>
-              <w:t>ruːmɪ</w:t>
-            </w:r>
-            <w:proofErr w:type="spellEnd"/>
-            <w:r>
-              <w:t>/ (roomier</w:t>
+              <w:t>roomy /ˈruːmɪ/ (roomier</w:t>
             </w:r>
             <w:r>
               <w:t xml:space="preserve">; </w:t>
@@ -4038,15 +3516,7 @@
               <w:t xml:space="preserve">V.S. </w:t>
             </w:r>
             <w:r>
-              <w:t>spacious ['</w:t>
-            </w:r>
-            <w:proofErr w:type="spellStart"/>
-            <w:r>
-              <w:t>speʃəs</w:t>
-            </w:r>
-            <w:proofErr w:type="spellEnd"/>
-            <w:r>
-              <w:t>]</w:t>
+              <w:t>spacious ['speʃəs]</w:t>
             </w:r>
             <w:r>
               <w:t xml:space="preserve"> </w:t>
@@ -4058,14 +3528,7 @@
               <w:rPr>
                 <w:rFonts w:hint="eastAsia"/>
               </w:rPr>
-              <w:t>宽敞的，广阔的；</w:t>
-            </w:r>
-            <w:proofErr w:type="gramStart"/>
-            <w:r>
-              <w:rPr>
-                <w:rFonts w:hint="eastAsia"/>
-              </w:rPr>
-              <w:t>无边无际的</w:t>
+              <w:t>宽敞的，广阔的；无边无际的</w:t>
             </w:r>
             <w:r>
               <w:rPr>
@@ -4079,7 +3542,6 @@
             <w:r>
               <w:t>比较级</w:t>
             </w:r>
-            <w:proofErr w:type="gramEnd"/>
             <w:r>
               <w:t> more spacious</w:t>
             </w:r>
@@ -4176,23 +3638,7 @@
                 <w:rFonts w:ascii="Calibri" w:eastAsia="Times New Roman" w:hAnsi="Calibri" w:cs="Times New Roman"/>
                 <w:color w:val="000000"/>
               </w:rPr>
-              <w:t xml:space="preserve">e.g. </w:t>
-            </w:r>
-            <w:proofErr w:type="spellStart"/>
-            <w:r>
-              <w:rPr>
-                <w:rFonts w:ascii="Calibri" w:eastAsia="Times New Roman" w:hAnsi="Calibri" w:cs="Times New Roman"/>
-                <w:color w:val="000000"/>
-              </w:rPr>
-              <w:t>Standford</w:t>
-            </w:r>
-            <w:proofErr w:type="spellEnd"/>
-            <w:r>
-              <w:rPr>
-                <w:rFonts w:ascii="Calibri" w:eastAsia="Times New Roman" w:hAnsi="Calibri" w:cs="Times New Roman"/>
-                <w:color w:val="000000"/>
-              </w:rPr>
-              <w:t xml:space="preserve"> is the most</w:t>
+              <w:t>e.g. Standford is the most</w:t>
             </w:r>
             <w:r>
               <w:rPr>
@@ -4218,20 +3664,8 @@
                 <w:color w:val="0070C0"/>
                 <w:u w:val="single"/>
               </w:rPr>
-              <w:t>, high-</w:t>
-            </w:r>
-            <w:proofErr w:type="spellStart"/>
-            <w:r>
-              <w:rPr>
-                <w:rFonts w:ascii="Calibri" w:eastAsia="Times New Roman" w:hAnsi="Calibri" w:cs="Times New Roman"/>
-                <w:b/>
-                <w:bCs/>
-                <w:color w:val="0070C0"/>
-                <w:u w:val="single"/>
-              </w:rPr>
-              <w:t>caliber</w:t>
-            </w:r>
-            <w:proofErr w:type="spellEnd"/>
+              <w:t>, high-caliber</w:t>
+            </w:r>
             <w:r>
               <w:rPr>
                 <w:rFonts w:asciiTheme="minorEastAsia" w:hAnsiTheme="minorEastAsia" w:cs="Times New Roman" w:hint="eastAsia"/>
@@ -4361,11 +3795,9 @@
           </w:p>
           <w:p/>
           <w:p>
-            <w:proofErr w:type="spellStart"/>
             <w:r>
               <w:t>e.g</w:t>
             </w:r>
-            <w:proofErr w:type="spellEnd"/>
             <w:r>
               <w:t xml:space="preserve"> He took a long time to settle in to </w:t>
             </w:r>
@@ -4451,15 +3883,7 @@
               <w:t xml:space="preserve"> </w:t>
             </w:r>
             <w:r>
-              <w:t xml:space="preserve">and you </w:t>
-            </w:r>
-            <w:proofErr w:type="gramStart"/>
-            <w:r>
-              <w:t>were in charge of</w:t>
-            </w:r>
-            <w:proofErr w:type="gramEnd"/>
-            <w:r>
-              <w:t xml:space="preserve"> a blockbuster movie</w:t>
+              <w:t>and you were in charge of a blockbuster movie</w:t>
             </w:r>
           </w:p>
           <w:p>
@@ -4522,15 +3946,7 @@
               <w:t>,</w:t>
             </w:r>
             <w:r>
-              <w:t xml:space="preserve"> they become famous or successful in a </w:t>
-            </w:r>
-            <w:proofErr w:type="gramStart"/>
-            <w:r>
-              <w:t>particular area</w:t>
-            </w:r>
-            <w:proofErr w:type="gramEnd"/>
-            <w:r>
-              <w:t xml:space="preserve"> of activity. (</w:t>
+              <w:t xml:space="preserve"> they become famous or successful in a particular area of activity. (</w:t>
             </w:r>
             <w:r>
               <w:rPr>
@@ -4558,11 +3974,9 @@
             </w:r>
           </w:p>
           <w:p>
-            <w:proofErr w:type="spellStart"/>
             <w:r>
               <w:t>e.g</w:t>
             </w:r>
-            <w:proofErr w:type="spellEnd"/>
             <w:r>
               <w:t xml:space="preserve"> He </w:t>
             </w:r>
@@ -4671,13 +4085,8 @@
           </w:tcPr>
           <w:p>
             <w:r>
-              <w:t>[ hype a product/a celebrity = hype up a product/</w:t>
-            </w:r>
-            <w:proofErr w:type="gramStart"/>
-            <w:r>
-              <w:t>celebrity ]</w:t>
-            </w:r>
-            <w:proofErr w:type="gramEnd"/>
+              <w:t>[ hype a product/a celebrity = hype up a product/celebrity ]</w:t>
+            </w:r>
           </w:p>
           <w:p/>
           <w:p>
@@ -4705,8 +4114,6 @@
             </w:r>
           </w:p>
           <w:p>
-            <w:proofErr w:type="spellStart"/>
-            <w:proofErr w:type="gramStart"/>
             <w:r>
               <w:rPr>
                 <w:rFonts w:hint="eastAsia"/>
@@ -4714,11 +4121,7 @@
               <w:t>h</w:t>
             </w:r>
             <w:r>
-              <w:t>orsepowr</w:t>
-            </w:r>
-            <w:proofErr w:type="spellEnd"/>
-            <w:r>
-              <w:t xml:space="preserve">, </w:t>
+              <w:t xml:space="preserve">orsepowr, </w:t>
             </w:r>
             <w:r>
               <w:rPr>
@@ -4727,11 +4130,7 @@
               <w:t xml:space="preserve"> </w:t>
             </w:r>
             <w:r>
-              <w:t>pl</w:t>
-            </w:r>
-            <w:proofErr w:type="gramEnd"/>
-            <w:r>
-              <w:t>: horsepower</w:t>
+              <w:t>pl: horsepower</w:t>
             </w:r>
             <w:r>
               <w:t xml:space="preserve">,  </w:t>
@@ -4814,23 +4213,7 @@
                 <w:b/>
                 <w:highlight w:val="yellow"/>
               </w:rPr>
-              <w:t>horseplay /ˈ</w:t>
-            </w:r>
-            <w:proofErr w:type="spellStart"/>
-            <w:r>
-              <w:rPr>
-                <w:b/>
-                <w:highlight w:val="yellow"/>
-              </w:rPr>
-              <w:t>hɔːsˌpleɪ</w:t>
-            </w:r>
-            <w:proofErr w:type="spellEnd"/>
-            <w:r>
-              <w:rPr>
-                <w:b/>
-                <w:highlight w:val="yellow"/>
-              </w:rPr>
-              <w:t>/ </w:t>
+              <w:t>horseplay /ˈhɔːsˌpleɪ/ </w:t>
             </w:r>
             <w:r>
               <w:rPr>
@@ -4930,11 +4313,7 @@
           </w:tcPr>
           <w:p>
             <w:r>
-              <w:t>painstaking /ˈ</w:t>
-            </w:r>
-            <w:proofErr w:type="spellStart"/>
-            <w:r>
-              <w:t>peɪn</w:t>
+              <w:t>painstaking /ˈpeɪn</w:t>
             </w:r>
             <w:r>
               <w:rPr>
@@ -4945,19 +4324,7 @@
               <w:t>zˌ</w:t>
             </w:r>
             <w:r>
-              <w:t>teɪkɪŋ</w:t>
-            </w:r>
-            <w:proofErr w:type="spellEnd"/>
-            <w:r>
-              <w:t>, ˈ</w:t>
-            </w:r>
-            <w:proofErr w:type="spellStart"/>
-            <w:r>
-              <w:t>peɪnsteɪ</w:t>
-            </w:r>
-            <w:proofErr w:type="spellEnd"/>
-            <w:r>
-              <w:t>-/ </w:t>
+              <w:t>teɪkɪŋ, ˈpeɪnsteɪ-/ </w:t>
             </w:r>
           </w:p>
           <w:p>
@@ -5048,15 +4415,7 @@
               <w:t>and dissection/</w:t>
             </w:r>
             <w:r>
-              <w:t xml:space="preserve"> </w:t>
-            </w:r>
-            <w:proofErr w:type="spellStart"/>
-            <w:r>
-              <w:t>daɪ'sek</w:t>
-            </w:r>
-            <w:proofErr w:type="spellEnd"/>
-            <w:r>
-              <w:t>/</w:t>
+              <w:t xml:space="preserve"> daɪ'sek/</w:t>
             </w:r>
             <w:r>
               <w:t>详细查</w:t>
@@ -5283,14 +4642,7 @@
               <w:rPr>
                 <w:rFonts w:hint="eastAsia"/>
               </w:rPr>
-              <w:t>大批量生产鞋的机器的发明</w:t>
-            </w:r>
-            <w:proofErr w:type="gramStart"/>
-            <w:r>
-              <w:rPr>
-                <w:rFonts w:hint="eastAsia"/>
-              </w:rPr>
-              <w:t>。</w:t>
+              <w:t>大批量生产鞋的机器的发明。</w:t>
             </w:r>
             <w:r>
               <w:rPr>
@@ -5299,11 +4651,7 @@
               <w:t xml:space="preserve"> </w:t>
             </w:r>
             <w:r>
-              <w:t>.</w:t>
-            </w:r>
-            <w:proofErr w:type="gramEnd"/>
-            <w:r>
-              <w:t xml:space="preserve"> e.g. </w:t>
+              <w:t xml:space="preserve">. e.g. </w:t>
             </w:r>
             <w:r>
               <w:rPr>
@@ -5446,23 +4794,7 @@
                 <w:rFonts w:ascii="Calibri" w:eastAsia="Times New Roman" w:hAnsi="Calibri" w:cs="Times New Roman"/>
                 <w:color w:val="000000"/>
               </w:rPr>
-              <w:t>[</w:t>
-            </w:r>
-            <w:proofErr w:type="spellStart"/>
-            <w:r>
-              <w:rPr>
-                <w:rFonts w:ascii="Calibri" w:eastAsia="Times New Roman" w:hAnsi="Calibri" w:cs="Times New Roman"/>
-                <w:color w:val="000000"/>
-              </w:rPr>
-              <w:t>θə'mɒmɪtə</w:t>
-            </w:r>
-            <w:proofErr w:type="spellEnd"/>
-            <w:r>
-              <w:rPr>
-                <w:rFonts w:ascii="Calibri" w:eastAsia="Times New Roman" w:hAnsi="Calibri" w:cs="Times New Roman"/>
-                <w:color w:val="000000"/>
-              </w:rPr>
-              <w:t>] thermo</w:t>
+              <w:t>[θə'mɒmɪtə] thermo</w:t>
             </w:r>
             <w:r>
               <w:rPr>
@@ -5553,7 +4885,6 @@
               </w:rPr>
               <w:t>[</w:t>
             </w:r>
-            <w:proofErr w:type="spellStart"/>
             <w:r>
               <w:rPr>
                 <w:rFonts w:ascii="Calibri" w:eastAsia="Times New Roman" w:hAnsi="Calibri" w:cs="Times New Roman"/>
@@ -5568,33 +4899,7 @@
                 <w:rFonts w:ascii="Calibri" w:eastAsia="Times New Roman" w:hAnsi="Calibri" w:cs="Times New Roman"/>
                 <w:color w:val="000000"/>
               </w:rPr>
-              <w:t>dɔmitə</w:t>
-            </w:r>
-            <w:proofErr w:type="spellEnd"/>
-            <w:proofErr w:type="gramStart"/>
-            <w:r>
-              <w:rPr>
-                <w:rFonts w:ascii="Calibri" w:eastAsia="Times New Roman" w:hAnsi="Calibri" w:cs="Times New Roman"/>
-                <w:color w:val="000000"/>
-              </w:rPr>
-              <w:t>] ,</w:t>
-            </w:r>
-            <w:proofErr w:type="spellStart"/>
-            <w:r>
-              <w:rPr>
-                <w:rFonts w:ascii="Calibri" w:eastAsia="Times New Roman" w:hAnsi="Calibri" w:cs="Times New Roman"/>
-                <w:color w:val="000000"/>
-              </w:rPr>
-              <w:t>oˋdɑmətɚ</w:t>
-            </w:r>
-            <w:proofErr w:type="spellEnd"/>
-            <w:proofErr w:type="gramEnd"/>
-            <w:r>
-              <w:rPr>
-                <w:rFonts w:ascii="Calibri" w:eastAsia="Times New Roman" w:hAnsi="Calibri" w:cs="Times New Roman"/>
-                <w:color w:val="000000"/>
-              </w:rPr>
-              <w:t xml:space="preserve">/ odometer: an instrument in the </w:t>
+              <w:t xml:space="preserve">dɔmitə] ,oˋdɑmətɚ/ odometer: an instrument in the </w:t>
             </w:r>
             <w:r>
               <w:rPr>
@@ -5726,17 +5031,8 @@
               <w:t xml:space="preserve"> </w:t>
             </w:r>
             <w:r>
-              <w:t>[</w:t>
-            </w:r>
-            <w:proofErr w:type="spellStart"/>
-            <w:r>
-              <w:t>spi</w:t>
-            </w:r>
-            <w:proofErr w:type="spellEnd"/>
-            <w:r>
-              <w:t>ː'</w:t>
-            </w:r>
-            <w:proofErr w:type="spellStart"/>
+              <w:t>[spiː'</w:t>
+            </w:r>
             <w:r>
               <w:rPr>
                 <w:b/>
@@ -5745,7 +5041,6 @@
               </w:rPr>
               <w:t>dɒmɪtə</w:t>
             </w:r>
-            <w:proofErr w:type="spellEnd"/>
             <w:r>
               <w:t xml:space="preserve">] speedometer: an instrument in the </w:t>
             </w:r>
@@ -5874,20 +5169,7 @@
               <w:t>高度</w:t>
             </w:r>
             <w:r>
-              <w:t>=&gt; ['</w:t>
-            </w:r>
-            <w:proofErr w:type="spellStart"/>
-            <w:proofErr w:type="gramStart"/>
-            <w:r>
-              <w:t>æltɪmiːtə</w:t>
-            </w:r>
-            <w:proofErr w:type="spellEnd"/>
-            <w:r>
-              <w:t xml:space="preserve">]   </w:t>
-            </w:r>
-            <w:proofErr w:type="gramEnd"/>
-            <w:r>
-              <w:t>altimeter: an instrument in an aircraft that tells you how high you are</w:t>
+              <w:t>=&gt; ['æltɪmiːtə]   altimeter: an instrument in an aircraft that tells you how high you are</w:t>
             </w:r>
             <w:r>
               <w:rPr>
@@ -6061,25 +5343,7 @@
                 <w:color w:val="FF0000"/>
                 <w:highlight w:val="yellow"/>
               </w:rPr>
-              <w:t xml:space="preserve">000 feet: two zero </w:t>
-            </w:r>
-            <w:proofErr w:type="spellStart"/>
-            <w:r>
-              <w:rPr>
-                <w:b/>
-                <w:color w:val="FF0000"/>
-                <w:highlight w:val="yellow"/>
-              </w:rPr>
-              <w:t>zero</w:t>
-            </w:r>
-            <w:proofErr w:type="spellEnd"/>
-            <w:r>
-              <w:rPr>
-                <w:b/>
-                <w:color w:val="FF0000"/>
-                <w:highlight w:val="yellow"/>
-              </w:rPr>
-              <w:t xml:space="preserve"> feet</w:t>
+              <w:t>000 feet: two zero zero feet</w:t>
             </w:r>
           </w:p>
           <w:p>
@@ -6108,16 +5372,9 @@
             <w:hideMark/>
           </w:tcPr>
           <w:p>
-            <w:proofErr w:type="spellStart"/>
-            <w:proofErr w:type="gramStart"/>
-            <w:r>
-              <w:t>meterogology</w:t>
-            </w:r>
-            <w:proofErr w:type="spellEnd"/>
-            <w:r>
-              <w:t xml:space="preserve">  [</w:t>
-            </w:r>
-            <w:proofErr w:type="gramEnd"/>
+            <w:r>
+              <w:t>meterogology  [</w:t>
+            </w:r>
             <w:r>
               <w:rPr>
                 <w:rFonts w:hint="eastAsia"/>
@@ -6157,21 +5414,7 @@
           </w:tcPr>
           <w:p>
             <w:r>
-              <w:t>(</w:t>
-            </w:r>
-            <w:proofErr w:type="spellStart"/>
-            <w:proofErr w:type="gramStart"/>
-            <w:r>
-              <w:t>meterogology</w:t>
-            </w:r>
-            <w:proofErr w:type="spellEnd"/>
-            <w:r>
-              <w:t>)  [</w:t>
-            </w:r>
-            <w:proofErr w:type="spellStart"/>
-            <w:proofErr w:type="gramEnd"/>
-            <w:r>
-              <w:t>bə'</w:t>
+              <w:t>(meterogology)  [bə'</w:t>
             </w:r>
             <w:r>
               <w:rPr>
@@ -6182,11 +5425,7 @@
               <w:t>rɒ</w:t>
             </w:r>
             <w:r>
-              <w:t>mɪtə</w:t>
-            </w:r>
-            <w:proofErr w:type="spellEnd"/>
-            <w:r>
-              <w:t>]  barometer</w:t>
+              <w:t>mɪtə]  barometer</w:t>
             </w:r>
           </w:p>
           <w:p>
@@ -6202,59 +5441,46 @@
           </w:p>
           <w:p>
             <w:r>
-              <w:t xml:space="preserve">2. (figurative </w:t>
-            </w:r>
-            <w:proofErr w:type="gramStart"/>
-            <w:r>
-              <w:t>meaning)</w:t>
+              <w:t>2. (figurative meaning)</w:t>
             </w:r>
             <w:r>
               <w:t xml:space="preserve">  </w:t>
             </w:r>
             <w:r>
+              <w:t xml:space="preserve"> barometer is something that shows any changes that are happening in a particular situation. </w:t>
+            </w:r>
+            <w:r>
+              <w:rPr>
+                <w:b/>
+                <w:highlight w:val="yellow"/>
+                <w:u w:val="single"/>
+              </w:rPr>
+              <w:t>If something is a barometer of a particular situation,</w:t>
+            </w:r>
+            <w:r>
+              <w:t xml:space="preserve"> it indicates how things are changing or how things are likely to develop.</w:t>
+            </w:r>
+            <w:r>
+              <w:rPr>
+                <w:rFonts w:hint="eastAsia"/>
+              </w:rPr>
+              <w:t>〔</w:t>
+            </w:r>
+            <w:r>
+              <w:rPr>
+                <w:rFonts w:hint="eastAsia"/>
+                <w:b/>
+                <w:highlight w:val="yellow"/>
+                <w:u w:val="single"/>
+              </w:rPr>
+              <w:t>反映事物变化的〕晴雨表，〔反映事物变化的〕标志</w:t>
+            </w:r>
+            <w:r>
+              <w:rPr>
+                <w:rFonts w:hint="eastAsia"/>
+              </w:rPr>
               <w:t xml:space="preserve"> </w:t>
             </w:r>
-            <w:proofErr w:type="gramEnd"/>
-            <w:r>
-              <w:t xml:space="preserve">barometer is something that shows any changes that are happening in a particular situation. </w:t>
-            </w:r>
-            <w:r>
-              <w:rPr>
-                <w:b/>
-                <w:highlight w:val="yellow"/>
-                <w:u w:val="single"/>
-              </w:rPr>
-              <w:t>If something is a barometer of a particular situation,</w:t>
-            </w:r>
-            <w:r>
-              <w:t xml:space="preserve"> it indicates how things are changing or how things are likely to </w:t>
-            </w:r>
-            <w:proofErr w:type="gramStart"/>
-            <w:r>
-              <w:t>develop.</w:t>
-            </w:r>
-            <w:r>
-              <w:rPr>
-                <w:rFonts w:hint="eastAsia"/>
-              </w:rPr>
-              <w:t>〔</w:t>
-            </w:r>
-            <w:proofErr w:type="gramEnd"/>
-            <w:r>
-              <w:rPr>
-                <w:rFonts w:hint="eastAsia"/>
-                <w:b/>
-                <w:highlight w:val="yellow"/>
-                <w:u w:val="single"/>
-              </w:rPr>
-              <w:t>反映事物变化的〕晴雨表，〔反映事物变化的〕标志</w:t>
-            </w:r>
-            <w:r>
-              <w:rPr>
-                <w:rFonts w:hint="eastAsia"/>
-              </w:rPr>
-              <w:t xml:space="preserve"> </w:t>
-            </w:r>
           </w:p>
           <w:p>
             <w:r>
@@ -6293,7 +5519,6 @@
               <w:rPr>
                 <w:noProof/>
               </w:rPr>
-              <w:lastRenderedPageBreak/>
               <w:drawing>
                 <wp:inline distT="0" distB="0" distL="0" distR="0" wp14:anchorId="48DF4E36" wp14:editId="3783C672">
                   <wp:extent cx="1058935" cy="1364776"/>
@@ -6406,62 +5631,21 @@
                 <w:rFonts w:ascii="Calibri" w:eastAsia="Times New Roman" w:hAnsi="Calibri" w:cs="Times New Roman"/>
                 <w:color w:val="000000"/>
               </w:rPr>
-              <w:t xml:space="preserve">[ rain gauge / </w:t>
-            </w:r>
-            <w:proofErr w:type="spellStart"/>
+              <w:t xml:space="preserve">[ rain gauge / pluviometer) ]  N an instrument for measuring rainfall or snowfall, consisting of a cylinder covered by a funnel-like lid </w:t>
+            </w:r>
+            <w:r>
+              <w:rPr>
+                <w:rFonts w:ascii="Microsoft YaHei" w:eastAsia="Microsoft YaHei" w:hAnsi="Microsoft YaHei" w:cs="Microsoft YaHei" w:hint="eastAsia"/>
+                <w:color w:val="000000"/>
+              </w:rPr>
+              <w:t>雨量计</w:t>
+            </w:r>
             <w:r>
               <w:rPr>
                 <w:rFonts w:ascii="Calibri" w:eastAsia="Times New Roman" w:hAnsi="Calibri" w:cs="Times New Roman"/>
                 <w:color w:val="000000"/>
               </w:rPr>
-              <w:t>pluviometer</w:t>
-            </w:r>
-            <w:proofErr w:type="spellEnd"/>
-            <w:proofErr w:type="gramStart"/>
-            <w:r>
-              <w:rPr>
-                <w:rFonts w:ascii="Calibri" w:eastAsia="Times New Roman" w:hAnsi="Calibri" w:cs="Times New Roman"/>
-                <w:color w:val="000000"/>
-              </w:rPr>
-              <w:t>) ]</w:t>
-            </w:r>
-            <w:proofErr w:type="gramEnd"/>
-            <w:r>
-              <w:rPr>
-                <w:rFonts w:ascii="Calibri" w:eastAsia="Times New Roman" w:hAnsi="Calibri" w:cs="Times New Roman"/>
-                <w:color w:val="000000"/>
-              </w:rPr>
-              <w:t xml:space="preserve">  N an instrument for measuring rainfall or snowfall, consisting of a cylinder covered by a funnel-like lid </w:t>
-            </w:r>
-            <w:r>
-              <w:rPr>
-                <w:rFonts w:ascii="Microsoft YaHei" w:eastAsia="Microsoft YaHei" w:hAnsi="Microsoft YaHei" w:cs="Microsoft YaHei" w:hint="eastAsia"/>
-                <w:color w:val="000000"/>
-              </w:rPr>
-              <w:t>雨量计</w:t>
-            </w:r>
-            <w:r>
-              <w:rPr>
-                <w:rFonts w:ascii="Calibri" w:eastAsia="Times New Roman" w:hAnsi="Calibri" w:cs="Times New Roman"/>
-                <w:color w:val="000000"/>
-              </w:rPr>
-              <w:t xml:space="preserve"> (Also called </w:t>
-            </w:r>
-            <w:proofErr w:type="spellStart"/>
-            <w:r>
-              <w:rPr>
-                <w:rFonts w:ascii="Calibri" w:eastAsia="Times New Roman" w:hAnsi="Calibri" w:cs="Times New Roman"/>
-                <w:color w:val="000000"/>
-              </w:rPr>
-              <w:t>pluviometer</w:t>
-            </w:r>
-            <w:proofErr w:type="spellEnd"/>
-            <w:r>
-              <w:rPr>
-                <w:rFonts w:ascii="Calibri" w:eastAsia="Times New Roman" w:hAnsi="Calibri" w:cs="Times New Roman"/>
-                <w:color w:val="000000"/>
-              </w:rPr>
-              <w:t xml:space="preserve">)  </w:t>
+              <w:t xml:space="preserve"> (Also called pluviometer)  </w:t>
             </w:r>
           </w:p>
           <w:p>
@@ -6477,17 +5661,8 @@
                 <w:rFonts w:ascii="Calibri" w:eastAsia="Times New Roman" w:hAnsi="Calibri" w:cs="Times New Roman"/>
                 <w:color w:val="000000"/>
               </w:rPr>
-              <w:t>e.g. After checking the rain gauge/</w:t>
-            </w:r>
-            <w:proofErr w:type="spellStart"/>
-            <w:r>
-              <w:rPr>
-                <w:rFonts w:ascii="Calibri" w:eastAsia="Times New Roman" w:hAnsi="Calibri" w:cs="Times New Roman"/>
-                <w:color w:val="000000"/>
-              </w:rPr>
-              <w:t>pluviometer</w:t>
-            </w:r>
-            <w:proofErr w:type="spellEnd"/>
+              <w:t>e.g. After checking the rain gauge/pluviometer</w:t>
+            </w:r>
             <w:r>
               <w:rPr>
                 <w:rFonts w:ascii="Microsoft YaHei" w:eastAsia="Microsoft YaHei" w:hAnsi="Microsoft YaHei" w:cs="Microsoft YaHei" w:hint="eastAsia"/>
@@ -6574,20 +5749,7 @@
           </w:tcPr>
           <w:p>
             <w:r>
-              <w:t>chassis /ˈ</w:t>
-            </w:r>
-            <w:proofErr w:type="spellStart"/>
-            <w:r>
-              <w:t>ʃæsɪ</w:t>
-            </w:r>
-            <w:proofErr w:type="spellEnd"/>
-            <w:proofErr w:type="gramStart"/>
-            <w:r>
-              <w:t>/  pl</w:t>
-            </w:r>
-            <w:proofErr w:type="gramEnd"/>
-            <w:r>
-              <w:t>: chassis     </w:t>
+              <w:t>chassis /ˈʃæsɪ/  pl: chassis     </w:t>
             </w:r>
           </w:p>
           <w:p>
@@ -6650,15 +5812,7 @@
                 <w:b/>
                 <w:highlight w:val="yellow"/>
               </w:rPr>
-              <w:t xml:space="preserve">chassis of the car = the frame of the </w:t>
-            </w:r>
-            <w:proofErr w:type="gramStart"/>
-            <w:r>
-              <w:rPr>
-                <w:b/>
-                <w:highlight w:val="yellow"/>
-              </w:rPr>
-              <w:t>car</w:t>
+              <w:t>chassis of the car = the frame of the car</w:t>
             </w:r>
             <w:r>
               <w:rPr>
@@ -6676,7 +5830,6 @@
               </w:rPr>
               <w:t>]</w:t>
             </w:r>
-            <w:proofErr w:type="gramEnd"/>
           </w:p>
           <w:p>
             <w:pPr>
@@ -6752,23 +5905,10 @@
               <w:t>Chassis</w:t>
             </w:r>
             <w:r>
-              <w:t>/ˈ</w:t>
-            </w:r>
-            <w:proofErr w:type="spellStart"/>
-            <w:r>
-              <w:t>ʃæsɪ</w:t>
-            </w:r>
-            <w:proofErr w:type="spellEnd"/>
-            <w:proofErr w:type="gramStart"/>
-            <w:r>
-              <w:t>/ </w:t>
-            </w:r>
-            <w:r>
-              <w:t>:</w:t>
-            </w:r>
-            <w:proofErr w:type="gramEnd"/>
-            <w:r>
-              <w:t xml:space="preserve"> is</w:t>
+              <w:t>/ˈʃæsɪ/ </w:t>
+            </w:r>
+            <w:r>
+              <w:t>: is</w:t>
             </w:r>
             <w:r>
               <w:t xml:space="preserve"> </w:t>
@@ -6898,18 +6038,8 @@
                 <w:color w:val="FF0000"/>
                 <w:highlight w:val="yellow"/>
               </w:rPr>
-              <w:t xml:space="preserve">[ undercarriage = wheels of a plane or a </w:t>
-            </w:r>
-            <w:proofErr w:type="gramStart"/>
-            <w:r>
-              <w:rPr>
-                <w:b/>
-                <w:color w:val="FF0000"/>
-                <w:highlight w:val="yellow"/>
-              </w:rPr>
-              <w:t>train ]</w:t>
-            </w:r>
-            <w:proofErr w:type="gramEnd"/>
+              <w:t>[ undercarriage = wheels of a plane or a train ]</w:t>
+            </w:r>
             <w:r>
               <w:t xml:space="preserve"> </w:t>
             </w:r>
@@ -6919,13 +6049,8 @@
             <w:r>
               <w:t>‘</w:t>
             </w:r>
-            <w:proofErr w:type="spellStart"/>
-            <w:r>
-              <w:t>ʌndə‚kærɪdʒ</w:t>
-            </w:r>
-            <w:proofErr w:type="spellEnd"/>
-            <w:r>
-              <w:t xml:space="preserve">]  </w:t>
+            <w:r>
+              <w:t xml:space="preserve">ʌndə‚kærɪdʒ]  </w:t>
             </w:r>
             <w:r>
               <w:t xml:space="preserve"> </w:t>
@@ -6971,15 +6096,7 @@
               <w:t xml:space="preserve">e.g. </w:t>
             </w:r>
             <w:r>
-              <w:t>But an '</w:t>
-            </w:r>
-            <w:proofErr w:type="spellStart"/>
-            <w:r>
-              <w:t>oversteery</w:t>
-            </w:r>
-            <w:proofErr w:type="spellEnd"/>
-            <w:r>
-              <w:t>' </w:t>
+              <w:t>But an 'oversteery' </w:t>
             </w:r>
             <w:r>
               <w:rPr>
@@ -6988,15 +6105,7 @@
               <w:t>chassis</w:t>
             </w:r>
             <w:r>
-              <w:t>/ˈ</w:t>
-            </w:r>
-            <w:proofErr w:type="spellStart"/>
-            <w:r>
-              <w:t>ʃæsɪ</w:t>
-            </w:r>
-            <w:proofErr w:type="spellEnd"/>
-            <w:r>
-              <w:t>/</w:t>
+              <w:t>/ˈʃæsɪ/</w:t>
             </w:r>
             <w:r>
               <w:t> helps the driver to turn into</w:t>
@@ -7052,7 +6161,6 @@
             </w:pPr>
             <w:bookmarkStart w:id="0" w:name="_Hlk502496518"/>
             <w:r>
-              <w:lastRenderedPageBreak/>
               <w:t>[</w:t>
             </w:r>
             <w:r>
@@ -7090,11 +6198,7 @@
               <w:t>车辆的〕减震器，缓冲装置</w:t>
             </w:r>
             <w:r>
-              <w:t xml:space="preserve">shock </w:t>
-            </w:r>
-            <w:proofErr w:type="gramStart"/>
-            <w:r>
-              <w:t>absorbers</w:t>
+              <w:t>shock absorbers</w:t>
             </w:r>
             <w:r>
               <w:t xml:space="preserve"> </w:t>
@@ -7102,13 +6206,8 @@
             <w:r>
               <w:t xml:space="preserve"> /</w:t>
             </w:r>
-            <w:proofErr w:type="gramEnd"/>
-            <w:r>
-              <w:t>[</w:t>
-            </w:r>
-            <w:proofErr w:type="spellStart"/>
-            <w:r>
-              <w:t>əb'</w:t>
+            <w:r>
+              <w:t>[əb'</w:t>
             </w:r>
             <w:r>
               <w:rPr>
@@ -7119,7 +6218,6 @@
               </w:rPr>
               <w:t>zɔ</w:t>
             </w:r>
-            <w:proofErr w:type="spellEnd"/>
             <w:r>
               <w:t>ː/</w:t>
             </w:r>
@@ -7147,11 +6245,7 @@
           </w:tcPr>
           <w:p>
             <w:r>
-              <w:t xml:space="preserve">[ rear </w:t>
-            </w:r>
-            <w:proofErr w:type="gramStart"/>
-            <w:r>
-              <w:t>suspension</w:t>
+              <w:t>[ rear suspension</w:t>
             </w:r>
             <w:r>
               <w:t xml:space="preserve"> </w:t>
@@ -7159,7 +6253,6 @@
             <w:r>
               <w:t>]</w:t>
             </w:r>
-            <w:proofErr w:type="gramEnd"/>
             <w:r>
               <w:t xml:space="preserve">  </w:t>
             </w:r>
@@ -7196,12 +6289,13 @@
               <w:rPr>
                 <w:noProof/>
               </w:rPr>
+              <w:lastRenderedPageBreak/>
               <w:drawing>
                 <wp:inline distT="0" distB="0" distL="0" distR="0" wp14:anchorId="2504AC80" wp14:editId="5043C01C">
                   <wp:extent cx="1590261" cy="1192075"/>
                   <wp:effectExtent l="0" t="0" r="0" b="8255"/>
                   <wp:docPr id="31" name="Picture 31" descr="词条图片">
-                    <a:hlinkClick xmlns:a="http://schemas.openxmlformats.org/drawingml/2006/main" r:id="rId21"/>
+                    <a:hlinkClick xmlns:a="http://schemas.openxmlformats.org/drawingml/2006/main" r:id="rId18"/>
                   </wp:docPr>
                   <wp:cNvGraphicFramePr>
                     <a:graphicFrameLocks xmlns:a="http://schemas.openxmlformats.org/drawingml/2006/main" noChangeAspect="1"/>
@@ -7211,7 +6305,7 @@
                       <pic:pic xmlns:pic="http://schemas.openxmlformats.org/drawingml/2006/picture">
                         <pic:nvPicPr>
                           <pic:cNvPr id="0" name="Picture 1" descr="词条图片">
-                            <a:hlinkClick r:id="rId21"/>
+                            <a:hlinkClick r:id="rId26"/>
                           </pic:cNvPr>
                           <pic:cNvPicPr>
                             <a:picLocks noChangeAspect="1" noChangeArrowheads="1"/>
@@ -7261,6 +6355,7 @@
           </w:tcPr>
           <w:p>
             <w:r>
+              <w:lastRenderedPageBreak/>
               <w:t>(</w:t>
             </w:r>
             <w:r>
@@ -7726,15 +6821,7 @@
               <w:t xml:space="preserve"> </w:t>
             </w:r>
             <w:r>
-              <w:t>bonnet /ˈ</w:t>
-            </w:r>
-            <w:proofErr w:type="spellStart"/>
-            <w:r>
-              <w:t>bɒnɪt</w:t>
-            </w:r>
-            <w:proofErr w:type="spellEnd"/>
-            <w:r>
-              <w:t>/ = hood</w:t>
+              <w:t>bonnet /ˈbɒnɪt/ = hood</w:t>
             </w:r>
           </w:p>
           <w:p>
@@ -7772,21 +6859,14 @@
               <w:t>,</w:t>
             </w:r>
             <w:r>
-              <w:t xml:space="preserve"> which you can </w:t>
-            </w:r>
-            <w:proofErr w:type="spellStart"/>
-            <w:proofErr w:type="gramStart"/>
-            <w:r>
-              <w:t>pul</w:t>
-            </w:r>
-            <w:proofErr w:type="spellEnd"/>
+              <w:t xml:space="preserve"> which you can pul</w:t>
+            </w:r>
             <w:r>
               <w:rPr>
                 <w:u w:val="single"/>
               </w:rPr>
               <w:t>[</w:t>
             </w:r>
-            <w:proofErr w:type="gramEnd"/>
             <w:r>
               <w:rPr>
                 <w:u w:val="single"/>
@@ -7825,7 +6905,6 @@
             <w:r>
               <w:t xml:space="preserve">) </w:t>
             </w:r>
-            <w:proofErr w:type="gramStart"/>
             <w:r>
               <w:t>风帽</w:t>
             </w:r>
@@ -7839,11 +6918,7 @@
               <w:t xml:space="preserve"> </w:t>
             </w:r>
             <w:r>
-              <w:t>e.g.</w:t>
-            </w:r>
-            <w:proofErr w:type="gramEnd"/>
-            <w:r>
-              <w:t xml:space="preserve"> She threw back the hood</w:t>
+              <w:t>e.g. She threw back the hood</w:t>
             </w:r>
             <w:r>
               <w:t>/bonnet</w:t>
@@ -7900,136 +6975,126 @@
               <w:br/>
             </w:r>
             <w:r>
+              <w:t>2. The hood/bonnet of a car is the metal cover over the engine at the front. (</w:t>
+            </w:r>
+            <w:r>
+              <w:rPr>
+                <w:rFonts w:ascii="SimSun" w:eastAsia="SimSun" w:hAnsi="SimSun" w:cs="SimSun" w:hint="eastAsia"/>
+              </w:rPr>
+              <w:t>汽车的</w:t>
+            </w:r>
+            <w:r>
+              <w:t xml:space="preserve">) </w:t>
+            </w:r>
+            <w:r>
+              <w:rPr>
+                <w:rFonts w:ascii="SimSun" w:eastAsia="SimSun" w:hAnsi="SimSun" w:cs="SimSun" w:hint="eastAsia"/>
+                <w:b/>
+                <w:u w:val="single"/>
+              </w:rPr>
+              <w:t>引擎罩</w:t>
+            </w:r>
+            <w:r>
+              <w:rPr>
+                <w:b/>
+                <w:u w:val="single"/>
+              </w:rPr>
+              <w:t xml:space="preserve">  </w:t>
+            </w:r>
+            <w:r>
+              <w:rPr>
+                <w:b/>
+                <w:highlight w:val="yellow"/>
+                <w:u w:val="single"/>
+              </w:rPr>
+              <w:t xml:space="preserve">[ </w:t>
+            </w:r>
+            <w:r>
+              <w:rPr>
+                <w:rFonts w:ascii="SimSun" w:eastAsia="SimSun" w:hAnsi="SimSun" w:cs="SimSun" w:hint="eastAsia"/>
+                <w:b/>
+                <w:highlight w:val="yellow"/>
+                <w:u w:val="single"/>
+              </w:rPr>
+              <w:t>打开引擎罩</w:t>
+            </w:r>
+            <w:r>
+              <w:rPr>
+                <w:b/>
+                <w:highlight w:val="yellow"/>
+                <w:u w:val="single"/>
+              </w:rPr>
+              <w:t xml:space="preserve"> pop up the hood/bonnet</w:t>
+            </w:r>
+            <w:r>
+              <w:rPr>
+                <w:b/>
+                <w:highlight w:val="yellow"/>
+                <w:u w:val="single"/>
+              </w:rPr>
+              <w:t xml:space="preserve"> of the car</w:t>
+            </w:r>
+            <w:r>
+              <w:rPr>
+                <w:b/>
+                <w:highlight w:val="yellow"/>
+                <w:u w:val="single"/>
+              </w:rPr>
+              <w:t xml:space="preserve">; raise the hood/bonnet </w:t>
+            </w:r>
+            <w:r>
+              <w:rPr>
+                <w:b/>
+                <w:highlight w:val="yellow"/>
+                <w:u w:val="single"/>
+              </w:rPr>
+              <w:t>of the car</w:t>
+            </w:r>
+            <w:r>
+              <w:rPr>
+                <w:b/>
+                <w:highlight w:val="yellow"/>
+                <w:u w:val="single"/>
+              </w:rPr>
+              <w:t>]</w:t>
+            </w:r>
+            <w:r>
+              <w:rPr>
+                <w:b/>
+                <w:highlight w:val="yellow"/>
+                <w:u w:val="single"/>
+              </w:rPr>
+              <w:t xml:space="preserve"> </w:t>
+            </w:r>
+            <w:r>
+              <w:t xml:space="preserve">  e.g. He </w:t>
+            </w:r>
+            <w:r>
+              <w:rPr>
+                <w:b/>
+                <w:u w:val="single"/>
+              </w:rPr>
+              <w:t>raised the hood/bonnet</w:t>
+            </w:r>
+            <w:r>
+              <w:t xml:space="preserve"> of McKee's truck.</w:t>
+            </w:r>
+            <w:r>
+              <w:t xml:space="preserve"> </w:t>
+            </w:r>
+            <w:r>
+              <w:rPr>
+                <w:rFonts w:hint="eastAsia"/>
+              </w:rPr>
+              <w:t>他把麦基卡车的引擎罩打开了。</w:t>
+            </w:r>
+          </w:p>
+          <w:p>
+            <w:r>
+              <w:rPr>
+                <w:noProof/>
+              </w:rPr>
               <w:lastRenderedPageBreak/>
-              <w:t>2. The hood/bonnet of a car is the metal cover over the engine at the front. (</w:t>
-            </w:r>
-            <w:r>
-              <w:rPr>
-                <w:rFonts w:ascii="SimSun" w:eastAsia="SimSun" w:hAnsi="SimSun" w:cs="SimSun" w:hint="eastAsia"/>
-              </w:rPr>
-              <w:t>汽车的</w:t>
-            </w:r>
-            <w:r>
-              <w:t xml:space="preserve">) </w:t>
-            </w:r>
-            <w:proofErr w:type="gramStart"/>
-            <w:r>
-              <w:rPr>
-                <w:rFonts w:ascii="SimSun" w:eastAsia="SimSun" w:hAnsi="SimSun" w:cs="SimSun" w:hint="eastAsia"/>
-                <w:b/>
-                <w:u w:val="single"/>
-              </w:rPr>
-              <w:t>引擎罩</w:t>
-            </w:r>
-            <w:r>
-              <w:rPr>
-                <w:b/>
-                <w:u w:val="single"/>
-              </w:rPr>
-              <w:t xml:space="preserve">  </w:t>
-            </w:r>
-            <w:r>
-              <w:rPr>
-                <w:b/>
-                <w:highlight w:val="yellow"/>
-                <w:u w:val="single"/>
-              </w:rPr>
-              <w:t>[</w:t>
-            </w:r>
-            <w:proofErr w:type="gramEnd"/>
-            <w:r>
-              <w:rPr>
-                <w:b/>
-                <w:highlight w:val="yellow"/>
-                <w:u w:val="single"/>
-              </w:rPr>
-              <w:t xml:space="preserve"> </w:t>
-            </w:r>
-            <w:r>
-              <w:rPr>
-                <w:rFonts w:ascii="SimSun" w:eastAsia="SimSun" w:hAnsi="SimSun" w:cs="SimSun" w:hint="eastAsia"/>
-                <w:b/>
-                <w:highlight w:val="yellow"/>
-                <w:u w:val="single"/>
-              </w:rPr>
-              <w:t>打开引擎罩</w:t>
-            </w:r>
-            <w:r>
-              <w:rPr>
-                <w:b/>
-                <w:highlight w:val="yellow"/>
-                <w:u w:val="single"/>
-              </w:rPr>
-              <w:t xml:space="preserve"> pop up the hood/bonnet</w:t>
-            </w:r>
-            <w:r>
-              <w:rPr>
-                <w:b/>
-                <w:highlight w:val="yellow"/>
-                <w:u w:val="single"/>
-              </w:rPr>
-              <w:t xml:space="preserve"> of the car</w:t>
-            </w:r>
-            <w:r>
-              <w:rPr>
-                <w:b/>
-                <w:highlight w:val="yellow"/>
-                <w:u w:val="single"/>
-              </w:rPr>
-              <w:t xml:space="preserve">; raise the hood/bonnet </w:t>
-            </w:r>
-            <w:r>
-              <w:rPr>
-                <w:b/>
-                <w:highlight w:val="yellow"/>
-                <w:u w:val="single"/>
-              </w:rPr>
-              <w:t>of the car</w:t>
-            </w:r>
-            <w:r>
-              <w:rPr>
-                <w:b/>
-                <w:highlight w:val="yellow"/>
-                <w:u w:val="single"/>
-              </w:rPr>
-              <w:t>]</w:t>
-            </w:r>
-            <w:r>
-              <w:rPr>
-                <w:b/>
-                <w:highlight w:val="yellow"/>
-                <w:u w:val="single"/>
-              </w:rPr>
-              <w:t xml:space="preserve"> </w:t>
-            </w:r>
-            <w:r>
-              <w:t xml:space="preserve">  e.g. He </w:t>
-            </w:r>
-            <w:r>
-              <w:rPr>
-                <w:b/>
-                <w:u w:val="single"/>
-              </w:rPr>
-              <w:t>raised the hood/bonnet</w:t>
-            </w:r>
-            <w:r>
-              <w:t xml:space="preserve"> of McKee's truck.</w:t>
-            </w:r>
-            <w:r>
-              <w:t xml:space="preserve"> </w:t>
-            </w:r>
-            <w:r>
-              <w:rPr>
-                <w:rFonts w:hint="eastAsia"/>
-              </w:rPr>
-              <w:t>他把麦基卡车的引擎罩打开了。</w:t>
-            </w:r>
-          </w:p>
-          <w:p>
-            <w:r>
-              <w:rPr>
-                <w:noProof/>
-              </w:rPr>
               <w:drawing>
                 <wp:inline distT="0" distB="0" distL="0" distR="0" wp14:anchorId="3C7F923E" wp14:editId="2FB50AA9">
                   <wp:extent cx="3489350" cy="656330"/>
@@ -8102,15 +7167,7 @@
               <w:t xml:space="preserve"> </w:t>
             </w:r>
             <w:r>
-              <w:t>dashboard /ˈ</w:t>
-            </w:r>
-            <w:proofErr w:type="spellStart"/>
-            <w:r>
-              <w:t>dæʃˌbɔːd</w:t>
-            </w:r>
-            <w:proofErr w:type="spellEnd"/>
-            <w:r>
-              <w:t>/</w:t>
+              <w:t>dashboard /ˈdæʃˌbɔːd/</w:t>
             </w:r>
             <w:r>
               <w:t xml:space="preserve">: </w:t>
@@ -8126,21 +7183,16 @@
             </w:r>
           </w:p>
           <w:p>
-            <w:proofErr w:type="spellStart"/>
-            <w:r>
-              <w:t>Eg.</w:t>
-            </w:r>
-            <w:proofErr w:type="spellEnd"/>
+            <w:r>
+              <w:t xml:space="preserve">Eg. </w:t>
+            </w:r>
+            <w:r>
+              <w:t>The clock on the dashboard said it was five to two. </w:t>
+            </w:r>
             <w:r>
               <w:t xml:space="preserve"> </w:t>
             </w:r>
             <w:r>
-              <w:t>The clock on the dashboard said it was five to two. </w:t>
-            </w:r>
-            <w:r>
-              <w:t xml:space="preserve"> </w:t>
-            </w:r>
-            <w:r>
               <w:rPr>
                 <w:rFonts w:hint="eastAsia"/>
               </w:rPr>
@@ -8188,23 +7240,7 @@
               <w:t>〔车辆上的〕速度计</w:t>
             </w:r>
             <w:r>
-              <w:t>[</w:t>
-            </w:r>
-            <w:proofErr w:type="spellStart"/>
-            <w:r>
-              <w:t>spi</w:t>
-            </w:r>
-            <w:proofErr w:type="spellEnd"/>
-            <w:r>
-              <w:t>ː'</w:t>
-            </w:r>
-            <w:proofErr w:type="spellStart"/>
-            <w:r>
-              <w:t>dɒmɪtə</w:t>
-            </w:r>
-            <w:proofErr w:type="spellEnd"/>
-            <w:r>
-              <w:t>]</w:t>
+              <w:t>[spiː'dɒmɪtə]</w:t>
             </w:r>
             <w:r>
               <w:t>)</w:t>
@@ -8290,16 +7326,7 @@
                 <w:sz w:val="16"/>
                 <w:szCs w:val="16"/>
               </w:rPr>
-              <w:t>汽车的）里程表，</w:t>
-            </w:r>
-            <w:proofErr w:type="gramStart"/>
-            <w:r>
-              <w:rPr>
-                <w:rFonts w:ascii="Microsoft YaHei" w:eastAsia="Microsoft YaHei" w:hAnsi="Microsoft YaHei" w:cs="Microsoft YaHei" w:hint="eastAsia"/>
-                <w:sz w:val="16"/>
-                <w:szCs w:val="16"/>
-              </w:rPr>
-              <w:t xml:space="preserve">里程计 </w:t>
+              <w:t xml:space="preserve">汽车的）里程表，里程计 </w:t>
             </w:r>
             <w:r>
               <w:rPr>
@@ -8316,8 +7343,6 @@
               </w:rPr>
               <w:t>[</w:t>
             </w:r>
-            <w:proofErr w:type="spellStart"/>
-            <w:proofErr w:type="gramEnd"/>
             <w:r>
               <w:rPr>
                 <w:rFonts w:ascii="Calibri" w:eastAsia="Times New Roman" w:hAnsi="Calibri" w:cs="Times New Roman"/>
@@ -8332,31 +7357,7 @@
                 <w:rFonts w:ascii="Calibri" w:eastAsia="Times New Roman" w:hAnsi="Calibri" w:cs="Times New Roman"/>
                 <w:color w:val="000000"/>
               </w:rPr>
-              <w:t>dɔmitə</w:t>
-            </w:r>
-            <w:proofErr w:type="spellEnd"/>
-            <w:r>
-              <w:rPr>
-                <w:rFonts w:ascii="Calibri" w:eastAsia="Times New Roman" w:hAnsi="Calibri" w:cs="Times New Roman"/>
-                <w:color w:val="000000"/>
-              </w:rPr>
-              <w:t>] ,</w:t>
-            </w:r>
-            <w:proofErr w:type="spellStart"/>
-            <w:r>
-              <w:rPr>
-                <w:rFonts w:ascii="Calibri" w:eastAsia="Times New Roman" w:hAnsi="Calibri" w:cs="Times New Roman"/>
-                <w:color w:val="000000"/>
-              </w:rPr>
-              <w:t>oˋdɑmətɚ</w:t>
-            </w:r>
-            <w:proofErr w:type="spellEnd"/>
-            <w:r>
-              <w:rPr>
-                <w:rFonts w:ascii="Calibri" w:eastAsia="Times New Roman" w:hAnsi="Calibri" w:cs="Times New Roman"/>
-                <w:color w:val="000000"/>
-              </w:rPr>
-              <w:t>/</w:t>
+              <w:t>dɔmitə] ,oˋdɑmətɚ/</w:t>
             </w:r>
             <w:r>
               <w:t xml:space="preserve"> odometer: an instrument in the </w:t>
@@ -8447,23 +7448,7 @@
               <w:t xml:space="preserve"> </w:t>
             </w:r>
             <w:r>
-              <w:t>[</w:t>
-            </w:r>
-            <w:proofErr w:type="spellStart"/>
-            <w:r>
-              <w:t>spi</w:t>
-            </w:r>
-            <w:proofErr w:type="spellEnd"/>
-            <w:r>
-              <w:t>ː'</w:t>
-            </w:r>
-            <w:proofErr w:type="spellStart"/>
-            <w:r>
-              <w:t>dɒmɪtə</w:t>
-            </w:r>
-            <w:proofErr w:type="spellEnd"/>
-            <w:r>
-              <w:t xml:space="preserve">] speedometer: an instrument in a </w:t>
+              <w:t xml:space="preserve">[spiː'dɒmɪtə] speedometer: an instrument in a </w:t>
             </w:r>
             <w:r>
               <w:rPr>
@@ -8569,7 +7554,6 @@
               </w:rPr>
               <w:t xml:space="preserve"> </w:t>
             </w:r>
-            <w:proofErr w:type="gramStart"/>
             <w:r>
               <w:rPr>
                 <w:rFonts w:hint="eastAsia"/>
@@ -8594,7 +7578,6 @@
               </w:rPr>
               <w:t>杂物箱</w:t>
             </w:r>
-            <w:proofErr w:type="gramEnd"/>
             <w:r>
               <w:rPr>
                 <w:rFonts w:hint="eastAsia"/>
@@ -8615,23 +7598,7 @@
                 <w:b/>
                 <w:highlight w:val="yellow"/>
               </w:rPr>
-              <w:t> [</w:t>
-            </w:r>
-            <w:proofErr w:type="spellStart"/>
-            <w:r>
-              <w:rPr>
-                <w:b/>
-                <w:highlight w:val="yellow"/>
-              </w:rPr>
-              <w:t>glʌv</w:t>
-            </w:r>
-            <w:proofErr w:type="spellEnd"/>
-            <w:r>
-              <w:rPr>
-                <w:b/>
-                <w:highlight w:val="yellow"/>
-              </w:rPr>
-              <w:t>]</w:t>
+              <w:t> [glʌv]</w:t>
             </w:r>
             <w:r>
               <w:rPr>
@@ -8965,17 +7932,7 @@
           </w:p>
           <w:p>
             <w:r>
-              <w:t>['</w:t>
-            </w:r>
-            <w:proofErr w:type="spellStart"/>
-            <w:proofErr w:type="gramStart"/>
-            <w:r>
-              <w:t>ɡɪə,ʃɪft</w:t>
-            </w:r>
-            <w:proofErr w:type="spellEnd"/>
-            <w:proofErr w:type="gramEnd"/>
-            <w:r>
-              <w:t>]</w:t>
+              <w:t>['ɡɪə,ʃɪft]</w:t>
             </w:r>
             <w:r>
               <w:rPr>
@@ -9038,35 +7995,7 @@
               <w:rPr>
                 <w:b/>
               </w:rPr>
-              <w:t> /'</w:t>
-            </w:r>
-            <w:proofErr w:type="spellStart"/>
-            <w:r>
-              <w:rPr>
-                <w:b/>
-              </w:rPr>
-              <w:t>liːvə</w:t>
-            </w:r>
-            <w:proofErr w:type="spellEnd"/>
-            <w:r>
-              <w:rPr>
-                <w:b/>
-              </w:rPr>
-              <w:t>,ˋ</w:t>
-            </w:r>
-            <w:proofErr w:type="spellStart"/>
-            <w:r>
-              <w:rPr>
-                <w:b/>
-              </w:rPr>
-              <w:t>lɛvɚ</w:t>
-            </w:r>
-            <w:proofErr w:type="spellEnd"/>
-            <w:r>
-              <w:rPr>
-                <w:b/>
-              </w:rPr>
-              <w:t>/</w:t>
+              <w:t> /'liːvə,ˋlɛvɚ/</w:t>
             </w:r>
             <w:r>
               <w:rPr>
@@ -9116,7 +8045,6 @@
             <w:r>
               <w:t> held tightly to the </w:t>
             </w:r>
-            <w:proofErr w:type="gramStart"/>
             <w:r>
               <w:rPr>
                 <w:b/>
@@ -9127,11 +8055,7 @@
               <w:t> </w:t>
             </w:r>
             <w:r>
-              <w:t xml:space="preserve"> to</w:t>
-            </w:r>
-            <w:proofErr w:type="gramEnd"/>
-            <w:r>
-              <w:t xml:space="preserve"> slow down the car gently </w:t>
+              <w:t xml:space="preserve"> to slow down the car gently </w:t>
             </w:r>
             <w:r>
               <w:t xml:space="preserve">and kept his foot steady on the </w:t>
@@ -9224,7 +8148,7 @@
                       <pic:pic xmlns:pic="http://schemas.openxmlformats.org/drawingml/2006/picture">
                         <pic:nvPicPr>
                           <pic:cNvPr id="0" name="Picture 5" descr="词条图片">
-                            <a:hlinkClick r:id="rId7"/>
+                            <a:hlinkClick r:id="rId21"/>
                           </pic:cNvPr>
                           <pic:cNvPicPr>
                             <a:picLocks noChangeAspect="1" noChangeArrowheads="1"/>
@@ -9268,15 +8192,7 @@
           </w:p>
           <w:p>
             <w:r>
-              <w:t>throttle /ˈ</w:t>
-            </w:r>
-            <w:proofErr w:type="spellStart"/>
-            <w:r>
-              <w:t>θrɒtəl</w:t>
-            </w:r>
-            <w:proofErr w:type="spellEnd"/>
-            <w:r>
-              <w:t>/ </w:t>
+              <w:t>throttle /ˈθrɒtəl/ </w:t>
             </w:r>
           </w:p>
           <w:p/>
@@ -9334,7 +8250,6 @@
               </w:rPr>
               <w:t xml:space="preserve">b.; </w:t>
             </w:r>
-            <w:proofErr w:type="gramStart"/>
             <w:r>
               <w:rPr>
                 <w:rFonts w:hint="eastAsia"/>
@@ -9363,7 +8278,6 @@
               </w:rPr>
               <w:t>]</w:t>
             </w:r>
-            <w:proofErr w:type="gramEnd"/>
             <w:r>
               <w:t xml:space="preserve"> </w:t>
             </w:r>
@@ -9461,78 +8375,65 @@
                 <w:b/>
                 <w:highlight w:val="yellow"/>
               </w:rPr>
-              <w:t>〔汽车或机器的〕</w:t>
-            </w:r>
-            <w:proofErr w:type="gramStart"/>
-            <w:r>
-              <w:rPr>
-                <w:rFonts w:hint="eastAsia"/>
-                <w:b/>
-                <w:highlight w:val="yellow"/>
+              <w:t>〔汽车或机器的〕油门踏板</w:t>
+            </w:r>
+            <w:r>
+              <w:rPr>
+                <w:rFonts w:hint="eastAsia"/>
+              </w:rPr>
+              <w:t xml:space="preserve"> </w:t>
+            </w:r>
+            <w:r>
+              <w:t xml:space="preserve"> </w:t>
+            </w:r>
+            <w:r>
+              <w:t>that controls the quantity of fuel entering the engine and is used to control the vehicle's speed. (</w:t>
+            </w:r>
+            <w:r>
+              <w:rPr>
+                <w:rFonts w:hint="eastAsia"/>
+              </w:rPr>
+              <w:t>机动车、飞机的</w:t>
+            </w:r>
+            <w:r>
+              <w:t xml:space="preserve">) </w:t>
+            </w:r>
+            <w:r>
+              <w:rPr>
+                <w:rFonts w:hint="eastAsia"/>
+              </w:rPr>
+              <w:t>节流阀</w:t>
+            </w:r>
+            <w:r>
+              <w:t xml:space="preserve">; </w:t>
+            </w:r>
+            <w:r>
+              <w:rPr>
+                <w:rFonts w:hint="eastAsia"/>
+              </w:rPr>
+              <w:t>油门杆</w:t>
+            </w:r>
+            <w:r>
+              <w:t xml:space="preserve">; </w:t>
+            </w:r>
+            <w:r>
+              <w:rPr>
+                <w:rFonts w:hint="eastAsia"/>
               </w:rPr>
               <w:t>油门踏板</w:t>
             </w:r>
-            <w:r>
-              <w:rPr>
-                <w:rFonts w:hint="eastAsia"/>
-              </w:rPr>
+          </w:p>
+          <w:p>
+            <w:r>
+              <w:t>e.g.</w:t>
+            </w:r>
+            <w:r>
+              <w:t>  He gently opened the throttle, and the ship began to ease forward. </w:t>
+            </w:r>
+            <w:r>
               <w:t xml:space="preserve"> </w:t>
             </w:r>
             <w:r>
-              <w:t xml:space="preserve"> </w:t>
-            </w:r>
-            <w:r>
-              <w:t>that</w:t>
-            </w:r>
-            <w:proofErr w:type="gramEnd"/>
-            <w:r>
-              <w:t xml:space="preserve"> controls the quantity of fuel entering the engine and is used to control the vehicle's speed. (</w:t>
-            </w:r>
-            <w:r>
-              <w:rPr>
-                <w:rFonts w:hint="eastAsia"/>
-              </w:rPr>
-              <w:t>机动车、飞机的</w:t>
-            </w:r>
-            <w:r>
-              <w:t xml:space="preserve">) </w:t>
-            </w:r>
-            <w:r>
-              <w:rPr>
-                <w:rFonts w:hint="eastAsia"/>
-              </w:rPr>
-              <w:t>节流阀</w:t>
-            </w:r>
-            <w:r>
-              <w:t xml:space="preserve">; </w:t>
-            </w:r>
-            <w:r>
-              <w:rPr>
-                <w:rFonts w:hint="eastAsia"/>
-              </w:rPr>
-              <w:t>油门杆</w:t>
-            </w:r>
-            <w:r>
-              <w:t xml:space="preserve">; </w:t>
-            </w:r>
-            <w:r>
-              <w:rPr>
-                <w:rFonts w:hint="eastAsia"/>
-              </w:rPr>
-              <w:t>油门踏板</w:t>
-            </w:r>
-          </w:p>
-          <w:p>
-            <w:r>
-              <w:t>e.g.</w:t>
-            </w:r>
-            <w:r>
-              <w:t>  He gently opened the throttle, and the ship began to ease forward. </w:t>
-            </w:r>
-            <w:r>
-              <w:t xml:space="preserve"> </w:t>
-            </w:r>
-            <w:r>
               <w:rPr>
                 <w:rFonts w:hint="eastAsia"/>
               </w:rPr>
@@ -9571,16 +8472,8 @@
               <w:rPr>
                 <w:b/>
               </w:rPr>
-              <w:t>/</w:t>
-            </w:r>
-            <w:proofErr w:type="gramStart"/>
-            <w:r>
-              <w:rPr>
-                <w:b/>
-              </w:rPr>
-              <w:t>pedal(</w:t>
-            </w:r>
-            <w:proofErr w:type="gramEnd"/>
+              <w:t>/pedal(</w:t>
+            </w:r>
             <w:r>
               <w:rPr>
                 <w:rFonts w:hint="eastAsia"/>
@@ -9628,29 +8521,13 @@
           </w:tcPr>
           <w:p>
             <w:r>
-              <w:t>pedal</w:t>
-            </w:r>
-            <w:proofErr w:type="gramStart"/>
-            <w:r>
-              <w:t> </w:t>
+              <w:t>pedal </w:t>
             </w:r>
             <w:r>
               <w:t xml:space="preserve"> </w:t>
             </w:r>
             <w:r>
-              <w:t xml:space="preserve"> [</w:t>
-            </w:r>
-            <w:proofErr w:type="gramEnd"/>
-            <w:r>
-              <w:t>'</w:t>
-            </w:r>
-            <w:proofErr w:type="spellStart"/>
-            <w:r>
-              <w:t>pɛdl</w:t>
-            </w:r>
-            <w:proofErr w:type="spellEnd"/>
-            <w:r>
-              <w:t>]</w:t>
+              <w:t xml:space="preserve"> ['pɛdl]</w:t>
             </w:r>
           </w:p>
           <w:p>
@@ -9661,14 +8538,7 @@
               <w:rPr>
                 <w:rFonts w:hint="eastAsia"/>
               </w:rPr>
-              <w:t>踩踏板；</w:t>
-            </w:r>
-            <w:proofErr w:type="gramStart"/>
-            <w:r>
-              <w:rPr>
-                <w:rFonts w:hint="eastAsia"/>
-              </w:rPr>
-              <w:t>骑车</w:t>
+              <w:t>踩踏板；骑车</w:t>
             </w:r>
             <w:r>
               <w:rPr>
@@ -9680,17 +8550,37 @@
               <w:t xml:space="preserve">  </w:t>
             </w:r>
             <w:r>
-              <w:t>n.</w:t>
-            </w:r>
-            <w:proofErr w:type="gramEnd"/>
-            <w:r>
+              <w:t xml:space="preserve">n. </w:t>
+            </w:r>
+            <w:r>
+              <w:rPr>
+                <w:rFonts w:hint="eastAsia"/>
+              </w:rPr>
+              <w:t>踏板；脚蹬子</w:t>
+            </w:r>
+            <w:r>
+              <w:rPr>
+                <w:rFonts w:hint="eastAsia"/>
+              </w:rPr>
               <w:t xml:space="preserve"> </w:t>
             </w:r>
             <w:r>
-              <w:rPr>
-                <w:rFonts w:hint="eastAsia"/>
-              </w:rPr>
-              <w:t>踏板；脚蹬子</w:t>
+              <w:t xml:space="preserve">vt. </w:t>
+            </w:r>
+            <w:r>
+              <w:rPr>
+                <w:rFonts w:hint="eastAsia"/>
+              </w:rPr>
+              <w:t>骑（自行车）；踩</w:t>
+            </w:r>
+            <w:r>
+              <w:t>……</w:t>
+            </w:r>
+            <w:r>
+              <w:rPr>
+                <w:rFonts w:hint="eastAsia"/>
+              </w:rPr>
+              <w:t>的踏板</w:t>
             </w:r>
             <w:r>
               <w:rPr>
@@ -9698,39 +8588,10 @@
               </w:rPr>
               <w:t xml:space="preserve"> </w:t>
             </w:r>
-            <w:proofErr w:type="spellStart"/>
-            <w:r>
-              <w:t>vt.</w:t>
-            </w:r>
-            <w:proofErr w:type="spellEnd"/>
             <w:r>
               <w:t xml:space="preserve"> </w:t>
             </w:r>
             <w:r>
-              <w:rPr>
-                <w:rFonts w:hint="eastAsia"/>
-              </w:rPr>
-              <w:t>骑（自行车）；踩</w:t>
-            </w:r>
-            <w:r>
-              <w:t>……</w:t>
-            </w:r>
-            <w:r>
-              <w:rPr>
-                <w:rFonts w:hint="eastAsia"/>
-              </w:rPr>
-              <w:t>的踏板</w:t>
-            </w:r>
-            <w:r>
-              <w:rPr>
-                <w:rFonts w:hint="eastAsia"/>
-              </w:rPr>
-              <w:t xml:space="preserve"> </w:t>
-            </w:r>
-            <w:r>
-              <w:t xml:space="preserve"> </w:t>
-            </w:r>
-            <w:r>
               <w:t xml:space="preserve">adj. </w:t>
             </w:r>
             <w:r>
@@ -9745,68 +8606,38 @@
               <w:t>过去式</w:t>
             </w:r>
             <w:r>
-              <w:t> </w:t>
-            </w:r>
-            <w:proofErr w:type="spellStart"/>
-            <w:r>
-              <w:t>pedaled</w:t>
-            </w:r>
-            <w:proofErr w:type="spellEnd"/>
+              <w:t> pedaled</w:t>
+            </w:r>
             <w:r>
               <w:t>或</w:t>
             </w:r>
             <w:r>
-              <w:t>-</w:t>
-            </w:r>
-            <w:proofErr w:type="spellStart"/>
-            <w:r>
-              <w:t>alled</w:t>
-            </w:r>
-            <w:proofErr w:type="spellEnd"/>
+              <w:t>-alled</w:t>
+            </w:r>
             <w:r>
               <w:t>过去分词</w:t>
             </w:r>
             <w:r>
-              <w:t> </w:t>
-            </w:r>
-            <w:proofErr w:type="spellStart"/>
-            <w:r>
-              <w:t>pedaled</w:t>
-            </w:r>
-            <w:proofErr w:type="spellEnd"/>
+              <w:t> pedaled</w:t>
+            </w:r>
             <w:r>
               <w:t>或</w:t>
             </w:r>
             <w:r>
-              <w:t>-</w:t>
-            </w:r>
-            <w:proofErr w:type="spellStart"/>
-            <w:r>
-              <w:t>alled</w:t>
-            </w:r>
-            <w:proofErr w:type="spellEnd"/>
+              <w:t>-alled</w:t>
+            </w:r>
             <w:r>
               <w:t>现在分词</w:t>
             </w:r>
             <w:r>
-              <w:t> </w:t>
-            </w:r>
-            <w:proofErr w:type="spellStart"/>
-            <w:r>
-              <w:t>pedaling</w:t>
-            </w:r>
-            <w:proofErr w:type="spellEnd"/>
+              <w:t> pedaling</w:t>
+            </w:r>
             <w:r>
               <w:t>或</w:t>
             </w:r>
             <w:r>
-              <w:t>-</w:t>
-            </w:r>
-            <w:proofErr w:type="spellStart"/>
-            <w:r>
-              <w:t>alling</w:t>
-            </w:r>
-            <w:proofErr w:type="spellEnd"/>
+              <w:t>-alling</w:t>
+            </w:r>
           </w:p>
           <w:p>
             <w:r>
@@ -9818,7 +8649,7 @@
                   <wp:extent cx="1757045" cy="1316256"/>
                   <wp:effectExtent l="0" t="0" r="0" b="0"/>
                   <wp:docPr id="47" name="Picture 47" descr="词条图片">
-                    <a:hlinkClick xmlns:a="http://schemas.openxmlformats.org/drawingml/2006/main" r:id="rId7"/>
+                    <a:hlinkClick xmlns:a="http://schemas.openxmlformats.org/drawingml/2006/main" r:id="rId21"/>
                   </wp:docPr>
                   <wp:cNvGraphicFramePr>
                     <a:graphicFrameLocks xmlns:a="http://schemas.openxmlformats.org/drawingml/2006/main" noChangeAspect="1"/>
@@ -10102,16 +8933,7 @@
                 <w:b/>
                 <w:highlight w:val="yellow"/>
               </w:rPr>
-              <w:t>汽车或机器的〕</w:t>
-            </w:r>
-            <w:proofErr w:type="gramStart"/>
-            <w:r>
-              <w:rPr>
-                <w:rFonts w:hint="eastAsia"/>
-                <w:b/>
-                <w:highlight w:val="yellow"/>
-              </w:rPr>
-              <w:t>油门踏板</w:t>
+              <w:t>汽车或机器的〕油门踏板</w:t>
             </w:r>
             <w:r>
               <w:rPr>
@@ -10120,11 +8942,7 @@
               <w:t xml:space="preserve"> </w:t>
             </w:r>
             <w:r>
-              <w:t>.</w:t>
-            </w:r>
-            <w:proofErr w:type="gramEnd"/>
-            <w:r>
-              <w:t> </w:t>
+              <w:t>. </w:t>
             </w:r>
             <w:r>
               <w:t xml:space="preserve"> </w:t>
@@ -10241,18 +9059,8 @@
                 <w:highlight w:val="yellow"/>
                 <w:u w:val="single"/>
               </w:rPr>
-              <w:t xml:space="preserve">[ accelerator= gas pedal V.S.  </w:t>
-            </w:r>
-            <w:proofErr w:type="gramStart"/>
-            <w:r>
-              <w:rPr>
-                <w:b/>
-                <w:highlight w:val="yellow"/>
-                <w:u w:val="single"/>
-              </w:rPr>
-              <w:t>throttle ]</w:t>
-            </w:r>
-            <w:proofErr w:type="gramEnd"/>
+              <w:t>[ accelerator= gas pedal V.S.  throttle ]</w:t>
+            </w:r>
             <w:r>
               <w:t xml:space="preserve">  </w:t>
             </w:r>
@@ -10333,15 +9141,7 @@
               <w:t>安全气囊</w:t>
             </w:r>
             <w:r>
-              <w:t>airbag /ˈ</w:t>
-            </w:r>
-            <w:proofErr w:type="spellStart"/>
-            <w:r>
-              <w:t>ɛəbæg</w:t>
-            </w:r>
-            <w:proofErr w:type="spellEnd"/>
-            <w:r>
-              <w:t>/ </w:t>
+              <w:t>airbag /ˈɛəbæg/ </w:t>
             </w:r>
             <w:r>
               <w:rPr>
@@ -10389,17 +9189,7 @@
                 <w:highlight w:val="yellow"/>
                 <w:u w:val="single"/>
               </w:rPr>
-              <w:t>汽车仪表板上的）</w:t>
-            </w:r>
-            <w:proofErr w:type="gramStart"/>
-            <w:r>
-              <w:rPr>
-                <w:rFonts w:hint="eastAsia"/>
-                <w:b/>
-                <w:highlight w:val="yellow"/>
-                <w:u w:val="single"/>
-              </w:rPr>
-              <w:t>贮物箱</w:t>
+              <w:t>汽车仪表板上的）贮物箱</w:t>
             </w:r>
             <w:r>
               <w:rPr>
@@ -10419,7 +9209,6 @@
               </w:rPr>
               <w:t>杂物箱</w:t>
             </w:r>
-            <w:proofErr w:type="gramEnd"/>
             <w:r>
               <w:rPr>
                 <w:b/>
@@ -10549,23 +9338,7 @@
                 <w:rFonts w:ascii="Calibri" w:eastAsia="Times New Roman" w:hAnsi="Calibri" w:cs="Times New Roman"/>
                 <w:color w:val="000000"/>
               </w:rPr>
-              <w:t xml:space="preserve">[ windscreen of the </w:t>
-            </w:r>
-            <w:proofErr w:type="gramStart"/>
-            <w:r>
-              <w:rPr>
-                <w:rFonts w:ascii="Calibri" w:eastAsia="Times New Roman" w:hAnsi="Calibri" w:cs="Times New Roman"/>
-                <w:color w:val="000000"/>
-              </w:rPr>
-              <w:t>car;  windshield</w:t>
-            </w:r>
-            <w:proofErr w:type="gramEnd"/>
-            <w:r>
-              <w:rPr>
-                <w:rFonts w:ascii="Calibri" w:eastAsia="Times New Roman" w:hAnsi="Calibri" w:cs="Times New Roman"/>
-                <w:color w:val="000000"/>
-              </w:rPr>
-              <w:t xml:space="preserve"> of a car]   The windscreen or windshield of a car or other vehicle is the glass window at the front through which the driver looks.     E.g. When you get your </w:t>
+              <w:t xml:space="preserve">[ windscreen of the car;  windshield of a car]   The windscreen or windshield of a car or other vehicle is the glass window at the front through which the driver looks.     E.g. When you get your </w:t>
             </w:r>
             <w:r>
               <w:rPr>
@@ -10873,7 +9646,6 @@
               </w:rPr>
               <w:t xml:space="preserve">) </w:t>
             </w:r>
-            <w:proofErr w:type="gramStart"/>
             <w:r>
               <w:rPr>
                 <w:rFonts w:ascii="Microsoft YaHei" w:eastAsia="Microsoft YaHei" w:hAnsi="Microsoft YaHei" w:cs="Microsoft YaHei" w:hint="eastAsia"/>
@@ -10890,17 +9662,7 @@
                 <w:bCs/>
                 <w:color w:val="000000"/>
               </w:rPr>
-              <w:t xml:space="preserve"> ;</w:t>
-            </w:r>
-            <w:proofErr w:type="gramEnd"/>
-            <w:r>
-              <w:rPr>
-                <w:rFonts w:ascii="Calibri" w:eastAsia="Times New Roman" w:hAnsi="Calibri" w:cs="Times New Roman"/>
-                <w:b/>
-                <w:bCs/>
-                <w:color w:val="000000"/>
-              </w:rPr>
-              <w:t xml:space="preserve"> </w:t>
+              <w:t xml:space="preserve"> ; </w:t>
             </w:r>
             <w:r>
               <w:rPr>
@@ -10927,7 +9689,6 @@
               </w:rPr>
               <w:t xml:space="preserve">  </w:t>
             </w:r>
-            <w:proofErr w:type="spellStart"/>
             <w:r>
               <w:rPr>
                 <w:rFonts w:ascii="Calibri" w:eastAsia="Times New Roman" w:hAnsi="Calibri" w:cs="Times New Roman"/>
@@ -10935,9 +9696,8 @@
                 <w:bCs/>
                 <w:color w:val="000000"/>
               </w:rPr>
-              <w:t>rearview</w:t>
-            </w:r>
-            <w:proofErr w:type="spellEnd"/>
+              <w:t>rearview mirror</w:t>
+            </w:r>
             <w:r>
               <w:rPr>
                 <w:rFonts w:ascii="Calibri" w:eastAsia="Times New Roman" w:hAnsi="Calibri" w:cs="Times New Roman"/>
@@ -10945,7 +9705,7 @@
                 <w:bCs/>
                 <w:color w:val="000000"/>
               </w:rPr>
-              <w:t xml:space="preserve"> mirror</w:t>
+              <w:t xml:space="preserve"> </w:t>
             </w:r>
             <w:r>
               <w:rPr>
@@ -10954,7 +9714,7 @@
                 <w:bCs/>
                 <w:color w:val="000000"/>
               </w:rPr>
-              <w:t xml:space="preserve"> </w:t>
+              <w:t xml:space="preserve"> /ˈrɪəvjuː/</w:t>
             </w:r>
             <w:r>
               <w:rPr>
@@ -10963,9 +9723,8 @@
                 <w:bCs/>
                 <w:color w:val="000000"/>
               </w:rPr>
-              <w:t xml:space="preserve"> /ˈ</w:t>
-            </w:r>
-            <w:proofErr w:type="spellStart"/>
+              <w:t xml:space="preserve"> / side mirror</w:t>
+            </w:r>
             <w:r>
               <w:rPr>
                 <w:rFonts w:ascii="Calibri" w:eastAsia="Times New Roman" w:hAnsi="Calibri" w:cs="Times New Roman"/>
@@ -10973,88 +9732,28 @@
                 <w:bCs/>
                 <w:color w:val="000000"/>
               </w:rPr>
-              <w:t>rɪəvju</w:t>
-            </w:r>
-            <w:proofErr w:type="spellEnd"/>
+              <w:t xml:space="preserve">:  </w:t>
+            </w:r>
             <w:r>
               <w:rPr>
                 <w:rFonts w:ascii="Calibri" w:eastAsia="Times New Roman" w:hAnsi="Calibri" w:cs="Times New Roman"/>
-                <w:b/>
-                <w:bCs/>
-                <w:color w:val="000000"/>
-              </w:rPr>
-              <w:t>ː/</w:t>
+                <w:color w:val="000000"/>
+              </w:rPr>
+              <w:t xml:space="preserve">inside a car, the rearview mirror </w:t>
             </w:r>
             <w:r>
               <w:rPr>
                 <w:rFonts w:ascii="Calibri" w:eastAsia="Times New Roman" w:hAnsi="Calibri" w:cs="Times New Roman"/>
-                <w:b/>
-                <w:bCs/>
-                <w:color w:val="000000"/>
-              </w:rPr>
-              <w:t xml:space="preserve"> / side mirror</w:t>
+                <w:color w:val="000000"/>
+              </w:rPr>
+              <w:t xml:space="preserve">/side mirror </w:t>
             </w:r>
             <w:r>
               <w:rPr>
                 <w:rFonts w:ascii="Calibri" w:eastAsia="Times New Roman" w:hAnsi="Calibri" w:cs="Times New Roman"/>
-                <w:b/>
-                <w:bCs/>
-                <w:color w:val="000000"/>
-              </w:rPr>
-              <w:t xml:space="preserve">:  </w:t>
-            </w:r>
-            <w:r>
-              <w:rPr>
-                <w:rFonts w:ascii="Calibri" w:eastAsia="Times New Roman" w:hAnsi="Calibri" w:cs="Times New Roman"/>
-                <w:color w:val="000000"/>
-              </w:rPr>
-              <w:t xml:space="preserve">inside a car, the </w:t>
-            </w:r>
-            <w:proofErr w:type="spellStart"/>
-            <w:r>
-              <w:rPr>
-                <w:rFonts w:ascii="Calibri" w:eastAsia="Times New Roman" w:hAnsi="Calibri" w:cs="Times New Roman"/>
-                <w:color w:val="000000"/>
-              </w:rPr>
-              <w:t>rearview</w:t>
-            </w:r>
-            <w:proofErr w:type="spellEnd"/>
-            <w:r>
-              <w:rPr>
-                <w:rFonts w:ascii="Calibri" w:eastAsia="Times New Roman" w:hAnsi="Calibri" w:cs="Times New Roman"/>
-                <w:color w:val="000000"/>
-              </w:rPr>
-              <w:t xml:space="preserve"> mirror </w:t>
-            </w:r>
-            <w:r>
-              <w:rPr>
-                <w:rFonts w:ascii="Calibri" w:eastAsia="Times New Roman" w:hAnsi="Calibri" w:cs="Times New Roman"/>
-                <w:color w:val="000000"/>
-              </w:rPr>
-              <w:t xml:space="preserve">/side mirror </w:t>
-            </w:r>
-            <w:r>
-              <w:rPr>
-                <w:rFonts w:ascii="Calibri" w:eastAsia="Times New Roman" w:hAnsi="Calibri" w:cs="Times New Roman"/>
-                <w:color w:val="000000"/>
-              </w:rPr>
-              <w:t xml:space="preserve">is the mirror that enables you to see the traffic behind when you are driving.      E.g. As I drove down the driveway, I saw him in the </w:t>
-            </w:r>
-            <w:proofErr w:type="spellStart"/>
-            <w:r>
-              <w:rPr>
-                <w:rFonts w:ascii="Calibri" w:eastAsia="Times New Roman" w:hAnsi="Calibri" w:cs="Times New Roman"/>
-                <w:color w:val="000000"/>
-              </w:rPr>
-              <w:t>rearview</w:t>
-            </w:r>
-            <w:proofErr w:type="spellEnd"/>
-            <w:r>
-              <w:rPr>
-                <w:rFonts w:ascii="Calibri" w:eastAsia="Times New Roman" w:hAnsi="Calibri" w:cs="Times New Roman"/>
-                <w:color w:val="000000"/>
-              </w:rPr>
-              <w:t xml:space="preserve"> mirror</w:t>
+                <w:color w:val="000000"/>
+              </w:rPr>
+              <w:t>is the mirror that enables you to see the traffic behind when you are driving.      E.g. As I drove down the driveway, I saw him in the rearview mirror</w:t>
             </w:r>
             <w:r>
               <w:rPr>
@@ -11114,15 +9813,7 @@
           <w:p>
             <w:r>
               <w:lastRenderedPageBreak/>
-              <w:t>bumper /ˈ</w:t>
-            </w:r>
-            <w:proofErr w:type="spellStart"/>
-            <w:r>
-              <w:t>bʌmpə</w:t>
-            </w:r>
-            <w:proofErr w:type="spellEnd"/>
-            <w:r>
-              <w:t>/ </w:t>
+              <w:t>bumper /ˈbʌmpə/ </w:t>
             </w:r>
           </w:p>
           <w:p>
@@ -11285,15 +9976,7 @@
               </w:r>
             </w:hyperlink>
             <w:r>
-              <w:t xml:space="preserve">a glass, tankard, etc, filled to the brim, </w:t>
-            </w:r>
-            <w:proofErr w:type="spellStart"/>
-            <w:r>
-              <w:t>esp</w:t>
-            </w:r>
-            <w:proofErr w:type="spellEnd"/>
-            <w:r>
-              <w:t xml:space="preserve"> as a toast (</w:t>
+              <w:t>a glass, tankard, etc, filled to the brim, esp as a toast (</w:t>
             </w:r>
             <w:r>
               <w:rPr>
@@ -11513,7 +10196,6 @@
               </w:rPr>
               <w:t>(</w:t>
             </w:r>
-            <w:proofErr w:type="gramStart"/>
             <w:r>
               <w:rPr>
                 <w:rFonts w:ascii="Microsoft YaHei" w:eastAsia="Microsoft YaHei" w:hAnsi="Microsoft YaHei" w:cs="Microsoft YaHei"/>
@@ -11528,7 +10210,6 @@
               </w:rPr>
               <w:t>“</w:t>
             </w:r>
-            <w:proofErr w:type="gramEnd"/>
             <w:r>
               <w:rPr>
                 <w:rFonts w:ascii="Microsoft YaHei" w:eastAsia="Microsoft YaHei" w:hAnsi="Microsoft YaHei" w:cs="Microsoft YaHei"/>
@@ -11762,21 +10443,13 @@
               <w:t>(</w:t>
             </w:r>
             <w:r>
-              <w:t>车辆、</w:t>
-            </w:r>
-            <w:proofErr w:type="gramStart"/>
-            <w:r>
-              <w:t>飞机等的</w:t>
+              <w:t>车辆、飞机等的</w:t>
             </w:r>
             <w:r>
               <w:t>)</w:t>
             </w:r>
             <w:r>
-              <w:t>侥幸免撞脱险</w:t>
-            </w:r>
-            <w:proofErr w:type="gramEnd"/>
-            <w:r>
-              <w:t>；死里逃</w:t>
+              <w:t>侥幸免撞脱险；死里逃</w:t>
             </w:r>
             <w:r>
               <w:rPr>
@@ -11808,9 +10481,8 @@
                 <w:highlight w:val="yellow"/>
                 <w:u w:val="single"/>
               </w:rPr>
-              <w:t>车辆、</w:t>
-            </w:r>
-            <w:proofErr w:type="gramStart"/>
+              <w:t>车辆、飞机等的</w:t>
+            </w:r>
             <w:r>
               <w:rPr>
                 <w:b/>
@@ -11818,7 +10490,7 @@
                 <w:highlight w:val="yellow"/>
                 <w:u w:val="single"/>
               </w:rPr>
-              <w:t>飞机等的</w:t>
+              <w:t>)</w:t>
             </w:r>
             <w:r>
               <w:rPr>
@@ -11827,26 +10499,7 @@
                 <w:highlight w:val="yellow"/>
                 <w:u w:val="single"/>
               </w:rPr>
-              <w:t>)</w:t>
-            </w:r>
-            <w:r>
-              <w:rPr>
-                <w:b/>
-                <w:color w:val="FF0000"/>
-                <w:highlight w:val="yellow"/>
-                <w:u w:val="single"/>
-              </w:rPr>
-              <w:t>侥幸免撞脱险</w:t>
-            </w:r>
-            <w:proofErr w:type="gramEnd"/>
-            <w:r>
-              <w:rPr>
-                <w:b/>
-                <w:color w:val="FF0000"/>
-                <w:highlight w:val="yellow"/>
-                <w:u w:val="single"/>
-              </w:rPr>
-              <w:t>；死里逃</w:t>
+              <w:t>侥幸免撞脱险；死里逃</w:t>
             </w:r>
             <w:r>
               <w:rPr>
@@ -12023,14 +10676,7 @@
               <w:rPr>
                 <w:rFonts w:hint="eastAsia"/>
               </w:rPr>
-              <w:t>停止运转，</w:t>
-            </w:r>
-            <w:proofErr w:type="gramStart"/>
-            <w:r>
-              <w:rPr>
-                <w:rFonts w:hint="eastAsia"/>
-              </w:rPr>
-              <w:t>熄</w:t>
+              <w:t>停止运转，熄</w:t>
             </w:r>
             <w:r>
               <w:t>火</w:t>
@@ -12045,75 +10691,54 @@
                 <w:highlight w:val="yellow"/>
                 <w:u w:val="single"/>
               </w:rPr>
-              <w:t>[</w:t>
-            </w:r>
-            <w:proofErr w:type="gramEnd"/>
-            <w:r>
-              <w:rPr>
-                <w:b/>
+              <w:t>[ go into a stall ]</w:t>
+            </w:r>
+            <w:r>
+              <w:rPr>
                 <w:color w:val="FF0000"/>
-                <w:highlight w:val="yellow"/>
-                <w:u w:val="single"/>
-              </w:rPr>
-              <w:t xml:space="preserve"> go into a stall ]</w:t>
-            </w:r>
-            <w:r>
-              <w:rPr>
+              </w:rPr>
+              <w:t xml:space="preserve">   </w:t>
+            </w:r>
+            <w:r>
+              <w:t xml:space="preserve">if a plane </w:t>
+            </w:r>
+            <w:r>
+              <w:t xml:space="preserve">or car </w:t>
+            </w:r>
+            <w:r>
+              <w:rPr>
+                <w:b/>
+                <w:u w:val="single"/>
+              </w:rPr>
+              <w:t xml:space="preserve">goes into </w:t>
+            </w:r>
+            <w:r>
+              <w:rPr>
+                <w:b/>
                 <w:color w:val="FF0000"/>
-              </w:rPr>
-              <w:t xml:space="preserve">   </w:t>
-            </w:r>
-            <w:r>
-              <w:t xml:space="preserve">if a plane </w:t>
-            </w:r>
-            <w:r>
-              <w:t xml:space="preserve">or car </w:t>
-            </w:r>
-            <w:r>
-              <w:rPr>
-                <w:b/>
-                <w:u w:val="single"/>
-              </w:rPr>
-              <w:t xml:space="preserve">goes into </w:t>
+                <w:u w:val="single"/>
+              </w:rPr>
+              <w:t xml:space="preserve">a </w:t>
+            </w:r>
+            <w:r>
+              <w:rPr>
+                <w:b/>
+                <w:u w:val="single"/>
+              </w:rPr>
+              <w:t>stall</w:t>
+            </w:r>
+            <w:r>
+              <w:t>, its engine stops working</w:t>
             </w:r>
             <w:r>
               <w:rPr>
                 <w:b/>
                 <w:color w:val="FF0000"/>
-                <w:u w:val="single"/>
-              </w:rPr>
-              <w:t xml:space="preserve">a </w:t>
-            </w:r>
-            <w:r>
-              <w:rPr>
-                <w:b/>
-                <w:u w:val="single"/>
-              </w:rPr>
-              <w:t>stall</w:t>
-            </w:r>
-            <w:r>
-              <w:t>, its engine stops working</w:t>
-            </w:r>
-            <w:r>
-              <w:rPr>
-                <w:b/>
-                <w:color w:val="FF0000"/>
-                <w:highlight w:val="yellow"/>
-                <w:u w:val="single"/>
-              </w:rPr>
-              <w:t xml:space="preserve">.    [ plane goes into a stall; car goes into a </w:t>
-            </w:r>
-            <w:proofErr w:type="gramStart"/>
-            <w:r>
-              <w:rPr>
-                <w:b/>
-                <w:color w:val="FF0000"/>
-                <w:highlight w:val="yellow"/>
-                <w:u w:val="single"/>
-              </w:rPr>
-              <w:t>stall ]</w:t>
-            </w:r>
-            <w:proofErr w:type="gramEnd"/>
+                <w:highlight w:val="yellow"/>
+                <w:u w:val="single"/>
+              </w:rPr>
+              <w:t>.    [ plane goes into a stall; car goes into a stall ]</w:t>
+            </w:r>
           </w:p>
           <w:p>
             <w:pPr>
@@ -12143,15 +10768,7 @@
               <w:t>a</w:t>
             </w:r>
             <w:r>
-              <w:t xml:space="preserve">ccidentally just 10mins after </w:t>
-            </w:r>
-            <w:proofErr w:type="spellStart"/>
-            <w:r>
-              <w:t>takeoff</w:t>
-            </w:r>
-            <w:proofErr w:type="spellEnd"/>
-            <w:r>
-              <w:t xml:space="preserve"> (still climbing to the cruising altitude)</w:t>
+              <w:t>ccidentally just 10mins after takeoff (still climbing to the cruising altitude)</w:t>
             </w:r>
             <w:r>
               <w:t xml:space="preserve">.  Then the </w:t>
@@ -12215,39 +10832,7 @@
                 <w:b/>
                 <w:u w:val="single"/>
               </w:rPr>
-              <w:t xml:space="preserve">ditch on the Hudson </w:t>
-            </w:r>
-            <w:proofErr w:type="gramStart"/>
-            <w:r>
-              <w:rPr>
-                <w:b/>
-                <w:u w:val="single"/>
-              </w:rPr>
-              <w:t>river  [</w:t>
-            </w:r>
-            <w:proofErr w:type="gramEnd"/>
-            <w:r>
-              <w:rPr>
-                <w:b/>
-                <w:u w:val="single"/>
-              </w:rPr>
-              <w:t>‘</w:t>
-            </w:r>
-            <w:proofErr w:type="spellStart"/>
-            <w:r>
-              <w:rPr>
-                <w:b/>
-                <w:u w:val="single"/>
-              </w:rPr>
-              <w:t>hʌdsən</w:t>
-            </w:r>
-            <w:proofErr w:type="spellEnd"/>
-            <w:r>
-              <w:rPr>
-                <w:b/>
-                <w:u w:val="single"/>
-              </w:rPr>
-              <w:t xml:space="preserve">]  </w:t>
+              <w:t xml:space="preserve">ditch on the Hudson river  [‘hʌdsən]  </w:t>
             </w:r>
             <w:r>
               <w:rPr>
@@ -12286,73 +10871,7 @@
               <w:spacing w:before="100" w:beforeAutospacing="1" w:after="100" w:afterAutospacing="1"/>
             </w:pPr>
             <w:r>
-              <w:t>## [</w:t>
-            </w:r>
-            <w:proofErr w:type="spellStart"/>
-            <w:r>
-              <w:t>slʌdʒ</w:t>
-            </w:r>
-            <w:proofErr w:type="spellEnd"/>
-            <w:r>
-              <w:t>] sludge</w:t>
-            </w:r>
-          </w:p>
-          <w:p>
-            <w:pPr>
-              <w:spacing w:before="100" w:beforeAutospacing="1" w:after="100" w:afterAutospacing="1"/>
-              <w:rPr>
-                <w:rFonts w:hint="eastAsia"/>
-              </w:rPr>
-            </w:pPr>
-            <w:r>
-              <w:rPr>
-                <w:rFonts w:hint="eastAsia"/>
-              </w:rPr>
-              <w:t xml:space="preserve">1. soft thick mud, especially at the bottom of a liquid </w:t>
-            </w:r>
-            <w:r>
-              <w:rPr>
-                <w:rFonts w:hint="eastAsia"/>
-              </w:rPr>
-              <w:t>〔尤指沉淀于液体底部的〕软泥，烂泥</w:t>
-            </w:r>
-          </w:p>
-          <w:p>
-            <w:pPr>
-              <w:spacing w:before="100" w:beforeAutospacing="1" w:after="100" w:afterAutospacing="1"/>
-              <w:rPr>
-                <w:rFonts w:hint="eastAsia"/>
-              </w:rPr>
-            </w:pPr>
-            <w:r>
-              <w:rPr>
-                <w:rFonts w:hint="eastAsia"/>
-              </w:rPr>
-              <w:t xml:space="preserve">2. sludge is thick mud, the solid substance that is left when industrial waste or sewage has been cleaned </w:t>
-            </w:r>
-            <w:r>
-              <w:rPr>
-                <w:rFonts w:hint="eastAsia"/>
-              </w:rPr>
-              <w:t>工业废料</w:t>
-            </w:r>
-            <w:r>
-              <w:rPr>
-                <w:rFonts w:hint="eastAsia"/>
-              </w:rPr>
-              <w:t>/</w:t>
-            </w:r>
-            <w:r>
-              <w:rPr>
-                <w:rFonts w:hint="eastAsia"/>
-              </w:rPr>
-              <w:t>工业污物；下水道污水产生的淤泥</w:t>
-            </w:r>
-            <w:r>
-              <w:rPr>
-                <w:rFonts w:hint="eastAsia"/>
-              </w:rPr>
-              <w:t xml:space="preserve">  </w:t>
+              <w:t>## [slʌdʒ] sludge</w:t>
             </w:r>
           </w:p>
           <w:p>
@@ -12360,303 +10879,285 @@
               <w:spacing w:before="100" w:beforeAutospacing="1" w:after="100" w:afterAutospacing="1"/>
             </w:pPr>
             <w:r>
-              <w:t>[**</w:t>
-            </w:r>
-            <w:r>
-              <w:rPr>
-                <w:b/>
-                <w:color w:val="FF0000"/>
-                <w:highlight w:val="yellow"/>
-              </w:rPr>
-              <w:t>s</w:t>
-            </w:r>
-            <w:r>
-              <w:rPr>
-                <w:b/>
-                <w:color w:val="FF0000"/>
-                <w:highlight w:val="yellow"/>
-              </w:rPr>
-              <w:t>ewage sludge:</w:t>
-            </w:r>
-            <w:r>
-              <w:t xml:space="preserve">  Sewage sludge refers to the residual, semi-solid material that is produced as a by-product during sewage treatment of industrial or municipal </w:t>
-            </w:r>
-            <w:proofErr w:type="gramStart"/>
-            <w:r>
-              <w:t>wastewater.*</w:t>
-            </w:r>
-            <w:proofErr w:type="gramEnd"/>
-            <w:r>
-              <w:t>*]</w:t>
-            </w:r>
-          </w:p>
-          <w:p>
-            <w:pPr>
-              <w:spacing w:before="100" w:beforeAutospacing="1" w:after="100" w:afterAutospacing="1"/>
-              <w:rPr>
-                <w:b/>
-                <w:color w:val="FF0000"/>
-                <w:highlight w:val="yellow"/>
-              </w:rPr>
-            </w:pPr>
-            <w:r>
-              <w:rPr>
-                <w:b/>
-                <w:color w:val="FF0000"/>
-                <w:highlight w:val="yellow"/>
-              </w:rPr>
-              <w:t>[**toilet or bathroom sink =&gt; sewer ['</w:t>
-            </w:r>
-            <w:proofErr w:type="spellStart"/>
-            <w:r>
-              <w:rPr>
-                <w:b/>
-                <w:color w:val="FF0000"/>
-                <w:highlight w:val="yellow"/>
-              </w:rPr>
-              <w:t>suːə</w:t>
-            </w:r>
-            <w:proofErr w:type="spellEnd"/>
-            <w:r>
-              <w:rPr>
-                <w:b/>
-                <w:color w:val="FF0000"/>
-                <w:highlight w:val="yellow"/>
-              </w:rPr>
-              <w:t>; '</w:t>
-            </w:r>
-            <w:proofErr w:type="spellStart"/>
-            <w:r>
-              <w:rPr>
-                <w:b/>
-                <w:color w:val="FF0000"/>
-                <w:highlight w:val="yellow"/>
-              </w:rPr>
-              <w:t>sjuːə</w:t>
-            </w:r>
-            <w:proofErr w:type="spellEnd"/>
-            <w:r>
-              <w:rPr>
-                <w:b/>
-                <w:color w:val="FF0000"/>
-                <w:highlight w:val="yellow"/>
-              </w:rPr>
-              <w:t>] =&gt; waste water/faeces are drained/discharged =&gt; sewage ['</w:t>
-            </w:r>
-            <w:proofErr w:type="spellStart"/>
-            <w:r>
-              <w:rPr>
-                <w:b/>
-                <w:color w:val="FF0000"/>
-                <w:highlight w:val="yellow"/>
-              </w:rPr>
-              <w:t>sjuːɪdʒ</w:t>
-            </w:r>
-            <w:proofErr w:type="spellEnd"/>
-            <w:r>
-              <w:rPr>
-                <w:b/>
-                <w:color w:val="FF0000"/>
-                <w:highlight w:val="yellow"/>
-              </w:rPr>
-              <w:t xml:space="preserve">] =&gt; raw sewage =&gt; through drainage system </w:t>
-            </w:r>
-            <w:r>
-              <w:rPr>
-                <w:rFonts w:hint="eastAsia"/>
-                <w:b/>
-                <w:color w:val="FF0000"/>
-                <w:highlight w:val="yellow"/>
-              </w:rPr>
-              <w:t>排水（系统）</w:t>
-            </w:r>
-            <w:r>
-              <w:rPr>
-                <w:b/>
-                <w:color w:val="FF0000"/>
-                <w:highlight w:val="yellow"/>
-              </w:rPr>
-              <w:t xml:space="preserve">=&gt; sewage treatment plants =&gt; treated sewage </w:t>
-            </w:r>
-            <w:r>
-              <w:rPr>
-                <w:rFonts w:hint="eastAsia"/>
-                <w:b/>
-                <w:color w:val="FF0000"/>
-                <w:highlight w:val="yellow"/>
-              </w:rPr>
-              <w:t>处理过的污水</w:t>
-            </w:r>
-            <w:r>
-              <w:rPr>
-                <w:b/>
-                <w:color w:val="FF0000"/>
-                <w:highlight w:val="yellow"/>
-              </w:rPr>
-              <w:t xml:space="preserve"> ==&gt; sewage sludge**]</w:t>
-            </w:r>
-          </w:p>
-          <w:p>
-            <w:pPr>
-              <w:spacing w:before="100" w:beforeAutospacing="1" w:after="100" w:afterAutospacing="1"/>
-              <w:rPr>
-                <w:rFonts w:hint="eastAsia"/>
-              </w:rPr>
-            </w:pPr>
-            <w:r>
-              <w:rPr>
-                <w:rFonts w:hint="eastAsia"/>
-              </w:rPr>
-              <w:t>e.g. One in five users disposes of the **contact lenses** by throwing them into the bathroom sink or in the toilet. After being **flushed**, the lenses float through the **drainage system</w:t>
-            </w:r>
-            <w:r>
-              <w:rPr>
-                <w:rFonts w:hint="eastAsia"/>
-              </w:rPr>
-              <w:t>排水（系统）</w:t>
-            </w:r>
-            <w:r>
-              <w:rPr>
-                <w:rFonts w:hint="eastAsia"/>
-              </w:rPr>
-              <w:t xml:space="preserve">** and go to sewage treatment plants. Brands of contacts lenses found that they don't **degrade </w:t>
-            </w:r>
-            <w:r>
-              <w:rPr>
-                <w:rFonts w:hint="eastAsia"/>
-              </w:rPr>
-              <w:t>降解</w:t>
-            </w:r>
-            <w:r>
-              <w:rPr>
-                <w:rFonts w:hint="eastAsia"/>
-              </w:rPr>
-              <w:t xml:space="preserve"> or decompose </w:t>
-            </w:r>
-            <w:r>
-              <w:rPr>
-                <w:rFonts w:hint="eastAsia"/>
-              </w:rPr>
-              <w:t>分解</w:t>
-            </w:r>
-            <w:r>
-              <w:rPr>
-                <w:rFonts w:hint="eastAsia"/>
-              </w:rPr>
-              <w:t xml:space="preserve">** during the treatment process but tear into smaller and smaller pieces. Then they settle into the treated **sewage sludge**, which is often spread on land.  </w:t>
-            </w:r>
-          </w:p>
-          <w:p>
-            <w:pPr>
-              <w:spacing w:before="100" w:beforeAutospacing="1" w:after="100" w:afterAutospacing="1"/>
-              <w:rPr>
-                <w:rFonts w:hint="eastAsia"/>
-              </w:rPr>
-            </w:pPr>
-            <w:r>
-              <w:rPr>
-                <w:rFonts w:hint="eastAsia"/>
-              </w:rPr>
-              <w:t xml:space="preserve">e.g. More than a million gallons of **(sewage) sludge** has seeped into the water.  </w:t>
-            </w:r>
-            <w:r>
-              <w:rPr>
-                <w:rFonts w:hint="eastAsia"/>
-              </w:rPr>
-              <w:t>超过一百万加仑的</w:t>
-            </w:r>
-            <w:r>
-              <w:rPr>
-                <w:rFonts w:hint="eastAsia"/>
-              </w:rPr>
-              <w:t xml:space="preserve"> </w:t>
-            </w:r>
-            <w:r>
-              <w:rPr>
-                <w:rFonts w:hint="eastAsia"/>
-              </w:rPr>
-              <w:t>工业废料</w:t>
-            </w:r>
-            <w:r>
-              <w:rPr>
-                <w:rFonts w:hint="eastAsia"/>
-              </w:rPr>
-              <w:t xml:space="preserve"> </w:t>
-            </w:r>
-            <w:r>
-              <w:rPr>
-                <w:rFonts w:hint="eastAsia"/>
-              </w:rPr>
-              <w:t>已渗进水中</w:t>
-            </w:r>
-          </w:p>
-          <w:p>
-            <w:pPr>
-              <w:spacing w:before="100" w:beforeAutospacing="1" w:after="100" w:afterAutospacing="1"/>
-              <w:rPr>
-                <w:b/>
-                <w:color w:val="FF0000"/>
-                <w:highlight w:val="yellow"/>
-              </w:rPr>
-            </w:pPr>
-            <w:r>
-              <w:rPr>
-                <w:rFonts w:hint="eastAsia"/>
-              </w:rPr>
-              <w:t xml:space="preserve">3. </w:t>
-            </w:r>
-            <w:r>
-              <w:rPr>
-                <w:rFonts w:hint="eastAsia"/>
-                <w:b/>
-                <w:color w:val="FF0000"/>
-                <w:highlight w:val="yellow"/>
-              </w:rPr>
-              <w:t xml:space="preserve">**sludge is thick dirty oil in an engine </w:t>
-            </w:r>
-            <w:r>
-              <w:rPr>
-                <w:rFonts w:hint="eastAsia"/>
-                <w:b/>
-                <w:color w:val="FF0000"/>
-                <w:highlight w:val="yellow"/>
-              </w:rPr>
-              <w:t>〔</w:t>
-            </w:r>
-            <w:r>
-              <w:rPr>
-                <w:rFonts w:hint="eastAsia"/>
-                <w:b/>
-                <w:color w:val="FF0000"/>
-                <w:highlight w:val="yellow"/>
-              </w:rPr>
-              <w:t xml:space="preserve">automotive </w:t>
-            </w:r>
-            <w:r>
-              <w:rPr>
-                <w:rFonts w:hint="eastAsia"/>
-                <w:b/>
-                <w:color w:val="FF0000"/>
-                <w:highlight w:val="yellow"/>
-              </w:rPr>
-              <w:t>引擎中的〕油垢，油污，油泥</w:t>
-            </w:r>
-            <w:r>
-              <w:rPr>
-                <w:rFonts w:hint="eastAsia"/>
-                <w:b/>
-                <w:color w:val="FF0000"/>
-                <w:highlight w:val="yellow"/>
-              </w:rPr>
-              <w:t>**</w:t>
+              <w:rPr>
+                <w:rFonts w:hint="eastAsia"/>
+              </w:rPr>
+              <w:t xml:space="preserve">1. soft thick mud, especially at the bottom of a liquid </w:t>
+            </w:r>
+            <w:r>
+              <w:rPr>
+                <w:rFonts w:hint="eastAsia"/>
+              </w:rPr>
+              <w:t>〔尤指沉淀于液体底部的〕软泥，烂泥</w:t>
             </w:r>
           </w:p>
           <w:p>
             <w:pPr>
               <w:spacing w:before="100" w:beforeAutospacing="1" w:after="100" w:afterAutospacing="1"/>
             </w:pPr>
-            <w:bookmarkStart w:id="1" w:name="_GoBack"/>
-            <w:bookmarkEnd w:id="1"/>
+            <w:r>
+              <w:rPr>
+                <w:rFonts w:hint="eastAsia"/>
+              </w:rPr>
+              <w:t xml:space="preserve">2. sludge is thick mud, the solid substance that is left when industrial waste or sewage has been cleaned </w:t>
+            </w:r>
+            <w:r>
+              <w:rPr>
+                <w:rFonts w:hint="eastAsia"/>
+              </w:rPr>
+              <w:t>工业废料</w:t>
+            </w:r>
+            <w:r>
+              <w:rPr>
+                <w:rFonts w:hint="eastAsia"/>
+              </w:rPr>
+              <w:t>/</w:t>
+            </w:r>
+            <w:r>
+              <w:rPr>
+                <w:rFonts w:hint="eastAsia"/>
+              </w:rPr>
+              <w:t>工业污物；下水道污水产生的淤泥</w:t>
+            </w:r>
+            <w:r>
+              <w:rPr>
+                <w:rFonts w:hint="eastAsia"/>
+              </w:rPr>
+              <w:t xml:space="preserve">  </w:t>
+            </w:r>
+          </w:p>
+          <w:p>
+            <w:pPr>
+              <w:spacing w:before="100" w:beforeAutospacing="1" w:after="100" w:afterAutospacing="1"/>
+            </w:pPr>
+            <w:r>
+              <w:t>[**</w:t>
+            </w:r>
+            <w:r>
+              <w:rPr>
+                <w:b/>
+                <w:color w:val="FF0000"/>
+                <w:highlight w:val="yellow"/>
+              </w:rPr>
+              <w:t>s</w:t>
+            </w:r>
+            <w:r>
+              <w:rPr>
+                <w:b/>
+                <w:color w:val="FF0000"/>
+                <w:highlight w:val="yellow"/>
+              </w:rPr>
+              <w:t>ewage sludge:</w:t>
+            </w:r>
+            <w:r>
+              <w:t xml:space="preserve">  Sewage sludge refers to the residual, semi-solid material that is produced as a by-product during sewage treatment of industrial or municipal wastewater.**]</w:t>
+            </w:r>
+          </w:p>
+          <w:p>
+            <w:pPr>
+              <w:spacing w:before="100" w:beforeAutospacing="1" w:after="100" w:afterAutospacing="1"/>
+              <w:rPr>
+                <w:b/>
+                <w:color w:val="FF0000"/>
+                <w:highlight w:val="yellow"/>
+              </w:rPr>
+            </w:pPr>
+            <w:r>
+              <w:rPr>
+                <w:b/>
+                <w:color w:val="FF0000"/>
+                <w:highlight w:val="yellow"/>
+              </w:rPr>
+              <w:t xml:space="preserve">[**toilet or bathroom sink =&gt; sewer ['suːə; 'sjuːə] =&gt; waste water/faeces are drained/discharged =&gt; sewage ['sjuːɪdʒ] =&gt; raw sewage =&gt; through drainage system </w:t>
+            </w:r>
+            <w:r>
+              <w:rPr>
+                <w:rFonts w:hint="eastAsia"/>
+                <w:b/>
+                <w:color w:val="FF0000"/>
+                <w:highlight w:val="yellow"/>
+              </w:rPr>
+              <w:t>排水（系统）</w:t>
+            </w:r>
+            <w:r>
+              <w:rPr>
+                <w:b/>
+                <w:color w:val="FF0000"/>
+                <w:highlight w:val="yellow"/>
+              </w:rPr>
+              <w:t xml:space="preserve">=&gt; sewage treatment plants =&gt; treated sewage </w:t>
+            </w:r>
+            <w:r>
+              <w:rPr>
+                <w:rFonts w:hint="eastAsia"/>
+                <w:b/>
+                <w:color w:val="FF0000"/>
+                <w:highlight w:val="yellow"/>
+              </w:rPr>
+              <w:t>处理过的污水</w:t>
+            </w:r>
+            <w:r>
+              <w:rPr>
+                <w:b/>
+                <w:color w:val="FF0000"/>
+                <w:highlight w:val="yellow"/>
+              </w:rPr>
+              <w:t xml:space="preserve"> ==&gt; sewage sludge**]</w:t>
+            </w:r>
+          </w:p>
+          <w:p>
+            <w:pPr>
+              <w:spacing w:before="100" w:beforeAutospacing="1" w:after="100" w:afterAutospacing="1"/>
+            </w:pPr>
+            <w:r>
+              <w:rPr>
+                <w:rFonts w:hint="eastAsia"/>
+              </w:rPr>
+              <w:t>e.g. One in five users disposes of the **contact lenses** by throwing them into the bathroom sink or in the toilet. After being **flushed**, the lenses float through the **drainage system</w:t>
+            </w:r>
+            <w:r>
+              <w:rPr>
+                <w:rFonts w:hint="eastAsia"/>
+              </w:rPr>
+              <w:t>排水（系统）</w:t>
+            </w:r>
+            <w:r>
+              <w:rPr>
+                <w:rFonts w:hint="eastAsia"/>
+              </w:rPr>
+              <w:t xml:space="preserve">** and go to sewage treatment plants. Brands of contacts lenses found that they don't **degrade </w:t>
+            </w:r>
+            <w:r>
+              <w:rPr>
+                <w:rFonts w:hint="eastAsia"/>
+              </w:rPr>
+              <w:t>降解</w:t>
+            </w:r>
+            <w:r>
+              <w:rPr>
+                <w:rFonts w:hint="eastAsia"/>
+              </w:rPr>
+              <w:t xml:space="preserve"> or decompose </w:t>
+            </w:r>
+            <w:r>
+              <w:rPr>
+                <w:rFonts w:hint="eastAsia"/>
+              </w:rPr>
+              <w:t>分解</w:t>
+            </w:r>
+            <w:r>
+              <w:rPr>
+                <w:rFonts w:hint="eastAsia"/>
+              </w:rPr>
+              <w:t xml:space="preserve">** during the treatment process but tear into smaller and smaller pieces. Then they settle into the treated **sewage sludge**, which is often spread on land.  </w:t>
+            </w:r>
+          </w:p>
+          <w:p>
+            <w:pPr>
+              <w:spacing w:before="100" w:beforeAutospacing="1" w:after="100" w:afterAutospacing="1"/>
+            </w:pPr>
+            <w:r>
+              <w:rPr>
+                <w:rFonts w:hint="eastAsia"/>
+              </w:rPr>
+              <w:t xml:space="preserve">e.g. More than a million gallons of **(sewage) sludge** has seeped into the water.  </w:t>
+            </w:r>
+            <w:r>
+              <w:rPr>
+                <w:rFonts w:hint="eastAsia"/>
+              </w:rPr>
+              <w:t>超过一百万加仑的</w:t>
+            </w:r>
+            <w:r>
+              <w:rPr>
+                <w:rFonts w:hint="eastAsia"/>
+              </w:rPr>
+              <w:t xml:space="preserve"> </w:t>
+            </w:r>
+            <w:r>
+              <w:rPr>
+                <w:rFonts w:hint="eastAsia"/>
+              </w:rPr>
+              <w:t>工业废料</w:t>
+            </w:r>
+            <w:r>
+              <w:rPr>
+                <w:rFonts w:hint="eastAsia"/>
+              </w:rPr>
+              <w:t xml:space="preserve"> </w:t>
+            </w:r>
+            <w:r>
+              <w:rPr>
+                <w:rFonts w:hint="eastAsia"/>
+              </w:rPr>
+              <w:t>已渗进水中</w:t>
+            </w:r>
+          </w:p>
+          <w:p>
+            <w:pPr>
+              <w:spacing w:before="100" w:beforeAutospacing="1" w:after="100" w:afterAutospacing="1"/>
+              <w:rPr>
+                <w:b/>
+                <w:color w:val="FF0000"/>
+                <w:highlight w:val="yellow"/>
+              </w:rPr>
+            </w:pPr>
+            <w:r>
+              <w:rPr>
+                <w:rFonts w:hint="eastAsia"/>
+              </w:rPr>
+              <w:t xml:space="preserve">3. </w:t>
+            </w:r>
+            <w:r>
+              <w:rPr>
+                <w:rFonts w:hint="eastAsia"/>
+                <w:b/>
+                <w:color w:val="FF0000"/>
+                <w:highlight w:val="yellow"/>
+              </w:rPr>
+              <w:t xml:space="preserve">**sludge is thick dirty oil in an engine </w:t>
+            </w:r>
+            <w:r>
+              <w:rPr>
+                <w:rFonts w:hint="eastAsia"/>
+                <w:b/>
+                <w:color w:val="FF0000"/>
+                <w:highlight w:val="yellow"/>
+              </w:rPr>
+              <w:t>〔</w:t>
+            </w:r>
+            <w:r>
+              <w:rPr>
+                <w:rFonts w:hint="eastAsia"/>
+                <w:b/>
+                <w:color w:val="FF0000"/>
+                <w:highlight w:val="yellow"/>
+              </w:rPr>
+              <w:t xml:space="preserve">automotive </w:t>
+            </w:r>
+            <w:r>
+              <w:rPr>
+                <w:rFonts w:hint="eastAsia"/>
+                <w:b/>
+                <w:color w:val="FF0000"/>
+                <w:highlight w:val="yellow"/>
+              </w:rPr>
+              <w:t>引擎中的〕油垢，油污，油泥</w:t>
+            </w:r>
+            <w:r>
+              <w:rPr>
+                <w:rFonts w:hint="eastAsia"/>
+                <w:b/>
+                <w:color w:val="FF0000"/>
+                <w:highlight w:val="yellow"/>
+              </w:rPr>
+              <w:t>**</w:t>
+            </w:r>
+          </w:p>
+          <w:p>
+            <w:pPr>
+              <w:spacing w:before="100" w:beforeAutospacing="1" w:after="100" w:afterAutospacing="1"/>
+            </w:pPr>
           </w:p>
         </w:tc>
       </w:tr>
@@ -12872,14 +11373,12 @@
             <w:r>
               <w:t xml:space="preserve">e.g. Runway is </w:t>
             </w:r>
-            <w:proofErr w:type="gramStart"/>
             <w:r>
               <w:rPr>
                 <w:b/>
               </w:rPr>
               <w:t>obstructed</w:t>
             </w:r>
-            <w:proofErr w:type="gramEnd"/>
             <w:r>
               <w:t xml:space="preserve"> and the pilot gets the instruction from ATC “Go around”.</w:t>
             </w:r>
@@ -12929,15 +11428,7 @@
               <w:t xml:space="preserve"> </w:t>
             </w:r>
             <w:r>
-              <w:t>[</w:t>
-            </w:r>
-            <w:proofErr w:type="spellStart"/>
-            <w:r>
-              <w:t>skɪd</w:t>
-            </w:r>
-            <w:proofErr w:type="spellEnd"/>
-            <w:r>
-              <w:t>] </w:t>
+              <w:t>[skɪd] </w:t>
             </w:r>
             <w:r>
               <w:rPr>
@@ -12958,15 +11449,7 @@
               <w:t>, skidded;</w:t>
             </w:r>
             <w:r>
-              <w:t>   </w:t>
-            </w:r>
-            <w:proofErr w:type="spellStart"/>
-            <w:r>
-              <w:t>pres</w:t>
-            </w:r>
-            <w:proofErr w:type="spellEnd"/>
-            <w:r>
-              <w:t xml:space="preserve"> part: skidding </w:t>
+              <w:t>   pres part: skidding </w:t>
             </w:r>
           </w:p>
           <w:p>
@@ -13208,19 +11691,11 @@
                 <w:highlight w:val="yellow"/>
               </w:rPr>
             </w:pPr>
-            <w:proofErr w:type="spellStart"/>
             <w:r>
               <w:rPr>
                 <w:rStyle w:val="ets-act-tpg-sc"/>
               </w:rPr>
-              <w:t>Eg.</w:t>
-            </w:r>
-            <w:proofErr w:type="spellEnd"/>
-            <w:r>
-              <w:rPr>
-                <w:rStyle w:val="ets-act-tpg-sc"/>
-              </w:rPr>
-              <w:t xml:space="preserve"> The importance of landing gear</w:t>
+              <w:t>Eg. The importance of landing gear</w:t>
             </w:r>
             <w:r>
               <w:t xml:space="preserve"> </w:t>
@@ -13253,7 +11728,6 @@
               </w:rPr>
               <w:t xml:space="preserve">, or </w:t>
             </w:r>
-            <w:proofErr w:type="gramStart"/>
             <w:r>
               <w:rPr>
                 <w:b/>
@@ -13268,16 +11742,7 @@
                 <w:color w:val="FF0000"/>
                 <w:highlight w:val="yellow"/>
               </w:rPr>
-              <w:t>(</w:t>
-            </w:r>
-            <w:proofErr w:type="gramEnd"/>
-            <w:r>
-              <w:rPr>
-                <w:b/>
-                <w:color w:val="FF0000"/>
-                <w:highlight w:val="yellow"/>
-              </w:rPr>
-              <w:t xml:space="preserve">? </w:t>
+              <w:t xml:space="preserve">(? </w:t>
             </w:r>
             <w:r>
               <w:rPr>
@@ -13415,37 +11880,13 @@
               <w:t xml:space="preserve"> </w:t>
             </w:r>
             <w:r>
-              <w:t>[</w:t>
-            </w:r>
-            <w:proofErr w:type="spellStart"/>
-            <w:r>
-              <w:t>skɪd</w:t>
-            </w:r>
-            <w:proofErr w:type="spellEnd"/>
-            <w:r>
-              <w:t>] </w:t>
+              <w:t>[skɪd] </w:t>
             </w:r>
             <w:r>
               <w:t xml:space="preserve">skid; </w:t>
             </w:r>
             <w:r>
-              <w:t> skidded   </w:t>
-            </w:r>
-            <w:proofErr w:type="spellStart"/>
-            <w:r>
-              <w:t>pt</w:t>
-            </w:r>
-            <w:proofErr w:type="spellEnd"/>
-            <w:r>
-              <w:t>: skidded   </w:t>
-            </w:r>
-            <w:proofErr w:type="spellStart"/>
-            <w:r>
-              <w:t>pres</w:t>
-            </w:r>
-            <w:proofErr w:type="spellEnd"/>
-            <w:r>
-              <w:t xml:space="preserve"> part: skidding </w:t>
+              <w:t> skidded   pt: skidded   pres part: skidding </w:t>
             </w:r>
           </w:p>
           <w:p>
@@ -13922,23 +12363,7 @@
                 <w:rFonts w:ascii="Calibri" w:eastAsia="Times New Roman" w:hAnsi="Calibri" w:cs="Times New Roman"/>
                 <w:color w:val="000000"/>
               </w:rPr>
-              <w:t>hitchhike ['</w:t>
-            </w:r>
-            <w:proofErr w:type="spellStart"/>
-            <w:r>
-              <w:rPr>
-                <w:rFonts w:ascii="Calibri" w:eastAsia="Times New Roman" w:hAnsi="Calibri" w:cs="Times New Roman"/>
-                <w:color w:val="000000"/>
-              </w:rPr>
-              <w:t>hɪtʃhaɪk</w:t>
-            </w:r>
-            <w:proofErr w:type="spellEnd"/>
-            <w:r>
-              <w:rPr>
-                <w:rFonts w:ascii="Calibri" w:eastAsia="Times New Roman" w:hAnsi="Calibri" w:cs="Times New Roman"/>
-                <w:color w:val="000000"/>
-              </w:rPr>
-              <w:t>] hitchhiker</w:t>
+              <w:t>hitchhike ['hɪtʃhaɪk] hitchhiker</w:t>
             </w:r>
             <w:r>
               <w:rPr>
@@ -14078,7 +12503,6 @@
               </w:rPr>
               <w:t>(</w:t>
             </w:r>
-            <w:proofErr w:type="gramStart"/>
             <w:r>
               <w:rPr>
                 <w:rFonts w:ascii="Microsoft YaHei" w:eastAsia="Microsoft YaHei" w:hAnsi="Microsoft YaHei" w:cs="Microsoft YaHei"/>
@@ -14093,16 +12517,7 @@
                 <w:sz w:val="16"/>
                 <w:szCs w:val="16"/>
               </w:rPr>
-              <w:t>)  V.S.</w:t>
-            </w:r>
-            <w:proofErr w:type="gramEnd"/>
-            <w:r>
-              <w:rPr>
-                <w:rFonts w:ascii="Calibri" w:eastAsia="Times New Roman" w:hAnsi="Calibri" w:cs="Times New Roman"/>
-                <w:sz w:val="16"/>
-                <w:szCs w:val="16"/>
-              </w:rPr>
-              <w:t xml:space="preserve">   </w:t>
+              <w:t xml:space="preserve">)  V.S.   </w:t>
             </w:r>
             <w:r>
               <w:rPr>
@@ -14159,20 +12574,8 @@
                 <w:highlight w:val="yellow"/>
                 <w:u w:val="single"/>
               </w:rPr>
-              <w:t xml:space="preserve">: parking </w:t>
-            </w:r>
-            <w:proofErr w:type="gramStart"/>
-            <w:r>
-              <w:rPr>
-                <w:rFonts w:ascii="Calibri" w:eastAsia="Times New Roman" w:hAnsi="Calibri" w:cs="Times New Roman"/>
-                <w:b/>
-                <w:color w:val="000000"/>
-                <w:highlight w:val="yellow"/>
-                <w:u w:val="single"/>
-              </w:rPr>
-              <w:t xml:space="preserve">permit;   </w:t>
-            </w:r>
-            <w:proofErr w:type="gramEnd"/>
+              <w:t xml:space="preserve">: parking permit;   </w:t>
+            </w:r>
             <w:r>
               <w:rPr>
                 <w:rFonts w:ascii="Microsoft YaHei" w:eastAsia="Microsoft YaHei" w:hAnsi="Microsoft YaHei" w:cs="Microsoft YaHei" w:hint="eastAsia"/>
@@ -14202,21 +12605,12 @@
                 <w:color w:val="000000"/>
               </w:rPr>
             </w:pPr>
-            <w:proofErr w:type="spellStart"/>
             <w:r>
               <w:rPr>
                 <w:rFonts w:ascii="Calibri" w:eastAsia="Times New Roman" w:hAnsi="Calibri" w:cs="Times New Roman"/>
                 <w:color w:val="000000"/>
               </w:rPr>
-              <w:t>e.g</w:t>
-            </w:r>
-            <w:proofErr w:type="spellEnd"/>
-            <w:r>
-              <w:rPr>
-                <w:rFonts w:ascii="Calibri" w:eastAsia="Times New Roman" w:hAnsi="Calibri" w:cs="Times New Roman"/>
-                <w:color w:val="000000"/>
-              </w:rPr>
-              <w:t xml:space="preserve"> M: Do you need a parking permit in campus?   F: Yeah, I believe you do.      </w:t>
+              <w:t xml:space="preserve">e.g M: Do you need a parking permit in campus?   F: Yeah, I believe you do.      </w:t>
             </w:r>
           </w:p>
           <w:p>
@@ -14244,7 +12638,6 @@
               </w:rPr>
               <w:t>a parking sticker</w:t>
             </w:r>
-            <w:proofErr w:type="gramStart"/>
             <w:r>
               <w:rPr>
                 <w:rFonts w:ascii="Microsoft YaHei" w:eastAsia="Microsoft YaHei" w:hAnsi="Microsoft YaHei" w:cs="Microsoft YaHei"/>
@@ -14260,15 +12653,7 @@
                 <w:rFonts w:ascii="Calibri" w:eastAsia="Times New Roman" w:hAnsi="Calibri" w:cs="Times New Roman"/>
                 <w:color w:val="000000"/>
               </w:rPr>
-              <w:t xml:space="preserve">  from</w:t>
-            </w:r>
-            <w:proofErr w:type="gramEnd"/>
-            <w:r>
-              <w:rPr>
-                <w:rFonts w:ascii="Calibri" w:eastAsia="Times New Roman" w:hAnsi="Calibri" w:cs="Times New Roman"/>
-                <w:color w:val="000000"/>
-              </w:rPr>
-              <w:t xml:space="preserve"> the administration office.                   </w:t>
+              <w:t xml:space="preserve">  from the administration office.                   </w:t>
             </w:r>
           </w:p>
           <w:p>
@@ -14284,37 +12669,21 @@
                 <w:rFonts w:ascii="Calibri" w:eastAsia="Times New Roman" w:hAnsi="Calibri" w:cs="Times New Roman"/>
                 <w:color w:val="000000"/>
               </w:rPr>
-              <w:t xml:space="preserve">M: Oh right. And what happens to you if you </w:t>
-            </w:r>
-            <w:proofErr w:type="spellStart"/>
+              <w:t>M: Oh right. And what happens to you if you don</w:t>
+            </w:r>
+            <w:r>
+              <w:rPr>
+                <w:rFonts w:ascii="Calibri" w:eastAsia="Times New Roman" w:hAnsi="Calibri" w:cs="Calibri"/>
+                <w:color w:val="000000"/>
+              </w:rPr>
+              <w:t></w:t>
+            </w:r>
             <w:r>
               <w:rPr>
                 <w:rFonts w:ascii="Calibri" w:eastAsia="Times New Roman" w:hAnsi="Calibri" w:cs="Times New Roman"/>
                 <w:color w:val="000000"/>
               </w:rPr>
-              <w:t>don</w:t>
-            </w:r>
-            <w:r>
-              <w:rPr>
-                <w:rFonts w:ascii="Calibri" w:eastAsia="Times New Roman" w:hAnsi="Calibri" w:cs="Calibri"/>
-                <w:color w:val="000000"/>
-              </w:rPr>
-              <w:t></w:t>
-            </w:r>
-            <w:r>
-              <w:rPr>
-                <w:rFonts w:ascii="Calibri" w:eastAsia="Times New Roman" w:hAnsi="Calibri" w:cs="Times New Roman"/>
-                <w:color w:val="000000"/>
-              </w:rPr>
-              <w:t>t</w:t>
-            </w:r>
-            <w:proofErr w:type="spellEnd"/>
-            <w:r>
-              <w:rPr>
-                <w:rFonts w:ascii="Calibri" w:eastAsia="Times New Roman" w:hAnsi="Calibri" w:cs="Times New Roman"/>
-                <w:color w:val="000000"/>
-              </w:rPr>
-              <w:t xml:space="preserve"> buy a sticker? Do they clamp your wheels </w:t>
+              <w:t xml:space="preserve">t buy a sticker? Do they clamp your wheels </w:t>
             </w:r>
             <w:r>
               <w:rPr>
@@ -14394,23 +12763,7 @@
                 <w:color w:val="000000"/>
               </w:rPr>
               <w:lastRenderedPageBreak/>
-              <w:t xml:space="preserve">F: Yeah. And then they fine you as well because you </w:t>
-            </w:r>
-            <w:proofErr w:type="gramStart"/>
-            <w:r>
-              <w:rPr>
-                <w:rFonts w:ascii="Calibri" w:eastAsia="Times New Roman" w:hAnsi="Calibri" w:cs="Times New Roman"/>
-                <w:color w:val="000000"/>
-              </w:rPr>
-              <w:t>have to</w:t>
-            </w:r>
-            <w:proofErr w:type="gramEnd"/>
-            <w:r>
-              <w:rPr>
-                <w:rFonts w:ascii="Calibri" w:eastAsia="Times New Roman" w:hAnsi="Calibri" w:cs="Times New Roman"/>
-                <w:color w:val="000000"/>
-              </w:rPr>
-              <w:t xml:space="preserve"> pay to get the car back.   </w:t>
+              <w:t xml:space="preserve">F: Yeah. And then they fine you as well because you have to pay to get the car back.   </w:t>
             </w:r>
           </w:p>
           <w:p>
@@ -14426,46 +12779,21 @@
                 <w:rFonts w:ascii="Calibri" w:eastAsia="Times New Roman" w:hAnsi="Calibri" w:cs="Times New Roman"/>
                 <w:color w:val="000000"/>
               </w:rPr>
-              <w:t xml:space="preserve">M: </w:t>
-            </w:r>
-            <w:proofErr w:type="spellStart"/>
-            <w:proofErr w:type="gramStart"/>
+              <w:t>M: I‘d</w:t>
+            </w:r>
+            <w:r>
+              <w:rPr>
+                <w:rFonts w:ascii="Calibri" w:eastAsia="Times New Roman" w:hAnsi="Calibri" w:cs="Calibri"/>
+                <w:color w:val="000000"/>
+              </w:rPr>
+              <w:t></w:t>
+            </w:r>
             <w:r>
               <w:rPr>
                 <w:rFonts w:ascii="Calibri" w:eastAsia="Times New Roman" w:hAnsi="Calibri" w:cs="Times New Roman"/>
                 <w:color w:val="000000"/>
               </w:rPr>
-              <w:t>I‘</w:t>
-            </w:r>
-            <w:proofErr w:type="gramEnd"/>
-            <w:r>
-              <w:rPr>
-                <w:rFonts w:ascii="Calibri" w:eastAsia="Times New Roman" w:hAnsi="Calibri" w:cs="Times New Roman"/>
-                <w:color w:val="000000"/>
-              </w:rPr>
-              <w:t>d</w:t>
-            </w:r>
-            <w:r>
-              <w:rPr>
-                <w:rFonts w:ascii="Calibri" w:eastAsia="Times New Roman" w:hAnsi="Calibri" w:cs="Calibri"/>
-                <w:color w:val="000000"/>
-              </w:rPr>
-              <w:t></w:t>
-            </w:r>
-            <w:r>
-              <w:rPr>
-                <w:rFonts w:ascii="Calibri" w:eastAsia="Times New Roman" w:hAnsi="Calibri" w:cs="Times New Roman"/>
-                <w:color w:val="000000"/>
-              </w:rPr>
-              <w:t>d</w:t>
-            </w:r>
-            <w:proofErr w:type="spellEnd"/>
-            <w:r>
-              <w:rPr>
-                <w:rFonts w:ascii="Calibri" w:eastAsia="Times New Roman" w:hAnsi="Calibri" w:cs="Times New Roman"/>
-                <w:color w:val="000000"/>
-              </w:rPr>
-              <w:t xml:space="preserve"> better get </w:t>
+              <w:t xml:space="preserve">d better get </w:t>
             </w:r>
             <w:r>
               <w:rPr>
@@ -14509,7 +12837,6 @@
               </w:rPr>
               <w:t>//</w:t>
             </w:r>
-            <w:proofErr w:type="gramStart"/>
             <w:r>
               <w:rPr>
                 <w:rFonts w:ascii="Microsoft YaHei" w:eastAsia="Microsoft YaHei" w:hAnsi="Microsoft YaHei" w:cs="Microsoft YaHei"/>
@@ -14522,15 +12849,7 @@
                 <w:rFonts w:ascii="Calibri" w:eastAsia="Times New Roman" w:hAnsi="Calibri" w:cs="Times New Roman"/>
                 <w:color w:val="000000"/>
               </w:rPr>
-              <w:t>:I'll</w:t>
-            </w:r>
-            <w:proofErr w:type="gramEnd"/>
-            <w:r>
-              <w:rPr>
-                <w:rFonts w:ascii="Calibri" w:eastAsia="Times New Roman" w:hAnsi="Calibri" w:cs="Times New Roman"/>
-                <w:color w:val="000000"/>
-              </w:rPr>
-              <w:t xml:space="preserve"> help you call the tow/the tow car/trailer   </w:t>
+              <w:t xml:space="preserve">:I'll help you call the tow/the tow car/trailer   </w:t>
             </w:r>
           </w:p>
           <w:p>
@@ -14796,15 +13115,7 @@
                 <w:rFonts w:ascii="Microsoft YaHei" w:eastAsia="Microsoft YaHei" w:hAnsi="Microsoft YaHei" w:cs="Microsoft YaHei"/>
                 <w:color w:val="000000"/>
               </w:rPr>
-              <w:t>保险杠贴纸上写道</w:t>
-            </w:r>
-            <w:proofErr w:type="gramStart"/>
-            <w:r>
-              <w:rPr>
-                <w:rFonts w:ascii="Microsoft YaHei" w:eastAsia="Microsoft YaHei" w:hAnsi="Microsoft YaHei" w:cs="Microsoft YaHei"/>
-                <w:color w:val="000000"/>
-              </w:rPr>
-              <w:t>：</w:t>
+              <w:t>保险杠贴纸上写道：</w:t>
             </w:r>
             <w:r>
               <w:rPr>
@@ -14813,7 +13124,6 @@
               </w:rPr>
               <w:t>“</w:t>
             </w:r>
-            <w:proofErr w:type="gramEnd"/>
             <w:r>
               <w:rPr>
                 <w:rFonts w:ascii="Microsoft YaHei" w:eastAsia="Microsoft YaHei" w:hAnsi="Microsoft YaHei" w:cs="Microsoft YaHei" w:hint="eastAsia"/>
@@ -14874,7 +13184,6 @@
               </w:rPr>
               <w:t>(</w:t>
             </w:r>
-            <w:proofErr w:type="gramStart"/>
             <w:r>
               <w:rPr>
                 <w:rFonts w:ascii="Microsoft YaHei" w:eastAsia="Microsoft YaHei" w:hAnsi="Microsoft YaHei" w:cs="Microsoft YaHei"/>
@@ -14891,7 +13200,6 @@
               </w:rPr>
               <w:t>“</w:t>
             </w:r>
-            <w:proofErr w:type="gramEnd"/>
             <w:r>
               <w:rPr>
                 <w:rFonts w:ascii="Microsoft YaHei" w:eastAsia="Microsoft YaHei" w:hAnsi="Microsoft YaHei" w:cs="Microsoft YaHei"/>
@@ -14996,9 +13304,8 @@
                 <w:color w:val="000000"/>
                 <w:u w:val="single"/>
               </w:rPr>
-              <w:t xml:space="preserve">a speed bump = speed humps = sleeping </w:t>
-            </w:r>
-            <w:proofErr w:type="gramStart"/>
+              <w:t>a speed bump = speed humps = sleeping policeman</w:t>
+            </w:r>
             <w:r>
               <w:rPr>
                 <w:rFonts w:ascii="Calibri" w:eastAsia="Times New Roman" w:hAnsi="Calibri" w:cs="Times New Roman"/>
@@ -15006,7 +13313,7 @@
                 <w:color w:val="000000"/>
                 <w:u w:val="single"/>
               </w:rPr>
-              <w:t>policeman</w:t>
+              <w:t xml:space="preserve"> ]</w:t>
             </w:r>
             <w:r>
               <w:rPr>
@@ -15015,42 +13322,15 @@
                 <w:color w:val="000000"/>
                 <w:u w:val="single"/>
               </w:rPr>
-              <w:t xml:space="preserve"> ]</w:t>
-            </w:r>
-            <w:proofErr w:type="gramEnd"/>
+              <w:br/>
+            </w:r>
             <w:r>
               <w:rPr>
                 <w:rFonts w:ascii="Calibri" w:eastAsia="Times New Roman" w:hAnsi="Calibri" w:cs="Times New Roman"/>
-                <w:b/>
-                <w:color w:val="000000"/>
-                <w:u w:val="single"/>
-              </w:rPr>
-              <w:br/>
-            </w:r>
-            <w:r>
-              <w:rPr>
-                <w:rFonts w:ascii="Calibri" w:eastAsia="Times New Roman" w:hAnsi="Calibri" w:cs="Times New Roman"/>
-                <w:color w:val="000000"/>
-              </w:rPr>
-              <w:t xml:space="preserve">1.  </w:t>
-            </w:r>
-            <w:proofErr w:type="gramStart"/>
-            <w:r>
-              <w:rPr>
-                <w:rFonts w:ascii="Calibri" w:eastAsia="Times New Roman" w:hAnsi="Calibri" w:cs="Times New Roman"/>
-                <w:color w:val="000000"/>
-              </w:rPr>
-              <w:t>( literal</w:t>
-            </w:r>
-            <w:proofErr w:type="gramEnd"/>
-            <w:r>
-              <w:rPr>
-                <w:rFonts w:ascii="Calibri" w:eastAsia="Times New Roman" w:hAnsi="Calibri" w:cs="Times New Roman"/>
-                <w:color w:val="000000"/>
-              </w:rPr>
-              <w:t xml:space="preserve"> meaning ) A speed bump/speed hump/sleeping policeman is a raised part in a road that is designed to make the traffic travel more slowly. (</w:t>
-            </w:r>
-            <w:proofErr w:type="gramStart"/>
+                <w:color w:val="000000"/>
+              </w:rPr>
+              <w:t>1.  ( literal meaning ) A speed bump/speed hump/sleeping policeman is a raised part in a road that is designed to make the traffic travel more slowly. (</w:t>
+            </w:r>
             <w:r>
               <w:rPr>
                 <w:rFonts w:ascii="Microsoft YaHei" w:eastAsia="Microsoft YaHei" w:hAnsi="Microsoft YaHei" w:cs="Microsoft YaHei"/>
@@ -15065,7 +13345,6 @@
               </w:rPr>
               <w:t>“</w:t>
             </w:r>
-            <w:proofErr w:type="gramEnd"/>
             <w:r>
               <w:rPr>
                 <w:rFonts w:ascii="Microsoft YaHei" w:eastAsia="Microsoft YaHei" w:hAnsi="Microsoft YaHei" w:cs="Microsoft YaHei"/>
@@ -15144,40 +13423,80 @@
               <w:br/>
               <w:t xml:space="preserve">2. </w:t>
             </w:r>
-            <w:proofErr w:type="gramStart"/>
             <w:r>
               <w:rPr>
                 <w:rFonts w:ascii="Calibri" w:eastAsia="Times New Roman" w:hAnsi="Calibri" w:cs="Times New Roman"/>
                 <w:color w:val="000000"/>
                 <w:highlight w:val="yellow"/>
               </w:rPr>
-              <w:t>( figurative</w:t>
-            </w:r>
-            <w:proofErr w:type="gramEnd"/>
+              <w:t>( figurative meaning ) A speed bump/speed hump is something</w:t>
+            </w:r>
             <w:r>
               <w:rPr>
                 <w:rFonts w:ascii="Calibri" w:eastAsia="Times New Roman" w:hAnsi="Calibri" w:cs="Times New Roman"/>
                 <w:color w:val="000000"/>
                 <w:highlight w:val="yellow"/>
               </w:rPr>
-              <w:t xml:space="preserve"> meaning ) A speed bump/speed hump is something</w:t>
+              <w:t xml:space="preserve"> like a </w:t>
             </w:r>
             <w:r>
               <w:rPr>
                 <w:rFonts w:ascii="Calibri" w:eastAsia="Times New Roman" w:hAnsi="Calibri" w:cs="Times New Roman"/>
-                <w:color w:val="000000"/>
-                <w:highlight w:val="yellow"/>
-              </w:rPr>
-              <w:t xml:space="preserve"> like a </w:t>
+                <w:b/>
+                <w:color w:val="000000"/>
+                <w:highlight w:val="yellow"/>
+              </w:rPr>
+              <w:t>setback</w:t>
+            </w:r>
+            <w:r>
+              <w:rPr>
+                <w:rFonts w:ascii="Microsoft YaHei" w:eastAsia="Microsoft YaHei" w:hAnsi="Microsoft YaHei" w:cs="Microsoft YaHei" w:hint="eastAsia"/>
+                <w:b/>
+                <w:color w:val="000000"/>
+                <w:highlight w:val="yellow"/>
+                <w:u w:val="single"/>
+              </w:rPr>
+              <w:t>挫折</w:t>
             </w:r>
             <w:r>
               <w:rPr>
                 <w:rFonts w:ascii="Calibri" w:eastAsia="Times New Roman" w:hAnsi="Calibri" w:cs="Times New Roman"/>
-                <w:b/>
-                <w:color w:val="000000"/>
-                <w:highlight w:val="yellow"/>
-              </w:rPr>
-              <w:t>setback</w:t>
+                <w:color w:val="000000"/>
+                <w:highlight w:val="yellow"/>
+              </w:rPr>
+              <w:t>, sort of an obstacle</w:t>
+            </w:r>
+            <w:r>
+              <w:rPr>
+                <w:rFonts w:ascii="Calibri" w:eastAsia="Times New Roman" w:hAnsi="Calibri" w:cs="Times New Roman"/>
+                <w:color w:val="000000"/>
+                <w:highlight w:val="yellow"/>
+              </w:rPr>
+              <w:t xml:space="preserve">, hurdle, </w:t>
+            </w:r>
+            <w:r>
+              <w:rPr>
+                <w:rFonts w:ascii="Calibri" w:eastAsia="Times New Roman" w:hAnsi="Calibri" w:cs="Times New Roman"/>
+                <w:color w:val="000000"/>
+                <w:highlight w:val="yellow"/>
+              </w:rPr>
+              <w:t xml:space="preserve">hinderance that stops </w:t>
+            </w:r>
+            <w:r>
+              <w:rPr>
+                <w:rFonts w:ascii="Calibri" w:eastAsia="Times New Roman" w:hAnsi="Calibri" w:cs="Times New Roman"/>
+                <w:color w:val="000000"/>
+                <w:highlight w:val="yellow"/>
+              </w:rPr>
+              <w:t xml:space="preserve">or hampering/impeding </w:t>
+            </w:r>
+            <w:r>
+              <w:rPr>
+                <w:rFonts w:ascii="Calibri" w:eastAsia="Times New Roman" w:hAnsi="Calibri" w:cs="Times New Roman"/>
+                <w:color w:val="000000"/>
+                <w:highlight w:val="yellow"/>
+              </w:rPr>
+              <w:t xml:space="preserve">a person or thing from progressing. </w:t>
             </w:r>
             <w:r>
               <w:rPr>
@@ -15187,169 +13506,103 @@
                 <w:highlight w:val="yellow"/>
                 <w:u w:val="single"/>
               </w:rPr>
+              <w:t>制约</w:t>
+            </w:r>
+            <w:r>
+              <w:rPr>
+                <w:rFonts w:ascii="Calibri" w:eastAsia="Times New Roman" w:hAnsi="Calibri" w:cs="Times New Roman"/>
+                <w:b/>
+                <w:color w:val="000000"/>
+                <w:highlight w:val="yellow"/>
+                <w:u w:val="single"/>
+              </w:rPr>
+              <w:t>(</w:t>
+            </w:r>
+            <w:r>
+              <w:rPr>
+                <w:rFonts w:ascii="Microsoft YaHei" w:eastAsia="Microsoft YaHei" w:hAnsi="Microsoft YaHei" w:cs="Microsoft YaHei" w:hint="eastAsia"/>
+                <w:b/>
+                <w:color w:val="000000"/>
+                <w:highlight w:val="yellow"/>
+                <w:u w:val="single"/>
+              </w:rPr>
+              <w:t>人或事</w:t>
+            </w:r>
+            <w:r>
+              <w:rPr>
+                <w:rFonts w:ascii="Calibri" w:eastAsia="Times New Roman" w:hAnsi="Calibri" w:cs="Times New Roman"/>
+                <w:b/>
+                <w:color w:val="000000"/>
+                <w:highlight w:val="yellow"/>
+                <w:u w:val="single"/>
+              </w:rPr>
+              <w:t>)</w:t>
+            </w:r>
+            <w:r>
+              <w:rPr>
+                <w:rFonts w:ascii="Microsoft YaHei" w:eastAsia="Microsoft YaHei" w:hAnsi="Microsoft YaHei" w:cs="Microsoft YaHei" w:hint="eastAsia"/>
+                <w:b/>
+                <w:color w:val="000000"/>
+                <w:highlight w:val="yellow"/>
+                <w:u w:val="single"/>
+              </w:rPr>
+              <w:t>发展的障碍</w:t>
+            </w:r>
+            <w:r>
+              <w:rPr>
+                <w:rFonts w:ascii="Calibri" w:eastAsia="Times New Roman" w:hAnsi="Calibri" w:cs="Times New Roman"/>
+                <w:b/>
+                <w:color w:val="000000"/>
+                <w:highlight w:val="yellow"/>
+                <w:u w:val="single"/>
+              </w:rPr>
+              <w:t>/</w:t>
+            </w:r>
+            <w:r>
+              <w:rPr>
+                <w:rFonts w:ascii="Microsoft YaHei" w:eastAsia="Microsoft YaHei" w:hAnsi="Microsoft YaHei" w:cs="Microsoft YaHei" w:hint="eastAsia"/>
+                <w:b/>
+                <w:color w:val="000000"/>
+                <w:highlight w:val="yellow"/>
+                <w:u w:val="single"/>
+              </w:rPr>
+              <w:t>烦恼</w:t>
+            </w:r>
+            <w:r>
+              <w:rPr>
+                <w:rFonts w:ascii="Calibri" w:eastAsia="Times New Roman" w:hAnsi="Calibri" w:cs="Times New Roman"/>
+                <w:b/>
+                <w:color w:val="000000"/>
+                <w:highlight w:val="yellow"/>
+                <w:u w:val="single"/>
+              </w:rPr>
+              <w:t xml:space="preserve"> /</w:t>
+            </w:r>
+            <w:r>
+              <w:rPr>
+                <w:rFonts w:ascii="Microsoft YaHei" w:eastAsia="Microsoft YaHei" w:hAnsi="Microsoft YaHei" w:cs="Microsoft YaHei" w:hint="eastAsia"/>
+                <w:b/>
+                <w:color w:val="000000"/>
+                <w:highlight w:val="yellow"/>
+                <w:u w:val="single"/>
+              </w:rPr>
               <w:t>挫折</w:t>
             </w:r>
             <w:r>
               <w:rPr>
                 <w:rFonts w:ascii="Calibri" w:eastAsia="Times New Roman" w:hAnsi="Calibri" w:cs="Times New Roman"/>
-                <w:color w:val="000000"/>
-                <w:highlight w:val="yellow"/>
-              </w:rPr>
-              <w:t>, sort of an obstacle</w:t>
+                <w:b/>
+                <w:color w:val="000000"/>
+                <w:u w:val="single"/>
+              </w:rPr>
+              <w:t xml:space="preserve">  </w:t>
             </w:r>
             <w:r>
               <w:rPr>
                 <w:rFonts w:ascii="Calibri" w:eastAsia="Times New Roman" w:hAnsi="Calibri" w:cs="Times New Roman"/>
                 <w:color w:val="000000"/>
-                <w:highlight w:val="yellow"/>
-              </w:rPr>
-              <w:t xml:space="preserve">, hurdle, </w:t>
-            </w:r>
-            <w:r>
-              <w:rPr>
-                <w:rFonts w:ascii="Calibri" w:eastAsia="Times New Roman" w:hAnsi="Calibri" w:cs="Times New Roman"/>
-                <w:color w:val="000000"/>
-                <w:highlight w:val="yellow"/>
-              </w:rPr>
-              <w:t xml:space="preserve">hinderance that stops </w:t>
-            </w:r>
-            <w:r>
-              <w:rPr>
-                <w:rFonts w:ascii="Calibri" w:eastAsia="Times New Roman" w:hAnsi="Calibri" w:cs="Times New Roman"/>
-                <w:color w:val="000000"/>
-                <w:highlight w:val="yellow"/>
-              </w:rPr>
-              <w:t xml:space="preserve">or hampering/impeding </w:t>
-            </w:r>
-            <w:r>
-              <w:rPr>
-                <w:rFonts w:ascii="Calibri" w:eastAsia="Times New Roman" w:hAnsi="Calibri" w:cs="Times New Roman"/>
-                <w:color w:val="000000"/>
-                <w:highlight w:val="yellow"/>
-              </w:rPr>
-              <w:t xml:space="preserve">a person or thing from progressing. </w:t>
-            </w:r>
-            <w:r>
-              <w:rPr>
-                <w:rFonts w:ascii="Microsoft YaHei" w:eastAsia="Microsoft YaHei" w:hAnsi="Microsoft YaHei" w:cs="Microsoft YaHei" w:hint="eastAsia"/>
-                <w:b/>
-                <w:color w:val="000000"/>
-                <w:highlight w:val="yellow"/>
-                <w:u w:val="single"/>
-              </w:rPr>
-              <w:t>制约</w:t>
-            </w:r>
-            <w:r>
-              <w:rPr>
-                <w:rFonts w:ascii="Calibri" w:eastAsia="Times New Roman" w:hAnsi="Calibri" w:cs="Times New Roman"/>
-                <w:b/>
-                <w:color w:val="000000"/>
-                <w:highlight w:val="yellow"/>
-                <w:u w:val="single"/>
-              </w:rPr>
-              <w:t>(</w:t>
-            </w:r>
-            <w:r>
-              <w:rPr>
-                <w:rFonts w:ascii="Microsoft YaHei" w:eastAsia="Microsoft YaHei" w:hAnsi="Microsoft YaHei" w:cs="Microsoft YaHei" w:hint="eastAsia"/>
-                <w:b/>
-                <w:color w:val="000000"/>
-                <w:highlight w:val="yellow"/>
-                <w:u w:val="single"/>
-              </w:rPr>
-              <w:t>人或事</w:t>
-            </w:r>
-            <w:r>
-              <w:rPr>
-                <w:rFonts w:ascii="Calibri" w:eastAsia="Times New Roman" w:hAnsi="Calibri" w:cs="Times New Roman"/>
-                <w:b/>
-                <w:color w:val="000000"/>
-                <w:highlight w:val="yellow"/>
-                <w:u w:val="single"/>
-              </w:rPr>
-              <w:t>)</w:t>
-            </w:r>
-            <w:r>
-              <w:rPr>
-                <w:rFonts w:ascii="Microsoft YaHei" w:eastAsia="Microsoft YaHei" w:hAnsi="Microsoft YaHei" w:cs="Microsoft YaHei" w:hint="eastAsia"/>
-                <w:b/>
-                <w:color w:val="000000"/>
-                <w:highlight w:val="yellow"/>
-                <w:u w:val="single"/>
-              </w:rPr>
-              <w:t>发展的障碍</w:t>
-            </w:r>
-            <w:r>
-              <w:rPr>
-                <w:rFonts w:ascii="Calibri" w:eastAsia="Times New Roman" w:hAnsi="Calibri" w:cs="Times New Roman"/>
-                <w:b/>
-                <w:color w:val="000000"/>
-                <w:highlight w:val="yellow"/>
-                <w:u w:val="single"/>
-              </w:rPr>
-              <w:t>/</w:t>
-            </w:r>
-            <w:r>
-              <w:rPr>
-                <w:rFonts w:ascii="Microsoft YaHei" w:eastAsia="Microsoft YaHei" w:hAnsi="Microsoft YaHei" w:cs="Microsoft YaHei" w:hint="eastAsia"/>
-                <w:b/>
-                <w:color w:val="000000"/>
-                <w:highlight w:val="yellow"/>
-                <w:u w:val="single"/>
-              </w:rPr>
-              <w:t>烦恼</w:t>
-            </w:r>
-            <w:r>
-              <w:rPr>
-                <w:rFonts w:ascii="Calibri" w:eastAsia="Times New Roman" w:hAnsi="Calibri" w:cs="Times New Roman"/>
-                <w:b/>
-                <w:color w:val="000000"/>
-                <w:highlight w:val="yellow"/>
-                <w:u w:val="single"/>
-              </w:rPr>
-              <w:t xml:space="preserve"> /</w:t>
-            </w:r>
-            <w:r>
-              <w:rPr>
-                <w:rFonts w:ascii="Microsoft YaHei" w:eastAsia="Microsoft YaHei" w:hAnsi="Microsoft YaHei" w:cs="Microsoft YaHei" w:hint="eastAsia"/>
-                <w:b/>
-                <w:color w:val="000000"/>
-                <w:highlight w:val="yellow"/>
-                <w:u w:val="single"/>
-              </w:rPr>
-              <w:t>挫折</w:t>
-            </w:r>
-            <w:r>
-              <w:rPr>
-                <w:rFonts w:ascii="Calibri" w:eastAsia="Times New Roman" w:hAnsi="Calibri" w:cs="Times New Roman"/>
-                <w:b/>
-                <w:color w:val="000000"/>
-                <w:u w:val="single"/>
-              </w:rPr>
-              <w:t xml:space="preserve">  </w:t>
-            </w:r>
-            <w:r>
-              <w:rPr>
-                <w:rFonts w:ascii="Calibri" w:eastAsia="Times New Roman" w:hAnsi="Calibri" w:cs="Times New Roman"/>
-                <w:color w:val="000000"/>
-              </w:rPr>
-              <w:t xml:space="preserve">a speed bump = sort of </w:t>
-            </w:r>
-            <w:proofErr w:type="spellStart"/>
-            <w:r>
-              <w:rPr>
-                <w:rFonts w:ascii="Calibri" w:eastAsia="Times New Roman" w:hAnsi="Calibri" w:cs="Times New Roman"/>
-                <w:color w:val="000000"/>
-              </w:rPr>
-              <w:t>obstalce</w:t>
-            </w:r>
-            <w:proofErr w:type="spellEnd"/>
-            <w:r>
-              <w:rPr>
-                <w:rFonts w:ascii="Calibri" w:eastAsia="Times New Roman" w:hAnsi="Calibri" w:cs="Times New Roman"/>
-                <w:color w:val="000000"/>
-              </w:rPr>
-              <w:t xml:space="preserve">, frustration, or setback.   </w:t>
+              </w:rPr>
+              <w:t xml:space="preserve">a speed bump = sort of obstalce, frustration, or setback.   </w:t>
             </w:r>
           </w:p>
           <w:p>
@@ -15520,23 +13773,7 @@
                 <w:rFonts w:ascii="Calibri" w:eastAsia="Times New Roman" w:hAnsi="Calibri" w:cs="Times New Roman"/>
                 <w:color w:val="000000"/>
               </w:rPr>
-              <w:t xml:space="preserve">e.g. Schools across New Delhi will be closed for the next three days due to smog. In </w:t>
-            </w:r>
-            <w:proofErr w:type="gramStart"/>
-            <w:r>
-              <w:rPr>
-                <w:rFonts w:ascii="Calibri" w:eastAsia="Times New Roman" w:hAnsi="Calibri" w:cs="Times New Roman"/>
-                <w:color w:val="000000"/>
-              </w:rPr>
-              <w:t>addition</w:t>
-            </w:r>
-            <w:proofErr w:type="gramEnd"/>
-            <w:r>
-              <w:rPr>
-                <w:rFonts w:ascii="Calibri" w:eastAsia="Times New Roman" w:hAnsi="Calibri" w:cs="Times New Roman"/>
-                <w:color w:val="000000"/>
-              </w:rPr>
-              <w:t xml:space="preserve"> /additionally, construction and demolition work were banned for the next five days, he said at a news conference to announce emergency measures </w:t>
+              <w:t xml:space="preserve">e.g. Schools across New Delhi will be closed for the next three days due to smog. In addition /additionally, construction and demolition work were banned for the next five days, he said at a news conference to announce emergency measures </w:t>
             </w:r>
             <w:r>
               <w:rPr>
@@ -15617,32 +13854,7 @@
                 <w:rFonts w:ascii="Calibri" w:eastAsia="Times New Roman" w:hAnsi="Calibri" w:cs="Times New Roman"/>
                 <w:color w:val="000000"/>
               </w:rPr>
-              <w:t xml:space="preserve"> //demolish, demolition:/ˌ</w:t>
-            </w:r>
-            <w:proofErr w:type="spellStart"/>
-            <w:r>
-              <w:rPr>
-                <w:rFonts w:ascii="Calibri" w:eastAsia="Times New Roman" w:hAnsi="Calibri" w:cs="Times New Roman"/>
-                <w:color w:val="000000"/>
-              </w:rPr>
-              <w:t>dɛməˈlɪʃən</w:t>
-            </w:r>
-            <w:proofErr w:type="spellEnd"/>
-            <w:proofErr w:type="gramStart"/>
-            <w:r>
-              <w:rPr>
-                <w:rFonts w:ascii="Calibri" w:eastAsia="Times New Roman" w:hAnsi="Calibri" w:cs="Times New Roman"/>
-                <w:color w:val="000000"/>
-              </w:rPr>
-              <w:t>/  The</w:t>
-            </w:r>
-            <w:proofErr w:type="gramEnd"/>
-            <w:r>
-              <w:rPr>
-                <w:rFonts w:ascii="Calibri" w:eastAsia="Times New Roman" w:hAnsi="Calibri" w:cs="Times New Roman"/>
-                <w:color w:val="000000"/>
-              </w:rPr>
-              <w:t xml:space="preserve"> demolition of a structure, for example, a building, is the act of deliberately demolishing it, often in order to build something else in its place. </w:t>
+              <w:t xml:space="preserve"> //demolish, demolition:/ˌdɛməˈlɪʃən/  The demolition of a structure, for example, a building, is the act of deliberately demolishing it, often in order to build something else in its place. </w:t>
             </w:r>
             <w:r>
               <w:rPr>
@@ -15730,7 +13942,6 @@
                 <w:sz w:val="16"/>
                 <w:szCs w:val="16"/>
               </w:rPr>
-              <w:lastRenderedPageBreak/>
               <w:t>车辆基偶数</w:t>
             </w:r>
             <w:r>
@@ -15763,55 +13974,7 @@
                 <w:rFonts w:ascii="Calibri" w:eastAsia="Times New Roman" w:hAnsi="Calibri" w:cs="Times New Roman"/>
                 <w:color w:val="000000"/>
               </w:rPr>
-              <w:t xml:space="preserve">[ the odd-even rationing for </w:t>
-            </w:r>
-            <w:proofErr w:type="gramStart"/>
-            <w:r>
-              <w:rPr>
-                <w:rFonts w:ascii="Calibri" w:eastAsia="Times New Roman" w:hAnsi="Calibri" w:cs="Times New Roman"/>
-                <w:color w:val="000000"/>
-              </w:rPr>
-              <w:t>vehicles ]</w:t>
-            </w:r>
-            <w:proofErr w:type="gramEnd"/>
-            <w:r>
-              <w:rPr>
-                <w:rFonts w:ascii="Calibri" w:eastAsia="Times New Roman" w:hAnsi="Calibri" w:cs="Times New Roman"/>
-                <w:color w:val="000000"/>
-              </w:rPr>
-              <w:t xml:space="preserve">   e.g. Schools across New Delhi will be closed for the next three days due to the hazy smog. In </w:t>
-            </w:r>
-            <w:proofErr w:type="gramStart"/>
-            <w:r>
-              <w:rPr>
-                <w:rFonts w:ascii="Calibri" w:eastAsia="Times New Roman" w:hAnsi="Calibri" w:cs="Times New Roman"/>
-                <w:color w:val="000000"/>
-              </w:rPr>
-              <w:t>addition</w:t>
-            </w:r>
-            <w:proofErr w:type="gramEnd"/>
-            <w:r>
-              <w:rPr>
-                <w:rFonts w:ascii="Calibri" w:eastAsia="Times New Roman" w:hAnsi="Calibri" w:cs="Times New Roman"/>
-                <w:color w:val="000000"/>
-              </w:rPr>
-              <w:t xml:space="preserve"> /additionally, construction and demolition/ˌ</w:t>
-            </w:r>
-            <w:proofErr w:type="spellStart"/>
-            <w:r>
-              <w:rPr>
-                <w:rFonts w:ascii="Calibri" w:eastAsia="Times New Roman" w:hAnsi="Calibri" w:cs="Times New Roman"/>
-                <w:color w:val="000000"/>
-              </w:rPr>
-              <w:t>dɛməˈlɪʃən</w:t>
-            </w:r>
-            <w:proofErr w:type="spellEnd"/>
-            <w:r>
-              <w:rPr>
-                <w:rFonts w:ascii="Calibri" w:eastAsia="Times New Roman" w:hAnsi="Calibri" w:cs="Times New Roman"/>
-                <w:color w:val="000000"/>
-              </w:rPr>
-              <w:t xml:space="preserve">/ work were banned for the next five days, the Delhi mayor said at a news conference to announce emergency measures </w:t>
+              <w:t xml:space="preserve">[ the odd-even rationing for vehicles ]   e.g. Schools across New Delhi will be closed for the next three days due to the hazy smog. In addition /additionally, construction and demolition/ˌdɛməˈlɪʃən/ work were banned for the next five days, the Delhi mayor said at a news conference to announce emergency measures </w:t>
             </w:r>
             <w:r>
               <w:rPr>
@@ -15892,32 +14055,7 @@
                 <w:rFonts w:ascii="Calibri" w:eastAsia="Times New Roman" w:hAnsi="Calibri" w:cs="Times New Roman"/>
                 <w:color w:val="000000"/>
               </w:rPr>
-              <w:t>//demolish, demolition:/ˌ</w:t>
-            </w:r>
-            <w:proofErr w:type="spellStart"/>
-            <w:r>
-              <w:rPr>
-                <w:rFonts w:ascii="Calibri" w:eastAsia="Times New Roman" w:hAnsi="Calibri" w:cs="Times New Roman"/>
-                <w:color w:val="000000"/>
-              </w:rPr>
-              <w:t>dɛməˈlɪʃən</w:t>
-            </w:r>
-            <w:proofErr w:type="spellEnd"/>
-            <w:proofErr w:type="gramStart"/>
-            <w:r>
-              <w:rPr>
-                <w:rFonts w:ascii="Calibri" w:eastAsia="Times New Roman" w:hAnsi="Calibri" w:cs="Times New Roman"/>
-                <w:color w:val="000000"/>
-              </w:rPr>
-              <w:t>/  The</w:t>
-            </w:r>
-            <w:proofErr w:type="gramEnd"/>
-            <w:r>
-              <w:rPr>
-                <w:rFonts w:ascii="Calibri" w:eastAsia="Times New Roman" w:hAnsi="Calibri" w:cs="Times New Roman"/>
-                <w:color w:val="000000"/>
-              </w:rPr>
-              <w:t xml:space="preserve"> demolition of a structure, for example, a building, is the act of deliberately demolishing it, often in order to build something else in its place. </w:t>
+              <w:t xml:space="preserve">//demolish, demolition:/ˌdɛməˈlɪʃən/  The demolition of a structure, for example, a building, is the act of deliberately demolishing it, often in order to build something else in its place. </w:t>
             </w:r>
             <w:r>
               <w:rPr>
@@ -16017,6 +14155,7 @@
                 <w:sz w:val="16"/>
                 <w:szCs w:val="16"/>
               </w:rPr>
+              <w:lastRenderedPageBreak/>
               <w:t xml:space="preserve">(car) </w:t>
             </w:r>
             <w:r>
@@ -16048,32 +14187,7 @@
                 <w:rFonts w:ascii="Calibri" w:eastAsia="Times New Roman" w:hAnsi="Calibri" w:cs="Times New Roman"/>
                 <w:color w:val="000000"/>
               </w:rPr>
-              <w:t>tugboat / towboat [</w:t>
-            </w:r>
-            <w:proofErr w:type="spellStart"/>
-            <w:r>
-              <w:rPr>
-                <w:rFonts w:ascii="Calibri" w:eastAsia="Times New Roman" w:hAnsi="Calibri" w:cs="Times New Roman"/>
-                <w:color w:val="000000"/>
-              </w:rPr>
-              <w:t>təu</w:t>
-            </w:r>
-            <w:proofErr w:type="spellEnd"/>
-            <w:proofErr w:type="gramStart"/>
-            <w:r>
-              <w:rPr>
-                <w:rFonts w:ascii="Calibri" w:eastAsia="Times New Roman" w:hAnsi="Calibri" w:cs="Times New Roman"/>
-                <w:color w:val="000000"/>
-              </w:rPr>
-              <w:t>] :</w:t>
-            </w:r>
-            <w:proofErr w:type="gramEnd"/>
-            <w:r>
-              <w:rPr>
-                <w:rFonts w:ascii="Calibri" w:eastAsia="Times New Roman" w:hAnsi="Calibri" w:cs="Times New Roman"/>
-                <w:color w:val="000000"/>
-              </w:rPr>
-              <w:t xml:space="preserve"> a powerful small boat designed to pull or push larger ships   </w:t>
+              <w:t xml:space="preserve">tugboat / towboat [təu] : a powerful small boat designed to pull or push larger ships   </w:t>
             </w:r>
           </w:p>
           <w:p>
@@ -16084,7 +14198,6 @@
                 <w:color w:val="000000"/>
               </w:rPr>
             </w:pPr>
-            <w:proofErr w:type="spellStart"/>
             <w:r>
               <w:rPr>
                 <w:rFonts w:ascii="Calibri" w:eastAsia="Times New Roman" w:hAnsi="Calibri" w:cs="Times New Roman"/>
@@ -16104,107 +14217,90 @@
                 <w:rFonts w:ascii="Calibri" w:eastAsia="Times New Roman" w:hAnsi="Calibri" w:cs="Times New Roman"/>
                 <w:color w:val="000000"/>
               </w:rPr>
-              <w:t>g</w:t>
-            </w:r>
-            <w:proofErr w:type="spellEnd"/>
+              <w:t>g Helicopters/Choppers equip</w:t>
+            </w:r>
             <w:r>
               <w:rPr>
                 <w:rFonts w:ascii="Calibri" w:eastAsia="Times New Roman" w:hAnsi="Calibri" w:cs="Times New Roman"/>
                 <w:color w:val="000000"/>
               </w:rPr>
-              <w:t xml:space="preserve"> Helicopters/Choppers equip</w:t>
+              <w:t>p</w:t>
             </w:r>
             <w:r>
               <w:rPr>
                 <w:rFonts w:ascii="Calibri" w:eastAsia="Times New Roman" w:hAnsi="Calibri" w:cs="Times New Roman"/>
                 <w:color w:val="000000"/>
               </w:rPr>
-              <w:t>p</w:t>
+              <w:t xml:space="preserve">ed with </w:t>
             </w:r>
             <w:r>
               <w:rPr>
                 <w:rFonts w:ascii="Calibri" w:eastAsia="Times New Roman" w:hAnsi="Calibri" w:cs="Times New Roman"/>
-                <w:color w:val="000000"/>
-              </w:rPr>
-              <w:t xml:space="preserve">ed with </w:t>
+                <w:b/>
+                <w:color w:val="000000"/>
+              </w:rPr>
+              <w:t>sophisticated</w:t>
+            </w:r>
+            <w:r>
+              <w:rPr>
+                <w:rFonts w:ascii="Microsoft YaHei" w:eastAsia="Microsoft YaHei" w:hAnsi="Microsoft YaHei" w:cs="Microsoft YaHei"/>
+                <w:color w:val="000000"/>
+              </w:rPr>
+              <w:t>精密尖瑞的</w:t>
             </w:r>
             <w:r>
               <w:rPr>
                 <w:rFonts w:ascii="Calibri" w:eastAsia="Times New Roman" w:hAnsi="Calibri" w:cs="Times New Roman"/>
-                <w:b/>
-                <w:color w:val="000000"/>
-              </w:rPr>
-              <w:t>sophisticated</w:t>
-            </w:r>
-            <w:r>
-              <w:rPr>
-                <w:rFonts w:ascii="Microsoft YaHei" w:eastAsia="Microsoft YaHei" w:hAnsi="Microsoft YaHei" w:cs="Microsoft YaHei"/>
-                <w:color w:val="000000"/>
-              </w:rPr>
-              <w:t>精密尖瑞的</w:t>
+                <w:color w:val="000000"/>
+              </w:rPr>
+              <w:t xml:space="preserve"> night vision devices, worked through the night to pull passengers off </w:t>
             </w:r>
             <w:r>
               <w:rPr>
                 <w:rFonts w:ascii="Calibri" w:eastAsia="Times New Roman" w:hAnsi="Calibri" w:cs="Times New Roman"/>
-                <w:color w:val="000000"/>
-              </w:rPr>
-              <w:t xml:space="preserve"> night vision devices, worked through the night to pull passengers off </w:t>
+                <w:b/>
+                <w:color w:val="000000"/>
+                <w:u w:val="single"/>
+              </w:rPr>
+              <w:t>the capsized ferry</w:t>
             </w:r>
             <w:r>
               <w:rPr>
                 <w:rFonts w:ascii="Calibri" w:eastAsia="Times New Roman" w:hAnsi="Calibri" w:cs="Times New Roman"/>
-                <w:b/>
-                <w:color w:val="000000"/>
-                <w:u w:val="single"/>
-              </w:rPr>
-              <w:t>the capsized ferry</w:t>
+                <w:color w:val="000000"/>
+              </w:rPr>
+              <w:t xml:space="preserve">. An Italian navy medical team boarded the ship to aid passengers, some of whom had been suffering </w:t>
             </w:r>
             <w:r>
               <w:rPr>
                 <w:rFonts w:ascii="Calibri" w:eastAsia="Times New Roman" w:hAnsi="Calibri" w:cs="Times New Roman"/>
-                <w:color w:val="000000"/>
-              </w:rPr>
-              <w:t xml:space="preserve">. An Italian navy medical team boarded the ship to aid passengers, some of whom had been suffering </w:t>
+                <w:b/>
+                <w:color w:val="000000"/>
+              </w:rPr>
+              <w:t>hypothermia</w:t>
             </w:r>
             <w:r>
               <w:rPr>
                 <w:rFonts w:ascii="Calibri" w:eastAsia="Times New Roman" w:hAnsi="Calibri" w:cs="Times New Roman"/>
-                <w:b/>
-                <w:color w:val="000000"/>
-              </w:rPr>
-              <w:t>hypothermia</w:t>
+                <w:color w:val="000000"/>
+              </w:rPr>
+              <w:t xml:space="preserve"> and smoke </w:t>
             </w:r>
             <w:r>
               <w:rPr>
                 <w:rFonts w:ascii="Calibri" w:eastAsia="Times New Roman" w:hAnsi="Calibri" w:cs="Times New Roman"/>
-                <w:color w:val="000000"/>
-              </w:rPr>
-              <w:t xml:space="preserve"> and smoke </w:t>
+                <w:b/>
+                <w:color w:val="000000"/>
+              </w:rPr>
+              <w:t>suffocation/smother/choke</w:t>
             </w:r>
             <w:r>
               <w:rPr>
                 <w:rFonts w:ascii="Calibri" w:eastAsia="Times New Roman" w:hAnsi="Calibri" w:cs="Times New Roman"/>
-                <w:b/>
-                <w:color w:val="000000"/>
-              </w:rPr>
-              <w:t>suffocation/smother/choke</w:t>
-            </w:r>
-            <w:r>
-              <w:rPr>
-                <w:rFonts w:ascii="Calibri" w:eastAsia="Times New Roman" w:hAnsi="Calibri" w:cs="Times New Roman"/>
-                <w:color w:val="000000"/>
-              </w:rPr>
-              <w:t xml:space="preserve">. The already cold conditions were worsened by the spray of plume of heavy </w:t>
-            </w:r>
-            <w:proofErr w:type="gramStart"/>
-            <w:r>
-              <w:rPr>
-                <w:rFonts w:ascii="Calibri" w:eastAsia="Times New Roman" w:hAnsi="Calibri" w:cs="Times New Roman"/>
-                <w:color w:val="000000"/>
-              </w:rPr>
-              <w:t>smokes(</w:t>
-            </w:r>
-            <w:proofErr w:type="gramEnd"/>
+                <w:color w:val="000000"/>
+              </w:rPr>
+              <w:t>. The already cold conditions were worsened by the spray of plume of heavy smokes(</w:t>
+            </w:r>
             <w:r>
               <w:rPr>
                 <w:rFonts w:ascii="Microsoft YaHei" w:eastAsia="Microsoft YaHei" w:hAnsi="Microsoft YaHei" w:cs="Microsoft YaHei"/>
@@ -16341,17 +14437,8 @@
                 <w:rFonts w:ascii="Calibri" w:eastAsia="Times New Roman" w:hAnsi="Calibri" w:cs="Times New Roman"/>
                 <w:color w:val="000000"/>
               </w:rPr>
-              <w:t>a trailer, a tow, a tow truck [</w:t>
-            </w:r>
-            <w:proofErr w:type="spellStart"/>
-            <w:r>
-              <w:rPr>
-                <w:rFonts w:ascii="Calibri" w:eastAsia="Times New Roman" w:hAnsi="Calibri" w:cs="Times New Roman"/>
-                <w:color w:val="000000"/>
-              </w:rPr>
-              <w:t>təu</w:t>
-            </w:r>
-            <w:proofErr w:type="spellEnd"/>
+              <w:t>a trailer, a tow, a tow truck [təu</w:t>
+            </w:r>
             <w:r>
               <w:rPr>
                 <w:rFonts w:ascii="Calibri" w:eastAsia="Times New Roman" w:hAnsi="Calibri" w:cs="Times New Roman"/>
@@ -16478,9 +14565,8 @@
                 <w:highlight w:val="yellow"/>
                 <w:u w:val="single"/>
               </w:rPr>
-              <w:t xml:space="preserve">go for a </w:t>
-            </w:r>
-            <w:proofErr w:type="gramStart"/>
+              <w:t>go for a spin</w:t>
+            </w:r>
             <w:r>
               <w:rPr>
                 <w:rFonts w:ascii="Calibri" w:eastAsia="Times New Roman" w:hAnsi="Calibri" w:cs="Times New Roman"/>
@@ -16490,7 +14576,7 @@
                 <w:highlight w:val="yellow"/>
                 <w:u w:val="single"/>
               </w:rPr>
-              <w:t>spin</w:t>
+              <w:t xml:space="preserve"> ]</w:t>
             </w:r>
             <w:r>
               <w:rPr>
@@ -16498,28 +14584,38 @@
                 <w:b/>
                 <w:bCs/>
                 <w:color w:val="000000"/>
-                <w:highlight w:val="yellow"/>
-                <w:u w:val="single"/>
-              </w:rPr>
-              <w:t xml:space="preserve"> ]</w:t>
-            </w:r>
-            <w:proofErr w:type="gramEnd"/>
+                <w:u w:val="single"/>
+              </w:rPr>
+              <w:t xml:space="preserve"> </w:t>
+            </w:r>
             <w:r>
               <w:rPr>
                 <w:rFonts w:ascii="Calibri" w:eastAsia="Times New Roman" w:hAnsi="Calibri" w:cs="Times New Roman"/>
+                <w:color w:val="000000"/>
+              </w:rPr>
+              <w:t xml:space="preserve">or </w:t>
+            </w:r>
+            <w:r>
+              <w:rPr>
+                <w:rFonts w:ascii="Calibri" w:eastAsia="Times New Roman" w:hAnsi="Calibri" w:cs="Times New Roman"/>
                 <w:b/>
                 <w:bCs/>
                 <w:color w:val="000000"/>
-                <w:u w:val="single"/>
-              </w:rPr>
-              <w:t xml:space="preserve"> </w:t>
+                <w:highlight w:val="yellow"/>
+                <w:u w:val="single"/>
+              </w:rPr>
+              <w:t xml:space="preserve">[ </w:t>
             </w:r>
             <w:r>
               <w:rPr>
                 <w:rFonts w:ascii="Calibri" w:eastAsia="Times New Roman" w:hAnsi="Calibri" w:cs="Times New Roman"/>
-                <w:color w:val="000000"/>
-              </w:rPr>
-              <w:t xml:space="preserve">or </w:t>
+                <w:b/>
+                <w:bCs/>
+                <w:color w:val="000000"/>
+                <w:highlight w:val="yellow"/>
+                <w:u w:val="single"/>
+              </w:rPr>
+              <w:t>take a car for a spin</w:t>
             </w:r>
             <w:r>
               <w:rPr>
@@ -16530,7 +14626,7 @@
                 <w:highlight w:val="yellow"/>
                 <w:u w:val="single"/>
               </w:rPr>
-              <w:t xml:space="preserve">[ </w:t>
+              <w:t>]</w:t>
             </w:r>
             <w:r>
               <w:rPr>
@@ -16541,116 +14637,74 @@
                 <w:highlight w:val="yellow"/>
                 <w:u w:val="single"/>
               </w:rPr>
-              <w:t>take a car for a spin</w:t>
+              <w:t>,</w:t>
             </w:r>
             <w:r>
               <w:rPr>
                 <w:rFonts w:ascii="Calibri" w:eastAsia="Times New Roman" w:hAnsi="Calibri" w:cs="Times New Roman"/>
+                <w:color w:val="000000"/>
+              </w:rPr>
+              <w:t xml:space="preserve"> you make a short trip in a car just to enjoy yourself. </w:t>
+            </w:r>
+            <w:r>
+              <w:rPr>
+                <w:rFonts w:ascii="Microsoft YaHei" w:eastAsia="Microsoft YaHei" w:hAnsi="Microsoft YaHei" w:cs="Microsoft YaHei"/>
+                <w:color w:val="000000"/>
+              </w:rPr>
+              <w:t>兜风</w:t>
+            </w:r>
+            <w:r>
+              <w:rPr>
+                <w:rFonts w:ascii="Calibri" w:eastAsia="Times New Roman" w:hAnsi="Calibri" w:cs="Times New Roman"/>
+                <w:color w:val="000000"/>
+              </w:rPr>
+              <w:t xml:space="preserve">  e.g. Tom celebrated his 99th birthday by </w:t>
+            </w:r>
+            <w:r>
+              <w:rPr>
+                <w:rFonts w:ascii="Calibri" w:eastAsia="Times New Roman" w:hAnsi="Calibri" w:cs="Times New Roman"/>
                 <w:b/>
                 <w:bCs/>
                 <w:color w:val="000000"/>
-                <w:highlight w:val="yellow"/>
-                <w:u w:val="single"/>
+                <w:u w:val="single"/>
+              </w:rPr>
+              <w:t>going for a spin</w:t>
+            </w:r>
+            <w:r>
+              <w:rPr>
+                <w:rFonts w:ascii="Calibri" w:eastAsia="Times New Roman" w:hAnsi="Calibri" w:cs="Times New Roman"/>
+                <w:color w:val="000000"/>
+              </w:rPr>
+              <w:t xml:space="preserve"> in his sporty Lamburkini </w:t>
+            </w:r>
+            <w:r>
+              <w:rPr>
+                <w:rFonts w:ascii="Microsoft YaHei" w:eastAsia="Microsoft YaHei" w:hAnsi="Microsoft YaHei" w:cs="Microsoft YaHei"/>
+                <w:color w:val="000000"/>
+              </w:rPr>
+              <w:t>汤姆</w:t>
+            </w:r>
+            <w:r>
+              <w:rPr>
+                <w:rFonts w:ascii="Calibri" w:eastAsia="Times New Roman" w:hAnsi="Calibri" w:cs="Times New Roman"/>
+                <w:color w:val="000000"/>
               </w:rPr>
               <w:t>]</w:t>
             </w:r>
             <w:r>
               <w:rPr>
+                <w:rFonts w:ascii="Microsoft YaHei" w:eastAsia="Microsoft YaHei" w:hAnsi="Microsoft YaHei" w:cs="Microsoft YaHei"/>
+                <w:color w:val="000000"/>
+              </w:rPr>
+              <w:t>开着他的</w:t>
+            </w:r>
+            <w:r>
+              <w:rPr>
                 <w:rFonts w:ascii="Calibri" w:eastAsia="Times New Roman" w:hAnsi="Calibri" w:cs="Times New Roman"/>
-                <w:b/>
-                <w:bCs/>
-                <w:color w:val="000000"/>
-                <w:highlight w:val="yellow"/>
-                <w:u w:val="single"/>
-              </w:rPr>
-              <w:t>,</w:t>
-            </w:r>
-            <w:r>
-              <w:rPr>
-                <w:rFonts w:ascii="Calibri" w:eastAsia="Times New Roman" w:hAnsi="Calibri" w:cs="Times New Roman"/>
-                <w:color w:val="000000"/>
-              </w:rPr>
-              <w:t xml:space="preserve"> you make a short trip in a car just to enjoy yourself. </w:t>
-            </w:r>
-            <w:r>
-              <w:rPr>
-                <w:rFonts w:ascii="Microsoft YaHei" w:eastAsia="Microsoft YaHei" w:hAnsi="Microsoft YaHei" w:cs="Microsoft YaHei"/>
-                <w:color w:val="000000"/>
-              </w:rPr>
-              <w:t>兜风</w:t>
-            </w:r>
-            <w:r>
-              <w:rPr>
-                <w:rFonts w:ascii="Calibri" w:eastAsia="Times New Roman" w:hAnsi="Calibri" w:cs="Times New Roman"/>
-                <w:color w:val="000000"/>
-              </w:rPr>
-              <w:t xml:space="preserve">  e.g. Tom celebrated his 99th birthday by </w:t>
-            </w:r>
-            <w:r>
-              <w:rPr>
-                <w:rFonts w:ascii="Calibri" w:eastAsia="Times New Roman" w:hAnsi="Calibri" w:cs="Times New Roman"/>
-                <w:b/>
-                <w:bCs/>
-                <w:color w:val="000000"/>
-                <w:u w:val="single"/>
-              </w:rPr>
-              <w:t>going for a spin</w:t>
-            </w:r>
-            <w:r>
-              <w:rPr>
-                <w:rFonts w:ascii="Calibri" w:eastAsia="Times New Roman" w:hAnsi="Calibri" w:cs="Times New Roman"/>
-                <w:color w:val="000000"/>
-              </w:rPr>
-              <w:t xml:space="preserve"> in his sporty </w:t>
-            </w:r>
-            <w:proofErr w:type="spellStart"/>
-            <w:r>
-              <w:rPr>
-                <w:rFonts w:ascii="Calibri" w:eastAsia="Times New Roman" w:hAnsi="Calibri" w:cs="Times New Roman"/>
                 <w:color w:val="000000"/>
               </w:rPr>
               <w:t>Lamburkini</w:t>
             </w:r>
-            <w:proofErr w:type="spellEnd"/>
-            <w:r>
-              <w:rPr>
-                <w:rFonts w:ascii="Calibri" w:eastAsia="Times New Roman" w:hAnsi="Calibri" w:cs="Times New Roman"/>
-                <w:color w:val="000000"/>
-              </w:rPr>
-              <w:t xml:space="preserve"> </w:t>
-            </w:r>
-            <w:proofErr w:type="gramStart"/>
-            <w:r>
-              <w:rPr>
-                <w:rFonts w:ascii="Microsoft YaHei" w:eastAsia="Microsoft YaHei" w:hAnsi="Microsoft YaHei" w:cs="Microsoft YaHei"/>
-                <w:color w:val="000000"/>
-              </w:rPr>
-              <w:t>汤姆</w:t>
-            </w:r>
-            <w:r>
-              <w:rPr>
-                <w:rFonts w:ascii="Calibri" w:eastAsia="Times New Roman" w:hAnsi="Calibri" w:cs="Times New Roman"/>
-                <w:color w:val="000000"/>
-              </w:rPr>
-              <w:t>]</w:t>
-            </w:r>
-            <w:r>
-              <w:rPr>
-                <w:rFonts w:ascii="Microsoft YaHei" w:eastAsia="Microsoft YaHei" w:hAnsi="Microsoft YaHei" w:cs="Microsoft YaHei"/>
-                <w:color w:val="000000"/>
-              </w:rPr>
-              <w:t>开着他的</w:t>
-            </w:r>
-            <w:proofErr w:type="spellStart"/>
-            <w:proofErr w:type="gramEnd"/>
-            <w:r>
-              <w:rPr>
-                <w:rFonts w:ascii="Calibri" w:eastAsia="Times New Roman" w:hAnsi="Calibri" w:cs="Times New Roman"/>
-                <w:color w:val="000000"/>
-              </w:rPr>
-              <w:t>Lamburkini</w:t>
-            </w:r>
-            <w:proofErr w:type="spellEnd"/>
             <w:r>
               <w:rPr>
                 <w:rFonts w:ascii="Microsoft YaHei" w:eastAsia="Microsoft YaHei" w:hAnsi="Microsoft YaHei" w:cs="Microsoft YaHei"/>
@@ -16732,21 +14786,7 @@
         <w:rPr>
           <w:b/>
         </w:rPr>
-        <w:t xml:space="preserve">types/type of </w:t>
-      </w:r>
-      <w:proofErr w:type="gramStart"/>
-      <w:r>
-        <w:rPr>
-          <w:b/>
-        </w:rPr>
-        <w:t>car  V.S.</w:t>
-      </w:r>
-      <w:proofErr w:type="gramEnd"/>
-      <w:r>
-        <w:rPr>
-          <w:b/>
-        </w:rPr>
-        <w:t xml:space="preserve"> car model, e.g. X400, X300</w:t>
+        <w:t>types/type of car  V.S. car model, e.g. X400, X300</w:t>
       </w:r>
     </w:p>
     <w:p/>
@@ -16776,7 +14816,7 @@
                   <wp:extent cx="1963973" cy="763325"/>
                   <wp:effectExtent l="0" t="0" r="0" b="0"/>
                   <wp:docPr id="81" name="Picture 81" descr="词条图片">
-                    <a:hlinkClick xmlns:a="http://schemas.openxmlformats.org/drawingml/2006/main" r:id="rId7"/>
+                    <a:hlinkClick xmlns:a="http://schemas.openxmlformats.org/drawingml/2006/main" r:id="rId50"/>
                   </wp:docPr>
                   <wp:cNvGraphicFramePr>
                     <a:graphicFrameLocks xmlns:a="http://schemas.openxmlformats.org/drawingml/2006/main" noChangeAspect="1"/>
@@ -16786,7 +14826,7 @@
                       <pic:pic xmlns:pic="http://schemas.openxmlformats.org/drawingml/2006/picture">
                         <pic:nvPicPr>
                           <pic:cNvPr id="0" name="Picture 7" descr="词条图片">
-                            <a:hlinkClick r:id="rId12"/>
+                            <a:hlinkClick r:id="rId50"/>
                           </pic:cNvPr>
                           <pic:cNvPicPr>
                             <a:picLocks noChangeAspect="1" noChangeArrowheads="1"/>
@@ -16835,21 +14875,8 @@
             <w:tcW w:w="7796" w:type="dxa"/>
           </w:tcPr>
           <w:p>
-            <w:proofErr w:type="gramStart"/>
-            <w:r>
-              <w:t>coupe  [</w:t>
-            </w:r>
-            <w:proofErr w:type="gramEnd"/>
-            <w:r>
-              <w:t>ˈ</w:t>
-            </w:r>
-            <w:proofErr w:type="spellStart"/>
-            <w:r>
-              <w:t>ku:peɪ</w:t>
-            </w:r>
-            <w:proofErr w:type="spellEnd"/>
-            <w:r>
-              <w:t>]</w:t>
+            <w:r>
+              <w:t>coupe  [ˈku:peɪ]</w:t>
             </w:r>
             <w:r>
               <w:t xml:space="preserve"> </w:t>
@@ -16998,13 +15025,12 @@
               <w:rPr>
                 <w:noProof/>
               </w:rPr>
-              <w:lastRenderedPageBreak/>
               <w:drawing>
                 <wp:inline distT="0" distB="0" distL="0" distR="0" wp14:anchorId="559987F1" wp14:editId="41B3506F">
                   <wp:extent cx="1884460" cy="1002229"/>
                   <wp:effectExtent l="0" t="0" r="1905" b="7620"/>
                   <wp:docPr id="82" name="Picture 82" descr="词条图片">
-                    <a:hlinkClick xmlns:a="http://schemas.openxmlformats.org/drawingml/2006/main" r:id="rId17"/>
+                    <a:hlinkClick xmlns:a="http://schemas.openxmlformats.org/drawingml/2006/main" r:id="rId7"/>
                   </wp:docPr>
                   <wp:cNvGraphicFramePr>
                     <a:graphicFrameLocks xmlns:a="http://schemas.openxmlformats.org/drawingml/2006/main" noChangeAspect="1"/>
@@ -17014,7 +15040,7 @@
                       <pic:pic xmlns:pic="http://schemas.openxmlformats.org/drawingml/2006/picture">
                         <pic:nvPicPr>
                           <pic:cNvPr id="0" name="Picture 3" descr="词条图片">
-                            <a:hlinkClick r:id="rId25"/>
+                            <a:hlinkClick r:id="rId12"/>
                           </pic:cNvPr>
                           <pic:cNvPicPr>
                             <a:picLocks noChangeAspect="1" noChangeArrowheads="1"/>
@@ -17072,18 +15098,8 @@
               </w:rPr>
               <w:t>轿车；轿子</w:t>
             </w:r>
-            <w:proofErr w:type="gramStart"/>
-            <w:r>
-              <w:t>sedan  [</w:t>
-            </w:r>
-            <w:proofErr w:type="spellStart"/>
-            <w:proofErr w:type="gramEnd"/>
-            <w:r>
-              <w:t>sɪ'dæn</w:t>
-            </w:r>
-            <w:proofErr w:type="spellEnd"/>
-            <w:r>
-              <w:t>]</w:t>
+            <w:r>
+              <w:t>sedan  [sɪ'dæn]</w:t>
             </w:r>
             <w:r>
               <w:t xml:space="preserve">: </w:t>
@@ -17254,7 +15270,7 @@
                   <wp:extent cx="1709531" cy="866942"/>
                   <wp:effectExtent l="0" t="0" r="5080" b="9525"/>
                   <wp:docPr id="83" name="Picture 83" descr="词条图片">
-                    <a:hlinkClick xmlns:a="http://schemas.openxmlformats.org/drawingml/2006/main" r:id="rId33"/>
+                    <a:hlinkClick xmlns:a="http://schemas.openxmlformats.org/drawingml/2006/main" r:id="rId17"/>
                   </wp:docPr>
                   <wp:cNvGraphicFramePr>
                     <a:graphicFrameLocks xmlns:a="http://schemas.openxmlformats.org/drawingml/2006/main" noChangeAspect="1"/>
@@ -17264,7 +15280,7 @@
                       <pic:pic xmlns:pic="http://schemas.openxmlformats.org/drawingml/2006/picture">
                         <pic:nvPicPr>
                           <pic:cNvPr id="0" name="Picture 9" descr="词条图片">
-                            <a:hlinkClick r:id="rId16"/>
+                            <a:hlinkClick r:id="rId25"/>
                           </pic:cNvPr>
                           <pic:cNvPicPr>
                             <a:picLocks noChangeAspect="1" noChangeArrowheads="1"/>
@@ -17311,6 +15327,7 @@
               <w:rPr>
                 <w:noProof/>
               </w:rPr>
+              <w:lastRenderedPageBreak/>
               <w:drawing>
                 <wp:inline distT="0" distB="0" distL="0" distR="0" wp14:anchorId="2E9F0E73" wp14:editId="26FA18E3">
                   <wp:extent cx="1562100" cy="1266825"/>
@@ -17355,26 +15372,14 @@
           </w:tcPr>
           <w:p>
             <w:r>
-              <w:t>convertible</w:t>
-            </w:r>
-            <w:proofErr w:type="gramStart"/>
-            <w:r>
-              <w:t> </w:t>
+              <w:lastRenderedPageBreak/>
+              <w:t>convertible </w:t>
             </w:r>
             <w:r>
               <w:t xml:space="preserve"> </w:t>
             </w:r>
             <w:r>
-              <w:t> [</w:t>
-            </w:r>
-            <w:proofErr w:type="spellStart"/>
-            <w:proofErr w:type="gramEnd"/>
-            <w:r>
-              <w:t>kən'vɜːtɪb</w:t>
-            </w:r>
-            <w:proofErr w:type="spellEnd"/>
-            <w:r>
-              <w:t>(ə)l]</w:t>
+              <w:t> [kən'vɜːtɪb(ə)l]</w:t>
             </w:r>
           </w:p>
           <w:p>
@@ -17428,6 +15433,7 @@
               </w:numPr>
             </w:pPr>
             <w:r>
+              <w:lastRenderedPageBreak/>
               <w:t>technical able to be exchanged for the money of another country</w:t>
             </w:r>
             <w:r>
@@ -17670,12 +15676,13 @@
               <w:rPr>
                 <w:noProof/>
               </w:rPr>
+              <w:lastRenderedPageBreak/>
               <w:drawing>
                 <wp:inline distT="0" distB="0" distL="0" distR="0" wp14:anchorId="63997E66" wp14:editId="12930944">
                   <wp:extent cx="1514246" cy="1070927"/>
                   <wp:effectExtent l="0" t="0" r="0" b="0"/>
                   <wp:docPr id="85" name="Picture 85" descr="词条图片">
-                    <a:hlinkClick xmlns:a="http://schemas.openxmlformats.org/drawingml/2006/main" r:id="rId13"/>
+                    <a:hlinkClick xmlns:a="http://schemas.openxmlformats.org/drawingml/2006/main" r:id="rId33"/>
                   </wp:docPr>
                   <wp:cNvGraphicFramePr>
                     <a:graphicFrameLocks xmlns:a="http://schemas.openxmlformats.org/drawingml/2006/main" noChangeAspect="1"/>
@@ -17685,7 +15692,7 @@
                       <pic:pic xmlns:pic="http://schemas.openxmlformats.org/drawingml/2006/picture">
                         <pic:nvPicPr>
                           <pic:cNvPr id="0" name="Picture 15" descr="词条图片">
-                            <a:hlinkClick r:id="rId18"/>
+                            <a:hlinkClick r:id="rId16"/>
                           </pic:cNvPr>
                           <pic:cNvPicPr>
                             <a:picLocks noChangeAspect="1" noChangeArrowheads="1"/>
@@ -17731,29 +15738,13 @@
           </w:tcPr>
           <w:p>
             <w:r>
-              <w:t>wagon</w:t>
-            </w:r>
-            <w:proofErr w:type="gramStart"/>
-            <w:r>
-              <w:t> </w:t>
+              <w:t>wagon </w:t>
             </w:r>
             <w:r>
               <w:t xml:space="preserve"> </w:t>
             </w:r>
             <w:r>
-              <w:t xml:space="preserve"> [</w:t>
-            </w:r>
-            <w:proofErr w:type="gramEnd"/>
-            <w:r>
-              <w:t>'</w:t>
-            </w:r>
-            <w:proofErr w:type="spellStart"/>
-            <w:r>
-              <w:t>wægən</w:t>
-            </w:r>
-            <w:proofErr w:type="spellEnd"/>
-            <w:r>
-              <w:t>]</w:t>
+              <w:t xml:space="preserve"> ['wægən]</w:t>
             </w:r>
           </w:p>
           <w:p>
@@ -17768,13 +15759,8 @@
             </w:r>
           </w:p>
           <w:p>
-            <w:proofErr w:type="spellStart"/>
-            <w:r>
-              <w:t>vt.</w:t>
-            </w:r>
-            <w:proofErr w:type="spellEnd"/>
-            <w:r>
-              <w:t xml:space="preserve"> </w:t>
+            <w:r>
+              <w:t xml:space="preserve">vt. </w:t>
             </w:r>
             <w:r>
               <w:rPr>
@@ -17832,27 +15818,14 @@
             <w:r>
               <w:t>‘</w:t>
             </w:r>
-            <w:proofErr w:type="spellStart"/>
-            <w:r>
-              <w:t>traɪsɪk</w:t>
-            </w:r>
-            <w:proofErr w:type="spellEnd"/>
-            <w:r>
-              <w:t>(</w:t>
-            </w:r>
-            <w:proofErr w:type="gramStart"/>
-            <w:r>
-              <w:t>ə)</w:t>
+            <w:r>
+              <w:t>traɪsɪk(ə)</w:t>
             </w:r>
             <w:r>
               <w:t xml:space="preserve">  </w:t>
             </w:r>
             <w:r>
-              <w:t>A</w:t>
-            </w:r>
-            <w:proofErr w:type="gramEnd"/>
-            <w:r>
-              <w:t> tricycle is a bike with three wheels, two at the back and one at the front. Tricycles are ridden by young children. (</w:t>
+              <w:t>A tricycle is a bike with three wheels, two at the back and one at the front. Tricycles are ridden by young children. (</w:t>
             </w:r>
             <w:r>
               <w:rPr>
@@ -17880,7 +15853,7 @@
                   <wp:extent cx="1484351" cy="1044053"/>
                   <wp:effectExtent l="0" t="0" r="1905" b="3810"/>
                   <wp:docPr id="149" name="Picture 149" descr="词条图片">
-                    <a:hlinkClick xmlns:a="http://schemas.openxmlformats.org/drawingml/2006/main" r:id="rId26"/>
+                    <a:hlinkClick xmlns:a="http://schemas.openxmlformats.org/drawingml/2006/main" r:id="rId13"/>
                   </wp:docPr>
                   <wp:cNvGraphicFramePr>
                     <a:graphicFrameLocks xmlns:a="http://schemas.openxmlformats.org/drawingml/2006/main" noChangeAspect="1"/>
@@ -17890,7 +15863,7 @@
                       <pic:pic xmlns:pic="http://schemas.openxmlformats.org/drawingml/2006/picture">
                         <pic:nvPicPr>
                           <pic:cNvPr id="0" name="Picture 19" descr="词条图片">
-                            <a:hlinkClick r:id="rId21"/>
+                            <a:hlinkClick r:id="rId18"/>
                           </pic:cNvPr>
                           <pic:cNvPicPr>
                             <a:picLocks noChangeAspect="1" noChangeArrowheads="1"/>
@@ -17959,7 +15932,7 @@
                   <wp:extent cx="1884045" cy="745022"/>
                   <wp:effectExtent l="0" t="0" r="1905" b="0"/>
                   <wp:docPr id="86" name="Picture 86" descr="词条图片">
-                    <a:hlinkClick xmlns:a="http://schemas.openxmlformats.org/drawingml/2006/main" r:id="rId21"/>
+                    <a:hlinkClick xmlns:a="http://schemas.openxmlformats.org/drawingml/2006/main" r:id="rId26"/>
                   </wp:docPr>
                   <wp:cNvGraphicFramePr>
                     <a:graphicFrameLocks xmlns:a="http://schemas.openxmlformats.org/drawingml/2006/main" noChangeAspect="1"/>
@@ -17969,7 +15942,7 @@
                       <pic:pic xmlns:pic="http://schemas.openxmlformats.org/drawingml/2006/picture">
                         <pic:nvPicPr>
                           <pic:cNvPr id="0" name="Picture 5" descr="词条图片">
-                            <a:hlinkClick r:id="rId50"/>
+                            <a:hlinkClick r:id="rId21"/>
                           </pic:cNvPr>
                           <pic:cNvPicPr>
                             <a:picLocks noChangeAspect="1" noChangeArrowheads="1"/>
@@ -18144,7 +16117,6 @@
               <w:rPr>
                 <w:rFonts w:hint="eastAsia"/>
               </w:rPr>
-              <w:lastRenderedPageBreak/>
               <w:t>〔内有舒适座椅的〕长途公共汽车</w:t>
             </w:r>
           </w:p>
@@ -18192,15 +16164,7 @@
           </w:p>
           <w:p>
             <w:r>
-              <w:t xml:space="preserve">•The restaurant was full of coach parties (= groups of people travelling together on a </w:t>
-            </w:r>
-            <w:proofErr w:type="gramStart"/>
-            <w:r>
-              <w:t>coach )</w:t>
-            </w:r>
-            <w:proofErr w:type="gramEnd"/>
-            <w:r>
-              <w:t xml:space="preserve"> . </w:t>
+              <w:t xml:space="preserve">•The restaurant was full of coach parties (= groups of people travelling together on a coach ) . </w:t>
             </w:r>
             <w:r>
               <w:rPr>
@@ -18211,15 +16175,7 @@
           </w:p>
           <w:p>
             <w:r>
-              <w:t xml:space="preserve">by </w:t>
-            </w:r>
-            <w:proofErr w:type="spellStart"/>
-            <w:r>
-              <w:t>coach•We</w:t>
-            </w:r>
-            <w:proofErr w:type="spellEnd"/>
-            <w:r>
-              <w:t xml:space="preserve"> went to Paris by coach. </w:t>
+              <w:t xml:space="preserve">by coach•We went to Paris by coach. </w:t>
             </w:r>
             <w:r>
               <w:rPr>
@@ -18385,6 +16341,7 @@
               <w:rPr>
                 <w:noProof/>
               </w:rPr>
+              <w:lastRenderedPageBreak/>
               <w:drawing>
                 <wp:inline distT="0" distB="0" distL="0" distR="0" wp14:anchorId="0F9CA498" wp14:editId="45C3A062">
                   <wp:extent cx="1596788" cy="1082057"/>
@@ -18531,23 +16488,7 @@
           </w:p>
           <w:p>
             <w:r>
-              <w:t xml:space="preserve">e.g. Lamborghini [, </w:t>
-            </w:r>
-            <w:proofErr w:type="spellStart"/>
-            <w:r>
-              <w:t>læbo</w:t>
-            </w:r>
-            <w:proofErr w:type="spellEnd"/>
-            <w:r>
-              <w:t>:'</w:t>
-            </w:r>
-            <w:proofErr w:type="spellStart"/>
-            <w:r>
-              <w:t>gini</w:t>
-            </w:r>
-            <w:proofErr w:type="spellEnd"/>
-            <w:r>
-              <w:t>:]</w:t>
+              <w:t>e.g. Lamborghini [, læbo:'gini:]</w:t>
             </w:r>
             <w:r>
               <w:t xml:space="preserve"> </w:t>
@@ -18636,7 +16577,7 @@
                   <wp:extent cx="1709420" cy="1044645"/>
                   <wp:effectExtent l="0" t="0" r="5080" b="3175"/>
                   <wp:docPr id="89" name="Picture 89" descr="词条图片">
-                    <a:hlinkClick xmlns:a="http://schemas.openxmlformats.org/drawingml/2006/main" r:id="rId50"/>
+                    <a:hlinkClick xmlns:a="http://schemas.openxmlformats.org/drawingml/2006/main" r:id="rId21"/>
                   </wp:docPr>
                   <wp:cNvGraphicFramePr>
                     <a:graphicFrameLocks xmlns:a="http://schemas.openxmlformats.org/drawingml/2006/main" noChangeAspect="1"/>
@@ -18914,23 +16855,10 @@
           </w:tcPr>
           <w:p>
             <w:r>
-              <w:t>pickup /ˈ</w:t>
-            </w:r>
-            <w:proofErr w:type="spellStart"/>
-            <w:r>
-              <w:t>pɪkʌp</w:t>
-            </w:r>
-            <w:proofErr w:type="spellEnd"/>
-            <w:proofErr w:type="gramStart"/>
-            <w:r>
-              <w:t>/ </w:t>
-            </w:r>
-            <w:r>
-              <w:t xml:space="preserve"> or</w:t>
-            </w:r>
-            <w:proofErr w:type="gramEnd"/>
-            <w:r>
-              <w:t xml:space="preserve"> pickup truck</w:t>
+              <w:t>pickup /ˈpɪkʌp/ </w:t>
+            </w:r>
+            <w:r>
+              <w:t xml:space="preserve"> or pickup truck</w:t>
             </w:r>
             <w:hyperlink r:id="rId65" w:history="1">
               <w:r>
@@ -18999,7 +16927,6 @@
                 <w:sz w:val="20"/>
                 <w:szCs w:val="20"/>
               </w:rPr>
-              <w:lastRenderedPageBreak/>
               <w:drawing>
                 <wp:inline distT="0" distB="0" distL="0" distR="0" wp14:anchorId="0AEC1276" wp14:editId="5ABB2794">
                   <wp:extent cx="1709531" cy="1260065"/>
@@ -19015,7 +16942,7 @@
                       <pic:pic xmlns:pic="http://schemas.openxmlformats.org/drawingml/2006/picture">
                         <pic:nvPicPr>
                           <pic:cNvPr id="0" name="Picture 17" descr="词条图片">
-                            <a:hlinkClick r:id="rId7"/>
+                            <a:hlinkClick r:id="rId50"/>
                           </pic:cNvPr>
                           <pic:cNvPicPr>
                             <a:picLocks noChangeAspect="1" noChangeArrowheads="1"/>
@@ -19256,6 +17183,7 @@
               <w:rPr>
                 <w:noProof/>
               </w:rPr>
+              <w:lastRenderedPageBreak/>
               <w:drawing>
                 <wp:inline distT="0" distB="0" distL="0" distR="0" wp14:anchorId="7339EEF8" wp14:editId="67F13A4C">
                   <wp:extent cx="2043420" cy="1252828"/>
@@ -19340,23 +17268,7 @@
                 <w:rFonts w:ascii="Calibri" w:eastAsia="Times New Roman" w:hAnsi="Calibri" w:cs="Times New Roman"/>
                 <w:color w:val="000000"/>
               </w:rPr>
-              <w:t>a trailer, a tow, a tow truck [</w:t>
-            </w:r>
-            <w:proofErr w:type="spellStart"/>
-            <w:r>
-              <w:rPr>
-                <w:rFonts w:ascii="Calibri" w:eastAsia="Times New Roman" w:hAnsi="Calibri" w:cs="Times New Roman"/>
-                <w:color w:val="000000"/>
-              </w:rPr>
-              <w:t>təu</w:t>
-            </w:r>
-            <w:proofErr w:type="spellEnd"/>
-            <w:r>
-              <w:rPr>
-                <w:rFonts w:ascii="Calibri" w:eastAsia="Times New Roman" w:hAnsi="Calibri" w:cs="Times New Roman"/>
-                <w:color w:val="000000"/>
-              </w:rPr>
-              <w:t xml:space="preserve">] </w:t>
+              <w:t xml:space="preserve">a trailer, a tow, a tow truck [təu] </w:t>
             </w:r>
             <w:r>
               <w:rPr>
@@ -19470,15 +17382,7 @@
           </w:tcPr>
           <w:p>
             <w:r>
-              <w:t> ['</w:t>
-            </w:r>
-            <w:proofErr w:type="spellStart"/>
-            <w:r>
-              <w:t>wiːlbeɪs</w:t>
-            </w:r>
-            <w:proofErr w:type="spellEnd"/>
-            <w:r>
-              <w:t>] </w:t>
+              <w:t> ['wiːlbeɪs] </w:t>
             </w:r>
             <w:r>
               <w:t>wheelbase:</w:t>
@@ -19574,13 +17478,8 @@
               </w:rPr>
             </w:pPr>
             <w:r>
-              <w:t>anti-locking braking system</w:t>
-            </w:r>
-            <w:proofErr w:type="gramStart"/>
-            <w:r>
-              <w:t>:  (</w:t>
-            </w:r>
-            <w:proofErr w:type="gramEnd"/>
+              <w:t>anti-locking braking system:  (</w:t>
+            </w:r>
             <w:r>
               <w:t>尤指</w:t>
             </w:r>
@@ -19642,11 +17541,7 @@
           </w:tcPr>
           <w:p>
             <w:r>
-              <w:t xml:space="preserve">rear-wheel </w:t>
-            </w:r>
-            <w:proofErr w:type="gramStart"/>
-            <w:r>
-              <w:t>drive </w:t>
+              <w:t>rear-wheel drive </w:t>
             </w:r>
             <w:r>
               <w:t xml:space="preserve"> </w:t>
@@ -19657,7 +17552,6 @@
               </w:rPr>
               <w:t>后轮驱动</w:t>
             </w:r>
-            <w:proofErr w:type="gramEnd"/>
             <w:r>
               <w:rPr>
                 <w:rFonts w:hint="eastAsia"/>
@@ -19700,15 +17594,7 @@
               <w:t>t</w:t>
             </w:r>
             <w:r>
-              <w:t>raction: ['</w:t>
-            </w:r>
-            <w:proofErr w:type="spellStart"/>
-            <w:r>
-              <w:t>trækʃ</w:t>
-            </w:r>
-            <w:proofErr w:type="spellEnd"/>
-            <w:r>
-              <w:t> ə n] </w:t>
+              <w:t>raction: ['trækʃ ə n] </w:t>
             </w:r>
           </w:p>
           <w:p>
@@ -19753,7 +17639,6 @@
               </w:rPr>
               <w:t xml:space="preserve">[ be in traction </w:t>
             </w:r>
-            <w:proofErr w:type="gramStart"/>
             <w:r>
               <w:rPr>
                 <w:rFonts w:hint="eastAsia"/>
@@ -19780,7 +17665,6 @@
               </w:rPr>
               <w:t>]</w:t>
             </w:r>
-            <w:proofErr w:type="gramEnd"/>
             <w:r>
               <w:rPr>
                 <w:color w:val="FF0000"/>
@@ -19805,15 +17689,7 @@
               <w:t>was in traction</w:t>
             </w:r>
             <w:r>
-              <w:t xml:space="preserve"> (= receiving this kind of </w:t>
-            </w:r>
-            <w:proofErr w:type="gramStart"/>
-            <w:r>
-              <w:t>treatment )</w:t>
-            </w:r>
-            <w:proofErr w:type="gramEnd"/>
-            <w:r>
-              <w:t xml:space="preserve"> for weeks after the accident. </w:t>
+              <w:t xml:space="preserve"> (= receiving this kind of treatment ) for weeks after the accident. </w:t>
             </w:r>
             <w:r>
               <w:rPr>
@@ -20021,15 +17897,7 @@
               <w:t>be in traction</w:t>
             </w:r>
             <w:r>
-              <w:t xml:space="preserve"> (= receiving this kind of </w:t>
-            </w:r>
-            <w:proofErr w:type="gramStart"/>
-            <w:r>
-              <w:t>treatment )</w:t>
-            </w:r>
-            <w:proofErr w:type="gramEnd"/>
-            <w:r>
-              <w:t xml:space="preserve"> for weeks</w:t>
+              <w:t xml:space="preserve"> (= receiving this kind of treatment ) for weeks</w:t>
             </w:r>
             <w:r>
               <w:rPr>
@@ -20091,15 +17959,7 @@
                 <w:rFonts w:hint="eastAsia"/>
                 <w:highlight w:val="yellow"/>
               </w:rPr>
-              <w:t>打滑的〕</w:t>
-            </w:r>
-            <w:proofErr w:type="gramStart"/>
-            <w:r>
-              <w:rPr>
-                <w:rFonts w:hint="eastAsia"/>
-                <w:highlight w:val="yellow"/>
-              </w:rPr>
-              <w:t>附着摩擦力</w:t>
+              <w:t>打滑的〕附着摩擦力</w:t>
             </w:r>
             <w:r>
               <w:rPr>
@@ -20121,24 +17981,14 @@
                 <w:highlight w:val="yellow"/>
                 <w:u w:val="single"/>
               </w:rPr>
-              <w:t>[</w:t>
-            </w:r>
-            <w:proofErr w:type="gramEnd"/>
-            <w:r>
+              <w:t>[traction control ]</w:t>
+            </w:r>
+          </w:p>
+          <w:p>
+            <w:pPr>
               <w:rPr>
                 <w:b/>
                 <w:color w:val="FF0000"/>
-                <w:highlight w:val="yellow"/>
-                <w:u w:val="single"/>
-              </w:rPr>
-              <w:t>traction control ]</w:t>
-            </w:r>
-          </w:p>
-          <w:p>
-            <w:pPr>
-              <w:rPr>
-                <w:b/>
-                <w:color w:val="FF0000"/>
               </w:rPr>
             </w:pPr>
             <w:r>
@@ -20156,24 +18006,17 @@
           </w:p>
           <w:p>
             <w:r>
+              <w:lastRenderedPageBreak/>
               <w:t xml:space="preserve">e.g. </w:t>
             </w:r>
             <w:r>
-              <w:t xml:space="preserve">The tires were bald (= completely </w:t>
-            </w:r>
-            <w:proofErr w:type="gramStart"/>
-            <w:r>
-              <w:t>wor</w:t>
+              <w:t>The tires were bald (= completely wor</w:t>
             </w:r>
             <w:r>
               <w:t>n</w:t>
             </w:r>
             <w:r>
-              <w:t> )</w:t>
-            </w:r>
-            <w:proofErr w:type="gramEnd"/>
-            <w:r>
-              <w:t xml:space="preserve"> and lost </w:t>
+              <w:t xml:space="preserve"> ) and lost </w:t>
             </w:r>
             <w:r>
               <w:rPr>
@@ -20293,6 +18136,7 @@
               <w:rPr>
                 <w:rFonts w:hint="eastAsia"/>
               </w:rPr>
+              <w:lastRenderedPageBreak/>
               <w:t>马力〔功率单位或以此单位计算的引擎功率〕</w:t>
             </w:r>
           </w:p>
@@ -20358,7 +18202,6 @@
             <w:r>
               <w:t xml:space="preserve">a two-hundred horsepower engine </w:t>
             </w:r>
-            <w:proofErr w:type="gramStart"/>
             <w:r>
               <w:rPr>
                 <w:rFonts w:hint="eastAsia"/>
@@ -20375,11 +18218,7 @@
               <w:t xml:space="preserve">  </w:t>
             </w:r>
             <w:r>
-              <w:t>the</w:t>
-            </w:r>
-            <w:proofErr w:type="gramEnd"/>
-            <w:r>
-              <w:t xml:space="preserve"> superior horsepower of a Volkswagen </w:t>
+              <w:t xml:space="preserve">the superior horsepower of a Volkswagen </w:t>
             </w:r>
             <w:r>
               <w:rPr>
@@ -20395,18 +18234,8 @@
             </w:r>
           </w:p>
           <w:p>
-            <w:proofErr w:type="spellStart"/>
-            <w:proofErr w:type="gramStart"/>
-            <w:r>
-              <w:t>e.g</w:t>
-            </w:r>
-            <w:proofErr w:type="spellEnd"/>
-            <w:r>
-              <w:t xml:space="preserve"> .</w:t>
-            </w:r>
-            <w:proofErr w:type="gramEnd"/>
-            <w:r>
-              <w:t xml:space="preserve"> </w:t>
+            <w:r>
+              <w:t xml:space="preserve">e.g . </w:t>
             </w:r>
             <w:r>
               <w:rPr>
@@ -20673,15 +18502,7 @@
           </w:tcPr>
           <w:p>
             <w:r>
-              <w:t>aerodynamics /ˌ</w:t>
-            </w:r>
-            <w:proofErr w:type="spellStart"/>
-            <w:r>
-              <w:t>ɛərəʊdaɪˈnæmɪks</w:t>
-            </w:r>
-            <w:proofErr w:type="spellEnd"/>
-            <w:r>
-              <w:t>/ </w:t>
+              <w:t>aerodynamics /ˌɛərəʊdaɪˈnæmɪks/ </w:t>
             </w:r>
           </w:p>
           <w:p>
@@ -20833,27 +18654,7 @@
                 <w:highlight w:val="yellow"/>
                 <w:u w:val="single"/>
               </w:rPr>
-              <w:t>off the charts (</w:t>
-            </w:r>
-            <w:proofErr w:type="gramStart"/>
-            <w:r>
-              <w:rPr>
-                <w:b/>
-                <w:color w:val="FF0000"/>
-                <w:highlight w:val="yellow"/>
-                <w:u w:val="single"/>
-              </w:rPr>
-              <w:t>quiet</w:t>
-            </w:r>
-            <w:proofErr w:type="gramEnd"/>
-            <w:r>
-              <w:rPr>
-                <w:b/>
-                <w:color w:val="FF0000"/>
-                <w:highlight w:val="yellow"/>
-                <w:u w:val="single"/>
-              </w:rPr>
-              <w:t xml:space="preserve"> awesome </w:t>
+              <w:t xml:space="preserve">off the charts (quiet awesome </w:t>
             </w:r>
             <w:r>
               <w:rPr>
@@ -20977,17 +18778,8 @@
                 <w:b/>
                 <w:u w:val="single"/>
               </w:rPr>
-              <w:t xml:space="preserve">.  [ accelerator= gas pedal V.S.  </w:t>
-            </w:r>
-            <w:proofErr w:type="gramStart"/>
-            <w:r>
-              <w:rPr>
-                <w:b/>
-                <w:u w:val="single"/>
-              </w:rPr>
-              <w:t>throttle ]</w:t>
-            </w:r>
-            <w:proofErr w:type="gramEnd"/>
+              <w:t>.  [ accelerator= gas pedal V.S.  throttle ]</w:t>
+            </w:r>
             <w:r>
               <w:t xml:space="preserve">  </w:t>
             </w:r>
@@ -21043,15 +18835,8 @@
           </w:tcPr>
           <w:p>
             <w:r>
-              <w:t xml:space="preserve">We are excited to introduce the new Geothermal </w:t>
-            </w:r>
-            <w:proofErr w:type="spellStart"/>
-            <w:r>
-              <w:t>Fluxcapacitor</w:t>
-            </w:r>
-            <w:proofErr w:type="spellEnd"/>
-            <w:r>
-              <w:t xml:space="preserve"> XZ3! </w:t>
+              <w:lastRenderedPageBreak/>
+              <w:t xml:space="preserve">We are excited to introduce the new Geothermal Fluxcapacitor XZ3! </w:t>
             </w:r>
           </w:p>
           <w:p>
@@ -21062,7 +18847,6 @@
                 <w:numId w:val="41"/>
               </w:numPr>
             </w:pPr>
-            <w:proofErr w:type="gramStart"/>
             <w:r>
               <w:rPr>
                 <w:b/>
@@ -21070,7 +18854,6 @@
               </w:rPr>
               <w:t>First of all</w:t>
             </w:r>
-            <w:proofErr w:type="gramEnd"/>
             <w:r>
               <w:t xml:space="preserve">, it is equipped with a 6.4-liter, all aluminium V8 engine with 626 </w:t>
             </w:r>
@@ -21084,7 +18867,6 @@
             <w:r>
               <w:t xml:space="preserve"> That’s a lot of </w:t>
             </w:r>
-            <w:proofErr w:type="gramStart"/>
             <w:r>
               <w:rPr>
                 <w:b/>
@@ -21093,11 +18875,7 @@
               <w:t>horsepower</w:t>
             </w:r>
             <w:r>
-              <w:t xml:space="preserve"> !</w:t>
-            </w:r>
-            <w:proofErr w:type="gramEnd"/>
-            <w:r>
-              <w:t xml:space="preserve"> </w:t>
+              <w:t xml:space="preserve"> ! </w:t>
             </w:r>
           </w:p>
           <w:p>
@@ -21167,15 +18945,7 @@
               <w:t>wheelbase</w:t>
             </w:r>
             <w:r>
-              <w:t xml:space="preserve"> and </w:t>
-            </w:r>
-            <w:proofErr w:type="spellStart"/>
-            <w:r>
-              <w:t>Gloonow</w:t>
-            </w:r>
-            <w:proofErr w:type="spellEnd"/>
-            <w:r>
-              <w:t xml:space="preserve"> </w:t>
+              <w:t xml:space="preserve"> and Gloonow </w:t>
             </w:r>
             <w:r>
               <w:rPr>
@@ -21195,7 +18965,6 @@
               </w:rPr>
               <w:t>hairpin turns</w:t>
             </w:r>
-            <w:proofErr w:type="gramStart"/>
             <w:r>
               <w:rPr>
                 <w:rFonts w:ascii="Arial" w:hAnsi="Arial" w:cs="Arial"/>
@@ -21222,7 +18991,6 @@
             <w:r>
               <w:t>.</w:t>
             </w:r>
-            <w:proofErr w:type="gramEnd"/>
           </w:p>
           <w:p>
             <w:pPr>
@@ -21323,27 +19091,7 @@
                 <w:highlight w:val="yellow"/>
                 <w:u w:val="single"/>
               </w:rPr>
-              <w:t>off the charts (</w:t>
-            </w:r>
-            <w:proofErr w:type="gramStart"/>
-            <w:r>
-              <w:rPr>
-                <w:b/>
-                <w:color w:val="FF0000"/>
-                <w:highlight w:val="yellow"/>
-                <w:u w:val="single"/>
-              </w:rPr>
-              <w:t>quiet</w:t>
-            </w:r>
-            <w:proofErr w:type="gramEnd"/>
-            <w:r>
-              <w:rPr>
-                <w:b/>
-                <w:color w:val="FF0000"/>
-                <w:highlight w:val="yellow"/>
-                <w:u w:val="single"/>
-              </w:rPr>
-              <w:t xml:space="preserve"> awesome </w:t>
+              <w:t xml:space="preserve">off the charts (quiet awesome </w:t>
             </w:r>
             <w:r>
               <w:rPr>
@@ -21709,15 +19457,7 @@
               <w:t>Convertible</w:t>
             </w:r>
             <w:r>
-              <w:t xml:space="preserve"> has similar styling to the </w:t>
-            </w:r>
-            <w:proofErr w:type="gramStart"/>
-            <w:r>
-              <w:t>coupe</w:t>
-            </w:r>
-            <w:proofErr w:type="gramEnd"/>
-            <w:r>
-              <w:t xml:space="preserve"> but sedan's front end is different. </w:t>
+              <w:t xml:space="preserve"> has similar styling to the coupe but sedan's front end is different. </w:t>
             </w:r>
           </w:p>
           <w:p>
@@ -21791,7 +19531,6 @@
               <w:pStyle w:val="NormalWeb"/>
             </w:pPr>
             <w:r>
-              <w:lastRenderedPageBreak/>
               <w:br/>
               <w:t>Interior:</w:t>
             </w:r>
@@ -21945,6 +19684,7 @@
               </w:numPr>
             </w:pPr>
             <w:r>
+              <w:lastRenderedPageBreak/>
               <w:t>Performance of the x300 will satisfy many owners</w:t>
             </w:r>
           </w:p>
@@ -22082,15 +19822,7 @@
               <w:t xml:space="preserve"> </w:t>
             </w:r>
             <w:r>
-              <w:t xml:space="preserve">[ alternative </w:t>
-            </w:r>
-            <w:proofErr w:type="gramStart"/>
-            <w:r>
-              <w:t>fuels ]</w:t>
-            </w:r>
-            <w:proofErr w:type="gramEnd"/>
-            <w:r>
-              <w:t xml:space="preserve"> </w:t>
+              <w:t xml:space="preserve">[ alternative fuels ] </w:t>
             </w:r>
           </w:p>
           <w:p/>
@@ -22112,100 +19844,68 @@
                 <w:color w:val="FF0000"/>
                 <w:highlight w:val="yellow"/>
               </w:rPr>
-              <w:t>[</w:t>
-            </w:r>
-            <w:proofErr w:type="spellStart"/>
+              <w:t xml:space="preserve">[pə'trəʊlɪəm] </w:t>
+            </w:r>
+            <w:r>
+              <w:rPr>
+                <w:rFonts w:hint="eastAsia"/>
+                <w:highlight w:val="yellow"/>
+              </w:rPr>
+              <w:t>石</w:t>
+            </w:r>
+            <w:r>
+              <w:rPr>
+                <w:highlight w:val="yellow"/>
+              </w:rPr>
+              <w:t>油</w:t>
+            </w:r>
+            <w:r>
+              <w:rPr>
+                <w:rFonts w:hint="eastAsia"/>
+              </w:rPr>
+              <w:t>,</w:t>
+            </w:r>
+            <w:r>
+              <w:t xml:space="preserve"> non-renewable energies/fossil fuels, are currently the main “supply energy of vehicles”, which is a main </w:t>
+            </w:r>
             <w:r>
               <w:rPr>
                 <w:color w:val="FF0000"/>
-                <w:highlight w:val="yellow"/>
-              </w:rPr>
-              <w:t>pə'trəʊlɪəm</w:t>
-            </w:r>
-            <w:proofErr w:type="spellEnd"/>
+                <w:u w:val="single"/>
+              </w:rPr>
+              <w:t>contributing factor</w:t>
+            </w:r>
+            <w:r>
+              <w:t xml:space="preserve">/culprit to </w:t>
+            </w:r>
             <w:r>
               <w:rPr>
                 <w:color w:val="FF0000"/>
-                <w:highlight w:val="yellow"/>
-              </w:rPr>
-              <w:t xml:space="preserve">] </w:t>
-            </w:r>
-            <w:r>
-              <w:rPr>
-                <w:rFonts w:hint="eastAsia"/>
-                <w:highlight w:val="yellow"/>
-              </w:rPr>
-              <w:t>石</w:t>
-            </w:r>
-            <w:r>
-              <w:rPr>
-                <w:highlight w:val="yellow"/>
-              </w:rPr>
-              <w:t>油</w:t>
-            </w:r>
-            <w:r>
-              <w:rPr>
-                <w:rFonts w:hint="eastAsia"/>
-              </w:rPr>
-              <w:t>,</w:t>
-            </w:r>
-            <w:r>
-              <w:t xml:space="preserve"> non-renewable energies/fossil fuels, are currently the main “supply energy of vehicles”, which is a main </w:t>
+                <w:u w:val="single"/>
+              </w:rPr>
+              <w:t xml:space="preserve">carbon footprint =&gt; </w:t>
+            </w:r>
+            <w:r>
+              <w:t>GHG and climate change =&gt; deplete ozone layer =&gt; more UV radiation =&gt; skin cancers. For details, see EF unit “Environment”</w:t>
+            </w:r>
+            <w:r>
+              <w:t xml:space="preserve">.  However, </w:t>
+            </w:r>
+            <w:r>
+              <w:t xml:space="preserve">gasoline and </w:t>
+            </w:r>
+            <w:r>
+              <w:rPr>
+                <w:highlight w:val="yellow"/>
+              </w:rPr>
+              <w:t xml:space="preserve">petroleum </w:t>
             </w:r>
             <w:r>
               <w:rPr>
                 <w:color w:val="FF0000"/>
-                <w:u w:val="single"/>
-              </w:rPr>
-              <w:t>contributing factor</w:t>
-            </w:r>
-            <w:r>
-              <w:t xml:space="preserve">/culprit to </w:t>
-            </w:r>
-            <w:r>
-              <w:rPr>
-                <w:color w:val="FF0000"/>
-                <w:u w:val="single"/>
-              </w:rPr>
-              <w:t xml:space="preserve">carbon footprint =&gt; </w:t>
-            </w:r>
-            <w:r>
-              <w:t>GHG and climate change =&gt; deplete ozone layer =&gt; more UV radiation =&gt; skin cancers. For details, see EF unit “Environment”</w:t>
-            </w:r>
-            <w:r>
-              <w:t xml:space="preserve">.  However, </w:t>
-            </w:r>
-            <w:r>
-              <w:t xml:space="preserve">gasoline and </w:t>
-            </w:r>
-            <w:r>
-              <w:rPr>
-                <w:highlight w:val="yellow"/>
-              </w:rPr>
-              <w:t xml:space="preserve">petroleum </w:t>
-            </w:r>
-            <w:r>
-              <w:rPr>
-                <w:color w:val="FF0000"/>
-                <w:highlight w:val="yellow"/>
-              </w:rPr>
-              <w:t>[</w:t>
-            </w:r>
-            <w:proofErr w:type="spellStart"/>
-            <w:r>
-              <w:rPr>
-                <w:color w:val="FF0000"/>
-                <w:highlight w:val="yellow"/>
-              </w:rPr>
-              <w:t>pə'trəʊlɪəm</w:t>
-            </w:r>
-            <w:proofErr w:type="spellEnd"/>
-            <w:r>
-              <w:rPr>
-                <w:color w:val="FF0000"/>
-                <w:highlight w:val="yellow"/>
-              </w:rPr>
-              <w:t xml:space="preserve">] </w:t>
+                <w:highlight w:val="yellow"/>
+              </w:rPr>
+              <w:t xml:space="preserve">[pə'trəʊlɪəm] </w:t>
             </w:r>
             <w:r>
               <w:rPr>
@@ -22582,26 +20282,7 @@
                       <w:color w:val="FF0000"/>
                       <w:highlight w:val="yellow"/>
                     </w:rPr>
-                    <w:lastRenderedPageBreak/>
-                    <w:t>[ˈ</w:t>
-                  </w:r>
-                  <w:proofErr w:type="spellStart"/>
-                  <w:r>
-                    <w:rPr>
-                      <w:b/>
-                      <w:color w:val="FF0000"/>
-                      <w:highlight w:val="yellow"/>
-                    </w:rPr>
-                    <w:t>baɪəʊˌdiːzəl</w:t>
-                  </w:r>
-                  <w:proofErr w:type="spellEnd"/>
-                  <w:r>
-                    <w:rPr>
-                      <w:b/>
-                      <w:color w:val="FF0000"/>
-                      <w:highlight w:val="yellow"/>
-                    </w:rPr>
-                    <w:t xml:space="preserve">] biodiesel: </w:t>
+                    <w:t xml:space="preserve">[ˈbaɪəʊˌdiːzəl] biodiesel: </w:t>
                   </w:r>
                   <w:r>
                     <w:t xml:space="preserve">is </w:t>
@@ -22612,11 +20293,9 @@
                   <w:r>
                     <w:t>/</w:t>
                   </w:r>
-                  <w:proofErr w:type="spellStart"/>
                   <w:r>
                     <w:t>diːzəl</w:t>
                   </w:r>
-                  <w:proofErr w:type="spellEnd"/>
                   <w:r>
                     <w:t>/</w:t>
                   </w:r>
@@ -22696,43 +20375,7 @@
                       <w:color w:val="FF0000"/>
                       <w:highlight w:val="yellow"/>
                     </w:rPr>
-                    <w:t>ethanol: ['</w:t>
-                  </w:r>
-                  <w:proofErr w:type="spellStart"/>
-                  <w:r>
-                    <w:rPr>
-                      <w:b/>
-                      <w:color w:val="FF0000"/>
-                      <w:highlight w:val="yellow"/>
-                    </w:rPr>
-                    <w:t>eθənɒl</w:t>
-                  </w:r>
-                  <w:proofErr w:type="spellEnd"/>
-                  <w:r>
-                    <w:rPr>
-                      <w:b/>
-                      <w:color w:val="FF0000"/>
-                      <w:highlight w:val="yellow"/>
-                    </w:rPr>
-                    <w:t>, '</w:t>
-                  </w:r>
-                  <w:proofErr w:type="spellStart"/>
-                  <w:r>
-                    <w:rPr>
-                      <w:b/>
-                      <w:color w:val="FF0000"/>
-                      <w:highlight w:val="yellow"/>
-                    </w:rPr>
-                    <w:t>i</w:t>
-                  </w:r>
-                  <w:proofErr w:type="spellEnd"/>
-                  <w:r>
-                    <w:rPr>
-                      <w:b/>
-                      <w:color w:val="FF0000"/>
-                      <w:highlight w:val="yellow"/>
-                    </w:rPr>
-                    <w:t>ː-]</w:t>
+                    <w:t>ethanol: ['eθənɒl, 'iː-]</w:t>
                   </w:r>
                   <w:r>
                     <w:rPr>
@@ -22813,52 +20456,7 @@
                       <w:color w:val="FF0000"/>
                       <w:highlight w:val="yellow"/>
                     </w:rPr>
-                    <w:t>['</w:t>
-                  </w:r>
-                  <w:proofErr w:type="spellStart"/>
-                  <w:r>
-                    <w:rPr>
-                      <w:b/>
-                      <w:color w:val="FF0000"/>
-                      <w:highlight w:val="yellow"/>
-                    </w:rPr>
-                    <w:t>eθənɒl</w:t>
-                  </w:r>
-                  <w:proofErr w:type="spellEnd"/>
-                  <w:r>
-                    <w:rPr>
-                      <w:b/>
-                      <w:color w:val="FF0000"/>
-                      <w:highlight w:val="yellow"/>
-                    </w:rPr>
-                    <w:t>, '</w:t>
-                  </w:r>
-                  <w:proofErr w:type="spellStart"/>
-                  <w:r>
-                    <w:rPr>
-                      <w:b/>
-                      <w:color w:val="FF0000"/>
-                      <w:highlight w:val="yellow"/>
-                    </w:rPr>
-                    <w:t>i</w:t>
-                  </w:r>
-                  <w:proofErr w:type="spellEnd"/>
-                  <w:r>
-                    <w:rPr>
-                      <w:b/>
-                      <w:color w:val="FF0000"/>
-                      <w:highlight w:val="yellow"/>
-                    </w:rPr>
-                    <w:t>ː-</w:t>
-                  </w:r>
-                  <w:proofErr w:type="gramStart"/>
-                  <w:r>
-                    <w:rPr>
-                      <w:b/>
-                      <w:color w:val="FF0000"/>
-                      <w:highlight w:val="yellow"/>
-                    </w:rPr>
-                    <w:t>]</w:t>
+                    <w:t>['eθənɒl, 'iː-]</w:t>
                   </w:r>
                   <w:r>
                     <w:rPr>
@@ -22867,11 +20465,7 @@
                     <w:t> </w:t>
                   </w:r>
                   <w:r>
-                    <w:t>.</w:t>
-                  </w:r>
-                  <w:proofErr w:type="gramEnd"/>
-                  <w:r>
-                    <w:t> </w:t>
+                    <w:t>. </w:t>
                   </w:r>
                   <w:r>
                     <w:t xml:space="preserve"> </w:t>
@@ -23006,6 +20600,7 @@
                       <w:color w:val="FF0000"/>
                       <w:highlight w:val="yellow"/>
                     </w:rPr>
+                    <w:lastRenderedPageBreak/>
                     <w:t>hydropower</w:t>
                   </w:r>
                   <w:r>
@@ -23128,43 +20723,7 @@
                       <w:color w:val="FF0000"/>
                       <w:highlight w:val="yellow"/>
                     </w:rPr>
-                    <w:t>['</w:t>
-                  </w:r>
-                  <w:proofErr w:type="spellStart"/>
-                  <w:r>
-                    <w:rPr>
-                      <w:b/>
-                      <w:color w:val="FF0000"/>
-                      <w:highlight w:val="yellow"/>
-                    </w:rPr>
-                    <w:t>baɪə</w:t>
-                  </w:r>
-                  <w:proofErr w:type="spellEnd"/>
-                  <w:r>
-                    <w:rPr>
-                      <w:b/>
-                      <w:color w:val="FF0000"/>
-                      <w:highlight w:val="yellow"/>
-                    </w:rPr>
-                    <w:t>(ʊ)</w:t>
-                  </w:r>
-                  <w:proofErr w:type="spellStart"/>
-                  <w:r>
-                    <w:rPr>
-                      <w:b/>
-                      <w:color w:val="FF0000"/>
-                      <w:highlight w:val="yellow"/>
-                    </w:rPr>
-                    <w:t>mæs</w:t>
-                  </w:r>
-                  <w:proofErr w:type="spellEnd"/>
-                  <w:r>
-                    <w:rPr>
-                      <w:b/>
-                      <w:color w:val="FF0000"/>
-                      <w:highlight w:val="yellow"/>
-                    </w:rPr>
-                    <w:t>]</w:t>
+                    <w:t>['baɪə(ʊ)mæs]</w:t>
                   </w:r>
                   <w:r>
                     <w:rPr>
@@ -23345,16 +20904,7 @@
                 <w:highlight w:val="yellow"/>
                 <w:u w:val="single"/>
               </w:rPr>
-              <w:t xml:space="preserve"> or just “hybrid cars</w:t>
-            </w:r>
-            <w:proofErr w:type="gramStart"/>
-            <w:r>
-              <w:rPr>
-                <w:b/>
-                <w:highlight w:val="yellow"/>
-                <w:u w:val="single"/>
-              </w:rPr>
-              <w:t>”</w:t>
+              <w:t xml:space="preserve"> or just “hybrid cars”</w:t>
             </w:r>
             <w:r>
               <w:rPr>
@@ -23364,7 +20914,6 @@
               </w:rPr>
               <w:t xml:space="preserve"> ]</w:t>
             </w:r>
-            <w:proofErr w:type="gramEnd"/>
           </w:p>
           <w:p/>
           <w:tbl>
@@ -23569,43 +21118,7 @@
                       <w:color w:val="FF0000"/>
                       <w:highlight w:val="yellow"/>
                     </w:rPr>
-                    <w:t>['</w:t>
-                  </w:r>
-                  <w:proofErr w:type="spellStart"/>
-                  <w:r>
-                    <w:rPr>
-                      <w:b/>
-                      <w:color w:val="FF0000"/>
-                      <w:highlight w:val="yellow"/>
-                    </w:rPr>
-                    <w:t>baɪə</w:t>
-                  </w:r>
-                  <w:proofErr w:type="spellEnd"/>
-                  <w:r>
-                    <w:rPr>
-                      <w:b/>
-                      <w:color w:val="FF0000"/>
-                      <w:highlight w:val="yellow"/>
-                    </w:rPr>
-                    <w:t>(ʊ)</w:t>
-                  </w:r>
-                  <w:proofErr w:type="spellStart"/>
-                  <w:r>
-                    <w:rPr>
-                      <w:b/>
-                      <w:color w:val="FF0000"/>
-                      <w:highlight w:val="yellow"/>
-                    </w:rPr>
-                    <w:t>mæs</w:t>
-                  </w:r>
-                  <w:proofErr w:type="spellEnd"/>
-                  <w:r>
-                    <w:rPr>
-                      <w:b/>
-                      <w:color w:val="FF0000"/>
-                      <w:highlight w:val="yellow"/>
-                    </w:rPr>
-                    <w:t>]</w:t>
+                    <w:t>['baɪə(ʊ)mæs]</w:t>
                   </w:r>
                   <w:r>
                     <w:rPr>
@@ -23749,7 +21262,6 @@
         <w:pStyle w:val="Heading2"/>
       </w:pPr>
       <w:r>
-        <w:lastRenderedPageBreak/>
         <w:t>Table</w:t>
       </w:r>
       <w:r>
@@ -23865,17 +21377,7 @@
                 <w:sz w:val="24"/>
                 <w:szCs w:val="24"/>
               </w:rPr>
-              <w:t>['</w:t>
-            </w:r>
-            <w:proofErr w:type="spellStart"/>
-            <w:proofErr w:type="gramStart"/>
-            <w:r>
-              <w:rPr>
-                <w:rFonts w:ascii="Times New Roman" w:eastAsia="Times New Roman" w:hAnsi="Times New Roman" w:cs="Times New Roman"/>
-                <w:sz w:val="24"/>
-                <w:szCs w:val="24"/>
-              </w:rPr>
-              <w:t>k</w:t>
+              <w:t>['k</w:t>
             </w:r>
             <w:r>
               <w:rPr>
@@ -23911,16 +21413,7 @@
                 <w:sz w:val="24"/>
                 <w:szCs w:val="24"/>
               </w:rPr>
-              <w:t>lə</w:t>
-            </w:r>
-            <w:proofErr w:type="spellEnd"/>
-            <w:r>
-              <w:rPr>
-                <w:rFonts w:ascii="Times New Roman" w:eastAsia="Times New Roman" w:hAnsi="Times New Roman" w:cs="Times New Roman"/>
-                <w:sz w:val="24"/>
-                <w:szCs w:val="24"/>
-              </w:rPr>
-              <w:t>]</w:t>
+              <w:t>lə]</w:t>
             </w:r>
             <w:r>
               <w:rPr>
@@ -23930,7 +21423,6 @@
               </w:rPr>
               <w:t>克莱斯勒</w:t>
             </w:r>
-            <w:proofErr w:type="gramEnd"/>
             <w:r>
               <w:rPr>
                 <w:rFonts w:ascii="SimSun" w:eastAsia="SimSun" w:hAnsi="SimSun" w:cs="SimSun" w:hint="eastAsia"/>
@@ -24057,6 +21549,7 @@
                       <w:sz w:val="24"/>
                       <w:szCs w:val="24"/>
                     </w:rPr>
+                    <w:lastRenderedPageBreak/>
                     <w:t>Automotive manufacturers in U.S.</w:t>
                   </w:r>
                 </w:p>
@@ -24153,33 +21646,7 @@
                       <w:highlight w:val="yellow"/>
                       <w:u w:val="single"/>
                     </w:rPr>
-                    <w:t>['</w:t>
-                  </w:r>
-                  <w:proofErr w:type="spellStart"/>
-                  <w:r>
-                    <w:rPr>
-                      <w:rFonts w:ascii="Times New Roman" w:eastAsia="Times New Roman" w:hAnsi="Times New Roman" w:cs="Times New Roman"/>
-                      <w:b/>
-                      <w:color w:val="FF0000"/>
-                      <w:sz w:val="24"/>
-                      <w:szCs w:val="24"/>
-                      <w:highlight w:val="yellow"/>
-                      <w:u w:val="single"/>
-                    </w:rPr>
-                    <w:t>liŋkən</w:t>
-                  </w:r>
-                  <w:proofErr w:type="spellEnd"/>
-                  <w:r>
-                    <w:rPr>
-                      <w:rFonts w:ascii="Times New Roman" w:eastAsia="Times New Roman" w:hAnsi="Times New Roman" w:cs="Times New Roman"/>
-                      <w:b/>
-                      <w:color w:val="FF0000"/>
-                      <w:sz w:val="24"/>
-                      <w:szCs w:val="24"/>
-                      <w:highlight w:val="yellow"/>
-                      <w:u w:val="single"/>
-                    </w:rPr>
-                    <w:t xml:space="preserve">] </w:t>
+                    <w:t xml:space="preserve">['liŋkən] </w:t>
                   </w:r>
                   <w:r>
                     <w:rPr>
@@ -24207,17 +21674,7 @@
                       <w:sz w:val="24"/>
                       <w:szCs w:val="24"/>
                     </w:rPr>
-                    <w:t>['</w:t>
-                  </w:r>
-                  <w:proofErr w:type="spellStart"/>
-                  <w:proofErr w:type="gramStart"/>
-                  <w:r>
-                    <w:rPr>
-                      <w:rFonts w:ascii="Times New Roman" w:eastAsia="Times New Roman" w:hAnsi="Times New Roman" w:cs="Times New Roman"/>
-                      <w:sz w:val="24"/>
-                      <w:szCs w:val="24"/>
-                    </w:rPr>
-                    <w:t>m</w:t>
+                    <w:t>['m</w:t>
                   </w:r>
                   <w:r>
                     <w:rPr>
@@ -24231,23 +21688,13 @@
                     </w:rPr>
                     <w:t>ɝkjəri</w:t>
                   </w:r>
-                  <w:proofErr w:type="spellEnd"/>
                   <w:r>
                     <w:rPr>
                       <w:rFonts w:ascii="Times New Roman" w:eastAsia="Times New Roman" w:hAnsi="Times New Roman" w:cs="Times New Roman"/>
                       <w:sz w:val="24"/>
                       <w:szCs w:val="24"/>
                     </w:rPr>
-                    <w:t>][</w:t>
-                  </w:r>
-                  <w:proofErr w:type="gramEnd"/>
-                  <w:r>
-                    <w:rPr>
-                      <w:rFonts w:ascii="Times New Roman" w:eastAsia="Times New Roman" w:hAnsi="Times New Roman" w:cs="Times New Roman"/>
-                      <w:sz w:val="24"/>
-                      <w:szCs w:val="24"/>
-                    </w:rPr>
-                    <w:t xml:space="preserve">astronomy] </w:t>
+                    <w:t xml:space="preserve">][astronomy] </w:t>
                   </w:r>
                   <w:r>
                     <w:rPr>
@@ -24291,16 +21738,7 @@
                       <w:sz w:val="24"/>
                       <w:szCs w:val="24"/>
                     </w:rPr>
-                    <w:t>General Motors Company (</w:t>
-                  </w:r>
-                  <w:proofErr w:type="spellStart"/>
-                  <w:r>
-                    <w:rPr>
-                      <w:rFonts w:ascii="Times New Roman" w:eastAsia="Times New Roman" w:hAnsi="Times New Roman" w:cs="Times New Roman"/>
-                      <w:sz w:val="24"/>
-                      <w:szCs w:val="24"/>
-                    </w:rPr>
-                    <w:t>GM</w:t>
+                    <w:t>General Motors Company (GM</w:t>
                   </w:r>
                   <w:r>
                     <w:rPr>
@@ -24310,7 +21748,6 @@
                     </w:rPr>
                     <w:t>c</w:t>
                   </w:r>
-                  <w:proofErr w:type="spellEnd"/>
                   <w:r>
                     <w:rPr>
                       <w:rFonts w:ascii="Times New Roman" w:eastAsia="Times New Roman" w:hAnsi="Times New Roman" w:cs="Times New Roman"/>
@@ -24360,8 +21797,6 @@
                     </w:rPr>
                     <w:t>[</w:t>
                   </w:r>
-                  <w:proofErr w:type="spellStart"/>
-                  <w:proofErr w:type="gramStart"/>
                   <w:r>
                     <w:rPr>
                       <w:rFonts w:ascii="Times New Roman" w:eastAsia="Times New Roman" w:hAnsi="Times New Roman" w:cs="Times New Roman"/>
@@ -24374,8 +21809,6 @@
                     </w:rPr>
                     <w:t>bju:ɨk</w:t>
                   </w:r>
-                  <w:proofErr w:type="spellEnd"/>
-                  <w:proofErr w:type="gramEnd"/>
                   <w:r>
                     <w:rPr>
                       <w:rFonts w:ascii="Times New Roman" w:eastAsia="Times New Roman" w:hAnsi="Times New Roman" w:cs="Times New Roman"/>
@@ -24398,16 +21831,7 @@
                       <w:sz w:val="24"/>
                       <w:szCs w:val="24"/>
                     </w:rPr>
-                    <w:t>, Cadillac ['</w:t>
-                  </w:r>
-                  <w:proofErr w:type="spellStart"/>
-                  <w:r>
-                    <w:rPr>
-                      <w:rFonts w:ascii="Times New Roman" w:eastAsia="Times New Roman" w:hAnsi="Times New Roman" w:cs="Times New Roman"/>
-                      <w:sz w:val="24"/>
-                      <w:szCs w:val="24"/>
-                    </w:rPr>
-                    <w:t>k</w:t>
+                    <w:t>, Cadillac ['k</w:t>
                   </w:r>
                   <w:r>
                     <w:rPr>
@@ -24447,16 +21871,7 @@
                       <w:sz w:val="24"/>
                       <w:szCs w:val="24"/>
                     </w:rPr>
-                    <w:t>k</w:t>
-                  </w:r>
-                  <w:proofErr w:type="spellEnd"/>
-                  <w:r>
-                    <w:rPr>
-                      <w:rFonts w:ascii="Times New Roman" w:eastAsia="Times New Roman" w:hAnsi="Times New Roman" w:cs="Times New Roman"/>
-                      <w:sz w:val="24"/>
-                      <w:szCs w:val="24"/>
-                    </w:rPr>
-                    <w:t>], Chevrolet</w:t>
+                    <w:t>k], Chevrolet</w:t>
                   </w:r>
                   <w:r>
                     <w:rPr>
@@ -24464,18 +21879,8 @@
                       <w:sz w:val="24"/>
                       <w:szCs w:val="24"/>
                     </w:rPr>
-                    <w:t>/'</w:t>
+                    <w:t>/'ʃevrəu</w:t>
                   </w:r>
-                  <w:proofErr w:type="spellStart"/>
-                  <w:r>
-                    <w:rPr>
-                      <w:rFonts w:ascii="Times New Roman" w:eastAsia="Times New Roman" w:hAnsi="Times New Roman" w:cs="Times New Roman"/>
-                      <w:sz w:val="24"/>
-                      <w:szCs w:val="24"/>
-                    </w:rPr>
-                    <w:t>ʃevrəu</w:t>
-                  </w:r>
-                  <w:proofErr w:type="spellEnd"/>
                   <w:r>
                     <w:rPr>
                       <w:rFonts w:asciiTheme="minorEastAsia" w:hAnsiTheme="minorEastAsia" w:cs="Times New Roman" w:hint="eastAsia"/>
@@ -24610,16 +22015,7 @@
                       <w:sz w:val="24"/>
                       <w:szCs w:val="24"/>
                     </w:rPr>
-                    <w:t xml:space="preserve">under </w:t>
-                  </w:r>
-                  <w:proofErr w:type="spellStart"/>
-                  <w:r>
-                    <w:rPr>
-                      <w:rFonts w:ascii="Times New Roman" w:eastAsia="Times New Roman" w:hAnsi="Times New Roman" w:cs="Times New Roman"/>
-                      <w:sz w:val="24"/>
-                      <w:szCs w:val="24"/>
-                    </w:rPr>
-                    <w:t>Chrysler'k</w:t>
+                    <w:t>under Chrysler'k</w:t>
                   </w:r>
                   <w:r>
                     <w:rPr>
@@ -24637,16 +22033,7 @@
                       <w:sz w:val="24"/>
                       <w:szCs w:val="24"/>
                     </w:rPr>
-                    <w:t>slə</w:t>
-                  </w:r>
-                  <w:proofErr w:type="spellEnd"/>
-                  <w:r>
-                    <w:rPr>
-                      <w:rFonts w:ascii="Times New Roman" w:eastAsia="Times New Roman" w:hAnsi="Times New Roman" w:cs="Times New Roman"/>
-                      <w:sz w:val="24"/>
-                      <w:szCs w:val="24"/>
-                    </w:rPr>
-                    <w:t>], Dodge, Ram and Jeep are the main American brands</w:t>
+                    <w:t>slə], Dodge, Ram and Jeep are the main American brands</w:t>
                   </w:r>
                 </w:p>
               </w:tc>
@@ -24670,11 +22057,7 @@
                     <w:t xml:space="preserve"> </w:t>
                   </w:r>
                   <w:r>
-                    <w:t>[</w:t>
-                  </w:r>
-                  <w:proofErr w:type="spellStart"/>
-                  <w:r>
-                    <w:t>mə's</w:t>
+                    <w:t>[mə's</w:t>
                   </w:r>
                   <w:r>
                     <w:rPr>
@@ -24685,7 +22068,6 @@
                     </w:rPr>
                     <w:t>ɪdiz</w:t>
                   </w:r>
-                  <w:proofErr w:type="spellEnd"/>
                   <w:r>
                     <w:t>]</w:t>
                   </w:r>
@@ -24902,15 +22284,7 @@
                     <w:t xml:space="preserve"> as Cadillac</w:t>
                   </w:r>
                   <w:r>
-                    <w:t>/'</w:t>
-                  </w:r>
-                  <w:proofErr w:type="spellStart"/>
-                  <w:r>
-                    <w:t>kædilæk</w:t>
-                  </w:r>
-                  <w:proofErr w:type="spellEnd"/>
-                  <w:r>
-                    <w:t>/</w:t>
+                    <w:t>/'kædilæk/</w:t>
                   </w:r>
                   <w:r>
                     <w:t>,</w:t>
@@ -24922,11 +22296,7 @@
                     <w:t xml:space="preserve"> </w:t>
                   </w:r>
                   <w:r>
-                    <w:t>[</w:t>
-                  </w:r>
-                  <w:proofErr w:type="spellStart"/>
-                  <w:r>
-                    <w:t>mə's</w:t>
+                    <w:t>[mə's</w:t>
                   </w:r>
                   <w:r>
                     <w:rPr>
@@ -24937,7 +22307,6 @@
                     </w:rPr>
                     <w:t>ɪdiz</w:t>
                   </w:r>
-                  <w:proofErr w:type="spellEnd"/>
                   <w:r>
                     <w:t>]</w:t>
                   </w:r>
@@ -24945,13 +22314,8 @@
                     <w:t>, Porsche</w:t>
                   </w:r>
                   <w:r>
-                    <w:t>[</w:t>
+                    <w:t>[pɔːrʃ</w:t>
                   </w:r>
-                  <w:proofErr w:type="spellStart"/>
-                  <w:r>
-                    <w:t>pɔːrʃ</w:t>
-                  </w:r>
-                  <w:proofErr w:type="spellEnd"/>
                   <w:r>
                     <w:rPr>
                       <w:b/>
@@ -25066,19 +22430,7 @@
                 <w:highlight w:val="yellow"/>
                 <w:u w:val="single"/>
               </w:rPr>
-              <w:t xml:space="preserve">Germany’s Opel </w:t>
-            </w:r>
-            <w:proofErr w:type="gramStart"/>
-            <w:r>
-              <w:rPr>
-                <w:rFonts w:ascii="Times New Roman" w:eastAsia="Times New Roman" w:hAnsi="Times New Roman" w:cs="Times New Roman"/>
-                <w:b/>
-                <w:sz w:val="24"/>
-                <w:szCs w:val="24"/>
-                <w:highlight w:val="yellow"/>
-                <w:u w:val="single"/>
-              </w:rPr>
-              <w:t>(</w:t>
+              <w:t>Germany’s Opel (</w:t>
             </w:r>
             <w:r>
               <w:rPr>
@@ -25100,7 +22452,6 @@
               </w:rPr>
               <w:t>德国欧宝汽车</w:t>
             </w:r>
-            <w:proofErr w:type="gramEnd"/>
             <w:r>
               <w:rPr>
                 <w:rFonts w:ascii="Times New Roman" w:eastAsia="Times New Roman" w:hAnsi="Times New Roman" w:cs="Times New Roman"/>
@@ -25139,7 +22490,6 @@
               </w:rPr>
               <w:t>UK’s Aston['</w:t>
             </w:r>
-            <w:proofErr w:type="spellStart"/>
             <w:r>
               <w:rPr>
                 <w:rFonts w:ascii="Times New Roman" w:eastAsia="Times New Roman" w:hAnsi="Times New Roman" w:cs="Times New Roman"/>
@@ -25161,19 +22511,7 @@
                 <w:highlight w:val="yellow"/>
                 <w:u w:val="single"/>
               </w:rPr>
-              <w:t>stən</w:t>
-            </w:r>
-            <w:proofErr w:type="spellEnd"/>
-            <w:r>
-              <w:rPr>
-                <w:rFonts w:ascii="Times New Roman" w:eastAsia="Times New Roman" w:hAnsi="Times New Roman" w:cs="Times New Roman"/>
-                <w:b/>
-                <w:sz w:val="24"/>
-                <w:szCs w:val="24"/>
-                <w:highlight w:val="yellow"/>
-                <w:u w:val="single"/>
-              </w:rPr>
-              <w:t>] Martin</w:t>
+              <w:t>stən] Martin</w:t>
             </w:r>
             <w:r>
               <w:rPr>
@@ -25213,19 +22551,7 @@
                 <w:highlight w:val="yellow"/>
                 <w:u w:val="single"/>
               </w:rPr>
-              <w:t>['</w:t>
-            </w:r>
-            <w:proofErr w:type="spellStart"/>
-            <w:r>
-              <w:rPr>
-                <w:rFonts w:ascii="Times New Roman" w:eastAsia="Times New Roman" w:hAnsi="Times New Roman" w:cs="Times New Roman"/>
-                <w:b/>
-                <w:sz w:val="24"/>
-                <w:szCs w:val="24"/>
-                <w:highlight w:val="yellow"/>
-                <w:u w:val="single"/>
-              </w:rPr>
-              <w:t>mæ</w:t>
+              <w:t>['mæ</w:t>
             </w:r>
             <w:r>
               <w:rPr>
@@ -25248,19 +22574,7 @@
                 <w:highlight w:val="yellow"/>
                 <w:u w:val="single"/>
               </w:rPr>
-              <w:t>də</w:t>
-            </w:r>
-            <w:proofErr w:type="spellEnd"/>
-            <w:r>
-              <w:rPr>
-                <w:rFonts w:ascii="Times New Roman" w:eastAsia="Times New Roman" w:hAnsi="Times New Roman" w:cs="Times New Roman"/>
-                <w:b/>
-                <w:sz w:val="24"/>
-                <w:szCs w:val="24"/>
-                <w:highlight w:val="yellow"/>
-                <w:u w:val="single"/>
-              </w:rPr>
-              <w:t>]</w:t>
+              <w:t>də]</w:t>
             </w:r>
             <w:r>
               <w:rPr>
@@ -25288,7 +22602,7 @@
                 <w:szCs w:val="24"/>
               </w:rPr>
             </w:pPr>
-            <w:bookmarkStart w:id="2" w:name="_Hlk502234553"/>
+            <w:bookmarkStart w:id="1" w:name="_Hlk502234553"/>
             <w:r>
               <w:rPr>
                 <w:rFonts w:ascii="Times New Roman" w:eastAsia="Times New Roman" w:hAnsi="Times New Roman" w:cs="Times New Roman"/>
@@ -25371,34 +22685,138 @@
                 <w:sz w:val="24"/>
                 <w:szCs w:val="24"/>
               </w:rPr>
-              <w:t xml:space="preserve"> The reason for the formation of these entities was so that the </w:t>
-            </w:r>
-            <w:r>
+              <w:t xml:space="preserve"> The reason for the formation of these entities was so that the companies could globalize production, and by producing vehicles in countries worldwide where costs were significantly lower, the Big 3 succeeded in becoming more cost-effective.</w:t>
+            </w:r>
+          </w:p>
+          <w:p>
+            <w:pPr>
+              <w:spacing w:before="100" w:beforeAutospacing="1" w:after="100" w:afterAutospacing="1"/>
               <w:rPr>
                 <w:rFonts w:ascii="Times New Roman" w:eastAsia="Times New Roman" w:hAnsi="Times New Roman" w:cs="Times New Roman"/>
                 <w:sz w:val="24"/>
                 <w:szCs w:val="24"/>
               </w:rPr>
-              <w:lastRenderedPageBreak/>
-              <w:t>companies could globalize production, and by producing vehicles in countries worldwide where costs were significantly lower, the Big 3 succeeded in becoming more cost-effective.</w:t>
-            </w:r>
-          </w:p>
-          <w:p>
-            <w:pPr>
-              <w:spacing w:before="100" w:beforeAutospacing="1" w:after="100" w:afterAutospacing="1"/>
+            </w:pPr>
+            <w:r>
               <w:rPr>
                 <w:rFonts w:ascii="Times New Roman" w:eastAsia="Times New Roman" w:hAnsi="Times New Roman" w:cs="Times New Roman"/>
                 <w:sz w:val="24"/>
                 <w:szCs w:val="24"/>
               </w:rPr>
-            </w:pPr>
+              <w:t xml:space="preserve">Sadly, everything changed dramatically with the sudden </w:t>
+            </w:r>
+            <w:r>
+              <w:rPr>
+                <w:rFonts w:ascii="Times New Roman" w:eastAsia="Times New Roman" w:hAnsi="Times New Roman" w:cs="Times New Roman"/>
+                <w:b/>
+                <w:color w:val="FF0000"/>
+                <w:sz w:val="24"/>
+                <w:szCs w:val="24"/>
+                <w:highlight w:val="yellow"/>
+                <w:u w:val="single"/>
+              </w:rPr>
+              <w:t>onset of</w:t>
+            </w:r>
+            <w:r>
+              <w:rPr>
+                <w:rFonts w:ascii="Times New Roman" w:eastAsia="Times New Roman" w:hAnsi="Times New Roman" w:cs="Times New Roman"/>
+                <w:b/>
+                <w:color w:val="FF0000"/>
+                <w:sz w:val="24"/>
+                <w:szCs w:val="24"/>
+                <w:u w:val="single"/>
+              </w:rPr>
+              <w:t xml:space="preserve"> </w:t>
+            </w:r>
+            <w:r>
+              <w:rPr>
+                <w:rFonts w:ascii="Times New Roman" w:eastAsia="Times New Roman" w:hAnsi="Times New Roman" w:cs="Times New Roman"/>
+                <w:b/>
+                <w:sz w:val="24"/>
+                <w:szCs w:val="24"/>
+                <w:u w:val="single"/>
+              </w:rPr>
+              <w:t>the 2008 global financial crisis and the worldwide recession</w:t>
+            </w:r>
             <w:r>
               <w:rPr>
                 <w:rFonts w:ascii="Times New Roman" w:eastAsia="Times New Roman" w:hAnsi="Times New Roman" w:cs="Times New Roman"/>
                 <w:sz w:val="24"/>
                 <w:szCs w:val="24"/>
               </w:rPr>
-              <w:t xml:space="preserve">Sadly, everything changed dramatically with the sudden </w:t>
+              <w:t xml:space="preserve"> that ensued. In fact, it forced the Big 3 to streamline operations by closing down a number of production plants. </w:t>
+            </w:r>
+            <w:bookmarkEnd w:id="1"/>
+            <w:r>
+              <w:rPr>
+                <w:rFonts w:ascii="Times New Roman" w:eastAsia="Times New Roman" w:hAnsi="Times New Roman" w:cs="Times New Roman"/>
+                <w:sz w:val="24"/>
+                <w:szCs w:val="24"/>
+              </w:rPr>
+              <w:t>However, now that optimism is returning to markets around the world</w:t>
+            </w:r>
+            <w:r>
+              <w:rPr>
+                <w:rFonts w:ascii="Times New Roman" w:eastAsia="Times New Roman" w:hAnsi="Times New Roman" w:cs="Times New Roman"/>
+                <w:b/>
+                <w:sz w:val="24"/>
+                <w:szCs w:val="24"/>
+                <w:highlight w:val="yellow"/>
+                <w:u w:val="single"/>
+              </w:rPr>
+              <w:t>, it is only a matter of time</w:t>
+            </w:r>
+            <w:r>
+              <w:rPr>
+                <w:rFonts w:ascii="Times New Roman" w:eastAsia="Times New Roman" w:hAnsi="Times New Roman" w:cs="Times New Roman"/>
+                <w:sz w:val="24"/>
+                <w:szCs w:val="24"/>
+              </w:rPr>
+              <w:t xml:space="preserve"> before the Big 3 return to sustained profitability.</w:t>
+            </w:r>
+          </w:p>
+          <w:p>
+            <w:r>
+              <w:rPr>
+                <w:rFonts w:hint="eastAsia"/>
+              </w:rPr>
+              <w:t>/</w:t>
+            </w:r>
+            <w:r>
+              <w:t>/</w:t>
+            </w:r>
+            <w:r>
+              <w:rPr>
+                <w:rFonts w:hint="eastAsia"/>
+              </w:rPr>
+              <w:t>〔尤指不好的事情的</w:t>
+            </w:r>
+            <w:r>
+              <w:t>〕</w:t>
+            </w:r>
+            <w:r>
+              <w:rPr>
+                <w:rFonts w:hint="eastAsia"/>
+              </w:rPr>
+              <w:t>开始</w:t>
+            </w:r>
+            <w:r>
+              <w:t>[</w:t>
+            </w:r>
+            <w:r>
+              <w:rPr>
+                <w:rFonts w:hint="eastAsia"/>
+              </w:rPr>
+              <w:t>发作</w:t>
+            </w:r>
+            <w:r>
+              <w:t>]  ['ɒnset]</w:t>
+            </w:r>
+            <w:r>
+              <w:t xml:space="preserve"> N.</w:t>
+            </w:r>
+            <w:r>
+              <w:t xml:space="preserve">  </w:t>
             </w:r>
             <w:r>
               <w:rPr>
@@ -25410,7 +22828,7 @@
                 <w:highlight w:val="yellow"/>
                 <w:u w:val="single"/>
               </w:rPr>
-              <w:t>onset of</w:t>
+              <w:t>[</w:t>
             </w:r>
             <w:r>
               <w:rPr>
@@ -25419,214 +22837,13 @@
                 <w:color w:val="FF0000"/>
                 <w:sz w:val="24"/>
                 <w:szCs w:val="24"/>
-                <w:u w:val="single"/>
-              </w:rPr>
-              <w:t xml:space="preserve"> </w:t>
-            </w:r>
-            <w:r>
-              <w:rPr>
-                <w:rFonts w:ascii="Times New Roman" w:eastAsia="Times New Roman" w:hAnsi="Times New Roman" w:cs="Times New Roman"/>
-                <w:b/>
-                <w:sz w:val="24"/>
-                <w:szCs w:val="24"/>
-                <w:u w:val="single"/>
-              </w:rPr>
-              <w:t>the 2008 global financial crisis and the worldwide recession</w:t>
-            </w:r>
-            <w:r>
-              <w:rPr>
-                <w:rFonts w:ascii="Times New Roman" w:eastAsia="Times New Roman" w:hAnsi="Times New Roman" w:cs="Times New Roman"/>
-                <w:sz w:val="24"/>
-                <w:szCs w:val="24"/>
-              </w:rPr>
-              <w:t xml:space="preserve"> that ensued. In fact, it forced the Big 3 to streamline operations by </w:t>
-            </w:r>
-            <w:proofErr w:type="gramStart"/>
-            <w:r>
-              <w:rPr>
-                <w:rFonts w:ascii="Times New Roman" w:eastAsia="Times New Roman" w:hAnsi="Times New Roman" w:cs="Times New Roman"/>
-                <w:sz w:val="24"/>
-                <w:szCs w:val="24"/>
-              </w:rPr>
-              <w:t>closing down</w:t>
-            </w:r>
-            <w:proofErr w:type="gramEnd"/>
-            <w:r>
-              <w:rPr>
-                <w:rFonts w:ascii="Times New Roman" w:eastAsia="Times New Roman" w:hAnsi="Times New Roman" w:cs="Times New Roman"/>
-                <w:sz w:val="24"/>
-                <w:szCs w:val="24"/>
-              </w:rPr>
-              <w:t xml:space="preserve"> a number of production plants. </w:t>
-            </w:r>
-            <w:bookmarkEnd w:id="2"/>
-            <w:r>
-              <w:rPr>
-                <w:rFonts w:ascii="Times New Roman" w:eastAsia="Times New Roman" w:hAnsi="Times New Roman" w:cs="Times New Roman"/>
-                <w:sz w:val="24"/>
-                <w:szCs w:val="24"/>
-              </w:rPr>
-              <w:t>However, now that optimism is returning to markets around the world</w:t>
-            </w:r>
-            <w:r>
-              <w:rPr>
-                <w:rFonts w:ascii="Times New Roman" w:eastAsia="Times New Roman" w:hAnsi="Times New Roman" w:cs="Times New Roman"/>
-                <w:b/>
-                <w:sz w:val="24"/>
-                <w:szCs w:val="24"/>
-                <w:highlight w:val="yellow"/>
-                <w:u w:val="single"/>
-              </w:rPr>
-              <w:t>, it is only a matter of time</w:t>
-            </w:r>
-            <w:r>
-              <w:rPr>
-                <w:rFonts w:ascii="Times New Roman" w:eastAsia="Times New Roman" w:hAnsi="Times New Roman" w:cs="Times New Roman"/>
-                <w:sz w:val="24"/>
-                <w:szCs w:val="24"/>
-              </w:rPr>
-              <w:t xml:space="preserve"> before the Big 3 return to sustained profitability.</w:t>
-            </w:r>
-          </w:p>
-          <w:p>
-            <w:r>
-              <w:rPr>
-                <w:rFonts w:hint="eastAsia"/>
-              </w:rPr>
-              <w:t>/</w:t>
-            </w:r>
-            <w:r>
-              <w:t>/</w:t>
-            </w:r>
-            <w:r>
-              <w:rPr>
-                <w:rFonts w:hint="eastAsia"/>
-              </w:rPr>
-              <w:t>〔尤指不好的事情的</w:t>
-            </w:r>
-            <w:r>
-              <w:t>〕</w:t>
-            </w:r>
-            <w:r>
-              <w:rPr>
-                <w:rFonts w:hint="eastAsia"/>
-              </w:rPr>
-              <w:t>开始</w:t>
-            </w:r>
-            <w:r>
-              <w:t>[</w:t>
-            </w:r>
-            <w:proofErr w:type="gramStart"/>
-            <w:r>
-              <w:rPr>
-                <w:rFonts w:hint="eastAsia"/>
-              </w:rPr>
-              <w:t>发作</w:t>
-            </w:r>
-            <w:r>
-              <w:t>]  [</w:t>
-            </w:r>
-            <w:proofErr w:type="gramEnd"/>
-            <w:r>
-              <w:t>'</w:t>
-            </w:r>
-            <w:proofErr w:type="spellStart"/>
-            <w:r>
-              <w:t>ɒnset</w:t>
-            </w:r>
-            <w:proofErr w:type="spellEnd"/>
-            <w:r>
-              <w:t>]</w:t>
-            </w:r>
-            <w:r>
-              <w:t xml:space="preserve"> N.</w:t>
-            </w:r>
-            <w:r>
-              <w:t xml:space="preserve">  </w:t>
-            </w:r>
-            <w:r>
-              <w:rPr>
-                <w:rFonts w:ascii="Times New Roman" w:eastAsia="Times New Roman" w:hAnsi="Times New Roman" w:cs="Times New Roman"/>
-                <w:b/>
-                <w:color w:val="FF0000"/>
-                <w:sz w:val="24"/>
-                <w:szCs w:val="24"/>
-                <w:highlight w:val="yellow"/>
-                <w:u w:val="single"/>
-              </w:rPr>
-              <w:t>[</w:t>
-            </w:r>
-            <w:r>
-              <w:rPr>
-                <w:rFonts w:ascii="Times New Roman" w:eastAsia="Times New Roman" w:hAnsi="Times New Roman" w:cs="Times New Roman"/>
-                <w:b/>
-                <w:color w:val="FF0000"/>
-                <w:sz w:val="24"/>
-                <w:szCs w:val="24"/>
-                <w:highlight w:val="yellow"/>
-                <w:u w:val="single"/>
-              </w:rPr>
-              <w:t xml:space="preserve">with the onset of </w:t>
-            </w:r>
-            <w:proofErr w:type="spellStart"/>
-            <w:r>
-              <w:rPr>
-                <w:rFonts w:ascii="Times New Roman" w:eastAsia="Times New Roman" w:hAnsi="Times New Roman" w:cs="Times New Roman"/>
-                <w:b/>
-                <w:color w:val="FF0000"/>
-                <w:sz w:val="24"/>
-                <w:szCs w:val="24"/>
-                <w:highlight w:val="yellow"/>
-                <w:u w:val="single"/>
-              </w:rPr>
-              <w:t>sth</w:t>
-            </w:r>
-            <w:proofErr w:type="spellEnd"/>
-            <w:r>
-              <w:rPr>
-                <w:rFonts w:ascii="Times New Roman" w:eastAsia="Times New Roman" w:hAnsi="Times New Roman" w:cs="Times New Roman"/>
-                <w:b/>
-                <w:color w:val="FF0000"/>
-                <w:sz w:val="24"/>
-                <w:szCs w:val="24"/>
-                <w:highlight w:val="yellow"/>
-                <w:u w:val="single"/>
-              </w:rPr>
-              <w:t xml:space="preserve"> bad/</w:t>
-            </w:r>
-            <w:proofErr w:type="spellStart"/>
-            <w:proofErr w:type="gramStart"/>
-            <w:r>
-              <w:rPr>
-                <w:rFonts w:ascii="Times New Roman" w:eastAsia="Times New Roman" w:hAnsi="Times New Roman" w:cs="Times New Roman"/>
-                <w:b/>
-                <w:color w:val="FF0000"/>
-                <w:sz w:val="24"/>
-                <w:szCs w:val="24"/>
-                <w:highlight w:val="yellow"/>
-                <w:u w:val="single"/>
-              </w:rPr>
-              <w:t>negtiave</w:t>
-            </w:r>
-            <w:proofErr w:type="spellEnd"/>
-            <w:r>
-              <w:rPr>
-                <w:rFonts w:ascii="Times New Roman" w:eastAsia="Times New Roman" w:hAnsi="Times New Roman" w:cs="Times New Roman"/>
-                <w:b/>
-                <w:color w:val="FF0000"/>
-                <w:sz w:val="24"/>
-                <w:szCs w:val="24"/>
-                <w:highlight w:val="yellow"/>
-                <w:u w:val="single"/>
-              </w:rPr>
-              <w:t xml:space="preserve"> </w:t>
-            </w:r>
-            <w:r>
-              <w:t xml:space="preserve"> =</w:t>
-            </w:r>
-            <w:proofErr w:type="gramEnd"/>
-            <w:r>
-              <w:t xml:space="preserve"> </w:t>
+                <w:highlight w:val="yellow"/>
+                <w:u w:val="single"/>
+              </w:rPr>
+              <w:t xml:space="preserve">with the onset of sth bad/negtiave </w:t>
+            </w:r>
+            <w:r>
+              <w:t xml:space="preserve"> = </w:t>
             </w:r>
             <w:r>
               <w:t>the beginning of something, especially something bad</w:t>
@@ -25668,6 +22885,7 @@
         <w:rPr>
           <w:lang w:val="en-US"/>
         </w:rPr>
+        <w:lastRenderedPageBreak/>
         <w:t>Part 1)</w:t>
       </w:r>
       <w:r>
@@ -26035,7 +23253,6 @@
         <w:rPr>
           <w:noProof/>
         </w:rPr>
-        <w:lastRenderedPageBreak/>
         <w:drawing>
           <wp:inline distT="0" distB="0" distL="0" distR="0" wp14:anchorId="19AAE342" wp14:editId="4BDD0B61">
             <wp:extent cx="4752975" cy="2476500"/>
@@ -26213,6 +23430,7 @@
         <w:rPr>
           <w:noProof/>
         </w:rPr>
+        <w:lastRenderedPageBreak/>
         <w:drawing>
           <wp:inline distT="0" distB="0" distL="0" distR="0" wp14:anchorId="4AE9E84A" wp14:editId="0A812C70">
             <wp:extent cx="4286250" cy="295275"/>
@@ -26667,18 +23885,7 @@
           <w:szCs w:val="20"/>
           <w:shd w:val="clear" w:color="auto" w:fill="F9FBFC"/>
         </w:rPr>
-        <w:t>〔汽车等〕线条流畅的，</w:t>
-      </w:r>
-      <w:proofErr w:type="gramStart"/>
-      <w:r>
-        <w:rPr>
-          <w:rFonts w:ascii="Arial" w:hAnsi="Arial" w:cs="Arial"/>
-          <w:color w:val="5F6266"/>
-          <w:sz w:val="20"/>
-          <w:szCs w:val="20"/>
-          <w:shd w:val="clear" w:color="auto" w:fill="F9FBFC"/>
-        </w:rPr>
-        <w:t>造型优美</w:t>
+        <w:t>〔汽车等〕线条流畅的，造型优美</w:t>
       </w:r>
       <w:r>
         <w:rPr>
@@ -26702,7 +23909,6 @@
         </w:rPr>
         <w:t xml:space="preserve">  </w:t>
       </w:r>
-      <w:proofErr w:type="gramEnd"/>
       <w:r>
         <w:rPr>
           <w:lang w:val="en-US"/>
@@ -26720,7 +23926,6 @@
         <w:rPr>
           <w:noProof/>
         </w:rPr>
-        <w:lastRenderedPageBreak/>
         <w:drawing>
           <wp:inline distT="0" distB="0" distL="0" distR="0" wp14:anchorId="31C465CE" wp14:editId="568268A0">
             <wp:extent cx="5210175" cy="466725"/>
@@ -27049,31 +24254,7 @@
           <w:highlight w:val="yellow"/>
           <w:u w:val="single"/>
         </w:rPr>
-        <w:t xml:space="preserve"> (</w:t>
-      </w:r>
-      <w:proofErr w:type="spellStart"/>
-      <w:r>
-        <w:rPr>
-          <w:rFonts w:ascii="Times New Roman" w:eastAsia="Times New Roman" w:hAnsi="Times New Roman" w:cs="Times New Roman"/>
-          <w:b/>
-          <w:sz w:val="24"/>
-          <w:szCs w:val="24"/>
-          <w:highlight w:val="yellow"/>
-          <w:u w:val="single"/>
-        </w:rPr>
-        <w:t>rearview</w:t>
-      </w:r>
-      <w:proofErr w:type="spellEnd"/>
-      <w:r>
-        <w:rPr>
-          <w:rFonts w:ascii="Times New Roman" w:eastAsia="Times New Roman" w:hAnsi="Times New Roman" w:cs="Times New Roman"/>
-          <w:b/>
-          <w:sz w:val="24"/>
-          <w:szCs w:val="24"/>
-          <w:highlight w:val="yellow"/>
-          <w:u w:val="single"/>
-        </w:rPr>
-        <w:t xml:space="preserve"> mirror) </w:t>
+        <w:t xml:space="preserve"> (rearview mirror) </w:t>
       </w:r>
       <w:r>
         <w:rPr>
@@ -27121,34 +24302,7 @@
           <w:sz w:val="24"/>
           <w:szCs w:val="24"/>
         </w:rPr>
-        <w:t xml:space="preserve"> can also be adjusted electronically from within to </w:t>
-      </w:r>
-      <w:r>
-        <w:rPr>
-          <w:rFonts w:ascii="Times New Roman" w:eastAsia="Times New Roman" w:hAnsi="Times New Roman" w:cs="Times New Roman"/>
-          <w:sz w:val="24"/>
-          <w:szCs w:val="24"/>
-        </w:rPr>
-        <w:lastRenderedPageBreak/>
-        <w:t>help make driving easier</w:t>
-      </w:r>
-      <w:proofErr w:type="gramStart"/>
-      <w:r>
-        <w:rPr>
-          <w:rFonts w:ascii="Times New Roman" w:eastAsia="Times New Roman" w:hAnsi="Times New Roman" w:cs="Times New Roman"/>
-          <w:sz w:val="24"/>
-          <w:szCs w:val="24"/>
-        </w:rPr>
-        <w:t>, in particular, on</w:t>
-      </w:r>
-      <w:proofErr w:type="gramEnd"/>
-      <w:r>
-        <w:rPr>
-          <w:rFonts w:ascii="Times New Roman" w:eastAsia="Times New Roman" w:hAnsi="Times New Roman" w:cs="Times New Roman"/>
-          <w:sz w:val="24"/>
-          <w:szCs w:val="24"/>
-        </w:rPr>
-        <w:t xml:space="preserve"> freeways. Finally, the </w:t>
+        <w:t xml:space="preserve"> can also be adjusted electronically from within to help make driving easier, in particular, on freeways. Finally, the </w:t>
       </w:r>
       <w:r>
         <w:rPr>
@@ -27241,23 +24395,13 @@
       <w:r>
         <w:br/>
       </w:r>
-      <w:proofErr w:type="gramStart"/>
       <w:r>
         <w:rPr>
           <w:rFonts w:ascii="Times New Roman" w:eastAsia="Times New Roman" w:hAnsi="Times New Roman" w:cs="Times New Roman"/>
           <w:sz w:val="24"/>
           <w:szCs w:val="24"/>
         </w:rPr>
-        <w:t>With regard to</w:t>
-      </w:r>
-      <w:proofErr w:type="gramEnd"/>
-      <w:r>
-        <w:rPr>
-          <w:rFonts w:ascii="Times New Roman" w:eastAsia="Times New Roman" w:hAnsi="Times New Roman" w:cs="Times New Roman"/>
-          <w:sz w:val="24"/>
-          <w:szCs w:val="24"/>
-        </w:rPr>
-        <w:t xml:space="preserve"> overall safety improvements, the dashboard on the passenger side of the vehicle now contains an </w:t>
+        <w:t xml:space="preserve">With regard to overall safety improvements, the dashboard on the passenger side of the vehicle now contains an </w:t>
       </w:r>
       <w:r>
         <w:rPr>
@@ -27415,6 +24559,7 @@
         <w:spacing w:before="100" w:beforeAutospacing="1" w:after="100" w:afterAutospacing="1" w:line="240" w:lineRule="auto"/>
       </w:pPr>
       <w:r>
+        <w:lastRenderedPageBreak/>
         <w:t xml:space="preserve">1. The X Series is the company’s </w:t>
       </w:r>
       <w:r>
@@ -27823,7 +24968,6 @@
               </w:numPr>
             </w:pPr>
             <w:r>
-              <w:lastRenderedPageBreak/>
               <w:t xml:space="preserve">All versions have </w:t>
             </w:r>
             <w:r>
@@ -27964,7 +25108,6 @@
             <w:r>
               <w:t xml:space="preserve"> has similar styling to the </w:t>
             </w:r>
-            <w:proofErr w:type="gramStart"/>
             <w:r>
               <w:rPr>
                 <w:b/>
@@ -27973,7 +25116,6 @@
               </w:rPr>
               <w:t>coupe</w:t>
             </w:r>
-            <w:proofErr w:type="gramEnd"/>
             <w:r>
               <w:t xml:space="preserve"> but </w:t>
             </w:r>
@@ -28331,6 +25473,7 @@
               </w:numPr>
             </w:pPr>
             <w:r>
+              <w:lastRenderedPageBreak/>
               <w:t xml:space="preserve">Performance of the </w:t>
             </w:r>
             <w:r>
@@ -28505,7 +25648,6 @@
               <w:pStyle w:val="NormalWeb"/>
             </w:pPr>
             <w:r>
-              <w:lastRenderedPageBreak/>
               <w:t>Luxury cars (the L3.0 and the S411)</w:t>
             </w:r>
           </w:p>
@@ -28850,7 +25992,6 @@
       <w:r>
         <w:t xml:space="preserve">Listen to the three </w:t>
       </w:r>
-      <w:proofErr w:type="gramStart"/>
       <w:r>
         <w:rPr>
           <w:b/>
@@ -28861,28 +26002,7 @@
         <w:rPr>
           <w:b/>
         </w:rPr>
-        <w:t xml:space="preserve">  [</w:t>
-      </w:r>
-      <w:proofErr w:type="gramEnd"/>
-      <w:r>
-        <w:rPr>
-          <w:b/>
-        </w:rPr>
-        <w:t>'</w:t>
-      </w:r>
-      <w:proofErr w:type="spellStart"/>
-      <w:r>
-        <w:rPr>
-          <w:b/>
-        </w:rPr>
-        <w:t>eksɜːp</w:t>
-      </w:r>
-      <w:proofErr w:type="spellEnd"/>
-      <w:r>
-        <w:rPr>
-          <w:b/>
-        </w:rPr>
-        <w:t xml:space="preserve">]n. </w:t>
+        <w:t xml:space="preserve">  ['eksɜːp]n. </w:t>
       </w:r>
       <w:r>
         <w:rPr>
@@ -28941,15 +26061,7 @@
         </w:rPr>
       </w:pPr>
       <w:r>
-        <w:t xml:space="preserve"> You have plans to meet again with the prospective car dealership owner later this week in hopes of closing the deal. To help prepare for the meeting, take notes as your boss describes the current state of the automotive industry. Pay </w:t>
-      </w:r>
-      <w:proofErr w:type="gramStart"/>
-      <w:r>
-        <w:t>particular attention</w:t>
-      </w:r>
-      <w:proofErr w:type="gramEnd"/>
-      <w:r>
-        <w:t xml:space="preserve"> to what she says about customer preferences, current industry trends, and your company's strategy.</w:t>
+        <w:t xml:space="preserve"> You have plans to meet again with the prospective car dealership owner later this week in hopes of closing the deal. To help prepare for the meeting, take notes as your boss describes the current state of the automotive industry. Pay particular attention to what she says about customer preferences, current industry trends, and your company's strategy.</w:t>
       </w:r>
     </w:p>
     <w:p/>
@@ -28962,10 +26074,283 @@
     </w:p>
     <w:p>
       <w:pPr>
+        <w:pStyle w:val="Heading2"/>
+      </w:pPr>
+      <w:r>
+        <w:t>Multi-drive (a latest invention in automotive industry)</w:t>
+      </w:r>
+    </w:p>
+    <w:p>
+      <w:pPr>
+        <w:spacing w:after="0" w:line="240" w:lineRule="auto"/>
         <w:rPr>
+          <w:rFonts w:ascii="Times New Roman" w:eastAsia="Times New Roman" w:hAnsi="Times New Roman" w:cs="Times New Roman"/>
+          <w:sz w:val="24"/>
+          <w:szCs w:val="24"/>
+        </w:rPr>
+      </w:pPr>
+      <w:r>
+        <w:rPr>
+          <w:rFonts w:ascii="Times New Roman" w:eastAsia="Times New Roman" w:hAnsi="Times New Roman" w:cs="Times New Roman"/>
+          <w:sz w:val="24"/>
+          <w:szCs w:val="24"/>
+        </w:rPr>
+        <w:t xml:space="preserve">Multi-Drive </w:t>
+      </w:r>
+    </w:p>
+    <w:p>
+      <w:pPr>
+        <w:spacing w:before="100" w:beforeAutospacing="1" w:after="100" w:afterAutospacing="1" w:line="240" w:lineRule="auto"/>
+        <w:rPr>
+          <w:rFonts w:ascii="Times New Roman" w:eastAsia="Times New Roman" w:hAnsi="Times New Roman" w:cs="Times New Roman"/>
+          <w:sz w:val="24"/>
+          <w:szCs w:val="24"/>
+        </w:rPr>
+      </w:pPr>
+      <w:r>
+        <w:rPr>
+          <w:rFonts w:ascii="Times New Roman" w:eastAsia="Times New Roman" w:hAnsi="Times New Roman" w:cs="Times New Roman"/>
+          <w:sz w:val="24"/>
+          <w:szCs w:val="24"/>
+        </w:rPr>
+        <w:t>Plan your day.</w:t>
+      </w:r>
+    </w:p>
+    <w:p>
+      <w:pPr>
+        <w:spacing w:before="100" w:beforeAutospacing="1" w:after="100" w:afterAutospacing="1" w:line="240" w:lineRule="auto"/>
+        <w:rPr>
+          <w:rFonts w:ascii="Times New Roman" w:eastAsia="Times New Roman" w:hAnsi="Times New Roman" w:cs="Times New Roman"/>
+          <w:sz w:val="24"/>
+          <w:szCs w:val="24"/>
+        </w:rPr>
+      </w:pPr>
+      <w:r>
+        <w:rPr>
+          <w:rFonts w:ascii="Times New Roman" w:eastAsia="Times New Roman" w:hAnsi="Times New Roman" w:cs="Times New Roman"/>
+          <w:sz w:val="24"/>
+          <w:szCs w:val="24"/>
+        </w:rPr>
+        <w:t>Get your email.</w:t>
+      </w:r>
+    </w:p>
+    <w:p>
+      <w:pPr>
+        <w:spacing w:before="100" w:beforeAutospacing="1" w:after="100" w:afterAutospacing="1" w:line="240" w:lineRule="auto"/>
+        <w:rPr>
+          <w:rFonts w:ascii="Times New Roman" w:eastAsia="Times New Roman" w:hAnsi="Times New Roman" w:cs="Times New Roman"/>
+          <w:sz w:val="24"/>
+          <w:szCs w:val="24"/>
+        </w:rPr>
+      </w:pPr>
+      <w:r>
+        <w:rPr>
+          <w:rFonts w:ascii="Times New Roman" w:eastAsia="Times New Roman" w:hAnsi="Times New Roman" w:cs="Times New Roman"/>
+          <w:sz w:val="24"/>
+          <w:szCs w:val="24"/>
+        </w:rPr>
+        <w:t>Send texts.</w:t>
+      </w:r>
+    </w:p>
+    <w:p>
+      <w:pPr>
+        <w:spacing w:before="100" w:beforeAutospacing="1" w:after="100" w:afterAutospacing="1" w:line="240" w:lineRule="auto"/>
+        <w:rPr>
+          <w:rFonts w:ascii="Times New Roman" w:eastAsia="Times New Roman" w:hAnsi="Times New Roman" w:cs="Times New Roman"/>
+          <w:sz w:val="24"/>
+          <w:szCs w:val="24"/>
+        </w:rPr>
+      </w:pPr>
+      <w:r>
+        <w:rPr>
+          <w:rFonts w:ascii="Times New Roman" w:eastAsia="Times New Roman" w:hAnsi="Times New Roman" w:cs="Times New Roman"/>
+          <w:b/>
+          <w:sz w:val="24"/>
+          <w:szCs w:val="24"/>
+          <w:highlight w:val="yellow"/>
+          <w:u w:val="single"/>
+        </w:rPr>
+        <w:t>Get organized</w:t>
+      </w:r>
+      <w:r>
+        <w:rPr>
+          <w:rFonts w:ascii="Times New Roman" w:eastAsia="Times New Roman" w:hAnsi="Times New Roman" w:cs="Times New Roman"/>
+          <w:sz w:val="24"/>
+          <w:szCs w:val="24"/>
+        </w:rPr>
+        <w:t xml:space="preserve"> while you're in your car.</w:t>
+      </w:r>
+    </w:p>
+    <w:p>
+      <w:pPr>
+        <w:spacing w:before="100" w:beforeAutospacing="1" w:after="100" w:afterAutospacing="1" w:line="240" w:lineRule="auto"/>
+        <w:rPr>
+          <w:rFonts w:ascii="Times New Roman" w:eastAsia="Times New Roman" w:hAnsi="Times New Roman" w:cs="Times New Roman"/>
+          <w:sz w:val="24"/>
+          <w:szCs w:val="24"/>
+        </w:rPr>
+      </w:pPr>
+      <w:r>
+        <w:rPr>
+          <w:rFonts w:ascii="Times New Roman" w:eastAsia="Times New Roman" w:hAnsi="Times New Roman" w:cs="Times New Roman"/>
+          <w:sz w:val="24"/>
+          <w:szCs w:val="24"/>
+        </w:rPr>
+        <w:t>Stop wasting time in your car. Multi-Drive, our latest invention</w:t>
+      </w:r>
+      <w:r>
+        <w:rPr>
+          <w:rFonts w:ascii="Times New Roman" w:eastAsia="Times New Roman" w:hAnsi="Times New Roman" w:cs="Times New Roman"/>
+          <w:sz w:val="24"/>
+          <w:szCs w:val="24"/>
+        </w:rPr>
+        <w:t xml:space="preserve"> in the automotive industry</w:t>
+      </w:r>
+      <w:r>
+        <w:rPr>
+          <w:rFonts w:ascii="Times New Roman" w:eastAsia="Times New Roman" w:hAnsi="Times New Roman" w:cs="Times New Roman"/>
+          <w:sz w:val="24"/>
+          <w:szCs w:val="24"/>
+        </w:rPr>
+        <w:t xml:space="preserve">, will </w:t>
+      </w:r>
+      <w:r>
+        <w:rPr>
+          <w:rFonts w:ascii="Times New Roman" w:eastAsia="Times New Roman" w:hAnsi="Times New Roman" w:cs="Times New Roman"/>
+          <w:b/>
+          <w:color w:val="FF0000"/>
+          <w:sz w:val="24"/>
+          <w:szCs w:val="24"/>
+          <w:highlight w:val="yellow"/>
+          <w:u w:val="single"/>
+        </w:rPr>
+        <w:t>revolutionize the way</w:t>
+      </w:r>
+      <w:r>
+        <w:rPr>
+          <w:rFonts w:ascii="Times New Roman" w:eastAsia="Times New Roman" w:hAnsi="Times New Roman" w:cs="Times New Roman"/>
+          <w:color w:val="FF0000"/>
+          <w:sz w:val="24"/>
+          <w:szCs w:val="24"/>
+        </w:rPr>
+        <w:t xml:space="preserve"> </w:t>
+      </w:r>
+      <w:r>
+        <w:rPr>
+          <w:rFonts w:ascii="Times New Roman" w:eastAsia="Times New Roman" w:hAnsi="Times New Roman" w:cs="Times New Roman"/>
+          <w:sz w:val="24"/>
+          <w:szCs w:val="24"/>
+        </w:rPr>
+        <w:t>you work</w:t>
+      </w:r>
+      <w:r>
+        <w:rPr>
+          <w:rFonts w:ascii="Times New Roman" w:eastAsia="Times New Roman" w:hAnsi="Times New Roman" w:cs="Times New Roman"/>
+          <w:sz w:val="24"/>
+          <w:szCs w:val="24"/>
+        </w:rPr>
+        <w:t xml:space="preserve"> (</w:t>
+      </w:r>
+      <w:r>
+        <w:rPr>
+          <w:rFonts w:ascii="Times New Roman" w:hAnsi="Times New Roman" w:cs="Times New Roman" w:hint="eastAsia"/>
+          <w:sz w:val="24"/>
+          <w:szCs w:val="24"/>
+        </w:rPr>
+        <w:t>改革你的工作方式</w:t>
+      </w:r>
+      <w:r>
+        <w:rPr>
+          <w:rFonts w:ascii="Times New Roman" w:hAnsi="Times New Roman" w:cs="Times New Roman"/>
+          <w:sz w:val="24"/>
+          <w:szCs w:val="24"/>
           <w:lang w:val="en-US"/>
         </w:rPr>
-      </w:pPr>
+        <w:t>)</w:t>
+      </w:r>
+      <w:r>
+        <w:rPr>
+          <w:rFonts w:ascii="Times New Roman" w:eastAsia="Times New Roman" w:hAnsi="Times New Roman" w:cs="Times New Roman"/>
+          <w:sz w:val="24"/>
+          <w:szCs w:val="24"/>
+        </w:rPr>
+        <w:t xml:space="preserve"> – and get to work. Use any smartphone with the Multi-Drive system. Now you can work safely and successfully outside your office. Want to organize your schedule? Tell Multi-Drive. Need that important email from your boss? Let Multi-Drive read it to you. Text messages? Speak and send them with Multi-Drive.</w:t>
+      </w:r>
+    </w:p>
+    <w:p>
+      <w:pPr>
+        <w:spacing w:before="100" w:beforeAutospacing="1" w:after="100" w:afterAutospacing="1" w:line="240" w:lineRule="auto"/>
+        <w:rPr>
+          <w:rFonts w:ascii="Times New Roman" w:eastAsia="Times New Roman" w:hAnsi="Times New Roman" w:cs="Times New Roman"/>
+          <w:sz w:val="24"/>
+          <w:szCs w:val="24"/>
+        </w:rPr>
+      </w:pPr>
+      <w:r>
+        <w:rPr>
+          <w:rFonts w:ascii="Times New Roman" w:eastAsia="Times New Roman" w:hAnsi="Times New Roman" w:cs="Times New Roman"/>
+          <w:sz w:val="24"/>
+          <w:szCs w:val="24"/>
+        </w:rPr>
+        <w:t xml:space="preserve">Be more </w:t>
+      </w:r>
+      <w:r>
+        <w:rPr>
+          <w:rFonts w:ascii="Times New Roman" w:eastAsia="Times New Roman" w:hAnsi="Times New Roman" w:cs="Times New Roman"/>
+          <w:b/>
+          <w:sz w:val="24"/>
+          <w:szCs w:val="24"/>
+        </w:rPr>
+        <w:t>productive</w:t>
+      </w:r>
+      <w:r>
+        <w:rPr>
+          <w:rFonts w:ascii="Times New Roman" w:eastAsia="Times New Roman" w:hAnsi="Times New Roman" w:cs="Times New Roman"/>
+          <w:sz w:val="24"/>
+          <w:szCs w:val="24"/>
+        </w:rPr>
+        <w:t>. Go to work before you get to work!</w:t>
+      </w:r>
+    </w:p>
+    <w:p>
+      <w:pPr>
+        <w:spacing w:before="100" w:beforeAutospacing="1" w:after="100" w:afterAutospacing="1" w:line="240" w:lineRule="auto"/>
+        <w:rPr>
+          <w:rFonts w:ascii="Times New Roman" w:eastAsia="Times New Roman" w:hAnsi="Times New Roman" w:cs="Times New Roman"/>
+          <w:sz w:val="24"/>
+          <w:szCs w:val="24"/>
+        </w:rPr>
+      </w:pPr>
+      <w:r>
+        <w:rPr>
+          <w:rFonts w:ascii="Times New Roman" w:eastAsia="Times New Roman" w:hAnsi="Times New Roman" w:cs="Times New Roman"/>
+          <w:sz w:val="24"/>
+          <w:szCs w:val="24"/>
+        </w:rPr>
+        <w:t>Multi-Drive.</w:t>
+      </w:r>
+    </w:p>
+    <w:p>
+      <w:pPr>
+        <w:spacing w:before="100" w:beforeAutospacing="1" w:after="100" w:afterAutospacing="1" w:line="240" w:lineRule="auto"/>
+        <w:rPr>
+          <w:rFonts w:ascii="Times New Roman" w:eastAsia="Times New Roman" w:hAnsi="Times New Roman" w:cs="Times New Roman"/>
+          <w:sz w:val="24"/>
+          <w:szCs w:val="24"/>
+        </w:rPr>
+      </w:pPr>
+      <w:r>
+        <w:rPr>
+          <w:rFonts w:ascii="Times New Roman" w:eastAsia="Times New Roman" w:hAnsi="Times New Roman" w:cs="Times New Roman"/>
+          <w:sz w:val="24"/>
+          <w:szCs w:val="24"/>
+        </w:rPr>
+        <w:t>Warning: Driving while using a mobile device is against the law. Use Multi-Drive responsibly</w:t>
+      </w:r>
+    </w:p>
+    <w:p>
+      <w:bookmarkStart w:id="2" w:name="_GoBack"/>
+      <w:bookmarkEnd w:id="2"/>
     </w:p>
     <w:p>
       <w:pPr>
@@ -29031,25 +26416,7 @@
           <w:sz w:val="24"/>
           <w:szCs w:val="24"/>
         </w:rPr>
-        <w:t xml:space="preserve">Last week one of your colleagues gave a presentation on the new Geothermal </w:t>
-      </w:r>
-      <w:proofErr w:type="spellStart"/>
-      <w:r>
-        <w:rPr>
-          <w:rFonts w:ascii="Times New Roman" w:eastAsia="Times New Roman" w:hAnsi="Times New Roman" w:cs="Times New Roman"/>
-          <w:sz w:val="24"/>
-          <w:szCs w:val="24"/>
-        </w:rPr>
-        <w:t>Fluxcapacitor</w:t>
-      </w:r>
-      <w:proofErr w:type="spellEnd"/>
-      <w:r>
-        <w:rPr>
-          <w:rFonts w:ascii="Times New Roman" w:eastAsia="Times New Roman" w:hAnsi="Times New Roman" w:cs="Times New Roman"/>
-          <w:sz w:val="24"/>
-          <w:szCs w:val="24"/>
-        </w:rPr>
-        <w:t xml:space="preserve"> XZ3 supercar design. Today, another colleague has a suggestion to make the design even better. Listen to the presentation and answer the questions.</w:t>
+        <w:t>Last week one of your colleagues gave a presentation on the new Geothermal Fluxcapacitor XZ3 supercar design. Today, another colleague has a suggestion to make the design even better. Listen to the presentation and answer the questions.</w:t>
       </w:r>
     </w:p>
     <w:p>
@@ -29062,6 +26429,7 @@
         <w:rPr>
           <w:noProof/>
         </w:rPr>
+        <w:lastRenderedPageBreak/>
         <w:drawing>
           <wp:inline distT="0" distB="0" distL="0" distR="0" wp14:anchorId="1FC5DEF7" wp14:editId="3A6F5D55">
             <wp:extent cx="5186477" cy="4270540"/>
@@ -29122,7 +26490,6 @@
         <w:rPr>
           <w:noProof/>
         </w:rPr>
-        <w:lastRenderedPageBreak/>
         <w:drawing>
           <wp:inline distT="0" distB="0" distL="0" distR="0" wp14:anchorId="36978491" wp14:editId="2C98C628">
             <wp:extent cx="5002437" cy="3942893"/>
@@ -36296,7 +33663,7 @@
 </file>
 
 <file path=customXml/itemProps1.xml><?xml version="1.0" encoding="utf-8"?>
-<ds:datastoreItem xmlns:ds="http://schemas.openxmlformats.org/officeDocument/2006/customXml" ds:itemID="{55088E43-9B02-44AC-AA1F-46FC1975F924}">
+<ds:datastoreItem xmlns:ds="http://schemas.openxmlformats.org/officeDocument/2006/customXml" ds:itemID="{3F2D493B-E9E8-40FB-939F-8A260303D7B9}">
   <ds:schemaRefs>
     <ds:schemaRef ds:uri="http://schemas.openxmlformats.org/officeDocument/2006/bibliography"/>
   </ds:schemaRefs>

--- a/ef/Industry_Automotive.docx
+++ b/ef/Industry_Automotive.docx
@@ -8649,7 +8649,7 @@
                   <wp:extent cx="1757045" cy="1316256"/>
                   <wp:effectExtent l="0" t="0" r="0" b="0"/>
                   <wp:docPr id="47" name="Picture 47" descr="词条图片">
-                    <a:hlinkClick xmlns:a="http://schemas.openxmlformats.org/drawingml/2006/main" r:id="rId21"/>
+                    <a:hlinkClick xmlns:a="http://schemas.openxmlformats.org/drawingml/2006/main" r:id="rId7"/>
                   </wp:docPr>
                   <wp:cNvGraphicFramePr>
                     <a:graphicFrameLocks xmlns:a="http://schemas.openxmlformats.org/drawingml/2006/main" noChangeAspect="1"/>
@@ -14770,6 +14770,7 @@
           <w:b/>
         </w:rPr>
       </w:pPr>
+      <w:bookmarkStart w:id="1" w:name="_GoBack"/>
       <w:r>
         <w:rPr>
           <w:b/>
@@ -14801,6 +14802,102 @@
         <w:gridCol w:w="3433"/>
         <w:gridCol w:w="7483"/>
       </w:tblGrid>
+      <w:tr>
+        <w:tc>
+          <w:tcPr>
+            <w:tcW w:w="3120" w:type="dxa"/>
+          </w:tcPr>
+          <w:p>
+            <w:pPr>
+              <w:rPr>
+                <w:noProof/>
+              </w:rPr>
+            </w:pPr>
+            <w:r>
+              <w:rPr>
+                <w:rFonts w:ascii="Microsoft YaHei" w:eastAsia="Microsoft YaHei" w:hAnsi="Microsoft YaHei" w:cs="Microsoft YaHei"/>
+                <w:sz w:val="16"/>
+                <w:szCs w:val="16"/>
+              </w:rPr>
+              <w:t>拖车</w:t>
+            </w:r>
+            <w:r>
+              <w:rPr>
+                <w:rFonts w:ascii="Microsoft YaHei" w:eastAsia="Microsoft YaHei" w:hAnsi="Microsoft YaHei" w:cs="Microsoft YaHei" w:hint="eastAsia"/>
+                <w:sz w:val="16"/>
+                <w:szCs w:val="16"/>
+              </w:rPr>
+              <w:t>:</w:t>
+            </w:r>
+          </w:p>
+        </w:tc>
+        <w:tc>
+          <w:tcPr>
+            <w:tcW w:w="7796" w:type="dxa"/>
+          </w:tcPr>
+          <w:p>
+            <w:r>
+              <w:rPr>
+                <w:rFonts w:ascii="Microsoft YaHei" w:eastAsia="Microsoft YaHei" w:hAnsi="Microsoft YaHei" w:cs="Microsoft YaHei"/>
+                <w:sz w:val="16"/>
+                <w:szCs w:val="16"/>
+              </w:rPr>
+              <w:t>拖车</w:t>
+            </w:r>
+            <w:r>
+              <w:rPr>
+                <w:rFonts w:ascii="Microsoft YaHei" w:eastAsia="Microsoft YaHei" w:hAnsi="Microsoft YaHei" w:cs="Microsoft YaHei" w:hint="eastAsia"/>
+                <w:sz w:val="16"/>
+                <w:szCs w:val="16"/>
+              </w:rPr>
+              <w:t>:</w:t>
+            </w:r>
+            <w:r>
+              <w:rPr>
+                <w:rFonts w:ascii="Microsoft YaHei" w:eastAsia="Microsoft YaHei" w:hAnsi="Microsoft YaHei" w:cs="Microsoft YaHei"/>
+                <w:sz w:val="16"/>
+                <w:szCs w:val="16"/>
+              </w:rPr>
+              <w:t xml:space="preserve"> </w:t>
+            </w:r>
+            <w:r>
+              <w:rPr>
+                <w:rFonts w:ascii="Calibri" w:eastAsia="Times New Roman" w:hAnsi="Calibri" w:cs="Times New Roman"/>
+                <w:color w:val="000000"/>
+              </w:rPr>
+              <w:t>a trailer, a tow, a tow truck [təu</w:t>
+            </w:r>
+            <w:r>
+              <w:rPr>
+                <w:rFonts w:ascii="Calibri" w:eastAsia="Times New Roman" w:hAnsi="Calibri" w:cs="Times New Roman"/>
+                <w:color w:val="000000"/>
+              </w:rPr>
+              <w:t>]= tow car;    tow boat = tug boat</w:t>
+            </w:r>
+            <w:r>
+              <w:rPr>
+                <w:rFonts w:ascii="Calibri" w:eastAsia="Times New Roman" w:hAnsi="Calibri" w:cs="Times New Roman"/>
+                <w:color w:val="000000"/>
+              </w:rPr>
+              <w:t xml:space="preserve">      [ Call the tow, pls </w:t>
+            </w:r>
+            <w:r>
+              <w:rPr>
+                <w:rFonts w:ascii="Microsoft YaHei" w:eastAsia="Microsoft YaHei" w:hAnsi="Microsoft YaHei" w:cs="Microsoft YaHei"/>
+                <w:color w:val="000000"/>
+              </w:rPr>
+              <w:t>叫拖车吧</w:t>
+            </w:r>
+            <w:r>
+              <w:rPr>
+                <w:rFonts w:ascii="Calibri" w:eastAsia="Times New Roman" w:hAnsi="Calibri" w:cs="Times New Roman"/>
+                <w:color w:val="000000"/>
+              </w:rPr>
+              <w:t xml:space="preserve"> ]     </w:t>
+            </w:r>
+          </w:p>
+        </w:tc>
+      </w:tr>
       <w:tr>
         <w:tc>
           <w:tcPr>
@@ -15040,7 +15137,7 @@
                       <pic:pic xmlns:pic="http://schemas.openxmlformats.org/drawingml/2006/picture">
                         <pic:nvPicPr>
                           <pic:cNvPr id="0" name="Picture 3" descr="词条图片">
-                            <a:hlinkClick r:id="rId12"/>
+                            <a:hlinkClick r:id="rId16"/>
                           </pic:cNvPr>
                           <pic:cNvPicPr>
                             <a:picLocks noChangeAspect="1" noChangeArrowheads="1"/>
@@ -15265,12 +15362,13 @@
               <w:rPr>
                 <w:noProof/>
               </w:rPr>
+              <w:lastRenderedPageBreak/>
               <w:drawing>
                 <wp:inline distT="0" distB="0" distL="0" distR="0" wp14:anchorId="0827439B" wp14:editId="3D3700A6">
                   <wp:extent cx="1709531" cy="866942"/>
                   <wp:effectExtent l="0" t="0" r="5080" b="9525"/>
                   <wp:docPr id="83" name="Picture 83" descr="词条图片">
-                    <a:hlinkClick xmlns:a="http://schemas.openxmlformats.org/drawingml/2006/main" r:id="rId17"/>
+                    <a:hlinkClick xmlns:a="http://schemas.openxmlformats.org/drawingml/2006/main" r:id="rId16"/>
                   </wp:docPr>
                   <wp:cNvGraphicFramePr>
                     <a:graphicFrameLocks xmlns:a="http://schemas.openxmlformats.org/drawingml/2006/main" noChangeAspect="1"/>
@@ -15280,7 +15378,7 @@
                       <pic:pic xmlns:pic="http://schemas.openxmlformats.org/drawingml/2006/picture">
                         <pic:nvPicPr>
                           <pic:cNvPr id="0" name="Picture 9" descr="词条图片">
-                            <a:hlinkClick r:id="rId25"/>
+                            <a:hlinkClick r:id="rId29"/>
                           </pic:cNvPr>
                           <pic:cNvPicPr>
                             <a:picLocks noChangeAspect="1" noChangeArrowheads="1"/>
@@ -15327,7 +15425,6 @@
               <w:rPr>
                 <w:noProof/>
               </w:rPr>
-              <w:lastRenderedPageBreak/>
               <w:drawing>
                 <wp:inline distT="0" distB="0" distL="0" distR="0" wp14:anchorId="2E9F0E73" wp14:editId="26FA18E3">
                   <wp:extent cx="1562100" cy="1266825"/>
@@ -15372,7 +15469,6 @@
           </w:tcPr>
           <w:p>
             <w:r>
-              <w:lastRenderedPageBreak/>
               <w:t>convertible </w:t>
             </w:r>
             <w:r>
@@ -15433,7 +15529,6 @@
               </w:numPr>
             </w:pPr>
             <w:r>
-              <w:lastRenderedPageBreak/>
               <w:t>technical able to be exchanged for the money of another country</w:t>
             </w:r>
             <w:r>
@@ -15676,13 +15771,12 @@
               <w:rPr>
                 <w:noProof/>
               </w:rPr>
-              <w:lastRenderedPageBreak/>
               <w:drawing>
                 <wp:inline distT="0" distB="0" distL="0" distR="0" wp14:anchorId="63997E66" wp14:editId="12930944">
                   <wp:extent cx="1514246" cy="1070927"/>
                   <wp:effectExtent l="0" t="0" r="0" b="0"/>
                   <wp:docPr id="85" name="Picture 85" descr="词条图片">
-                    <a:hlinkClick xmlns:a="http://schemas.openxmlformats.org/drawingml/2006/main" r:id="rId33"/>
+                    <a:hlinkClick xmlns:a="http://schemas.openxmlformats.org/drawingml/2006/main" r:id="rId29"/>
                   </wp:docPr>
                   <wp:cNvGraphicFramePr>
                     <a:graphicFrameLocks xmlns:a="http://schemas.openxmlformats.org/drawingml/2006/main" noChangeAspect="1"/>
@@ -15692,7 +15786,7 @@
                       <pic:pic xmlns:pic="http://schemas.openxmlformats.org/drawingml/2006/picture">
                         <pic:nvPicPr>
                           <pic:cNvPr id="0" name="Picture 15" descr="词条图片">
-                            <a:hlinkClick r:id="rId16"/>
+                            <a:hlinkClick r:id="rId11"/>
                           </pic:cNvPr>
                           <pic:cNvPicPr>
                             <a:picLocks noChangeAspect="1" noChangeArrowheads="1"/>
@@ -15810,10 +15904,15 @@
           </w:tcPr>
           <w:p>
             <w:r>
-              <w:t>t</w:t>
-            </w:r>
-            <w:r>
-              <w:t>ricycle [</w:t>
+              <w:rPr>
+                <w:b/>
+                <w:bCs/>
+                <w:u w:val="single"/>
+              </w:rPr>
+              <w:t>tri</w:t>
+            </w:r>
+            <w:r>
+              <w:t>cycle [</w:t>
             </w:r>
             <w:r>
               <w:t>‘</w:t>
@@ -15853,7 +15952,7 @@
                   <wp:extent cx="1484351" cy="1044053"/>
                   <wp:effectExtent l="0" t="0" r="1905" b="3810"/>
                   <wp:docPr id="149" name="Picture 149" descr="词条图片">
-                    <a:hlinkClick xmlns:a="http://schemas.openxmlformats.org/drawingml/2006/main" r:id="rId13"/>
+                    <a:hlinkClick xmlns:a="http://schemas.openxmlformats.org/drawingml/2006/main" r:id="rId24"/>
                   </wp:docPr>
                   <wp:cNvGraphicFramePr>
                     <a:graphicFrameLocks xmlns:a="http://schemas.openxmlformats.org/drawingml/2006/main" noChangeAspect="1"/>
@@ -15863,7 +15962,7 @@
                       <pic:pic xmlns:pic="http://schemas.openxmlformats.org/drawingml/2006/picture">
                         <pic:nvPicPr>
                           <pic:cNvPr id="0" name="Picture 19" descr="词条图片">
-                            <a:hlinkClick r:id="rId18"/>
+                            <a:hlinkClick r:id="rId13"/>
                           </pic:cNvPr>
                           <pic:cNvPicPr>
                             <a:picLocks noChangeAspect="1" noChangeArrowheads="1"/>
@@ -15932,7 +16031,7 @@
                   <wp:extent cx="1884045" cy="745022"/>
                   <wp:effectExtent l="0" t="0" r="1905" b="0"/>
                   <wp:docPr id="86" name="Picture 86" descr="词条图片">
-                    <a:hlinkClick xmlns:a="http://schemas.openxmlformats.org/drawingml/2006/main" r:id="rId26"/>
+                    <a:hlinkClick xmlns:a="http://schemas.openxmlformats.org/drawingml/2006/main" r:id="rId18"/>
                   </wp:docPr>
                   <wp:cNvGraphicFramePr>
                     <a:graphicFrameLocks xmlns:a="http://schemas.openxmlformats.org/drawingml/2006/main" noChangeAspect="1"/>
@@ -15942,7 +16041,7 @@
                       <pic:pic xmlns:pic="http://schemas.openxmlformats.org/drawingml/2006/picture">
                         <pic:nvPicPr>
                           <pic:cNvPr id="0" name="Picture 5" descr="词条图片">
-                            <a:hlinkClick r:id="rId21"/>
+                            <a:hlinkClick r:id="rId26"/>
                           </pic:cNvPr>
                           <pic:cNvPicPr>
                             <a:picLocks noChangeAspect="1" noChangeArrowheads="1"/>
@@ -16129,6 +16228,8 @@
             <w:pPr>
               <w:rPr>
                 <w:b/>
+                <w:color w:val="FF0000"/>
+                <w:highlight w:val="yellow"/>
               </w:rPr>
             </w:pPr>
             <w:r>
@@ -16140,6 +16241,8 @@
             <w:r>
               <w:rPr>
                 <w:b/>
+                <w:color w:val="FF0000"/>
+                <w:highlight w:val="yellow"/>
               </w:rPr>
               <w:t>coach</w:t>
             </w:r>
@@ -16147,6 +16250,8 @@
               <w:rPr>
                 <w:rFonts w:hint="eastAsia"/>
                 <w:b/>
+                <w:color w:val="FF0000"/>
+                <w:highlight w:val="yellow"/>
               </w:rPr>
               <w:t>〔内有舒适座椅的〕长途公共汽车</w:t>
             </w:r>
@@ -16214,6 +16319,7 @@
               <w:rPr>
                 <w:noProof/>
               </w:rPr>
+              <w:lastRenderedPageBreak/>
               <w:drawing>
                 <wp:inline distT="0" distB="0" distL="0" distR="0" wp14:anchorId="3A8507AB" wp14:editId="469211F9">
                   <wp:extent cx="1801504" cy="695068"/>
@@ -16341,7 +16447,6 @@
               <w:rPr>
                 <w:noProof/>
               </w:rPr>
-              <w:lastRenderedPageBreak/>
               <w:drawing>
                 <wp:inline distT="0" distB="0" distL="0" distR="0" wp14:anchorId="0F9CA498" wp14:editId="45C3A062">
                   <wp:extent cx="1596788" cy="1082057"/>
@@ -16587,7 +16692,7 @@
                       <pic:pic xmlns:pic="http://schemas.openxmlformats.org/drawingml/2006/picture">
                         <pic:nvPicPr>
                           <pic:cNvPr id="0" name="Picture 13" descr="词条图片">
-                            <a:hlinkClick r:id="rId50"/>
+                            <a:hlinkClick r:id="rId21"/>
                           </pic:cNvPr>
                           <pic:cNvPicPr>
                             <a:picLocks noChangeAspect="1" noChangeArrowheads="1"/>
@@ -16942,7 +17047,7 @@
                       <pic:pic xmlns:pic="http://schemas.openxmlformats.org/drawingml/2006/picture">
                         <pic:nvPicPr>
                           <pic:cNvPr id="0" name="Picture 17" descr="词条图片">
-                            <a:hlinkClick r:id="rId50"/>
+                            <a:hlinkClick r:id="rId7"/>
                           </pic:cNvPr>
                           <pic:cNvPicPr>
                             <a:picLocks noChangeAspect="1" noChangeArrowheads="1"/>
@@ -17127,6 +17232,7 @@
           </w:p>
           <w:p>
             <w:r>
+              <w:lastRenderedPageBreak/>
               <w:t xml:space="preserve">e.g. </w:t>
             </w:r>
             <w:r>
@@ -17301,8 +17407,205 @@
           </w:p>
         </w:tc>
       </w:tr>
+      <w:tr>
+        <w:tc>
+          <w:tcPr>
+            <w:tcW w:w="3120" w:type="dxa"/>
+          </w:tcPr>
+          <w:p>
+            <w:pPr>
+              <w:rPr>
+                <w:rFonts w:ascii="Microsoft YaHei" w:eastAsia="Microsoft YaHei" w:hAnsi="Microsoft YaHei" w:cs="Microsoft YaHei"/>
+                <w:color w:val="000000"/>
+              </w:rPr>
+            </w:pPr>
+            <w:r>
+              <w:rPr>
+                <w:rFonts w:ascii="Calibri" w:eastAsia="Times New Roman" w:hAnsi="Calibri" w:cs="Times New Roman"/>
+                <w:color w:val="000000"/>
+              </w:rPr>
+              <w:t>If you</w:t>
+            </w:r>
+            <w:r>
+              <w:rPr>
+                <w:rFonts w:ascii="Calibri" w:eastAsia="Times New Roman" w:hAnsi="Calibri" w:cs="Times New Roman"/>
+                <w:b/>
+                <w:bCs/>
+                <w:color w:val="000000"/>
+                <w:u w:val="single"/>
+              </w:rPr>
+              <w:t xml:space="preserve"> </w:t>
+            </w:r>
+            <w:r>
+              <w:rPr>
+                <w:rFonts w:ascii="Calibri" w:eastAsia="Times New Roman" w:hAnsi="Calibri" w:cs="Times New Roman"/>
+                <w:b/>
+                <w:bCs/>
+                <w:color w:val="000000"/>
+                <w:highlight w:val="yellow"/>
+                <w:u w:val="single"/>
+              </w:rPr>
+              <w:t>[ go for a spin ]</w:t>
+            </w:r>
+            <w:r>
+              <w:rPr>
+                <w:rFonts w:ascii="Calibri" w:eastAsia="Times New Roman" w:hAnsi="Calibri" w:cs="Times New Roman"/>
+                <w:b/>
+                <w:bCs/>
+                <w:color w:val="000000"/>
+                <w:u w:val="single"/>
+              </w:rPr>
+              <w:t xml:space="preserve"> </w:t>
+            </w:r>
+            <w:r>
+              <w:rPr>
+                <w:rFonts w:ascii="Calibri" w:eastAsia="Times New Roman" w:hAnsi="Calibri" w:cs="Times New Roman"/>
+                <w:color w:val="000000"/>
+              </w:rPr>
+              <w:t xml:space="preserve">or </w:t>
+            </w:r>
+            <w:r>
+              <w:rPr>
+                <w:rFonts w:ascii="Calibri" w:eastAsia="Times New Roman" w:hAnsi="Calibri" w:cs="Times New Roman"/>
+                <w:b/>
+                <w:bCs/>
+                <w:color w:val="000000"/>
+                <w:highlight w:val="yellow"/>
+                <w:u w:val="single"/>
+              </w:rPr>
+              <w:t>[ take a car for a spin],</w:t>
+            </w:r>
+            <w:r>
+              <w:rPr>
+                <w:rFonts w:ascii="Calibri" w:eastAsia="Times New Roman" w:hAnsi="Calibri" w:cs="Times New Roman"/>
+                <w:color w:val="000000"/>
+              </w:rPr>
+              <w:t xml:space="preserve"> you make a short trip in a car just to enjoy yourself. </w:t>
+            </w:r>
+            <w:r>
+              <w:rPr>
+                <w:rFonts w:ascii="Microsoft YaHei" w:eastAsia="Microsoft YaHei" w:hAnsi="Microsoft YaHei" w:cs="Microsoft YaHei"/>
+                <w:color w:val="000000"/>
+              </w:rPr>
+              <w:t>兜风</w:t>
+            </w:r>
+            <w:r>
+              <w:rPr>
+                <w:rFonts w:ascii="Calibri" w:eastAsia="Times New Roman" w:hAnsi="Calibri" w:cs="Times New Roman"/>
+                <w:color w:val="000000"/>
+              </w:rPr>
+              <w:t xml:space="preserve">  e.g. Tom celebrated his 99th birthday by </w:t>
+            </w:r>
+            <w:r>
+              <w:rPr>
+                <w:rFonts w:ascii="Calibri" w:eastAsia="Times New Roman" w:hAnsi="Calibri" w:cs="Times New Roman"/>
+                <w:b/>
+                <w:bCs/>
+                <w:color w:val="000000"/>
+                <w:u w:val="single"/>
+              </w:rPr>
+              <w:t>going for a spin</w:t>
+            </w:r>
+            <w:r>
+              <w:rPr>
+                <w:rFonts w:ascii="Calibri" w:eastAsia="Times New Roman" w:hAnsi="Calibri" w:cs="Times New Roman"/>
+                <w:color w:val="000000"/>
+              </w:rPr>
+              <w:t xml:space="preserve"> in his sporty Lamburkini </w:t>
+            </w:r>
+            <w:r>
+              <w:rPr>
+                <w:rFonts w:ascii="Microsoft YaHei" w:eastAsia="Microsoft YaHei" w:hAnsi="Microsoft YaHei" w:cs="Microsoft YaHei"/>
+                <w:color w:val="000000"/>
+              </w:rPr>
+              <w:t>汤姆</w:t>
+            </w:r>
+            <w:r>
+              <w:rPr>
+                <w:rFonts w:ascii="Calibri" w:eastAsia="Times New Roman" w:hAnsi="Calibri" w:cs="Times New Roman"/>
+                <w:color w:val="000000"/>
+              </w:rPr>
+              <w:t>]</w:t>
+            </w:r>
+            <w:r>
+              <w:rPr>
+                <w:rFonts w:ascii="Microsoft YaHei" w:eastAsia="Microsoft YaHei" w:hAnsi="Microsoft YaHei" w:cs="Microsoft YaHei"/>
+                <w:color w:val="000000"/>
+              </w:rPr>
+              <w:t>开着他的</w:t>
+            </w:r>
+            <w:r>
+              <w:rPr>
+                <w:rFonts w:ascii="Calibri" w:eastAsia="Times New Roman" w:hAnsi="Calibri" w:cs="Times New Roman"/>
+                <w:color w:val="000000"/>
+              </w:rPr>
+              <w:t>Lamburkini</w:t>
+            </w:r>
+            <w:r>
+              <w:rPr>
+                <w:rFonts w:ascii="Microsoft YaHei" w:eastAsia="Microsoft YaHei" w:hAnsi="Microsoft YaHei" w:cs="Microsoft YaHei"/>
+                <w:color w:val="000000"/>
+              </w:rPr>
+              <w:t>出</w:t>
+            </w:r>
+            <w:r>
+              <w:rPr>
+                <w:rFonts w:ascii="Microsoft YaHei" w:eastAsia="Microsoft YaHei" w:hAnsi="Microsoft YaHei" w:cs="Microsoft YaHei"/>
+                <w:b/>
+                <w:bCs/>
+                <w:color w:val="0070C0"/>
+                <w:u w:val="single"/>
+              </w:rPr>
+              <w:t>去兜风</w:t>
+            </w:r>
+            <w:r>
+              <w:rPr>
+                <w:rFonts w:ascii="Microsoft YaHei" w:eastAsia="Microsoft YaHei" w:hAnsi="Microsoft YaHei" w:cs="Microsoft YaHei"/>
+                <w:color w:val="000000"/>
+              </w:rPr>
+              <w:t>以庆祝其</w:t>
+            </w:r>
+            <w:r>
+              <w:rPr>
+                <w:rFonts w:ascii="Calibri" w:eastAsia="Times New Roman" w:hAnsi="Calibri" w:cs="Times New Roman"/>
+                <w:color w:val="000000"/>
+              </w:rPr>
+              <w:t>99</w:t>
+            </w:r>
+            <w:r>
+              <w:rPr>
+                <w:rFonts w:ascii="Microsoft YaHei" w:eastAsia="Microsoft YaHei" w:hAnsi="Microsoft YaHei" w:cs="Microsoft YaHei"/>
+                <w:color w:val="000000"/>
+              </w:rPr>
+              <w:t>岁生日</w:t>
+            </w:r>
+          </w:p>
+          <w:p>
+            <w:pPr>
+              <w:rPr>
+                <w:noProof/>
+              </w:rPr>
+            </w:pPr>
+          </w:p>
+        </w:tc>
+        <w:tc>
+          <w:tcPr>
+            <w:tcW w:w="7796" w:type="dxa"/>
+          </w:tcPr>
+          <w:p>
+            <w:pPr>
+              <w:rPr>
+                <w:rFonts w:ascii="Microsoft YaHei" w:eastAsia="Microsoft YaHei" w:hAnsi="Microsoft YaHei" w:cs="Microsoft YaHei"/>
+                <w:sz w:val="16"/>
+                <w:szCs w:val="16"/>
+              </w:rPr>
+            </w:pPr>
+          </w:p>
+        </w:tc>
+      </w:tr>
     </w:tbl>
     <w:p/>
+    <w:bookmarkEnd w:id="1"/>
     <w:p>
       <w:pPr>
         <w:rPr>
@@ -18006,7 +18309,6 @@
           </w:p>
           <w:p>
             <w:r>
-              <w:lastRenderedPageBreak/>
               <w:t xml:space="preserve">e.g. </w:t>
             </w:r>
             <w:r>
@@ -18136,7 +18438,6 @@
               <w:rPr>
                 <w:rFonts w:hint="eastAsia"/>
               </w:rPr>
-              <w:lastRenderedPageBreak/>
               <w:t>马力〔功率单位或以此单位计算的引擎功率〕</w:t>
             </w:r>
           </w:p>
@@ -18741,6 +19042,7 @@
           <w:p/>
           <w:p>
             <w:r>
+              <w:lastRenderedPageBreak/>
               <w:t>Accelerator, acceleration</w:t>
             </w:r>
           </w:p>
@@ -18835,7 +19137,6 @@
           </w:tcPr>
           <w:p>
             <w:r>
-              <w:lastRenderedPageBreak/>
               <w:t xml:space="preserve">We are excited to introduce the new Geothermal Fluxcapacitor XZ3! </w:t>
             </w:r>
           </w:p>
@@ -19544,6 +19845,7 @@
               </w:numPr>
             </w:pPr>
             <w:r>
+              <w:lastRenderedPageBreak/>
               <w:t xml:space="preserve">400 sedans are the </w:t>
             </w:r>
             <w:r>
@@ -19684,7 +19986,6 @@
               </w:numPr>
             </w:pPr>
             <w:r>
-              <w:lastRenderedPageBreak/>
               <w:t>Performance of the x300 will satisfy many owners</w:t>
             </w:r>
           </w:p>
@@ -20329,6 +20630,7 @@
                     <w:rPr>
                       <w:rFonts w:hint="eastAsia"/>
                     </w:rPr>
+                    <w:lastRenderedPageBreak/>
                     <w:t>生物柴油〔一种从植物油或动物脂肪中提取制成的油液，可代替柴油用于引擎中〕</w:t>
                   </w:r>
                   <w:r>
@@ -20600,7 +20902,6 @@
                       <w:color w:val="FF0000"/>
                       <w:highlight w:val="yellow"/>
                     </w:rPr>
-                    <w:lastRenderedPageBreak/>
                     <w:t>hydropower</w:t>
                   </w:r>
                   <w:r>
@@ -21342,6 +21643,7 @@
                 <w:sz w:val="24"/>
                 <w:szCs w:val="24"/>
               </w:rPr>
+              <w:lastRenderedPageBreak/>
               <w:t xml:space="preserve">Back from the Brink American Car Industry </w:t>
             </w:r>
           </w:p>
@@ -21549,7 +21851,6 @@
                       <w:sz w:val="24"/>
                       <w:szCs w:val="24"/>
                     </w:rPr>
-                    <w:lastRenderedPageBreak/>
                     <w:t>Automotive manufacturers in U.S.</w:t>
                   </w:r>
                 </w:p>
@@ -22602,7 +22903,7 @@
                 <w:szCs w:val="24"/>
               </w:rPr>
             </w:pPr>
-            <w:bookmarkStart w:id="1" w:name="_Hlk502234553"/>
+            <w:bookmarkStart w:id="2" w:name="_Hlk502234553"/>
             <w:r>
               <w:rPr>
                 <w:rFonts w:ascii="Times New Roman" w:eastAsia="Times New Roman" w:hAnsi="Times New Roman" w:cs="Times New Roman"/>
@@ -22744,9 +23045,18 @@
                 <w:sz w:val="24"/>
                 <w:szCs w:val="24"/>
               </w:rPr>
-              <w:t xml:space="preserve"> that ensued. In fact, it forced the Big 3 to streamline operations by closing down a number of production plants. </w:t>
-            </w:r>
-            <w:bookmarkEnd w:id="1"/>
+              <w:t xml:space="preserve"> that ensued. In fact, it forced the Big 3 to streamline operations by closing down a </w:t>
+            </w:r>
+            <w:r>
+              <w:rPr>
+                <w:rFonts w:ascii="Times New Roman" w:eastAsia="Times New Roman" w:hAnsi="Times New Roman" w:cs="Times New Roman"/>
+                <w:sz w:val="24"/>
+                <w:szCs w:val="24"/>
+              </w:rPr>
+              <w:lastRenderedPageBreak/>
+              <w:t xml:space="preserve">number of production plants. </w:t>
+            </w:r>
+            <w:bookmarkEnd w:id="2"/>
             <w:r>
               <w:rPr>
                 <w:rFonts w:ascii="Times New Roman" w:eastAsia="Times New Roman" w:hAnsi="Times New Roman" w:cs="Times New Roman"/>
@@ -22885,7 +23195,6 @@
         <w:rPr>
           <w:lang w:val="en-US"/>
         </w:rPr>
-        <w:lastRenderedPageBreak/>
         <w:t>Part 1)</w:t>
       </w:r>
       <w:r>
@@ -23253,6 +23562,7 @@
         <w:rPr>
           <w:noProof/>
         </w:rPr>
+        <w:lastRenderedPageBreak/>
         <w:drawing>
           <wp:inline distT="0" distB="0" distL="0" distR="0" wp14:anchorId="19AAE342" wp14:editId="4BDD0B61">
             <wp:extent cx="4752975" cy="2476500"/>
@@ -23430,7 +23740,6 @@
         <w:rPr>
           <w:noProof/>
         </w:rPr>
-        <w:lastRenderedPageBreak/>
         <w:drawing>
           <wp:inline distT="0" distB="0" distL="0" distR="0" wp14:anchorId="4AE9E84A" wp14:editId="0A812C70">
             <wp:extent cx="4286250" cy="295275"/>
@@ -23926,6 +24235,7 @@
         <w:rPr>
           <w:noProof/>
         </w:rPr>
+        <w:lastRenderedPageBreak/>
         <w:drawing>
           <wp:inline distT="0" distB="0" distL="0" distR="0" wp14:anchorId="31C465CE" wp14:editId="568268A0">
             <wp:extent cx="5210175" cy="466725"/>
@@ -24302,7 +24612,16 @@
           <w:sz w:val="24"/>
           <w:szCs w:val="24"/>
         </w:rPr>
-        <w:t xml:space="preserve"> can also be adjusted electronically from within to help make driving easier, in particular, on freeways. Finally, the </w:t>
+        <w:t xml:space="preserve"> can also be adjusted electronically from within to </w:t>
+      </w:r>
+      <w:r>
+        <w:rPr>
+          <w:rFonts w:ascii="Times New Roman" w:eastAsia="Times New Roman" w:hAnsi="Times New Roman" w:cs="Times New Roman"/>
+          <w:sz w:val="24"/>
+          <w:szCs w:val="24"/>
+        </w:rPr>
+        <w:lastRenderedPageBreak/>
+        <w:t xml:space="preserve">help make driving easier, in particular, on freeways. Finally, the </w:t>
       </w:r>
       <w:r>
         <w:rPr>
@@ -24559,7 +24878,6 @@
         <w:spacing w:before="100" w:beforeAutospacing="1" w:after="100" w:afterAutospacing="1" w:line="240" w:lineRule="auto"/>
       </w:pPr>
       <w:r>
-        <w:lastRenderedPageBreak/>
         <w:t xml:space="preserve">1. The X Series is the company’s </w:t>
       </w:r>
       <w:r>
@@ -24968,6 +25286,7 @@
               </w:numPr>
             </w:pPr>
             <w:r>
+              <w:lastRenderedPageBreak/>
               <w:t xml:space="preserve">All versions have </w:t>
             </w:r>
             <w:r>
@@ -25473,7 +25792,6 @@
               </w:numPr>
             </w:pPr>
             <w:r>
-              <w:lastRenderedPageBreak/>
               <w:t xml:space="preserve">Performance of the </w:t>
             </w:r>
             <w:r>
@@ -25648,6 +25966,7 @@
               <w:pStyle w:val="NormalWeb"/>
             </w:pPr>
             <w:r>
+              <w:lastRenderedPageBreak/>
               <w:t>Luxury cars (the L3.0 and the S411)</w:t>
             </w:r>
           </w:p>
@@ -26131,6 +26450,7 @@
           <w:sz w:val="24"/>
           <w:szCs w:val="24"/>
         </w:rPr>
+        <w:lastRenderedPageBreak/>
         <w:t>Get your email.</w:t>
       </w:r>
     </w:p>
@@ -26348,10 +26668,7 @@
         <w:t>Warning: Driving while using a mobile device is against the law. Use Multi-Drive responsibly</w:t>
       </w:r>
     </w:p>
-    <w:p>
-      <w:bookmarkStart w:id="2" w:name="_GoBack"/>
-      <w:bookmarkEnd w:id="2"/>
-    </w:p>
+    <w:p/>
     <w:p>
       <w:pPr>
         <w:rPr>
@@ -32461,7 +32778,7 @@
       </w:pPr>
     </w:pPrDefault>
   </w:docDefaults>
-  <w:latentStyles w:defLockedState="0" w:defUIPriority="99" w:defSemiHidden="0" w:defUnhideWhenUsed="0" w:defQFormat="0" w:count="375">
+  <w:latentStyles w:defLockedState="0" w:defUIPriority="99" w:defSemiHidden="0" w:defUnhideWhenUsed="0" w:defQFormat="0" w:count="376">
     <w:lsdException w:name="Normal" w:uiPriority="0" w:qFormat="1"/>
     <w:lsdException w:name="heading 1" w:uiPriority="9" w:qFormat="1"/>
     <w:lsdException w:name="heading 2" w:semiHidden="1" w:uiPriority="9" w:unhideWhenUsed="1" w:qFormat="1"/>
@@ -32567,7 +32884,6 @@
     <w:lsdException w:name="HTML Sample" w:semiHidden="1" w:unhideWhenUsed="1"/>
     <w:lsdException w:name="HTML Typewriter" w:semiHidden="1" w:unhideWhenUsed="1"/>
     <w:lsdException w:name="HTML Variable" w:semiHidden="1" w:unhideWhenUsed="1"/>
-    <w:lsdException w:name="Normal Table" w:semiHidden="1" w:unhideWhenUsed="1"/>
     <w:lsdException w:name="annotation subject" w:semiHidden="1" w:unhideWhenUsed="1"/>
     <w:lsdException w:name="No List" w:semiHidden="1" w:unhideWhenUsed="1"/>
     <w:lsdException w:name="Outline List 1" w:semiHidden="1" w:unhideWhenUsed="1"/>
@@ -32614,10 +32930,8 @@
     <w:lsdException w:name="Table Subtle 2" w:semiHidden="1" w:unhideWhenUsed="1"/>
     <w:lsdException w:name="Table Web 1" w:semiHidden="1" w:unhideWhenUsed="1"/>
     <w:lsdException w:name="Table Web 2" w:semiHidden="1" w:unhideWhenUsed="1"/>
-    <w:lsdException w:name="Table Web 3" w:semiHidden="1" w:unhideWhenUsed="1"/>
     <w:lsdException w:name="Balloon Text" w:semiHidden="1" w:unhideWhenUsed="1"/>
     <w:lsdException w:name="Table Grid" w:uiPriority="39"/>
-    <w:lsdException w:name="Table Theme" w:semiHidden="1" w:unhideWhenUsed="1"/>
     <w:lsdException w:name="Placeholder Text" w:semiHidden="1"/>
     <w:lsdException w:name="No Spacing" w:uiPriority="1" w:qFormat="1"/>
     <w:lsdException w:name="Light Shading" w:uiPriority="60"/>
@@ -32837,6 +33151,7 @@
     <w:lsdException w:name="Smart Hyperlink" w:semiHidden="1" w:unhideWhenUsed="1"/>
     <w:lsdException w:name="Hashtag" w:semiHidden="1" w:unhideWhenUsed="1"/>
     <w:lsdException w:name="Unresolved Mention" w:semiHidden="1" w:unhideWhenUsed="1"/>
+    <w:lsdException w:name="Smart Link" w:semiHidden="1" w:unhideWhenUsed="1"/>
   </w:latentStyles>
   <w:style w:type="paragraph" w:default="1" w:styleId="Normal">
     <w:name w:val="Normal"/>
@@ -33663,7 +33978,7 @@
 </file>
 
 <file path=customXml/itemProps1.xml><?xml version="1.0" encoding="utf-8"?>
-<ds:datastoreItem xmlns:ds="http://schemas.openxmlformats.org/officeDocument/2006/customXml" ds:itemID="{3F2D493B-E9E8-40FB-939F-8A260303D7B9}">
+<ds:datastoreItem xmlns:ds="http://schemas.openxmlformats.org/officeDocument/2006/customXml" ds:itemID="{430ECF66-8BEC-BD48-9FD2-F3A526B97741}">
   <ds:schemaRefs>
     <ds:schemaRef ds:uri="http://schemas.openxmlformats.org/officeDocument/2006/bibliography"/>
   </ds:schemaRefs>

--- a/ef/Industry_Automotive.docx
+++ b/ef/Industry_Automotive.docx
@@ -6295,7 +6295,7 @@
                   <wp:extent cx="1590261" cy="1192075"/>
                   <wp:effectExtent l="0" t="0" r="0" b="8255"/>
                   <wp:docPr id="31" name="Picture 31" descr="词条图片">
-                    <a:hlinkClick xmlns:a="http://schemas.openxmlformats.org/drawingml/2006/main" r:id="rId18"/>
+                    <a:hlinkClick xmlns:a="http://schemas.openxmlformats.org/drawingml/2006/main" r:id="rId33"/>
                   </wp:docPr>
                   <wp:cNvGraphicFramePr>
                     <a:graphicFrameLocks xmlns:a="http://schemas.openxmlformats.org/drawingml/2006/main" noChangeAspect="1"/>
@@ -6305,7 +6305,7 @@
                       <pic:pic xmlns:pic="http://schemas.openxmlformats.org/drawingml/2006/picture">
                         <pic:nvPicPr>
                           <pic:cNvPr id="0" name="Picture 1" descr="词条图片">
-                            <a:hlinkClick r:id="rId26"/>
+                            <a:hlinkClick r:id="rId16"/>
                           </pic:cNvPr>
                           <pic:cNvPicPr>
                             <a:picLocks noChangeAspect="1" noChangeArrowheads="1"/>
@@ -8138,7 +8138,7 @@
                   <wp:extent cx="1513636" cy="1309420"/>
                   <wp:effectExtent l="0" t="0" r="0" b="5080"/>
                   <wp:docPr id="46" name="Picture 46" descr="词条图片">
-                    <a:hlinkClick xmlns:a="http://schemas.openxmlformats.org/drawingml/2006/main" r:id="rId21"/>
+                    <a:hlinkClick xmlns:a="http://schemas.openxmlformats.org/drawingml/2006/main" r:id="rId11"/>
                   </wp:docPr>
                   <wp:cNvGraphicFramePr>
                     <a:graphicFrameLocks xmlns:a="http://schemas.openxmlformats.org/drawingml/2006/main" noChangeAspect="1"/>
@@ -8148,7 +8148,7 @@
                       <pic:pic xmlns:pic="http://schemas.openxmlformats.org/drawingml/2006/picture">
                         <pic:nvPicPr>
                           <pic:cNvPr id="0" name="Picture 5" descr="词条图片">
-                            <a:hlinkClick r:id="rId21"/>
+                            <a:hlinkClick r:id="rId11"/>
                           </pic:cNvPr>
                           <pic:cNvPicPr>
                             <a:picLocks noChangeAspect="1" noChangeArrowheads="1"/>
@@ -8649,7 +8649,7 @@
                   <wp:extent cx="1757045" cy="1316256"/>
                   <wp:effectExtent l="0" t="0" r="0" b="0"/>
                   <wp:docPr id="47" name="Picture 47" descr="词条图片">
-                    <a:hlinkClick xmlns:a="http://schemas.openxmlformats.org/drawingml/2006/main" r:id="rId7"/>
+                    <a:hlinkClick xmlns:a="http://schemas.openxmlformats.org/drawingml/2006/main" r:id="rId11"/>
                   </wp:docPr>
                   <wp:cNvGraphicFramePr>
                     <a:graphicFrameLocks xmlns:a="http://schemas.openxmlformats.org/drawingml/2006/main" noChangeAspect="1"/>
@@ -8659,7 +8659,7 @@
                       <pic:pic xmlns:pic="http://schemas.openxmlformats.org/drawingml/2006/picture">
                         <pic:nvPicPr>
                           <pic:cNvPr id="0" name="Picture 7" descr="词条图片">
-                            <a:hlinkClick r:id="rId7"/>
+                            <a:hlinkClick r:id="rId11"/>
                           </pic:cNvPr>
                           <pic:cNvPicPr>
                             <a:picLocks noChangeAspect="1" noChangeArrowheads="1"/>
@@ -14770,7 +14770,6 @@
           <w:b/>
         </w:rPr>
       </w:pPr>
-      <w:bookmarkStart w:id="1" w:name="_GoBack"/>
       <w:r>
         <w:rPr>
           <w:b/>
@@ -14794,114 +14793,262 @@
     <w:tbl>
       <w:tblPr>
         <w:tblStyle w:val="TableGrid"/>
-        <w:tblW w:w="10916" w:type="dxa"/>
-        <w:tblInd w:w="-998" w:type="dxa"/>
+        <w:tblW w:w="11341" w:type="dxa"/>
+        <w:tblInd w:w="-1281" w:type="dxa"/>
         <w:tblLook w:val="04A0" w:firstRow="1" w:lastRow="0" w:firstColumn="1" w:lastColumn="0" w:noHBand="0" w:noVBand="1"/>
       </w:tblPr>
       <w:tblGrid>
         <w:gridCol w:w="3433"/>
-        <w:gridCol w:w="7483"/>
+        <w:gridCol w:w="7908"/>
       </w:tblGrid>
       <w:tr>
         <w:tc>
           <w:tcPr>
-            <w:tcW w:w="3120" w:type="dxa"/>
+            <w:tcW w:w="3433" w:type="dxa"/>
           </w:tcPr>
           <w:p>
             <w:pPr>
-              <w:rPr>
-                <w:noProof/>
-              </w:rPr>
-            </w:pPr>
-            <w:r>
               <w:rPr>
                 <w:rFonts w:ascii="Microsoft YaHei" w:eastAsia="Microsoft YaHei" w:hAnsi="Microsoft YaHei" w:cs="Microsoft YaHei"/>
                 <w:sz w:val="16"/>
                 <w:szCs w:val="16"/>
               </w:rPr>
-              <w:t>拖车</w:t>
-            </w:r>
-            <w:r>
-              <w:rPr>
-                <w:rFonts w:ascii="Microsoft YaHei" w:eastAsia="Microsoft YaHei" w:hAnsi="Microsoft YaHei" w:cs="Microsoft YaHei" w:hint="eastAsia"/>
-                <w:sz w:val="16"/>
-                <w:szCs w:val="16"/>
-              </w:rPr>
-              <w:t>:</w:t>
+            </w:pPr>
+            <w:r>
+              <w:rPr>
+                <w:rFonts w:hint="eastAsia"/>
+              </w:rPr>
+              <w:t>消防车；救火车</w:t>
             </w:r>
           </w:p>
         </w:tc>
         <w:tc>
           <w:tcPr>
-            <w:tcW w:w="7796" w:type="dxa"/>
+            <w:tcW w:w="7908" w:type="dxa"/>
           </w:tcPr>
           <w:p>
             <w:r>
+              <w:t xml:space="preserve">special vehicle that carries equipment for fighting large fires </w:t>
+            </w:r>
+            <w:r>
+              <w:rPr>
+                <w:rFonts w:hint="eastAsia"/>
+              </w:rPr>
+              <w:t>消防车；救火车</w:t>
+            </w:r>
+          </w:p>
+          <w:p/>
+          <w:p>
+            <w:r>
+              <w:t xml:space="preserve">A </w:t>
+            </w:r>
+            <w:r>
+              <w:rPr>
+                <w:b/>
+                <w:bCs/>
+                <w:highlight w:val="yellow"/>
+                <w:u w:val="single"/>
+              </w:rPr>
+              <w:t>fire engine</w:t>
+            </w:r>
+            <w:r>
+              <w:rPr>
+                <w:rFonts w:hint="eastAsia"/>
+                <w:b/>
+                <w:bCs/>
+                <w:u w:val="single"/>
+              </w:rPr>
+              <w:t>救火车</w:t>
+            </w:r>
+            <w:r>
+              <w:t xml:space="preserve">raced past with its siren warning. </w:t>
+            </w:r>
+            <w:r>
+              <w:rPr>
+                <w:rFonts w:hint="eastAsia"/>
+              </w:rPr>
+              <w:t>一辆警车鸣着警报器飞驰而过</w:t>
+            </w:r>
+          </w:p>
+          <w:p>
+            <w:pPr>
               <w:rPr>
                 <w:rFonts w:ascii="Microsoft YaHei" w:eastAsia="Microsoft YaHei" w:hAnsi="Microsoft YaHei" w:cs="Microsoft YaHei"/>
                 <w:sz w:val="16"/>
                 <w:szCs w:val="16"/>
               </w:rPr>
-              <w:t>拖车</w:t>
-            </w:r>
-            <w:r>
-              <w:rPr>
-                <w:rFonts w:ascii="Microsoft YaHei" w:eastAsia="Microsoft YaHei" w:hAnsi="Microsoft YaHei" w:cs="Microsoft YaHei" w:hint="eastAsia"/>
-                <w:sz w:val="16"/>
-                <w:szCs w:val="16"/>
-              </w:rPr>
-              <w:t>:</w:t>
-            </w:r>
-            <w:r>
-              <w:rPr>
-                <w:rFonts w:ascii="Microsoft YaHei" w:eastAsia="Microsoft YaHei" w:hAnsi="Microsoft YaHei" w:cs="Microsoft YaHei"/>
-                <w:sz w:val="16"/>
-                <w:szCs w:val="16"/>
-              </w:rPr>
-              <w:t xml:space="preserve"> </w:t>
-            </w:r>
-            <w:r>
-              <w:rPr>
-                <w:rFonts w:ascii="Calibri" w:eastAsia="Times New Roman" w:hAnsi="Calibri" w:cs="Times New Roman"/>
-                <w:color w:val="000000"/>
-              </w:rPr>
-              <w:t>a trailer, a tow, a tow truck [təu</w:t>
-            </w:r>
-            <w:r>
-              <w:rPr>
-                <w:rFonts w:ascii="Calibri" w:eastAsia="Times New Roman" w:hAnsi="Calibri" w:cs="Times New Roman"/>
-                <w:color w:val="000000"/>
-              </w:rPr>
-              <w:t>]= tow car;    tow boat = tug boat</w:t>
-            </w:r>
-            <w:r>
-              <w:rPr>
-                <w:rFonts w:ascii="Calibri" w:eastAsia="Times New Roman" w:hAnsi="Calibri" w:cs="Times New Roman"/>
-                <w:color w:val="000000"/>
-              </w:rPr>
-              <w:t xml:space="preserve">      [ Call the tow, pls </w:t>
-            </w:r>
-            <w:r>
-              <w:rPr>
-                <w:rFonts w:ascii="Microsoft YaHei" w:eastAsia="Microsoft YaHei" w:hAnsi="Microsoft YaHei" w:cs="Microsoft YaHei"/>
-                <w:color w:val="000000"/>
-              </w:rPr>
-              <w:t>叫拖车吧</w:t>
-            </w:r>
-            <w:r>
-              <w:rPr>
-                <w:rFonts w:ascii="Calibri" w:eastAsia="Times New Roman" w:hAnsi="Calibri" w:cs="Times New Roman"/>
-                <w:color w:val="000000"/>
-              </w:rPr>
-              <w:t xml:space="preserve"> ]     </w:t>
-            </w:r>
+            </w:pPr>
           </w:p>
         </w:tc>
       </w:tr>
       <w:tr>
         <w:tc>
           <w:tcPr>
-            <w:tcW w:w="3120" w:type="dxa"/>
+            <w:tcW w:w="3433" w:type="dxa"/>
+          </w:tcPr>
+          <w:p>
+            <w:pPr>
+              <w:rPr>
+                <w:noProof/>
+              </w:rPr>
+            </w:pPr>
+            <w:r>
+              <w:rPr>
+                <w:rFonts w:ascii="Microsoft YaHei" w:eastAsia="Microsoft YaHei" w:hAnsi="Microsoft YaHei" w:cs="Microsoft YaHei"/>
+                <w:sz w:val="16"/>
+                <w:szCs w:val="16"/>
+              </w:rPr>
+              <w:t>拖车</w:t>
+            </w:r>
+            <w:r>
+              <w:rPr>
+                <w:rFonts w:ascii="Microsoft YaHei" w:eastAsia="Microsoft YaHei" w:hAnsi="Microsoft YaHei" w:cs="Microsoft YaHei" w:hint="eastAsia"/>
+                <w:sz w:val="16"/>
+                <w:szCs w:val="16"/>
+              </w:rPr>
+              <w:t>:</w:t>
+            </w:r>
+          </w:p>
+        </w:tc>
+        <w:tc>
+          <w:tcPr>
+            <w:tcW w:w="7908" w:type="dxa"/>
+          </w:tcPr>
+          <w:p>
+            <w:pPr>
+              <w:rPr>
+                <w:rFonts w:ascii="Calibri" w:eastAsia="Times New Roman" w:hAnsi="Calibri" w:cs="Times New Roman"/>
+                <w:color w:val="000000"/>
+              </w:rPr>
+            </w:pPr>
+            <w:r>
+              <w:rPr>
+                <w:rFonts w:ascii="Microsoft YaHei" w:eastAsia="Microsoft YaHei" w:hAnsi="Microsoft YaHei" w:cs="Microsoft YaHei"/>
+                <w:sz w:val="16"/>
+                <w:szCs w:val="16"/>
+              </w:rPr>
+              <w:t>拖车</w:t>
+            </w:r>
+            <w:r>
+              <w:rPr>
+                <w:rFonts w:ascii="Microsoft YaHei" w:eastAsia="Microsoft YaHei" w:hAnsi="Microsoft YaHei" w:cs="Microsoft YaHei" w:hint="eastAsia"/>
+                <w:sz w:val="16"/>
+                <w:szCs w:val="16"/>
+              </w:rPr>
+              <w:t>:</w:t>
+            </w:r>
+            <w:r>
+              <w:rPr>
+                <w:rFonts w:ascii="Microsoft YaHei" w:eastAsia="Microsoft YaHei" w:hAnsi="Microsoft YaHei" w:cs="Microsoft YaHei"/>
+                <w:sz w:val="16"/>
+                <w:szCs w:val="16"/>
+              </w:rPr>
+              <w:t xml:space="preserve"> </w:t>
+            </w:r>
+            <w:r>
+              <w:rPr>
+                <w:rFonts w:ascii="Calibri" w:eastAsia="Times New Roman" w:hAnsi="Calibri" w:cs="Times New Roman"/>
+                <w:b/>
+                <w:bCs/>
+                <w:color w:val="000000"/>
+              </w:rPr>
+              <w:t>a trailer, a tow</w:t>
+            </w:r>
+            <w:r>
+              <w:rPr>
+                <w:rFonts w:ascii="Calibri" w:eastAsia="Times New Roman" w:hAnsi="Calibri" w:cs="Times New Roman"/>
+                <w:color w:val="000000"/>
+              </w:rPr>
+              <w:t>, a tow truck [təu</w:t>
+            </w:r>
+            <w:r>
+              <w:rPr>
+                <w:rFonts w:ascii="Calibri" w:eastAsia="Times New Roman" w:hAnsi="Calibri" w:cs="Times New Roman"/>
+                <w:color w:val="000000"/>
+              </w:rPr>
+              <w:t>]= tow car;    tow boat = tug boat</w:t>
+            </w:r>
+            <w:r>
+              <w:rPr>
+                <w:rFonts w:ascii="Calibri" w:eastAsia="Times New Roman" w:hAnsi="Calibri" w:cs="Times New Roman"/>
+                <w:color w:val="000000"/>
+              </w:rPr>
+              <w:t xml:space="preserve">      </w:t>
+            </w:r>
+          </w:p>
+          <w:p>
+            <w:pPr>
+              <w:rPr>
+                <w:b/>
+                <w:highlight w:val="yellow"/>
+                <w:u w:val="single"/>
+              </w:rPr>
+            </w:pPr>
+            <w:r>
+              <w:rPr>
+                <w:b/>
+                <w:highlight w:val="yellow"/>
+                <w:u w:val="single"/>
+              </w:rPr>
+              <w:t>[ Call the tow</w:t>
+            </w:r>
+            <w:r>
+              <w:rPr>
+                <w:b/>
+                <w:highlight w:val="yellow"/>
+                <w:u w:val="single"/>
+              </w:rPr>
+              <w:t>/trailer</w:t>
+            </w:r>
+            <w:r>
+              <w:rPr>
+                <w:b/>
+                <w:highlight w:val="yellow"/>
+                <w:u w:val="single"/>
+              </w:rPr>
+              <w:t xml:space="preserve">, pls </w:t>
+            </w:r>
+            <w:r>
+              <w:rPr>
+                <w:b/>
+                <w:highlight w:val="yellow"/>
+                <w:u w:val="single"/>
+              </w:rPr>
+              <w:t>叫拖车吧</w:t>
+            </w:r>
+            <w:r>
+              <w:rPr>
+                <w:rFonts w:hint="eastAsia"/>
+                <w:b/>
+                <w:highlight w:val="yellow"/>
+                <w:u w:val="single"/>
+              </w:rPr>
+              <w:t xml:space="preserve"> </w:t>
+            </w:r>
+            <w:r>
+              <w:rPr>
+                <w:b/>
+                <w:highlight w:val="yellow"/>
+                <w:u w:val="single"/>
+              </w:rPr>
+              <w:t xml:space="preserve">] </w:t>
+            </w:r>
+          </w:p>
+          <w:p>
+            <w:r>
+              <w:rPr>
+                <w:rFonts w:ascii="Calibri" w:eastAsia="Times New Roman" w:hAnsi="Calibri" w:cs="Times New Roman"/>
+                <w:color w:val="000000"/>
+              </w:rPr>
+              <w:t xml:space="preserve">    </w:t>
+            </w:r>
+          </w:p>
+        </w:tc>
+      </w:tr>
+      <w:tr>
+        <w:tc>
+          <w:tcPr>
+            <w:tcW w:w="3433" w:type="dxa"/>
           </w:tcPr>
           <w:p>
             <w:r>
@@ -14913,7 +15060,7 @@
                   <wp:extent cx="1963973" cy="763325"/>
                   <wp:effectExtent l="0" t="0" r="0" b="0"/>
                   <wp:docPr id="81" name="Picture 81" descr="词条图片">
-                    <a:hlinkClick xmlns:a="http://schemas.openxmlformats.org/drawingml/2006/main" r:id="rId50"/>
+                    <a:hlinkClick xmlns:a="http://schemas.openxmlformats.org/drawingml/2006/main" r:id="rId13"/>
                   </wp:docPr>
                   <wp:cNvGraphicFramePr>
                     <a:graphicFrameLocks xmlns:a="http://schemas.openxmlformats.org/drawingml/2006/main" noChangeAspect="1"/>
@@ -14923,7 +15070,7 @@
                       <pic:pic xmlns:pic="http://schemas.openxmlformats.org/drawingml/2006/picture">
                         <pic:nvPicPr>
                           <pic:cNvPr id="0" name="Picture 7" descr="词条图片">
-                            <a:hlinkClick r:id="rId50"/>
+                            <a:hlinkClick r:id="rId18"/>
                           </pic:cNvPr>
                           <pic:cNvPicPr>
                             <a:picLocks noChangeAspect="1" noChangeArrowheads="1"/>
@@ -14969,7 +15116,7 @@
         </w:tc>
         <w:tc>
           <w:tcPr>
-            <w:tcW w:w="7796" w:type="dxa"/>
+            <w:tcW w:w="7908" w:type="dxa"/>
           </w:tcPr>
           <w:p>
             <w:r>
@@ -15115,19 +15262,20 @@
       <w:tr>
         <w:tc>
           <w:tcPr>
-            <w:tcW w:w="3120" w:type="dxa"/>
+            <w:tcW w:w="3433" w:type="dxa"/>
           </w:tcPr>
           <w:p>
             <w:r>
               <w:rPr>
                 <w:noProof/>
               </w:rPr>
+              <w:lastRenderedPageBreak/>
               <w:drawing>
                 <wp:inline distT="0" distB="0" distL="0" distR="0" wp14:anchorId="559987F1" wp14:editId="41B3506F">
                   <wp:extent cx="1884460" cy="1002229"/>
                   <wp:effectExtent l="0" t="0" r="1905" b="7620"/>
                   <wp:docPr id="82" name="Picture 82" descr="词条图片">
-                    <a:hlinkClick xmlns:a="http://schemas.openxmlformats.org/drawingml/2006/main" r:id="rId7"/>
+                    <a:hlinkClick xmlns:a="http://schemas.openxmlformats.org/drawingml/2006/main" r:id="rId26"/>
                   </wp:docPr>
                   <wp:cNvGraphicFramePr>
                     <a:graphicFrameLocks xmlns:a="http://schemas.openxmlformats.org/drawingml/2006/main" noChangeAspect="1"/>
@@ -15137,7 +15285,7 @@
                       <pic:pic xmlns:pic="http://schemas.openxmlformats.org/drawingml/2006/picture">
                         <pic:nvPicPr>
                           <pic:cNvPr id="0" name="Picture 3" descr="词条图片">
-                            <a:hlinkClick r:id="rId16"/>
+                            <a:hlinkClick r:id="rId21"/>
                           </pic:cNvPr>
                           <pic:cNvPicPr>
                             <a:picLocks noChangeAspect="1" noChangeArrowheads="1"/>
@@ -15183,7 +15331,7 @@
         </w:tc>
         <w:tc>
           <w:tcPr>
-            <w:tcW w:w="7796" w:type="dxa"/>
+            <w:tcW w:w="7908" w:type="dxa"/>
           </w:tcPr>
           <w:p>
             <w:r>
@@ -15355,20 +15503,19 @@
       <w:tr>
         <w:tc>
           <w:tcPr>
-            <w:tcW w:w="3120" w:type="dxa"/>
+            <w:tcW w:w="3433" w:type="dxa"/>
           </w:tcPr>
           <w:p>
             <w:r>
               <w:rPr>
                 <w:noProof/>
               </w:rPr>
-              <w:lastRenderedPageBreak/>
               <w:drawing>
                 <wp:inline distT="0" distB="0" distL="0" distR="0" wp14:anchorId="0827439B" wp14:editId="3D3700A6">
                   <wp:extent cx="1709531" cy="866942"/>
                   <wp:effectExtent l="0" t="0" r="5080" b="9525"/>
                   <wp:docPr id="83" name="Picture 83" descr="词条图片">
-                    <a:hlinkClick xmlns:a="http://schemas.openxmlformats.org/drawingml/2006/main" r:id="rId16"/>
+                    <a:hlinkClick xmlns:a="http://schemas.openxmlformats.org/drawingml/2006/main" r:id="rId21"/>
                   </wp:docPr>
                   <wp:cNvGraphicFramePr>
                     <a:graphicFrameLocks xmlns:a="http://schemas.openxmlformats.org/drawingml/2006/main" noChangeAspect="1"/>
@@ -15378,7 +15525,7 @@
                       <pic:pic xmlns:pic="http://schemas.openxmlformats.org/drawingml/2006/picture">
                         <pic:nvPicPr>
                           <pic:cNvPr id="0" name="Picture 9" descr="词条图片">
-                            <a:hlinkClick r:id="rId29"/>
+                            <a:hlinkClick r:id="rId50"/>
                           </pic:cNvPr>
                           <pic:cNvPicPr>
                             <a:picLocks noChangeAspect="1" noChangeArrowheads="1"/>
@@ -15465,7 +15612,7 @@
         </w:tc>
         <w:tc>
           <w:tcPr>
-            <w:tcW w:w="7796" w:type="dxa"/>
+            <w:tcW w:w="7908" w:type="dxa"/>
           </w:tcPr>
           <w:p>
             <w:r>
@@ -15482,8 +15629,9 @@
             <w:r>
               <w:t> </w:t>
             </w:r>
-          </w:p>
-          <w:p/>
+            <w:bookmarkStart w:id="1" w:name="_GoBack"/>
+            <w:bookmarkEnd w:id="1"/>
+          </w:p>
           <w:p>
             <w:pPr>
               <w:pStyle w:val="ListParagraph"/>
@@ -15764,7 +15912,7 @@
       <w:tr>
         <w:tc>
           <w:tcPr>
-            <w:tcW w:w="3120" w:type="dxa"/>
+            <w:tcW w:w="3433" w:type="dxa"/>
           </w:tcPr>
           <w:p>
             <w:r>
@@ -15776,7 +15924,7 @@
                   <wp:extent cx="1514246" cy="1070927"/>
                   <wp:effectExtent l="0" t="0" r="0" b="0"/>
                   <wp:docPr id="85" name="Picture 85" descr="词条图片">
-                    <a:hlinkClick xmlns:a="http://schemas.openxmlformats.org/drawingml/2006/main" r:id="rId29"/>
+                    <a:hlinkClick xmlns:a="http://schemas.openxmlformats.org/drawingml/2006/main" r:id="rId50"/>
                   </wp:docPr>
                   <wp:cNvGraphicFramePr>
                     <a:graphicFrameLocks xmlns:a="http://schemas.openxmlformats.org/drawingml/2006/main" noChangeAspect="1"/>
@@ -15786,7 +15934,7 @@
                       <pic:pic xmlns:pic="http://schemas.openxmlformats.org/drawingml/2006/picture">
                         <pic:nvPicPr>
                           <pic:cNvPr id="0" name="Picture 15" descr="词条图片">
-                            <a:hlinkClick r:id="rId11"/>
+                            <a:hlinkClick r:id="rId50"/>
                           </pic:cNvPr>
                           <pic:cNvPicPr>
                             <a:picLocks noChangeAspect="1" noChangeArrowheads="1"/>
@@ -15828,7 +15976,7 @@
         </w:tc>
         <w:tc>
           <w:tcPr>
-            <w:tcW w:w="7796" w:type="dxa"/>
+            <w:tcW w:w="7908" w:type="dxa"/>
           </w:tcPr>
           <w:p>
             <w:r>
@@ -15870,7 +16018,7 @@
       <w:tr>
         <w:tc>
           <w:tcPr>
-            <w:tcW w:w="3120" w:type="dxa"/>
+            <w:tcW w:w="3433" w:type="dxa"/>
           </w:tcPr>
           <w:p>
             <w:pPr>
@@ -15900,7 +16048,7 @@
         </w:tc>
         <w:tc>
           <w:tcPr>
-            <w:tcW w:w="7796" w:type="dxa"/>
+            <w:tcW w:w="7908" w:type="dxa"/>
           </w:tcPr>
           <w:p>
             <w:r>
@@ -15952,7 +16100,7 @@
                   <wp:extent cx="1484351" cy="1044053"/>
                   <wp:effectExtent l="0" t="0" r="1905" b="3810"/>
                   <wp:docPr id="149" name="Picture 149" descr="词条图片">
-                    <a:hlinkClick xmlns:a="http://schemas.openxmlformats.org/drawingml/2006/main" r:id="rId24"/>
+                    <a:hlinkClick xmlns:a="http://schemas.openxmlformats.org/drawingml/2006/main" r:id="rId50"/>
                   </wp:docPr>
                   <wp:cNvGraphicFramePr>
                     <a:graphicFrameLocks xmlns:a="http://schemas.openxmlformats.org/drawingml/2006/main" noChangeAspect="1"/>
@@ -15962,7 +16110,7 @@
                       <pic:pic xmlns:pic="http://schemas.openxmlformats.org/drawingml/2006/picture">
                         <pic:nvPicPr>
                           <pic:cNvPr id="0" name="Picture 19" descr="词条图片">
-                            <a:hlinkClick r:id="rId13"/>
+                            <a:hlinkClick r:id="rId7"/>
                           </pic:cNvPr>
                           <pic:cNvPicPr>
                             <a:picLocks noChangeAspect="1" noChangeArrowheads="1"/>
@@ -16019,7 +16167,7 @@
       <w:tr>
         <w:tc>
           <w:tcPr>
-            <w:tcW w:w="3120" w:type="dxa"/>
+            <w:tcW w:w="3433" w:type="dxa"/>
           </w:tcPr>
           <w:p>
             <w:r>
@@ -16031,7 +16179,7 @@
                   <wp:extent cx="1884045" cy="745022"/>
                   <wp:effectExtent l="0" t="0" r="1905" b="0"/>
                   <wp:docPr id="86" name="Picture 86" descr="词条图片">
-                    <a:hlinkClick xmlns:a="http://schemas.openxmlformats.org/drawingml/2006/main" r:id="rId18"/>
+                    <a:hlinkClick xmlns:a="http://schemas.openxmlformats.org/drawingml/2006/main" r:id="rId7"/>
                   </wp:docPr>
                   <wp:cNvGraphicFramePr>
                     <a:graphicFrameLocks xmlns:a="http://schemas.openxmlformats.org/drawingml/2006/main" noChangeAspect="1"/>
@@ -16041,7 +16189,7 @@
                       <pic:pic xmlns:pic="http://schemas.openxmlformats.org/drawingml/2006/picture">
                         <pic:nvPicPr>
                           <pic:cNvPr id="0" name="Picture 5" descr="词条图片">
-                            <a:hlinkClick r:id="rId26"/>
+                            <a:hlinkClick r:id="rId16"/>
                           </pic:cNvPr>
                           <pic:cNvPicPr>
                             <a:picLocks noChangeAspect="1" noChangeArrowheads="1"/>
@@ -16086,7 +16234,7 @@
         </w:tc>
         <w:tc>
           <w:tcPr>
-            <w:tcW w:w="7796" w:type="dxa"/>
+            <w:tcW w:w="7908" w:type="dxa"/>
           </w:tcPr>
           <w:p>
             <w:r>
@@ -16139,13 +16287,13 @@
       <w:tr>
         <w:tc>
           <w:tcPr>
-            <w:tcW w:w="3120" w:type="dxa"/>
+            <w:tcW w:w="3433" w:type="dxa"/>
           </w:tcPr>
           <w:p/>
         </w:tc>
         <w:tc>
           <w:tcPr>
-            <w:tcW w:w="7796" w:type="dxa"/>
+            <w:tcW w:w="7908" w:type="dxa"/>
           </w:tcPr>
           <w:p>
             <w:r>
@@ -16209,7 +16357,7 @@
       <w:tr>
         <w:tc>
           <w:tcPr>
-            <w:tcW w:w="3120" w:type="dxa"/>
+            <w:tcW w:w="3433" w:type="dxa"/>
           </w:tcPr>
           <w:p>
             <w:r>
@@ -16222,7 +16370,7 @@
         </w:tc>
         <w:tc>
           <w:tcPr>
-            <w:tcW w:w="7796" w:type="dxa"/>
+            <w:tcW w:w="7908" w:type="dxa"/>
           </w:tcPr>
           <w:p>
             <w:pPr>
@@ -16258,6 +16406,7 @@
           </w:p>
           <w:p>
             <w:r>
+              <w:lastRenderedPageBreak/>
               <w:t xml:space="preserve">•a coach trip to Scotland </w:t>
             </w:r>
             <w:r>
@@ -16312,7 +16461,7 @@
       <w:tr>
         <w:tc>
           <w:tcPr>
-            <w:tcW w:w="3120" w:type="dxa"/>
+            <w:tcW w:w="3433" w:type="dxa"/>
           </w:tcPr>
           <w:p>
             <w:r>
@@ -16368,7 +16517,7 @@
         </w:tc>
         <w:tc>
           <w:tcPr>
-            <w:tcW w:w="7796" w:type="dxa"/>
+            <w:tcW w:w="7908" w:type="dxa"/>
           </w:tcPr>
           <w:p>
             <w:r>
@@ -16440,7 +16589,7 @@
       <w:tr>
         <w:tc>
           <w:tcPr>
-            <w:tcW w:w="3120" w:type="dxa"/>
+            <w:tcW w:w="3433" w:type="dxa"/>
           </w:tcPr>
           <w:p>
             <w:r>
@@ -16494,7 +16643,7 @@
         </w:tc>
         <w:tc>
           <w:tcPr>
-            <w:tcW w:w="7796" w:type="dxa"/>
+            <w:tcW w:w="7908" w:type="dxa"/>
           </w:tcPr>
           <w:p>
             <w:pPr>
@@ -16670,7 +16819,7 @@
       <w:tr>
         <w:tc>
           <w:tcPr>
-            <w:tcW w:w="3120" w:type="dxa"/>
+            <w:tcW w:w="3433" w:type="dxa"/>
           </w:tcPr>
           <w:p>
             <w:r>
@@ -16682,7 +16831,7 @@
                   <wp:extent cx="1709420" cy="1044645"/>
                   <wp:effectExtent l="0" t="0" r="5080" b="3175"/>
                   <wp:docPr id="89" name="Picture 89" descr="词条图片">
-                    <a:hlinkClick xmlns:a="http://schemas.openxmlformats.org/drawingml/2006/main" r:id="rId21"/>
+                    <a:hlinkClick xmlns:a="http://schemas.openxmlformats.org/drawingml/2006/main" r:id="rId16"/>
                   </wp:docPr>
                   <wp:cNvGraphicFramePr>
                     <a:graphicFrameLocks xmlns:a="http://schemas.openxmlformats.org/drawingml/2006/main" noChangeAspect="1"/>
@@ -16692,7 +16841,7 @@
                       <pic:pic xmlns:pic="http://schemas.openxmlformats.org/drawingml/2006/picture">
                         <pic:nvPicPr>
                           <pic:cNvPr id="0" name="Picture 13" descr="词条图片">
-                            <a:hlinkClick r:id="rId21"/>
+                            <a:hlinkClick r:id="rId29"/>
                           </pic:cNvPr>
                           <pic:cNvPicPr>
                             <a:picLocks noChangeAspect="1" noChangeArrowheads="1"/>
@@ -16737,7 +16886,7 @@
         </w:tc>
         <w:tc>
           <w:tcPr>
-            <w:tcW w:w="7796" w:type="dxa"/>
+            <w:tcW w:w="7908" w:type="dxa"/>
           </w:tcPr>
           <w:p>
             <w:pPr>
@@ -16818,7 +16967,7 @@
       <w:tr>
         <w:tc>
           <w:tcPr>
-            <w:tcW w:w="3120" w:type="dxa"/>
+            <w:tcW w:w="3433" w:type="dxa"/>
           </w:tcPr>
           <w:p>
             <w:r>
@@ -16865,7 +17014,7 @@
         </w:tc>
         <w:tc>
           <w:tcPr>
-            <w:tcW w:w="7796" w:type="dxa"/>
+            <w:tcW w:w="7908" w:type="dxa"/>
           </w:tcPr>
           <w:p>
             <w:r>
@@ -16909,7 +17058,7 @@
       <w:tr>
         <w:tc>
           <w:tcPr>
-            <w:tcW w:w="3120" w:type="dxa"/>
+            <w:tcW w:w="3433" w:type="dxa"/>
           </w:tcPr>
           <w:p>
             <w:r>
@@ -16956,7 +17105,7 @@
         </w:tc>
         <w:tc>
           <w:tcPr>
-            <w:tcW w:w="7796" w:type="dxa"/>
+            <w:tcW w:w="7908" w:type="dxa"/>
           </w:tcPr>
           <w:p>
             <w:r>
@@ -17021,7 +17170,7 @@
       <w:tr>
         <w:tc>
           <w:tcPr>
-            <w:tcW w:w="3120" w:type="dxa"/>
+            <w:tcW w:w="3433" w:type="dxa"/>
           </w:tcPr>
           <w:p>
             <w:r>
@@ -17037,7 +17186,7 @@
                   <wp:extent cx="1709531" cy="1260065"/>
                   <wp:effectExtent l="0" t="0" r="5080" b="0"/>
                   <wp:docPr id="92" name="Picture 92" descr="词条图片">
-                    <a:hlinkClick xmlns:a="http://schemas.openxmlformats.org/drawingml/2006/main" r:id="rId50"/>
+                    <a:hlinkClick xmlns:a="http://schemas.openxmlformats.org/drawingml/2006/main" r:id="rId14"/>
                   </wp:docPr>
                   <wp:cNvGraphicFramePr>
                     <a:graphicFrameLocks xmlns:a="http://schemas.openxmlformats.org/drawingml/2006/main" noChangeAspect="1"/>
@@ -17047,7 +17196,7 @@
                       <pic:pic xmlns:pic="http://schemas.openxmlformats.org/drawingml/2006/picture">
                         <pic:nvPicPr>
                           <pic:cNvPr id="0" name="Picture 17" descr="词条图片">
-                            <a:hlinkClick r:id="rId7"/>
+                            <a:hlinkClick r:id="rId14"/>
                           </pic:cNvPr>
                           <pic:cNvPicPr>
                             <a:picLocks noChangeAspect="1" noChangeArrowheads="1"/>
@@ -17089,7 +17238,7 @@
         </w:tc>
         <w:tc>
           <w:tcPr>
-            <w:tcW w:w="7796" w:type="dxa"/>
+            <w:tcW w:w="7908" w:type="dxa"/>
           </w:tcPr>
           <w:p>
             <w:pPr>
@@ -17145,13 +17294,13 @@
       <w:tr>
         <w:tc>
           <w:tcPr>
-            <w:tcW w:w="3120" w:type="dxa"/>
+            <w:tcW w:w="3433" w:type="dxa"/>
           </w:tcPr>
           <w:p/>
         </w:tc>
         <w:tc>
           <w:tcPr>
-            <w:tcW w:w="7796" w:type="dxa"/>
+            <w:tcW w:w="7908" w:type="dxa"/>
           </w:tcPr>
           <w:p>
             <w:r>
@@ -17164,13 +17313,13 @@
       <w:tr>
         <w:tc>
           <w:tcPr>
-            <w:tcW w:w="3120" w:type="dxa"/>
+            <w:tcW w:w="3433" w:type="dxa"/>
           </w:tcPr>
           <w:p/>
         </w:tc>
         <w:tc>
           <w:tcPr>
-            <w:tcW w:w="7796" w:type="dxa"/>
+            <w:tcW w:w="7908" w:type="dxa"/>
           </w:tcPr>
           <w:p>
             <w:pPr>
@@ -17232,7 +17381,6 @@
           </w:p>
           <w:p>
             <w:r>
-              <w:lastRenderedPageBreak/>
               <w:t xml:space="preserve">e.g. </w:t>
             </w:r>
             <w:r>
@@ -17282,14 +17430,13 @@
       <w:tr>
         <w:tc>
           <w:tcPr>
-            <w:tcW w:w="3120" w:type="dxa"/>
+            <w:tcW w:w="3433" w:type="dxa"/>
           </w:tcPr>
           <w:p>
             <w:r>
               <w:rPr>
                 <w:noProof/>
               </w:rPr>
-              <w:lastRenderedPageBreak/>
               <w:drawing>
                 <wp:inline distT="0" distB="0" distL="0" distR="0" wp14:anchorId="7339EEF8" wp14:editId="67F13A4C">
                   <wp:extent cx="2043420" cy="1252828"/>
@@ -17337,7 +17484,7 @@
         </w:tc>
         <w:tc>
           <w:tcPr>
-            <w:tcW w:w="7796" w:type="dxa"/>
+            <w:tcW w:w="7908" w:type="dxa"/>
           </w:tcPr>
           <w:p>
             <w:pPr>
@@ -17410,7 +17557,7 @@
       <w:tr>
         <w:tc>
           <w:tcPr>
-            <w:tcW w:w="3120" w:type="dxa"/>
+            <w:tcW w:w="3433" w:type="dxa"/>
           </w:tcPr>
           <w:p>
             <w:pPr>
@@ -17590,7 +17737,7 @@
         </w:tc>
         <w:tc>
           <w:tcPr>
-            <w:tcW w:w="7796" w:type="dxa"/>
+            <w:tcW w:w="7908" w:type="dxa"/>
           </w:tcPr>
           <w:p>
             <w:pPr>
@@ -17605,7 +17752,6 @@
       </w:tr>
     </w:tbl>
     <w:p/>
-    <w:bookmarkEnd w:id="1"/>
     <w:p>
       <w:pPr>
         <w:rPr>
@@ -18897,6 +19043,7 @@
                 <w:b/>
                 <w:highlight w:val="yellow"/>
               </w:rPr>
+              <w:lastRenderedPageBreak/>
               <w:t xml:space="preserve">e.g. </w:t>
             </w:r>
             <w:r>
@@ -19042,7 +19189,6 @@
           <w:p/>
           <w:p>
             <w:r>
-              <w:lastRenderedPageBreak/>
               <w:t>Accelerator, acceleration</w:t>
             </w:r>
           </w:p>
@@ -19755,6 +19901,7 @@
                 <w:highlight w:val="yellow"/>
                 <w:u w:val="single"/>
               </w:rPr>
+              <w:lastRenderedPageBreak/>
               <w:t>Convertible</w:t>
             </w:r>
             <w:r>
@@ -19845,7 +19992,6 @@
               </w:numPr>
             </w:pPr>
             <w:r>
-              <w:lastRenderedPageBreak/>
               <w:t xml:space="preserve">400 sedans are the </w:t>
             </w:r>
             <w:r>
@@ -20539,6 +20685,7 @@
                     <w:rPr>
                       <w:lang w:val="en-US"/>
                     </w:rPr>
+                    <w:lastRenderedPageBreak/>
                     <w:t xml:space="preserve">e.g. </w:t>
                   </w:r>
                   <w:r>
@@ -20583,6 +20730,7 @@
                       <w:color w:val="FF0000"/>
                       <w:highlight w:val="yellow"/>
                     </w:rPr>
+                    <w:lastRenderedPageBreak/>
                     <w:t xml:space="preserve">[ˈbaɪəʊˌdiːzəl] biodiesel: </w:t>
                   </w:r>
                   <w:r>
@@ -20630,7 +20778,6 @@
                     <w:rPr>
                       <w:rFonts w:hint="eastAsia"/>
                     </w:rPr>
-                    <w:lastRenderedPageBreak/>
                     <w:t>生物柴油〔一种从植物油或动物脂肪中提取制成的油液，可代替柴油用于引擎中〕</w:t>
                   </w:r>
                   <w:r>
@@ -21563,6 +21710,7 @@
         <w:pStyle w:val="Heading2"/>
       </w:pPr>
       <w:r>
+        <w:lastRenderedPageBreak/>
         <w:t>Table</w:t>
       </w:r>
       <w:r>
@@ -21643,7 +21791,6 @@
                 <w:sz w:val="24"/>
                 <w:szCs w:val="24"/>
               </w:rPr>
-              <w:lastRenderedPageBreak/>
               <w:t xml:space="preserve">Back from the Brink American Car Industry </w:t>
             </w:r>
           </w:p>
@@ -22680,6 +22827,7 @@
                 <w:sz w:val="24"/>
                 <w:szCs w:val="24"/>
               </w:rPr>
+              <w:lastRenderedPageBreak/>
               <w:t xml:space="preserve">## Business </w:t>
             </w:r>
             <w:r>
@@ -23045,16 +23193,7 @@
                 <w:sz w:val="24"/>
                 <w:szCs w:val="24"/>
               </w:rPr>
-              <w:t xml:space="preserve"> that ensued. In fact, it forced the Big 3 to streamline operations by closing down a </w:t>
-            </w:r>
-            <w:r>
-              <w:rPr>
-                <w:rFonts w:ascii="Times New Roman" w:eastAsia="Times New Roman" w:hAnsi="Times New Roman" w:cs="Times New Roman"/>
-                <w:sz w:val="24"/>
-                <w:szCs w:val="24"/>
-              </w:rPr>
-              <w:lastRenderedPageBreak/>
-              <w:t xml:space="preserve">number of production plants. </w:t>
+              <w:t xml:space="preserve"> that ensued. In fact, it forced the Big 3 to streamline operations by closing down a number of production plants. </w:t>
             </w:r>
             <w:bookmarkEnd w:id="2"/>
             <w:r>
@@ -23450,6 +23589,7 @@
         <w:rPr>
           <w:noProof/>
         </w:rPr>
+        <w:lastRenderedPageBreak/>
         <w:drawing>
           <wp:inline distT="0" distB="0" distL="0" distR="0" wp14:anchorId="26F3FA48" wp14:editId="78D555A0">
             <wp:extent cx="5248275" cy="476250"/>
@@ -23562,7 +23702,6 @@
         <w:rPr>
           <w:noProof/>
         </w:rPr>
-        <w:lastRenderedPageBreak/>
         <w:drawing>
           <wp:inline distT="0" distB="0" distL="0" distR="0" wp14:anchorId="19AAE342" wp14:editId="4BDD0B61">
             <wp:extent cx="4752975" cy="2476500"/>
@@ -24126,6 +24265,7 @@
         <w:rPr>
           <w:noProof/>
         </w:rPr>
+        <w:lastRenderedPageBreak/>
         <w:drawing>
           <wp:inline distT="0" distB="0" distL="0" distR="0" wp14:anchorId="5B741EAC" wp14:editId="10C98F2B">
             <wp:extent cx="5248275" cy="647700"/>
@@ -24235,7 +24375,6 @@
         <w:rPr>
           <w:noProof/>
         </w:rPr>
-        <w:lastRenderedPageBreak/>
         <w:drawing>
           <wp:inline distT="0" distB="0" distL="0" distR="0" wp14:anchorId="31C465CE" wp14:editId="568268A0">
             <wp:extent cx="5210175" cy="466725"/>
@@ -24553,7 +24692,19 @@
           <w:highlight w:val="yellow"/>
           <w:u w:val="single"/>
         </w:rPr>
-        <w:t>side mirror</w:t>
+        <w:t xml:space="preserve">side </w:t>
+      </w:r>
+      <w:r>
+        <w:rPr>
+          <w:rFonts w:ascii="Times New Roman" w:eastAsia="Times New Roman" w:hAnsi="Times New Roman" w:cs="Times New Roman"/>
+          <w:b/>
+          <w:sz w:val="24"/>
+          <w:szCs w:val="24"/>
+          <w:highlight w:val="yellow"/>
+          <w:u w:val="single"/>
+        </w:rPr>
+        <w:lastRenderedPageBreak/>
+        <w:t>mirror</w:t>
       </w:r>
       <w:r>
         <w:rPr>
@@ -24612,16 +24763,7 @@
           <w:sz w:val="24"/>
           <w:szCs w:val="24"/>
         </w:rPr>
-        <w:t xml:space="preserve"> can also be adjusted electronically from within to </w:t>
-      </w:r>
-      <w:r>
-        <w:rPr>
-          <w:rFonts w:ascii="Times New Roman" w:eastAsia="Times New Roman" w:hAnsi="Times New Roman" w:cs="Times New Roman"/>
-          <w:sz w:val="24"/>
-          <w:szCs w:val="24"/>
-        </w:rPr>
-        <w:lastRenderedPageBreak/>
-        <w:t xml:space="preserve">help make driving easier, in particular, on freeways. Finally, the </w:t>
+        <w:t xml:space="preserve"> can also be adjusted electronically from within to help make driving easier, in particular, on freeways. Finally, the </w:t>
       </w:r>
       <w:r>
         <w:rPr>
@@ -25206,6 +25348,7 @@
               </w:numPr>
             </w:pPr>
             <w:r>
+              <w:lastRenderedPageBreak/>
               <w:t xml:space="preserve">Both models have a four-door </w:t>
             </w:r>
             <w:r>
@@ -25286,7 +25429,6 @@
               </w:numPr>
             </w:pPr>
             <w:r>
-              <w:lastRenderedPageBreak/>
               <w:t xml:space="preserve">All versions have </w:t>
             </w:r>
             <w:r>
@@ -32884,6 +33026,7 @@
     <w:lsdException w:name="HTML Sample" w:semiHidden="1" w:unhideWhenUsed="1"/>
     <w:lsdException w:name="HTML Typewriter" w:semiHidden="1" w:unhideWhenUsed="1"/>
     <w:lsdException w:name="HTML Variable" w:semiHidden="1" w:unhideWhenUsed="1"/>
+    <w:lsdException w:name="Normal Table" w:semiHidden="1" w:unhideWhenUsed="1"/>
     <w:lsdException w:name="annotation subject" w:semiHidden="1" w:unhideWhenUsed="1"/>
     <w:lsdException w:name="No List" w:semiHidden="1" w:unhideWhenUsed="1"/>
     <w:lsdException w:name="Outline List 1" w:semiHidden="1" w:unhideWhenUsed="1"/>
@@ -32930,8 +33073,10 @@
     <w:lsdException w:name="Table Subtle 2" w:semiHidden="1" w:unhideWhenUsed="1"/>
     <w:lsdException w:name="Table Web 1" w:semiHidden="1" w:unhideWhenUsed="1"/>
     <w:lsdException w:name="Table Web 2" w:semiHidden="1" w:unhideWhenUsed="1"/>
+    <w:lsdException w:name="Table Web 3" w:semiHidden="1" w:unhideWhenUsed="1"/>
     <w:lsdException w:name="Balloon Text" w:semiHidden="1" w:unhideWhenUsed="1"/>
     <w:lsdException w:name="Table Grid" w:uiPriority="39"/>
+    <w:lsdException w:name="Table Theme" w:semiHidden="1" w:unhideWhenUsed="1"/>
     <w:lsdException w:name="Placeholder Text" w:semiHidden="1"/>
     <w:lsdException w:name="No Spacing" w:uiPriority="1" w:qFormat="1"/>
     <w:lsdException w:name="Light Shading" w:uiPriority="60"/>
@@ -33978,7 +34123,7 @@
 </file>
 
 <file path=customXml/itemProps1.xml><?xml version="1.0" encoding="utf-8"?>
-<ds:datastoreItem xmlns:ds="http://schemas.openxmlformats.org/officeDocument/2006/customXml" ds:itemID="{430ECF66-8BEC-BD48-9FD2-F3A526B97741}">
+<ds:datastoreItem xmlns:ds="http://schemas.openxmlformats.org/officeDocument/2006/customXml" ds:itemID="{6CA69F46-2F8E-7948-8877-22D9B0F179CB}">
   <ds:schemaRefs>
     <ds:schemaRef ds:uri="http://schemas.openxmlformats.org/officeDocument/2006/bibliography"/>
   </ds:schemaRefs>
